--- a/Stock/minor/comments/reply to comments.docx
+++ b/Stock/minor/comments/reply to comments.docx
@@ -223,18 +223,7 @@
           <w:shd w:val="clear" w:color="auto" w:fill="FFFFFF"/>
           <w:lang w:eastAsia="zh-CN"/>
         </w:rPr>
-        <w:t>TODO</w:t>
-      </w:r>
-      <w:r>
-        <w:rPr>
-          <w:rFonts w:ascii="Arial" w:eastAsiaTheme="minorEastAsia" w:hAnsi="Arial" w:cs="Arial" w:hint="eastAsia"/>
-          <w:color w:val="222222"/>
-          <w:sz w:val="21"/>
-          <w:szCs w:val="21"/>
-          <w:shd w:val="clear" w:color="auto" w:fill="FFFFFF"/>
-          <w:lang w:eastAsia="zh-CN"/>
-        </w:rPr>
-        <w:t>.</w:t>
+        <w:t>The text segmentation algorithm is moved to Section 4.1. Before we introduce how we collect data we introduce the segmentation algorithm as a tool first. We think this way makes reader clearer.</w:t>
       </w:r>
     </w:p>
     <w:p>
@@ -264,6 +253,28 @@
           <w:lang w:eastAsia="zh-CN"/>
         </w:rPr>
       </w:pPr>
+      <w:r>
+        <w:rPr>
+          <w:rFonts w:ascii="Arial" w:eastAsiaTheme="minorEastAsia" w:hAnsi="Arial" w:cs="Arial" w:hint="eastAsia"/>
+          <w:color w:val="222222"/>
+          <w:sz w:val="21"/>
+          <w:szCs w:val="21"/>
+          <w:shd w:val="clear" w:color="auto" w:fill="FFFFFF"/>
+          <w:lang w:eastAsia="zh-CN"/>
+        </w:rPr>
+        <w:t xml:space="preserve">2. </w:t>
+      </w:r>
+      <w:r>
+        <w:rPr>
+          <w:rFonts w:ascii="Arial" w:eastAsiaTheme="minorEastAsia" w:hAnsi="Arial" w:cs="Arial" w:hint="eastAsia"/>
+          <w:color w:val="222222"/>
+          <w:sz w:val="21"/>
+          <w:szCs w:val="21"/>
+          <w:shd w:val="clear" w:color="auto" w:fill="FFFFFF"/>
+          <w:lang w:eastAsia="zh-CN"/>
+        </w:rPr>
+        <w:t>We move all the experimental results to Section 6.</w:t>
+      </w:r>
     </w:p>
     <w:p>
       <w:pPr>
@@ -370,6 +381,31 @@
         <w:pStyle w:val="a4"/>
         <w:jc w:val="both"/>
         <w:rPr>
+          <w:rFonts w:ascii="Arial" w:eastAsiaTheme="minorEastAsia" w:hAnsi="Arial" w:cs="Arial" w:hint="eastAsia"/>
+          <w:color w:val="222222"/>
+          <w:sz w:val="21"/>
+          <w:szCs w:val="21"/>
+          <w:shd w:val="clear" w:color="auto" w:fill="FFFFFF"/>
+          <w:lang w:eastAsia="zh-CN"/>
+        </w:rPr>
+      </w:pPr>
+      <w:r>
+        <w:rPr>
+          <w:rFonts w:ascii="Arial" w:eastAsiaTheme="minorEastAsia" w:hAnsi="Arial" w:cs="Arial" w:hint="eastAsia"/>
+          <w:color w:val="222222"/>
+          <w:sz w:val="21"/>
+          <w:szCs w:val="21"/>
+          <w:shd w:val="clear" w:color="auto" w:fill="FFFFFF"/>
+          <w:lang w:eastAsia="zh-CN"/>
+        </w:rPr>
+        <w:t>Ning Wang</w:t>
+      </w:r>
+    </w:p>
+    <w:p>
+      <w:pPr>
+        <w:pStyle w:val="a4"/>
+        <w:jc w:val="both"/>
+        <w:rPr>
           <w:rFonts w:ascii="Arial" w:eastAsiaTheme="minorEastAsia" w:hAnsi="Arial" w:cs="Arial"/>
           <w:color w:val="222222"/>
           <w:sz w:val="21"/>
@@ -378,6 +414,7 @@
           <w:lang w:eastAsia="zh-CN"/>
         </w:rPr>
       </w:pPr>
+      <w:proofErr w:type="spellStart"/>
       <w:r>
         <w:rPr>
           <w:rFonts w:ascii="Arial" w:eastAsiaTheme="minorEastAsia" w:hAnsi="Arial" w:cs="Arial" w:hint="eastAsia"/>
@@ -387,8 +424,33 @@
           <w:shd w:val="clear" w:color="auto" w:fill="FFFFFF"/>
           <w:lang w:eastAsia="zh-CN"/>
         </w:rPr>
-        <w:t>Ning Wang</w:t>
-      </w:r>
+        <w:t>Shanhui</w:t>
+      </w:r>
+      <w:proofErr w:type="spellEnd"/>
+      <w:r>
+        <w:rPr>
+          <w:rFonts w:ascii="Arial" w:eastAsiaTheme="minorEastAsia" w:hAnsi="Arial" w:cs="Arial" w:hint="eastAsia"/>
+          <w:color w:val="222222"/>
+          <w:sz w:val="21"/>
+          <w:szCs w:val="21"/>
+          <w:shd w:val="clear" w:color="auto" w:fill="FFFFFF"/>
+          <w:lang w:eastAsia="zh-CN"/>
+        </w:rPr>
+        <w:t xml:space="preserve"> </w:t>
+      </w:r>
+      <w:proofErr w:type="spellStart"/>
+      <w:r>
+        <w:rPr>
+          <w:rFonts w:ascii="Arial" w:eastAsiaTheme="minorEastAsia" w:hAnsi="Arial" w:cs="Arial" w:hint="eastAsia"/>
+          <w:color w:val="222222"/>
+          <w:sz w:val="21"/>
+          <w:szCs w:val="21"/>
+          <w:shd w:val="clear" w:color="auto" w:fill="FFFFFF"/>
+          <w:lang w:eastAsia="zh-CN"/>
+        </w:rPr>
+        <w:t>Ke</w:t>
+      </w:r>
+      <w:proofErr w:type="spellEnd"/>
     </w:p>
     <w:p>
       <w:pPr>
@@ -1518,17 +1580,7 @@
           <w:sz w:val="24"/>
           <w:szCs w:val="24"/>
         </w:rPr>
-        <w:t xml:space="preserve"> 2) T</w:t>
-      </w:r>
-      <w:r>
-        <w:rPr>
-          <w:rFonts w:ascii="Times New Roman" w:eastAsia="宋体" w:hAnsi="Times New Roman" w:cs="Times New Roman" w:hint="eastAsia"/>
-          <w:color w:val="FF0000"/>
-          <w:kern w:val="0"/>
-          <w:sz w:val="24"/>
-          <w:szCs w:val="24"/>
-        </w:rPr>
-        <w:t xml:space="preserve">he 522 persons are celebrities in the financial industry. They are opinion leaders and </w:t>
+        <w:t xml:space="preserve"> 2) The 522 persons are celebrities in the financial industry. They are opinion leaders and </w:t>
       </w:r>
       <w:proofErr w:type="spellStart"/>
       <w:r>
@@ -1550,17 +1602,7 @@
           <w:sz w:val="24"/>
           <w:szCs w:val="24"/>
         </w:rPr>
-        <w:t xml:space="preserve"> blog only lists these 522 persons. </w:t>
-      </w:r>
-      <w:r>
-        <w:rPr>
-          <w:rFonts w:ascii="Times New Roman" w:eastAsia="宋体" w:hAnsi="Times New Roman" w:cs="Times New Roman" w:hint="eastAsia"/>
-          <w:color w:val="FF0000"/>
-          <w:kern w:val="0"/>
-          <w:sz w:val="24"/>
-          <w:szCs w:val="24"/>
-        </w:rPr>
-        <w:t xml:space="preserve">We have explained these two reasons </w:t>
+        <w:t xml:space="preserve"> blog only lists these 522 persons. We have explained these two reasons </w:t>
       </w:r>
       <w:r>
         <w:rPr>
@@ -1636,7 +1678,7 @@
         </w:tabs>
         <w:jc w:val="left"/>
         <w:rPr>
-          <w:rFonts w:ascii="Times New Roman" w:eastAsia="宋体" w:hAnsi="Times New Roman" w:cs="Times New Roman" w:hint="eastAsia"/>
+          <w:rFonts w:ascii="Times New Roman" w:eastAsia="宋体" w:hAnsi="Times New Roman" w:cs="Times New Roman"/>
           <w:color w:val="FF0000"/>
           <w:kern w:val="0"/>
           <w:sz w:val="24"/>
@@ -1708,7 +1750,7 @@
         </w:tabs>
         <w:jc w:val="left"/>
         <w:rPr>
-          <w:rFonts w:ascii="Times New Roman" w:eastAsia="宋体" w:hAnsi="Times New Roman" w:cs="Times New Roman" w:hint="eastAsia"/>
+          <w:rFonts w:ascii="Times New Roman" w:eastAsia="宋体" w:hAnsi="Times New Roman" w:cs="Times New Roman"/>
           <w:color w:val="000000"/>
           <w:kern w:val="0"/>
           <w:sz w:val="24"/>
@@ -1746,26 +1788,6 @@
           <w:szCs w:val="24"/>
         </w:rPr>
       </w:pPr>
-      <w:r>
-        <w:rPr>
-          <w:rFonts w:ascii="Times New Roman" w:eastAsia="宋体" w:hAnsi="Times New Roman" w:cs="Times New Roman"/>
-          <w:color w:val="000000"/>
-          <w:kern w:val="0"/>
-          <w:sz w:val="24"/>
-          <w:szCs w:val="24"/>
-        </w:rPr>
-        <w:t>Latex</w:t>
-      </w:r>
-      <w:r>
-        <w:rPr>
-          <w:rFonts w:ascii="Times New Roman" w:eastAsia="宋体" w:hAnsi="Times New Roman" w:cs="Times New Roman"/>
-          <w:color w:val="000000"/>
-          <w:kern w:val="0"/>
-          <w:sz w:val="24"/>
-          <w:szCs w:val="24"/>
-        </w:rPr>
-        <w:t>中文</w:t>
-      </w:r>
     </w:p>
     <w:p>
       <w:pPr>
@@ -1790,13 +1812,53 @@
         </w:tabs>
         <w:jc w:val="left"/>
         <w:rPr>
-          <w:rFonts w:ascii="Times New Roman" w:eastAsia="宋体" w:hAnsi="Times New Roman" w:cs="Times New Roman" w:hint="eastAsia"/>
-          <w:color w:val="000000"/>
-          <w:kern w:val="0"/>
-          <w:sz w:val="24"/>
-          <w:szCs w:val="24"/>
-        </w:rPr>
-      </w:pPr>
+          <w:rFonts w:ascii="Times New Roman" w:eastAsia="宋体" w:hAnsi="Times New Roman" w:cs="Times New Roman"/>
+          <w:color w:val="000000"/>
+          <w:kern w:val="0"/>
+          <w:sz w:val="24"/>
+          <w:szCs w:val="24"/>
+        </w:rPr>
+      </w:pPr>
+      <w:r>
+        <w:rPr>
+          <w:rFonts w:ascii="Times New Roman" w:eastAsia="宋体" w:hAnsi="Times New Roman" w:cs="Times New Roman" w:hint="eastAsia"/>
+          <w:color w:val="000000"/>
+          <w:kern w:val="0"/>
+          <w:sz w:val="24"/>
+          <w:szCs w:val="24"/>
+        </w:rPr>
+        <w:t xml:space="preserve">2. </w:t>
+      </w:r>
+      <w:r>
+        <w:rPr>
+          <w:rFonts w:ascii="Times New Roman" w:eastAsia="宋体" w:hAnsi="Times New Roman" w:cs="Times New Roman"/>
+          <w:color w:val="000000"/>
+          <w:kern w:val="0"/>
+          <w:sz w:val="24"/>
+          <w:szCs w:val="24"/>
+        </w:rPr>
+        <w:t xml:space="preserve">The 'recent work' section seems to be a thorough review on the topic, yet I think one of the following papers could be additionally </w:t>
+      </w:r>
+      <w:r>
+        <w:rPr>
+          <w:rFonts w:ascii="Times New Roman" w:eastAsia="宋体" w:hAnsi="Times New Roman" w:cs="Times New Roman"/>
+          <w:color w:val="000000"/>
+          <w:kern w:val="0"/>
+          <w:sz w:val="24"/>
+          <w:szCs w:val="24"/>
+        </w:rPr>
+        <w:t>referred</w:t>
+      </w:r>
+      <w:r>
+        <w:rPr>
+          <w:rFonts w:ascii="Times New Roman" w:eastAsia="宋体" w:hAnsi="Times New Roman" w:cs="Times New Roman"/>
+          <w:color w:val="000000"/>
+          <w:kern w:val="0"/>
+          <w:sz w:val="24"/>
+          <w:szCs w:val="24"/>
+        </w:rPr>
+        <w:t xml:space="preserve"> to, since it is a good example of similar, yet a bit different methodological approach and similar, yet different (US stock market) application as well as similar, yet a bit different data source (twitter).</w:t>
+      </w:r>
     </w:p>
     <w:p>
       <w:pPr>
@@ -1821,55 +1883,13 @@
         </w:tabs>
         <w:jc w:val="left"/>
         <w:rPr>
-          <w:rFonts w:ascii="Times New Roman" w:eastAsia="宋体" w:hAnsi="Times New Roman" w:cs="Times New Roman"/>
-          <w:color w:val="000000"/>
-          <w:kern w:val="0"/>
-          <w:sz w:val="24"/>
-          <w:szCs w:val="24"/>
-        </w:rPr>
-      </w:pPr>
-      <w:bookmarkStart w:id="0" w:name="_GoBack"/>
-      <w:bookmarkEnd w:id="0"/>
-      <w:r>
-        <w:rPr>
-          <w:rFonts w:ascii="Times New Roman" w:eastAsia="宋体" w:hAnsi="Times New Roman" w:cs="Times New Roman" w:hint="eastAsia"/>
-          <w:color w:val="000000"/>
-          <w:kern w:val="0"/>
-          <w:sz w:val="24"/>
-          <w:szCs w:val="24"/>
-        </w:rPr>
-        <w:t xml:space="preserve">2. </w:t>
-      </w:r>
-      <w:r>
-        <w:rPr>
-          <w:rFonts w:ascii="Times New Roman" w:eastAsia="宋体" w:hAnsi="Times New Roman" w:cs="Times New Roman"/>
-          <w:color w:val="000000"/>
-          <w:kern w:val="0"/>
-          <w:sz w:val="24"/>
-          <w:szCs w:val="24"/>
-        </w:rPr>
-        <w:t xml:space="preserve">The 'recent work' section seems to be a thorough review on the topic, yet I think one of the following papers could be additionally </w:t>
-      </w:r>
-      <w:r>
-        <w:rPr>
-          <w:rFonts w:ascii="Times New Roman" w:eastAsia="宋体" w:hAnsi="Times New Roman" w:cs="Times New Roman"/>
-          <w:color w:val="000000"/>
-          <w:kern w:val="0"/>
-          <w:sz w:val="24"/>
-          <w:szCs w:val="24"/>
-        </w:rPr>
-        <w:t>referred</w:t>
-      </w:r>
-      <w:r>
-        <w:rPr>
-          <w:rFonts w:ascii="Times New Roman" w:eastAsia="宋体" w:hAnsi="Times New Roman" w:cs="Times New Roman"/>
-          <w:color w:val="000000"/>
-          <w:kern w:val="0"/>
-          <w:sz w:val="24"/>
-          <w:szCs w:val="24"/>
-        </w:rPr>
-        <w:t xml:space="preserve"> to, since it is a good example of similar, yet a bit different methodological approach and similar, yet different (US stock market) application as well as similar, yet a bit different data source (twitter).</w:t>
-      </w:r>
+          <w:rFonts w:ascii="Times New Roman" w:eastAsia="宋体" w:hAnsi="Times New Roman" w:cs="Times New Roman" w:hint="eastAsia"/>
+          <w:color w:val="000000"/>
+          <w:kern w:val="0"/>
+          <w:sz w:val="24"/>
+          <w:szCs w:val="24"/>
+        </w:rPr>
+      </w:pPr>
     </w:p>
     <w:p>
       <w:pPr>
@@ -2627,6 +2647,8 @@
           <w:szCs w:val="24"/>
         </w:rPr>
       </w:pPr>
+      <w:bookmarkStart w:id="0" w:name="_GoBack"/>
+      <w:bookmarkEnd w:id="0"/>
     </w:p>
     <w:p>
       <w:pPr>

--- a/Stock/minor/comments/reply to comments.docx
+++ b/Stock/minor/comments/reply to comments.docx
@@ -381,7 +381,7 @@
         <w:pStyle w:val="a4"/>
         <w:jc w:val="both"/>
         <w:rPr>
-          <w:rFonts w:ascii="Arial" w:eastAsiaTheme="minorEastAsia" w:hAnsi="Arial" w:cs="Arial" w:hint="eastAsia"/>
+          <w:rFonts w:ascii="Arial" w:eastAsiaTheme="minorEastAsia" w:hAnsi="Arial" w:cs="Arial"/>
           <w:color w:val="222222"/>
           <w:sz w:val="21"/>
           <w:szCs w:val="21"/>
@@ -1883,13 +1883,53 @@
         </w:tabs>
         <w:jc w:val="left"/>
         <w:rPr>
-          <w:rFonts w:ascii="Times New Roman" w:eastAsia="宋体" w:hAnsi="Times New Roman" w:cs="Times New Roman" w:hint="eastAsia"/>
-          <w:color w:val="000000"/>
-          <w:kern w:val="0"/>
-          <w:sz w:val="24"/>
-          <w:szCs w:val="24"/>
-        </w:rPr>
-      </w:pPr>
+          <w:rFonts w:ascii="Times New Roman" w:eastAsia="宋体" w:hAnsi="Times New Roman" w:cs="Times New Roman"/>
+          <w:color w:val="FF0000"/>
+          <w:kern w:val="0"/>
+          <w:sz w:val="24"/>
+          <w:szCs w:val="24"/>
+        </w:rPr>
+      </w:pPr>
+      <w:r>
+        <w:rPr>
+          <w:rFonts w:ascii="Times New Roman" w:eastAsia="宋体" w:hAnsi="Times New Roman" w:cs="Times New Roman"/>
+          <w:color w:val="FF0000"/>
+          <w:kern w:val="0"/>
+          <w:sz w:val="24"/>
+          <w:szCs w:val="24"/>
+        </w:rPr>
+        <w:t>Answer</w:t>
+      </w:r>
+      <w:r>
+        <w:rPr>
+          <w:rFonts w:ascii="Times New Roman" w:eastAsia="宋体" w:hAnsi="Times New Roman" w:cs="Times New Roman" w:hint="eastAsia"/>
+          <w:color w:val="FF0000"/>
+          <w:kern w:val="0"/>
+          <w:sz w:val="24"/>
+          <w:szCs w:val="24"/>
+        </w:rPr>
+        <w:t>: we have reviewed recent literature</w:t>
+      </w:r>
+      <w:r>
+        <w:rPr>
+          <w:rFonts w:ascii="Times New Roman" w:eastAsia="宋体" w:hAnsi="Times New Roman" w:cs="Times New Roman" w:hint="eastAsia"/>
+          <w:color w:val="FF0000"/>
+          <w:kern w:val="0"/>
+          <w:sz w:val="24"/>
+          <w:szCs w:val="24"/>
+        </w:rPr>
+        <w:t>,</w:t>
+      </w:r>
+      <w:r>
+        <w:rPr>
+          <w:rFonts w:ascii="Times New Roman" w:eastAsia="宋体" w:hAnsi="Times New Roman" w:cs="Times New Roman" w:hint="eastAsia"/>
+          <w:color w:val="FF0000"/>
+          <w:kern w:val="0"/>
+          <w:sz w:val="24"/>
+          <w:szCs w:val="24"/>
+        </w:rPr>
+        <w:t xml:space="preserve"> including the paper figured out by the reviewer.</w:t>
+      </w:r>
     </w:p>
     <w:p>
       <w:pPr>
@@ -2202,13 +2242,457 @@
         </w:tabs>
         <w:jc w:val="left"/>
         <w:rPr>
-          <w:rFonts w:ascii="Times New Roman" w:eastAsia="宋体" w:hAnsi="Times New Roman" w:cs="Times New Roman"/>
-          <w:color w:val="000000"/>
-          <w:kern w:val="0"/>
-          <w:sz w:val="24"/>
-          <w:szCs w:val="24"/>
-        </w:rPr>
-      </w:pPr>
+          <w:rFonts w:ascii="Times New Roman" w:eastAsia="宋体" w:hAnsi="Times New Roman" w:cs="Times New Roman" w:hint="eastAsia"/>
+          <w:color w:val="FF0000"/>
+          <w:kern w:val="0"/>
+          <w:sz w:val="24"/>
+          <w:szCs w:val="24"/>
+        </w:rPr>
+      </w:pPr>
+      <w:r>
+        <w:rPr>
+          <w:rFonts w:ascii="Times New Roman" w:eastAsia="宋体" w:hAnsi="Times New Roman" w:cs="Times New Roman" w:hint="eastAsia"/>
+          <w:color w:val="FF0000"/>
+          <w:kern w:val="0"/>
+          <w:sz w:val="24"/>
+          <w:szCs w:val="24"/>
+        </w:rPr>
+        <w:t xml:space="preserve">Answer: </w:t>
+      </w:r>
+      <w:r>
+        <w:rPr>
+          <w:rFonts w:ascii="Times New Roman" w:eastAsia="宋体" w:hAnsi="Times New Roman" w:cs="Times New Roman" w:hint="eastAsia"/>
+          <w:color w:val="FF0000"/>
+          <w:kern w:val="0"/>
+          <w:sz w:val="24"/>
+          <w:szCs w:val="24"/>
+        </w:rPr>
+        <w:t>A stepwise variable selection procedure is applied to Model 4. After this procedure we reduce the number of variables to 16, obtain the coefficients of 16</w:t>
+      </w:r>
+      <w:r>
+        <w:rPr>
+          <w:rFonts w:ascii="Times New Roman" w:eastAsia="宋体" w:hAnsi="Times New Roman" w:cs="Times New Roman" w:hint="eastAsia"/>
+          <w:color w:val="FF0000"/>
+          <w:kern w:val="0"/>
+          <w:sz w:val="24"/>
+          <w:szCs w:val="24"/>
+        </w:rPr>
+        <w:t xml:space="preserve"> variables and the residuals </w:t>
+      </w:r>
+      <m:oMath>
+        <m:sSub>
+          <m:sSubPr>
+            <m:ctrlPr>
+              <w:rPr>
+                <w:rFonts w:ascii="Cambria Math" w:eastAsia="宋体" w:hAnsi="Cambria Math" w:cs="Times New Roman"/>
+                <w:color w:val="FF0000"/>
+                <w:kern w:val="0"/>
+                <w:sz w:val="24"/>
+                <w:szCs w:val="24"/>
+              </w:rPr>
+            </m:ctrlPr>
+          </m:sSubPr>
+          <m:e>
+            <m:acc>
+              <m:accPr>
+                <m:ctrlPr>
+                  <w:rPr>
+                    <w:rFonts w:ascii="Cambria Math" w:eastAsia="宋体" w:hAnsi="Cambria Math" w:cs="Times New Roman"/>
+                    <w:i/>
+                    <w:color w:val="FF0000"/>
+                    <w:kern w:val="0"/>
+                    <w:sz w:val="24"/>
+                    <w:szCs w:val="24"/>
+                  </w:rPr>
+                </m:ctrlPr>
+              </m:accPr>
+              <m:e>
+                <m:r>
+                  <w:rPr>
+                    <w:rFonts w:ascii="Cambria Math" w:eastAsia="宋体" w:hAnsi="Cambria Math" w:cs="Times New Roman"/>
+                    <w:color w:val="FF0000"/>
+                    <w:kern w:val="0"/>
+                    <w:sz w:val="24"/>
+                    <w:szCs w:val="24"/>
+                  </w:rPr>
+                  <m:t>e</m:t>
+                </m:r>
+              </m:e>
+            </m:acc>
+          </m:e>
+          <m:sub>
+            <m:r>
+              <w:rPr>
+                <w:rFonts w:ascii="Cambria Math" w:eastAsia="宋体" w:hAnsi="Cambria Math" w:cs="Times New Roman"/>
+                <w:color w:val="FF0000"/>
+                <w:kern w:val="0"/>
+                <w:sz w:val="24"/>
+                <w:szCs w:val="24"/>
+              </w:rPr>
+              <m:t>d</m:t>
+            </m:r>
+          </m:sub>
+        </m:sSub>
+      </m:oMath>
+      <w:r>
+        <w:rPr>
+          <w:rFonts w:ascii="Times New Roman" w:eastAsia="宋体" w:hAnsi="Times New Roman" w:cs="Times New Roman" w:hint="eastAsia"/>
+          <w:color w:val="FF0000"/>
+          <w:kern w:val="0"/>
+          <w:sz w:val="24"/>
+          <w:szCs w:val="24"/>
+        </w:rPr>
+        <w:t xml:space="preserve"> </w:t>
+      </w:r>
+      <w:r>
+        <w:rPr>
+          <w:rFonts w:ascii="Times New Roman" w:eastAsia="宋体" w:hAnsi="Times New Roman" w:cs="Times New Roman" w:hint="eastAsia"/>
+          <w:color w:val="FF0000"/>
+          <w:kern w:val="0"/>
+          <w:sz w:val="24"/>
+          <w:szCs w:val="24"/>
+        </w:rPr>
+        <w:t xml:space="preserve">(observations of </w:t>
+      </w:r>
+      <w:proofErr w:type="spellStart"/>
+      <w:proofErr w:type="gramStart"/>
+      <w:r>
+        <w:rPr>
+          <w:rFonts w:ascii="Calibri" w:eastAsia="宋体" w:hAnsi="Calibri" w:cs="Times New Roman"/>
+          <w:i/>
+          <w:color w:val="FF0000"/>
+          <w:kern w:val="0"/>
+          <w:sz w:val="24"/>
+          <w:szCs w:val="24"/>
+        </w:rPr>
+        <w:t>ε</w:t>
+      </w:r>
+      <w:r>
+        <w:rPr>
+          <w:rFonts w:ascii="Times New Roman" w:eastAsia="宋体" w:hAnsi="Times New Roman" w:cs="Times New Roman" w:hint="eastAsia"/>
+          <w:i/>
+          <w:color w:val="FF0000"/>
+          <w:kern w:val="0"/>
+          <w:sz w:val="24"/>
+          <w:szCs w:val="24"/>
+          <w:vertAlign w:val="subscript"/>
+        </w:rPr>
+        <w:t>d</w:t>
+      </w:r>
+      <w:proofErr w:type="spellEnd"/>
+      <w:proofErr w:type="gramEnd"/>
+      <w:r>
+        <w:rPr>
+          <w:rFonts w:ascii="Times New Roman" w:eastAsia="宋体" w:hAnsi="Times New Roman" w:cs="Times New Roman" w:hint="eastAsia"/>
+          <w:color w:val="FF0000"/>
+          <w:kern w:val="0"/>
+          <w:sz w:val="24"/>
+          <w:szCs w:val="24"/>
+        </w:rPr>
+        <w:t xml:space="preserve">). </w:t>
+      </w:r>
+      <w:proofErr w:type="spellStart"/>
+      <w:proofErr w:type="gramStart"/>
+      <w:r>
+        <w:rPr>
+          <w:rFonts w:ascii="Calibri" w:eastAsia="宋体" w:hAnsi="Calibri" w:cs="Times New Roman"/>
+          <w:i/>
+          <w:color w:val="FF0000"/>
+          <w:kern w:val="0"/>
+          <w:sz w:val="24"/>
+          <w:szCs w:val="24"/>
+        </w:rPr>
+        <w:t>ε</w:t>
+      </w:r>
+      <w:r>
+        <w:rPr>
+          <w:rFonts w:ascii="Times New Roman" w:eastAsia="宋体" w:hAnsi="Times New Roman" w:cs="Times New Roman" w:hint="eastAsia"/>
+          <w:i/>
+          <w:color w:val="FF0000"/>
+          <w:kern w:val="0"/>
+          <w:sz w:val="24"/>
+          <w:szCs w:val="24"/>
+          <w:vertAlign w:val="subscript"/>
+        </w:rPr>
+        <w:t>d</w:t>
+      </w:r>
+      <w:proofErr w:type="spellEnd"/>
+      <w:proofErr w:type="gramEnd"/>
+      <w:r>
+        <w:rPr>
+          <w:rFonts w:ascii="Times New Roman" w:eastAsia="宋体" w:hAnsi="Times New Roman" w:cs="Times New Roman" w:hint="eastAsia"/>
+          <w:color w:val="FF0000"/>
+          <w:kern w:val="0"/>
+          <w:sz w:val="24"/>
+          <w:szCs w:val="24"/>
+        </w:rPr>
+        <w:t xml:space="preserve"> is modeled by Model 6. We fit Model 6 </w:t>
+      </w:r>
+      <w:proofErr w:type="gramStart"/>
+      <w:r>
+        <w:rPr>
+          <w:rFonts w:ascii="Times New Roman" w:eastAsia="宋体" w:hAnsi="Times New Roman" w:cs="Times New Roman" w:hint="eastAsia"/>
+          <w:color w:val="FF0000"/>
+          <w:kern w:val="0"/>
+          <w:sz w:val="24"/>
+          <w:szCs w:val="24"/>
+        </w:rPr>
+        <w:t xml:space="preserve">using </w:t>
+      </w:r>
+      <w:proofErr w:type="gramEnd"/>
+      <m:oMath>
+        <m:sSub>
+          <m:sSubPr>
+            <m:ctrlPr>
+              <w:rPr>
+                <w:rFonts w:ascii="Cambria Math" w:eastAsia="宋体" w:hAnsi="Cambria Math" w:cs="Times New Roman"/>
+                <w:color w:val="FF0000"/>
+                <w:kern w:val="0"/>
+                <w:sz w:val="24"/>
+                <w:szCs w:val="24"/>
+              </w:rPr>
+            </m:ctrlPr>
+          </m:sSubPr>
+          <m:e>
+            <m:acc>
+              <m:accPr>
+                <m:ctrlPr>
+                  <w:rPr>
+                    <w:rFonts w:ascii="Cambria Math" w:eastAsia="宋体" w:hAnsi="Cambria Math" w:cs="Times New Roman"/>
+                    <w:i/>
+                    <w:color w:val="FF0000"/>
+                    <w:kern w:val="0"/>
+                    <w:sz w:val="24"/>
+                    <w:szCs w:val="24"/>
+                  </w:rPr>
+                </m:ctrlPr>
+              </m:accPr>
+              <m:e>
+                <m:r>
+                  <w:rPr>
+                    <w:rFonts w:ascii="Cambria Math" w:eastAsia="宋体" w:hAnsi="Cambria Math" w:cs="Times New Roman"/>
+                    <w:color w:val="FF0000"/>
+                    <w:kern w:val="0"/>
+                    <w:sz w:val="24"/>
+                    <w:szCs w:val="24"/>
+                  </w:rPr>
+                  <m:t>e</m:t>
+                </m:r>
+              </m:e>
+            </m:acc>
+          </m:e>
+          <m:sub>
+            <m:r>
+              <w:rPr>
+                <w:rFonts w:ascii="Cambria Math" w:eastAsia="宋体" w:hAnsi="Cambria Math" w:cs="Times New Roman"/>
+                <w:color w:val="FF0000"/>
+                <w:kern w:val="0"/>
+                <w:sz w:val="24"/>
+                <w:szCs w:val="24"/>
+              </w:rPr>
+              <m:t>d</m:t>
+            </m:r>
+          </m:sub>
+        </m:sSub>
+      </m:oMath>
+      <w:r>
+        <w:rPr>
+          <w:rFonts w:ascii="Times New Roman" w:eastAsia="宋体" w:hAnsi="Times New Roman" w:cs="Times New Roman" w:hint="eastAsia"/>
+          <w:color w:val="FF0000"/>
+          <w:kern w:val="0"/>
+          <w:sz w:val="24"/>
+          <w:szCs w:val="24"/>
+        </w:rPr>
+        <w:t xml:space="preserve">, obtaining </w:t>
+      </w:r>
+      <w:r>
+        <w:rPr>
+          <w:rFonts w:ascii="Times New Roman" w:eastAsia="宋体" w:hAnsi="Times New Roman" w:cs="Times New Roman" w:hint="eastAsia"/>
+          <w:i/>
+          <w:color w:val="FF0000"/>
+          <w:kern w:val="0"/>
+          <w:sz w:val="24"/>
+          <w:szCs w:val="24"/>
+        </w:rPr>
+        <w:t>p,</w:t>
+      </w:r>
+      <w:r>
+        <w:rPr>
+          <w:rFonts w:ascii="Times New Roman" w:eastAsia="宋体" w:hAnsi="Times New Roman" w:cs="Times New Roman" w:hint="eastAsia"/>
+          <w:i/>
+          <w:color w:val="FF0000"/>
+          <w:kern w:val="0"/>
+          <w:sz w:val="24"/>
+          <w:szCs w:val="24"/>
+        </w:rPr>
+        <w:t xml:space="preserve"> </w:t>
+      </w:r>
+      <w:r>
+        <w:rPr>
+          <w:rFonts w:ascii="Times New Roman" w:eastAsia="宋体" w:hAnsi="Times New Roman" w:cs="Times New Roman" w:hint="eastAsia"/>
+          <w:i/>
+          <w:color w:val="FF0000"/>
+          <w:kern w:val="0"/>
+          <w:sz w:val="24"/>
+          <w:szCs w:val="24"/>
+        </w:rPr>
+        <w:t>q,</w:t>
+      </w:r>
+      <w:r>
+        <w:rPr>
+          <w:rFonts w:ascii="Times New Roman" w:eastAsia="宋体" w:hAnsi="Times New Roman" w:cs="Times New Roman" w:hint="eastAsia"/>
+          <w:i/>
+          <w:color w:val="FF0000"/>
+          <w:kern w:val="0"/>
+          <w:sz w:val="24"/>
+          <w:szCs w:val="24"/>
+        </w:rPr>
+        <w:t xml:space="preserve"> </w:t>
+      </w:r>
+      <w:r>
+        <w:rPr>
+          <w:rFonts w:ascii="Times New Roman" w:eastAsia="宋体" w:hAnsi="Times New Roman" w:cs="Times New Roman" w:hint="eastAsia"/>
+          <w:i/>
+          <w:color w:val="FF0000"/>
+          <w:kern w:val="0"/>
+          <w:sz w:val="24"/>
+          <w:szCs w:val="24"/>
+        </w:rPr>
+        <w:t>d</w:t>
+      </w:r>
+      <w:r>
+        <w:rPr>
+          <w:rFonts w:ascii="Times New Roman" w:eastAsia="宋体" w:hAnsi="Times New Roman" w:cs="Times New Roman" w:hint="eastAsia"/>
+          <w:color w:val="FF0000"/>
+          <w:kern w:val="0"/>
+          <w:sz w:val="24"/>
+          <w:szCs w:val="24"/>
+        </w:rPr>
+        <w:t xml:space="preserve">. </w:t>
+      </w:r>
+      <w:r>
+        <w:rPr>
+          <w:rFonts w:ascii="Times New Roman" w:eastAsia="宋体" w:hAnsi="Times New Roman" w:cs="Times New Roman" w:hint="eastAsia"/>
+          <w:color w:val="FF0000"/>
+          <w:kern w:val="0"/>
+          <w:sz w:val="24"/>
+          <w:szCs w:val="24"/>
+        </w:rPr>
+        <w:t>Finally, Model 4 and Model 6 are merged and fitted using data of microblogs</w:t>
+      </w:r>
+      <w:r>
+        <w:rPr>
+          <w:rFonts w:ascii="Times New Roman" w:eastAsia="宋体" w:hAnsi="Times New Roman" w:cs="Times New Roman" w:hint="eastAsia"/>
+          <w:color w:val="FF0000"/>
+          <w:kern w:val="0"/>
+          <w:sz w:val="24"/>
+          <w:szCs w:val="24"/>
+        </w:rPr>
+        <w:t>. In this process,</w:t>
+      </w:r>
+      <w:r>
+        <w:rPr>
+          <w:rFonts w:ascii="Times New Roman" w:eastAsia="宋体" w:hAnsi="Times New Roman" w:cs="Times New Roman" w:hint="eastAsia"/>
+          <w:color w:val="FF0000"/>
+          <w:kern w:val="0"/>
+          <w:sz w:val="24"/>
+          <w:szCs w:val="24"/>
+        </w:rPr>
+        <w:t xml:space="preserve"> </w:t>
+      </w:r>
+      <w:r>
+        <w:rPr>
+          <w:rFonts w:ascii="Times New Roman" w:eastAsia="宋体" w:hAnsi="Times New Roman" w:cs="Times New Roman" w:hint="eastAsia"/>
+          <w:i/>
+          <w:color w:val="FF0000"/>
+          <w:kern w:val="0"/>
+          <w:sz w:val="24"/>
+          <w:szCs w:val="24"/>
+        </w:rPr>
+        <w:t>p</w:t>
+      </w:r>
+      <w:r>
+        <w:rPr>
+          <w:rFonts w:ascii="Times New Roman" w:eastAsia="宋体" w:hAnsi="Times New Roman" w:cs="Times New Roman" w:hint="eastAsia"/>
+          <w:color w:val="FF0000"/>
+          <w:kern w:val="0"/>
+          <w:sz w:val="24"/>
+          <w:szCs w:val="24"/>
+        </w:rPr>
+        <w:t xml:space="preserve">, </w:t>
+      </w:r>
+      <w:r>
+        <w:rPr>
+          <w:rFonts w:ascii="Times New Roman" w:eastAsia="宋体" w:hAnsi="Times New Roman" w:cs="Times New Roman" w:hint="eastAsia"/>
+          <w:i/>
+          <w:color w:val="FF0000"/>
+          <w:kern w:val="0"/>
+          <w:sz w:val="24"/>
+          <w:szCs w:val="24"/>
+        </w:rPr>
+        <w:t>q</w:t>
+      </w:r>
+      <w:r>
+        <w:rPr>
+          <w:rFonts w:ascii="Times New Roman" w:eastAsia="宋体" w:hAnsi="Times New Roman" w:cs="Times New Roman" w:hint="eastAsia"/>
+          <w:color w:val="FF0000"/>
+          <w:kern w:val="0"/>
+          <w:sz w:val="24"/>
+          <w:szCs w:val="24"/>
+        </w:rPr>
+        <w:t xml:space="preserve">, </w:t>
+      </w:r>
+      <w:r>
+        <w:rPr>
+          <w:rFonts w:ascii="Times New Roman" w:eastAsia="宋体" w:hAnsi="Times New Roman" w:cs="Times New Roman" w:hint="eastAsia"/>
+          <w:i/>
+          <w:color w:val="FF0000"/>
+          <w:kern w:val="0"/>
+          <w:sz w:val="24"/>
+          <w:szCs w:val="24"/>
+        </w:rPr>
+        <w:t>d</w:t>
+      </w:r>
+      <w:r>
+        <w:rPr>
+          <w:rFonts w:ascii="Times New Roman" w:eastAsia="宋体" w:hAnsi="Times New Roman" w:cs="Times New Roman" w:hint="eastAsia"/>
+          <w:color w:val="FF0000"/>
+          <w:kern w:val="0"/>
+          <w:sz w:val="24"/>
+          <w:szCs w:val="24"/>
+        </w:rPr>
+        <w:t xml:space="preserve"> are </w:t>
+      </w:r>
+      <w:r>
+        <w:rPr>
+          <w:rFonts w:ascii="Times New Roman" w:eastAsia="宋体" w:hAnsi="Times New Roman" w:cs="Times New Roman"/>
+          <w:color w:val="FF0000"/>
+          <w:kern w:val="0"/>
+          <w:sz w:val="24"/>
+          <w:szCs w:val="24"/>
+        </w:rPr>
+        <w:t>known</w:t>
+      </w:r>
+      <w:r>
+        <w:rPr>
+          <w:rFonts w:ascii="Times New Roman" w:eastAsia="宋体" w:hAnsi="Times New Roman" w:cs="Times New Roman" w:hint="eastAsia"/>
+          <w:color w:val="FF0000"/>
+          <w:kern w:val="0"/>
+          <w:sz w:val="24"/>
+          <w:szCs w:val="24"/>
+        </w:rPr>
+        <w:t>.</w:t>
+      </w:r>
+      <w:r>
+        <w:rPr>
+          <w:rFonts w:ascii="Times New Roman" w:eastAsia="宋体" w:hAnsi="Times New Roman" w:cs="Times New Roman" w:hint="eastAsia"/>
+          <w:color w:val="FF0000"/>
+          <w:kern w:val="0"/>
+          <w:sz w:val="24"/>
+          <w:szCs w:val="24"/>
+        </w:rPr>
+        <w:t xml:space="preserve"> We have revised our writing. </w:t>
+      </w:r>
     </w:p>
     <w:p>
       <w:pPr>
@@ -2240,28 +2724,6 @@
           <w:szCs w:val="24"/>
         </w:rPr>
       </w:pPr>
-      <w:proofErr w:type="gramStart"/>
-      <w:r>
-        <w:rPr>
-          <w:rFonts w:ascii="Times New Roman" w:eastAsia="宋体" w:hAnsi="Times New Roman" w:cs="Times New Roman"/>
-          <w:color w:val="000000"/>
-          <w:kern w:val="0"/>
-          <w:sz w:val="24"/>
-          <w:szCs w:val="24"/>
-        </w:rPr>
-        <w:t>page</w:t>
-      </w:r>
-      <w:proofErr w:type="gramEnd"/>
-      <w:r>
-        <w:rPr>
-          <w:rFonts w:ascii="Times New Roman" w:eastAsia="宋体" w:hAnsi="Times New Roman" w:cs="Times New Roman"/>
-          <w:color w:val="000000"/>
-          <w:kern w:val="0"/>
-          <w:sz w:val="24"/>
-          <w:szCs w:val="24"/>
-        </w:rPr>
-        <w:t xml:space="preserve"> 10 - Model 4 and Model 7 are mentioned but the context is missing. Where are the subsequent Models 5 and 6? </w:t>
-      </w:r>
     </w:p>
     <w:p>
       <w:pPr>
@@ -2286,7 +2748,7 @@
         </w:tabs>
         <w:jc w:val="left"/>
         <w:rPr>
-          <w:rFonts w:ascii="Times New Roman" w:eastAsia="宋体" w:hAnsi="Times New Roman" w:cs="Times New Roman"/>
+          <w:rFonts w:ascii="Times New Roman" w:eastAsia="宋体" w:hAnsi="Times New Roman" w:cs="Times New Roman" w:hint="eastAsia"/>
           <w:color w:val="000000"/>
           <w:kern w:val="0"/>
           <w:sz w:val="24"/>
@@ -2313,7 +2775,7 @@
           <w:sz w:val="24"/>
           <w:szCs w:val="24"/>
         </w:rPr>
-        <w:t xml:space="preserve"> 14 - we are back with Model 4 (section 6.3) and then with Model 7 (section 6.4)</w:t>
+        <w:t xml:space="preserve"> 10 - Model 4 and Model 7 are mentioned but the context is missing. Where are the subsequent Models 5 and 6? </w:t>
       </w:r>
     </w:p>
     <w:p>
@@ -2366,27 +2828,7 @@
           <w:sz w:val="24"/>
           <w:szCs w:val="24"/>
         </w:rPr>
-        <w:t xml:space="preserve"> 17 - there are results for Model 7 and 8 (is it </w:t>
-      </w:r>
-      <w:r>
-        <w:rPr>
-          <w:rFonts w:ascii="Times New Roman" w:eastAsia="宋体" w:hAnsi="Times New Roman" w:cs="Times New Roman"/>
-          <w:color w:val="000000"/>
-          <w:kern w:val="0"/>
-          <w:sz w:val="24"/>
-          <w:szCs w:val="24"/>
-        </w:rPr>
-        <w:t>referring</w:t>
-      </w:r>
-      <w:r>
-        <w:rPr>
-          <w:rFonts w:ascii="Times New Roman" w:eastAsia="宋体" w:hAnsi="Times New Roman" w:cs="Times New Roman"/>
-          <w:color w:val="000000"/>
-          <w:kern w:val="0"/>
-          <w:sz w:val="24"/>
-          <w:szCs w:val="24"/>
-        </w:rPr>
-        <w:t xml:space="preserve"> to Equation (8)????)</w:t>
+        <w:t xml:space="preserve"> 14 - we are back with Model 4 (section 6.3) and then with Model 7 (section 6.4)</w:t>
       </w:r>
     </w:p>
     <w:p>
@@ -2412,13 +2854,23 @@
         </w:tabs>
         <w:jc w:val="left"/>
         <w:rPr>
-          <w:rFonts w:ascii="Times New Roman" w:eastAsia="宋体" w:hAnsi="Times New Roman" w:cs="Times New Roman"/>
-          <w:color w:val="000000"/>
-          <w:kern w:val="0"/>
-          <w:sz w:val="24"/>
-          <w:szCs w:val="24"/>
-        </w:rPr>
-      </w:pPr>
+          <w:rFonts w:ascii="Times New Roman" w:eastAsia="宋体" w:hAnsi="Times New Roman" w:cs="Times New Roman" w:hint="eastAsia"/>
+          <w:color w:val="000000"/>
+          <w:kern w:val="0"/>
+          <w:sz w:val="24"/>
+          <w:szCs w:val="24"/>
+        </w:rPr>
+      </w:pPr>
+      <w:r>
+        <w:rPr>
+          <w:rFonts w:ascii="Times New Roman" w:eastAsia="宋体" w:hAnsi="Times New Roman" w:cs="Times New Roman" w:hint="eastAsia"/>
+          <w:color w:val="FF0000"/>
+          <w:kern w:val="0"/>
+          <w:sz w:val="24"/>
+          <w:szCs w:val="24"/>
+        </w:rPr>
+        <w:t>Answer: Model 7 actually refers to Model 6, we wrongly referred.</w:t>
+      </w:r>
     </w:p>
     <w:p>
       <w:pPr>
@@ -2443,53 +2895,54 @@
         </w:tabs>
         <w:jc w:val="left"/>
         <w:rPr>
-          <w:rFonts w:ascii="Times New Roman" w:eastAsia="宋体" w:hAnsi="Times New Roman" w:cs="Times New Roman"/>
-          <w:color w:val="000000"/>
-          <w:kern w:val="0"/>
-          <w:sz w:val="24"/>
-          <w:szCs w:val="24"/>
-        </w:rPr>
-      </w:pPr>
-      <w:r>
-        <w:rPr>
-          <w:rFonts w:ascii="Times New Roman" w:eastAsia="宋体" w:hAnsi="Times New Roman" w:cs="Times New Roman" w:hint="eastAsia"/>
-          <w:color w:val="000000"/>
-          <w:kern w:val="0"/>
-          <w:sz w:val="24"/>
-          <w:szCs w:val="24"/>
-        </w:rPr>
-        <w:lastRenderedPageBreak/>
-        <w:t xml:space="preserve">4. </w:t>
-      </w:r>
-      <w:r>
-        <w:rPr>
-          <w:rFonts w:ascii="Times New Roman" w:eastAsia="宋体" w:hAnsi="Times New Roman" w:cs="Times New Roman"/>
-          <w:color w:val="000000"/>
-          <w:kern w:val="0"/>
-          <w:sz w:val="24"/>
-          <w:szCs w:val="24"/>
-        </w:rPr>
-        <w:t xml:space="preserve">I believe the paper could be structured a bit more in a classical way (i.e. step by step - introduction, methods, experimental settings, results, discussion - instead of jumping from results back to more theory of the models again and to new results afterwards again) in order to give the reader chance to follow the results and </w:t>
-      </w:r>
-      <w:r>
-        <w:rPr>
-          <w:rFonts w:ascii="Times New Roman" w:eastAsia="宋体" w:hAnsi="Times New Roman" w:cs="Times New Roman"/>
-          <w:color w:val="000000"/>
-          <w:kern w:val="0"/>
-          <w:sz w:val="24"/>
-          <w:szCs w:val="24"/>
-        </w:rPr>
-        <w:t>conclusions</w:t>
-      </w:r>
-      <w:r>
-        <w:rPr>
-          <w:rFonts w:ascii="Times New Roman" w:eastAsia="宋体" w:hAnsi="Times New Roman" w:cs="Times New Roman"/>
-          <w:color w:val="000000"/>
-          <w:kern w:val="0"/>
-          <w:sz w:val="24"/>
-          <w:szCs w:val="24"/>
-        </w:rPr>
-        <w:t xml:space="preserve"> easier.</w:t>
+          <w:rFonts w:ascii="Times New Roman" w:eastAsia="宋体" w:hAnsi="Times New Roman" w:cs="Times New Roman" w:hint="eastAsia"/>
+          <w:color w:val="000000"/>
+          <w:kern w:val="0"/>
+          <w:sz w:val="24"/>
+          <w:szCs w:val="24"/>
+        </w:rPr>
+      </w:pPr>
+      <w:proofErr w:type="gramStart"/>
+      <w:r>
+        <w:rPr>
+          <w:rFonts w:ascii="Times New Roman" w:eastAsia="宋体" w:hAnsi="Times New Roman" w:cs="Times New Roman"/>
+          <w:color w:val="000000"/>
+          <w:kern w:val="0"/>
+          <w:sz w:val="24"/>
+          <w:szCs w:val="24"/>
+        </w:rPr>
+        <w:t>page</w:t>
+      </w:r>
+      <w:proofErr w:type="gramEnd"/>
+      <w:r>
+        <w:rPr>
+          <w:rFonts w:ascii="Times New Roman" w:eastAsia="宋体" w:hAnsi="Times New Roman" w:cs="Times New Roman"/>
+          <w:color w:val="000000"/>
+          <w:kern w:val="0"/>
+          <w:sz w:val="24"/>
+          <w:szCs w:val="24"/>
+        </w:rPr>
+        <w:t xml:space="preserve"> 17 - there are results for Model 7 and 8 (is it </w:t>
+      </w:r>
+      <w:r>
+        <w:rPr>
+          <w:rFonts w:ascii="Times New Roman" w:eastAsia="宋体" w:hAnsi="Times New Roman" w:cs="Times New Roman"/>
+          <w:color w:val="000000"/>
+          <w:kern w:val="0"/>
+          <w:sz w:val="24"/>
+          <w:szCs w:val="24"/>
+        </w:rPr>
+        <w:t>referring</w:t>
+      </w:r>
+      <w:r>
+        <w:rPr>
+          <w:rFonts w:ascii="Times New Roman" w:eastAsia="宋体" w:hAnsi="Times New Roman" w:cs="Times New Roman"/>
+          <w:color w:val="000000"/>
+          <w:kern w:val="0"/>
+          <w:sz w:val="24"/>
+          <w:szCs w:val="24"/>
+        </w:rPr>
+        <w:t xml:space="preserve"> to Equation (8)????)</w:t>
       </w:r>
     </w:p>
     <w:p>
@@ -2516,12 +2969,64 @@
         <w:jc w:val="left"/>
         <w:rPr>
           <w:rFonts w:ascii="Times New Roman" w:eastAsia="宋体" w:hAnsi="Times New Roman" w:cs="Times New Roman"/>
-          <w:color w:val="000000"/>
-          <w:kern w:val="0"/>
-          <w:sz w:val="24"/>
-          <w:szCs w:val="24"/>
-        </w:rPr>
-      </w:pPr>
+          <w:color w:val="FF0000"/>
+          <w:kern w:val="0"/>
+          <w:sz w:val="24"/>
+          <w:szCs w:val="24"/>
+        </w:rPr>
+      </w:pPr>
+      <w:r>
+        <w:rPr>
+          <w:rFonts w:ascii="Times New Roman" w:eastAsia="宋体" w:hAnsi="Times New Roman" w:cs="Times New Roman" w:hint="eastAsia"/>
+          <w:color w:val="FF0000"/>
+          <w:kern w:val="0"/>
+          <w:sz w:val="24"/>
+          <w:szCs w:val="24"/>
+        </w:rPr>
+        <w:t xml:space="preserve">Answer: </w:t>
+      </w:r>
+      <w:r>
+        <w:rPr>
+          <w:rFonts w:ascii="Times New Roman" w:eastAsia="宋体" w:hAnsi="Times New Roman" w:cs="Times New Roman" w:hint="eastAsia"/>
+          <w:color w:val="FF0000"/>
+          <w:kern w:val="0"/>
+          <w:sz w:val="24"/>
+          <w:szCs w:val="24"/>
+        </w:rPr>
+        <w:t xml:space="preserve">they refer to </w:t>
+      </w:r>
+      <w:proofErr w:type="gramStart"/>
+      <w:r>
+        <w:rPr>
+          <w:rFonts w:ascii="Times New Roman" w:eastAsia="宋体" w:hAnsi="Times New Roman" w:cs="Times New Roman"/>
+          <w:color w:val="FF0000"/>
+          <w:kern w:val="0"/>
+          <w:sz w:val="24"/>
+          <w:szCs w:val="24"/>
+        </w:rPr>
+        <w:t>ARIMA(</w:t>
+      </w:r>
+      <w:proofErr w:type="gramEnd"/>
+      <w:r>
+        <w:rPr>
+          <w:rFonts w:ascii="Times New Roman" w:eastAsia="宋体" w:hAnsi="Times New Roman" w:cs="Times New Roman"/>
+          <w:color w:val="FF0000"/>
+          <w:kern w:val="0"/>
+          <w:sz w:val="24"/>
+          <w:szCs w:val="24"/>
+        </w:rPr>
+        <w:t>0,0,1) and ARIMA(3,0,2)</w:t>
+      </w:r>
+      <w:r>
+        <w:rPr>
+          <w:rFonts w:ascii="Times New Roman" w:eastAsia="宋体" w:hAnsi="Times New Roman" w:cs="Times New Roman" w:hint="eastAsia"/>
+          <w:color w:val="FF0000"/>
+          <w:kern w:val="0"/>
+          <w:sz w:val="24"/>
+          <w:szCs w:val="24"/>
+        </w:rPr>
+        <w:t>.</w:t>
+      </w:r>
     </w:p>
     <w:p>
       <w:pPr>
@@ -2553,16 +3058,6 @@
           <w:szCs w:val="24"/>
         </w:rPr>
       </w:pPr>
-      <w:r>
-        <w:rPr>
-          <w:rFonts w:ascii="Times New Roman" w:eastAsia="宋体" w:hAnsi="Times New Roman" w:cs="Times New Roman"/>
-          <w:color w:val="000000"/>
-          <w:kern w:val="0"/>
-          <w:sz w:val="24"/>
-          <w:szCs w:val="24"/>
-        </w:rPr>
-        <w:t>The literature review is broad, but not much papers published in recent years is on the list of references.</w:t>
-      </w:r>
     </w:p>
     <w:p>
       <w:pPr>
@@ -2594,27 +3089,45 @@
           <w:szCs w:val="24"/>
         </w:rPr>
       </w:pPr>
-      <w:proofErr w:type="spellStart"/>
-      <w:r>
-        <w:rPr>
-          <w:rFonts w:ascii="Times New Roman" w:eastAsia="宋体" w:hAnsi="Times New Roman" w:cs="Times New Roman"/>
-          <w:color w:val="000000"/>
-          <w:kern w:val="0"/>
-          <w:sz w:val="24"/>
-          <w:szCs w:val="24"/>
-        </w:rPr>
-        <w:t>Actuall</w:t>
-      </w:r>
-      <w:proofErr w:type="spellEnd"/>
-      <w:r>
-        <w:rPr>
-          <w:rFonts w:ascii="Times New Roman" w:eastAsia="宋体" w:hAnsi="Times New Roman" w:cs="Times New Roman"/>
-          <w:color w:val="000000"/>
-          <w:kern w:val="0"/>
-          <w:sz w:val="24"/>
-          <w:szCs w:val="24"/>
-        </w:rPr>
-        <w:t xml:space="preserve"> only few (3?) papers cited are published after 2010. Please take a look below and maybe search of other related work from recent years again.</w:t>
+      <w:r>
+        <w:rPr>
+          <w:rFonts w:ascii="Times New Roman" w:eastAsia="宋体" w:hAnsi="Times New Roman" w:cs="Times New Roman" w:hint="eastAsia"/>
+          <w:color w:val="000000"/>
+          <w:kern w:val="0"/>
+          <w:sz w:val="24"/>
+          <w:szCs w:val="24"/>
+        </w:rPr>
+        <w:t xml:space="preserve">4. </w:t>
+      </w:r>
+      <w:r>
+        <w:rPr>
+          <w:rFonts w:ascii="Times New Roman" w:eastAsia="宋体" w:hAnsi="Times New Roman" w:cs="Times New Roman"/>
+          <w:color w:val="000000"/>
+          <w:kern w:val="0"/>
+          <w:sz w:val="24"/>
+          <w:szCs w:val="24"/>
+        </w:rPr>
+        <w:t xml:space="preserve">I believe the paper could be structured a bit more in a classical way (i.e. step by step - introduction, methods, experimental settings, results, discussion - instead of jumping from results back to more theory of the models again and to new results afterwards again) in order to give the reader chance to follow the results and </w:t>
+      </w:r>
+      <w:r>
+        <w:rPr>
+          <w:rFonts w:ascii="Times New Roman" w:eastAsia="宋体" w:hAnsi="Times New Roman" w:cs="Times New Roman"/>
+          <w:color w:val="000000"/>
+          <w:kern w:val="0"/>
+          <w:sz w:val="24"/>
+          <w:szCs w:val="24"/>
+        </w:rPr>
+        <w:t>conclusions</w:t>
+      </w:r>
+      <w:r>
+        <w:rPr>
+          <w:rFonts w:ascii="Times New Roman" w:eastAsia="宋体" w:hAnsi="Times New Roman" w:cs="Times New Roman"/>
+          <w:color w:val="000000"/>
+          <w:kern w:val="0"/>
+          <w:sz w:val="24"/>
+          <w:szCs w:val="24"/>
+        </w:rPr>
+        <w:t xml:space="preserve"> easier.</w:t>
       </w:r>
     </w:p>
     <w:p>
@@ -2640,13 +3153,73 @@
         </w:tabs>
         <w:jc w:val="left"/>
         <w:rPr>
-          <w:rFonts w:ascii="Times New Roman" w:eastAsia="宋体" w:hAnsi="Times New Roman" w:cs="Times New Roman"/>
-          <w:color w:val="000000"/>
-          <w:kern w:val="0"/>
-          <w:sz w:val="24"/>
-          <w:szCs w:val="24"/>
-        </w:rPr>
-      </w:pPr>
+          <w:rFonts w:ascii="Times New Roman" w:eastAsia="宋体" w:hAnsi="Times New Roman" w:cs="Times New Roman" w:hint="eastAsia"/>
+          <w:color w:val="000000"/>
+          <w:kern w:val="0"/>
+          <w:sz w:val="24"/>
+          <w:szCs w:val="24"/>
+        </w:rPr>
+      </w:pPr>
+      <w:r>
+        <w:rPr>
+          <w:rFonts w:ascii="Times New Roman" w:eastAsia="宋体" w:hAnsi="Times New Roman" w:cs="Times New Roman" w:hint="eastAsia"/>
+          <w:color w:val="FF0000"/>
+          <w:kern w:val="0"/>
+          <w:sz w:val="24"/>
+          <w:szCs w:val="24"/>
+        </w:rPr>
+        <w:t xml:space="preserve">Answer: </w:t>
+      </w:r>
+      <w:r>
+        <w:rPr>
+          <w:rFonts w:ascii="Times New Roman" w:eastAsia="宋体" w:hAnsi="Times New Roman" w:cs="Times New Roman" w:hint="eastAsia"/>
+          <w:color w:val="FF0000"/>
+          <w:kern w:val="0"/>
+          <w:sz w:val="24"/>
+          <w:szCs w:val="24"/>
+        </w:rPr>
+        <w:t xml:space="preserve">we have </w:t>
+      </w:r>
+      <w:r>
+        <w:rPr>
+          <w:rFonts w:ascii="Times New Roman" w:eastAsia="宋体" w:hAnsi="Times New Roman" w:cs="Times New Roman"/>
+          <w:color w:val="FF0000"/>
+          <w:kern w:val="0"/>
+          <w:sz w:val="24"/>
+          <w:szCs w:val="24"/>
+        </w:rPr>
+        <w:t>reorganized</w:t>
+      </w:r>
+      <w:r>
+        <w:rPr>
+          <w:rFonts w:ascii="Times New Roman" w:eastAsia="宋体" w:hAnsi="Times New Roman" w:cs="Times New Roman" w:hint="eastAsia"/>
+          <w:color w:val="FF0000"/>
+          <w:kern w:val="0"/>
+          <w:sz w:val="24"/>
+          <w:szCs w:val="24"/>
+        </w:rPr>
+        <w:t xml:space="preserve"> the paper.</w:t>
+      </w:r>
+      <w:r>
+        <w:rPr>
+          <w:rFonts w:ascii="Times New Roman" w:eastAsia="宋体" w:hAnsi="Times New Roman" w:cs="Times New Roman" w:hint="eastAsia"/>
+          <w:color w:val="FF0000"/>
+          <w:kern w:val="0"/>
+          <w:sz w:val="24"/>
+          <w:szCs w:val="24"/>
+        </w:rPr>
+        <w:t xml:space="preserve"> Results are moved from each method to a whole section.</w:t>
+      </w:r>
+      <w:r>
+        <w:rPr>
+          <w:rFonts w:ascii="Times New Roman" w:eastAsia="宋体" w:hAnsi="Times New Roman" w:cs="Times New Roman" w:hint="eastAsia"/>
+          <w:color w:val="FF0000"/>
+          <w:kern w:val="0"/>
+          <w:sz w:val="24"/>
+          <w:szCs w:val="24"/>
+        </w:rPr>
+        <w:t xml:space="preserve"> Discussion is moved to the end of experimental results.</w:t>
+      </w:r>
       <w:bookmarkStart w:id="0" w:name="_GoBack"/>
       <w:bookmarkEnd w:id="0"/>
     </w:p>
@@ -2680,204 +3253,6 @@
           <w:szCs w:val="24"/>
         </w:rPr>
       </w:pPr>
-      <w:proofErr w:type="spellStart"/>
-      <w:r>
-        <w:rPr>
-          <w:rFonts w:ascii="Times New Roman" w:eastAsia="宋体" w:hAnsi="Times New Roman" w:cs="Times New Roman"/>
-          <w:color w:val="000000"/>
-          <w:kern w:val="0"/>
-          <w:sz w:val="24"/>
-          <w:szCs w:val="24"/>
-        </w:rPr>
-        <w:t>Romanowski</w:t>
-      </w:r>
-      <w:proofErr w:type="spellEnd"/>
-      <w:r>
-        <w:rPr>
-          <w:rFonts w:ascii="Times New Roman" w:eastAsia="宋体" w:hAnsi="Times New Roman" w:cs="Times New Roman"/>
-          <w:color w:val="000000"/>
-          <w:kern w:val="0"/>
-          <w:sz w:val="24"/>
-          <w:szCs w:val="24"/>
-        </w:rPr>
-        <w:t xml:space="preserve"> A., </w:t>
-      </w:r>
-      <w:proofErr w:type="spellStart"/>
-      <w:r>
-        <w:rPr>
-          <w:rFonts w:ascii="Times New Roman" w:eastAsia="宋体" w:hAnsi="Times New Roman" w:cs="Times New Roman"/>
-          <w:color w:val="000000"/>
-          <w:kern w:val="0"/>
-          <w:sz w:val="24"/>
-          <w:szCs w:val="24"/>
-        </w:rPr>
-        <w:t>Skuza</w:t>
-      </w:r>
-      <w:proofErr w:type="spellEnd"/>
-      <w:r>
-        <w:rPr>
-          <w:rFonts w:ascii="Times New Roman" w:eastAsia="宋体" w:hAnsi="Times New Roman" w:cs="Times New Roman"/>
-          <w:color w:val="000000"/>
-          <w:kern w:val="0"/>
-          <w:sz w:val="24"/>
-          <w:szCs w:val="24"/>
-        </w:rPr>
-        <w:t xml:space="preserve"> M. (2017) Towards Predicting Stock Price Moves with Aid of Sentiment Analysis of Twitter Social Network Data and Big Data Processing Environment. In: </w:t>
-      </w:r>
-      <w:proofErr w:type="spellStart"/>
-      <w:r>
-        <w:rPr>
-          <w:rFonts w:ascii="Times New Roman" w:eastAsia="宋体" w:hAnsi="Times New Roman" w:cs="Times New Roman"/>
-          <w:color w:val="000000"/>
-          <w:kern w:val="0"/>
-          <w:sz w:val="24"/>
-          <w:szCs w:val="24"/>
-        </w:rPr>
-        <w:t>Pe</w:t>
-      </w:r>
-      <w:r>
-        <w:rPr>
-          <w:rFonts w:ascii="Times New Roman" w:eastAsia="MS Mincho" w:hAnsi="Times New Roman" w:cs="Times New Roman"/>
-          <w:color w:val="000000"/>
-          <w:kern w:val="0"/>
-          <w:sz w:val="24"/>
-          <w:szCs w:val="24"/>
-        </w:rPr>
-        <w:t>ł</w:t>
-      </w:r>
-      <w:r>
-        <w:rPr>
-          <w:rFonts w:ascii="Times New Roman" w:eastAsia="宋体" w:hAnsi="Times New Roman" w:cs="Times New Roman"/>
-          <w:color w:val="000000"/>
-          <w:kern w:val="0"/>
-          <w:sz w:val="24"/>
-          <w:szCs w:val="24"/>
-        </w:rPr>
-        <w:t>ech-Pilichowski</w:t>
-      </w:r>
-      <w:proofErr w:type="spellEnd"/>
-      <w:r>
-        <w:rPr>
-          <w:rFonts w:ascii="Times New Roman" w:eastAsia="宋体" w:hAnsi="Times New Roman" w:cs="Times New Roman"/>
-          <w:color w:val="000000"/>
-          <w:kern w:val="0"/>
-          <w:sz w:val="24"/>
-          <w:szCs w:val="24"/>
-        </w:rPr>
-        <w:t xml:space="preserve"> T., Mach-</w:t>
-      </w:r>
-      <w:proofErr w:type="spellStart"/>
-      <w:r>
-        <w:rPr>
-          <w:rFonts w:ascii="Times New Roman" w:eastAsia="宋体" w:hAnsi="Times New Roman" w:cs="Times New Roman"/>
-          <w:color w:val="000000"/>
-          <w:kern w:val="0"/>
-          <w:sz w:val="24"/>
-          <w:szCs w:val="24"/>
-        </w:rPr>
-        <w:t>Król</w:t>
-      </w:r>
-      <w:proofErr w:type="spellEnd"/>
-      <w:r>
-        <w:rPr>
-          <w:rFonts w:ascii="Times New Roman" w:eastAsia="宋体" w:hAnsi="Times New Roman" w:cs="Times New Roman"/>
-          <w:color w:val="000000"/>
-          <w:kern w:val="0"/>
-          <w:sz w:val="24"/>
-          <w:szCs w:val="24"/>
-        </w:rPr>
-        <w:t xml:space="preserve"> M., </w:t>
-      </w:r>
-      <w:proofErr w:type="spellStart"/>
-      <w:r>
-        <w:rPr>
-          <w:rFonts w:ascii="Times New Roman" w:eastAsia="宋体" w:hAnsi="Times New Roman" w:cs="Times New Roman"/>
-          <w:color w:val="000000"/>
-          <w:kern w:val="0"/>
-          <w:sz w:val="24"/>
-          <w:szCs w:val="24"/>
-        </w:rPr>
-        <w:t>Olszak</w:t>
-      </w:r>
-      <w:proofErr w:type="spellEnd"/>
-      <w:r>
-        <w:rPr>
-          <w:rFonts w:ascii="Times New Roman" w:eastAsia="宋体" w:hAnsi="Times New Roman" w:cs="Times New Roman"/>
-          <w:color w:val="000000"/>
-          <w:kern w:val="0"/>
-          <w:sz w:val="24"/>
-          <w:szCs w:val="24"/>
-        </w:rPr>
-        <w:t xml:space="preserve"> C. (</w:t>
-      </w:r>
-      <w:proofErr w:type="spellStart"/>
-      <w:proofErr w:type="gramStart"/>
-      <w:r>
-        <w:rPr>
-          <w:rFonts w:ascii="Times New Roman" w:eastAsia="宋体" w:hAnsi="Times New Roman" w:cs="Times New Roman"/>
-          <w:color w:val="000000"/>
-          <w:kern w:val="0"/>
-          <w:sz w:val="24"/>
-          <w:szCs w:val="24"/>
-        </w:rPr>
-        <w:t>eds</w:t>
-      </w:r>
-      <w:proofErr w:type="spellEnd"/>
-      <w:proofErr w:type="gramEnd"/>
-      <w:r>
-        <w:rPr>
-          <w:rFonts w:ascii="Times New Roman" w:eastAsia="宋体" w:hAnsi="Times New Roman" w:cs="Times New Roman"/>
-          <w:color w:val="000000"/>
-          <w:kern w:val="0"/>
-          <w:sz w:val="24"/>
-          <w:szCs w:val="24"/>
-        </w:rPr>
-        <w:t xml:space="preserve">) Advances in Business ICT: New Ideas from Ongoing Research. </w:t>
-      </w:r>
-      <w:proofErr w:type="gramStart"/>
-      <w:r>
-        <w:rPr>
-          <w:rFonts w:ascii="Times New Roman" w:eastAsia="宋体" w:hAnsi="Times New Roman" w:cs="Times New Roman"/>
-          <w:color w:val="000000"/>
-          <w:kern w:val="0"/>
-          <w:sz w:val="24"/>
-          <w:szCs w:val="24"/>
-        </w:rPr>
-        <w:t xml:space="preserve">Studies in Computational Intelligence, </w:t>
-      </w:r>
-      <w:proofErr w:type="spellStart"/>
-      <w:r>
-        <w:rPr>
-          <w:rFonts w:ascii="Times New Roman" w:eastAsia="宋体" w:hAnsi="Times New Roman" w:cs="Times New Roman"/>
-          <w:color w:val="000000"/>
-          <w:kern w:val="0"/>
-          <w:sz w:val="24"/>
-          <w:szCs w:val="24"/>
-        </w:rPr>
-        <w:t>vol</w:t>
-      </w:r>
-      <w:proofErr w:type="spellEnd"/>
-      <w:r>
-        <w:rPr>
-          <w:rFonts w:ascii="Times New Roman" w:eastAsia="宋体" w:hAnsi="Times New Roman" w:cs="Times New Roman"/>
-          <w:color w:val="000000"/>
-          <w:kern w:val="0"/>
-          <w:sz w:val="24"/>
-          <w:szCs w:val="24"/>
-        </w:rPr>
-        <w:t xml:space="preserve"> 658.</w:t>
-      </w:r>
-      <w:proofErr w:type="gramEnd"/>
-      <w:r>
-        <w:rPr>
-          <w:rFonts w:ascii="Times New Roman" w:eastAsia="宋体" w:hAnsi="Times New Roman" w:cs="Times New Roman"/>
-          <w:color w:val="000000"/>
-          <w:kern w:val="0"/>
-          <w:sz w:val="24"/>
-          <w:szCs w:val="24"/>
-        </w:rPr>
-        <w:t xml:space="preserve"> Springer, Cham</w:t>
-      </w:r>
     </w:p>
     <w:p>
       <w:pPr>
@@ -2909,6 +3284,360 @@
           <w:szCs w:val="24"/>
         </w:rPr>
       </w:pPr>
+      <w:r>
+        <w:rPr>
+          <w:rFonts w:ascii="Times New Roman" w:eastAsia="宋体" w:hAnsi="Times New Roman" w:cs="Times New Roman"/>
+          <w:color w:val="000000"/>
+          <w:kern w:val="0"/>
+          <w:sz w:val="24"/>
+          <w:szCs w:val="24"/>
+        </w:rPr>
+        <w:t>The literature review is broad, but not much papers published in recent years is on the list of references.</w:t>
+      </w:r>
+    </w:p>
+    <w:p>
+      <w:pPr>
+        <w:widowControl/>
+        <w:tabs>
+          <w:tab w:val="left" w:pos="916"/>
+          <w:tab w:val="left" w:pos="1832"/>
+          <w:tab w:val="left" w:pos="2748"/>
+          <w:tab w:val="left" w:pos="3664"/>
+          <w:tab w:val="left" w:pos="4580"/>
+          <w:tab w:val="left" w:pos="5496"/>
+          <w:tab w:val="left" w:pos="6412"/>
+          <w:tab w:val="left" w:pos="7328"/>
+          <w:tab w:val="left" w:pos="8244"/>
+          <w:tab w:val="left" w:pos="9160"/>
+          <w:tab w:val="left" w:pos="10076"/>
+          <w:tab w:val="left" w:pos="10992"/>
+          <w:tab w:val="left" w:pos="11908"/>
+          <w:tab w:val="left" w:pos="12824"/>
+          <w:tab w:val="left" w:pos="13740"/>
+          <w:tab w:val="left" w:pos="14656"/>
+        </w:tabs>
+        <w:jc w:val="left"/>
+        <w:rPr>
+          <w:rFonts w:ascii="Times New Roman" w:eastAsia="宋体" w:hAnsi="Times New Roman" w:cs="Times New Roman"/>
+          <w:color w:val="000000"/>
+          <w:kern w:val="0"/>
+          <w:sz w:val="24"/>
+          <w:szCs w:val="24"/>
+        </w:rPr>
+      </w:pPr>
+      <w:proofErr w:type="spellStart"/>
+      <w:r>
+        <w:rPr>
+          <w:rFonts w:ascii="Times New Roman" w:eastAsia="宋体" w:hAnsi="Times New Roman" w:cs="Times New Roman"/>
+          <w:color w:val="000000"/>
+          <w:kern w:val="0"/>
+          <w:sz w:val="24"/>
+          <w:szCs w:val="24"/>
+        </w:rPr>
+        <w:t>Actuall</w:t>
+      </w:r>
+      <w:proofErr w:type="spellEnd"/>
+      <w:r>
+        <w:rPr>
+          <w:rFonts w:ascii="Times New Roman" w:eastAsia="宋体" w:hAnsi="Times New Roman" w:cs="Times New Roman"/>
+          <w:color w:val="000000"/>
+          <w:kern w:val="0"/>
+          <w:sz w:val="24"/>
+          <w:szCs w:val="24"/>
+        </w:rPr>
+        <w:t xml:space="preserve"> only few (3?) papers cited are published after 2010. Please take a look below and maybe search of other related work from recent years again.</w:t>
+      </w:r>
+    </w:p>
+    <w:p>
+      <w:pPr>
+        <w:widowControl/>
+        <w:tabs>
+          <w:tab w:val="left" w:pos="916"/>
+          <w:tab w:val="left" w:pos="1832"/>
+          <w:tab w:val="left" w:pos="2748"/>
+          <w:tab w:val="left" w:pos="3664"/>
+          <w:tab w:val="left" w:pos="4580"/>
+          <w:tab w:val="left" w:pos="5496"/>
+          <w:tab w:val="left" w:pos="6412"/>
+          <w:tab w:val="left" w:pos="7328"/>
+          <w:tab w:val="left" w:pos="8244"/>
+          <w:tab w:val="left" w:pos="9160"/>
+          <w:tab w:val="left" w:pos="10076"/>
+          <w:tab w:val="left" w:pos="10992"/>
+          <w:tab w:val="left" w:pos="11908"/>
+          <w:tab w:val="left" w:pos="12824"/>
+          <w:tab w:val="left" w:pos="13740"/>
+          <w:tab w:val="left" w:pos="14656"/>
+        </w:tabs>
+        <w:jc w:val="left"/>
+        <w:rPr>
+          <w:rFonts w:ascii="Times New Roman" w:eastAsia="宋体" w:hAnsi="Times New Roman" w:cs="Times New Roman"/>
+          <w:color w:val="000000"/>
+          <w:kern w:val="0"/>
+          <w:sz w:val="24"/>
+          <w:szCs w:val="24"/>
+        </w:rPr>
+      </w:pPr>
+    </w:p>
+    <w:p>
+      <w:pPr>
+        <w:widowControl/>
+        <w:tabs>
+          <w:tab w:val="left" w:pos="916"/>
+          <w:tab w:val="left" w:pos="1832"/>
+          <w:tab w:val="left" w:pos="2748"/>
+          <w:tab w:val="left" w:pos="3664"/>
+          <w:tab w:val="left" w:pos="4580"/>
+          <w:tab w:val="left" w:pos="5496"/>
+          <w:tab w:val="left" w:pos="6412"/>
+          <w:tab w:val="left" w:pos="7328"/>
+          <w:tab w:val="left" w:pos="8244"/>
+          <w:tab w:val="left" w:pos="9160"/>
+          <w:tab w:val="left" w:pos="10076"/>
+          <w:tab w:val="left" w:pos="10992"/>
+          <w:tab w:val="left" w:pos="11908"/>
+          <w:tab w:val="left" w:pos="12824"/>
+          <w:tab w:val="left" w:pos="13740"/>
+          <w:tab w:val="left" w:pos="14656"/>
+        </w:tabs>
+        <w:jc w:val="left"/>
+        <w:rPr>
+          <w:rFonts w:ascii="Times New Roman" w:eastAsia="宋体" w:hAnsi="Times New Roman" w:cs="Times New Roman"/>
+          <w:color w:val="000000"/>
+          <w:kern w:val="0"/>
+          <w:sz w:val="24"/>
+          <w:szCs w:val="24"/>
+        </w:rPr>
+      </w:pPr>
+      <w:proofErr w:type="spellStart"/>
+      <w:r>
+        <w:rPr>
+          <w:rFonts w:ascii="Times New Roman" w:eastAsia="宋体" w:hAnsi="Times New Roman" w:cs="Times New Roman"/>
+          <w:color w:val="000000"/>
+          <w:kern w:val="0"/>
+          <w:sz w:val="24"/>
+          <w:szCs w:val="24"/>
+        </w:rPr>
+        <w:t>Romanowski</w:t>
+      </w:r>
+      <w:proofErr w:type="spellEnd"/>
+      <w:r>
+        <w:rPr>
+          <w:rFonts w:ascii="Times New Roman" w:eastAsia="宋体" w:hAnsi="Times New Roman" w:cs="Times New Roman"/>
+          <w:color w:val="000000"/>
+          <w:kern w:val="0"/>
+          <w:sz w:val="24"/>
+          <w:szCs w:val="24"/>
+        </w:rPr>
+        <w:t xml:space="preserve"> A., </w:t>
+      </w:r>
+      <w:proofErr w:type="spellStart"/>
+      <w:r>
+        <w:rPr>
+          <w:rFonts w:ascii="Times New Roman" w:eastAsia="宋体" w:hAnsi="Times New Roman" w:cs="Times New Roman"/>
+          <w:color w:val="000000"/>
+          <w:kern w:val="0"/>
+          <w:sz w:val="24"/>
+          <w:szCs w:val="24"/>
+        </w:rPr>
+        <w:t>Skuza</w:t>
+      </w:r>
+      <w:proofErr w:type="spellEnd"/>
+      <w:r>
+        <w:rPr>
+          <w:rFonts w:ascii="Times New Roman" w:eastAsia="宋体" w:hAnsi="Times New Roman" w:cs="Times New Roman"/>
+          <w:color w:val="000000"/>
+          <w:kern w:val="0"/>
+          <w:sz w:val="24"/>
+          <w:szCs w:val="24"/>
+        </w:rPr>
+        <w:t xml:space="preserve"> M. (2017) Towards Predicting Stock Price Moves with Aid of Sentiment Analysis of Twitter Social Network Data and Big Data Processing Environment. In: </w:t>
+      </w:r>
+      <w:proofErr w:type="spellStart"/>
+      <w:r>
+        <w:rPr>
+          <w:rFonts w:ascii="Times New Roman" w:eastAsia="宋体" w:hAnsi="Times New Roman" w:cs="Times New Roman"/>
+          <w:color w:val="000000"/>
+          <w:kern w:val="0"/>
+          <w:sz w:val="24"/>
+          <w:szCs w:val="24"/>
+        </w:rPr>
+        <w:t>Pe</w:t>
+      </w:r>
+      <w:r>
+        <w:rPr>
+          <w:rFonts w:ascii="Times New Roman" w:eastAsia="MS Mincho" w:hAnsi="Times New Roman" w:cs="Times New Roman"/>
+          <w:color w:val="000000"/>
+          <w:kern w:val="0"/>
+          <w:sz w:val="24"/>
+          <w:szCs w:val="24"/>
+        </w:rPr>
+        <w:t>ł</w:t>
+      </w:r>
+      <w:r>
+        <w:rPr>
+          <w:rFonts w:ascii="Times New Roman" w:eastAsia="宋体" w:hAnsi="Times New Roman" w:cs="Times New Roman"/>
+          <w:color w:val="000000"/>
+          <w:kern w:val="0"/>
+          <w:sz w:val="24"/>
+          <w:szCs w:val="24"/>
+        </w:rPr>
+        <w:t>ech-Pilichowski</w:t>
+      </w:r>
+      <w:proofErr w:type="spellEnd"/>
+      <w:r>
+        <w:rPr>
+          <w:rFonts w:ascii="Times New Roman" w:eastAsia="宋体" w:hAnsi="Times New Roman" w:cs="Times New Roman"/>
+          <w:color w:val="000000"/>
+          <w:kern w:val="0"/>
+          <w:sz w:val="24"/>
+          <w:szCs w:val="24"/>
+        </w:rPr>
+        <w:t xml:space="preserve"> T., Mach-</w:t>
+      </w:r>
+      <w:proofErr w:type="spellStart"/>
+      <w:r>
+        <w:rPr>
+          <w:rFonts w:ascii="Times New Roman" w:eastAsia="宋体" w:hAnsi="Times New Roman" w:cs="Times New Roman"/>
+          <w:color w:val="000000"/>
+          <w:kern w:val="0"/>
+          <w:sz w:val="24"/>
+          <w:szCs w:val="24"/>
+        </w:rPr>
+        <w:t>Król</w:t>
+      </w:r>
+      <w:proofErr w:type="spellEnd"/>
+      <w:r>
+        <w:rPr>
+          <w:rFonts w:ascii="Times New Roman" w:eastAsia="宋体" w:hAnsi="Times New Roman" w:cs="Times New Roman"/>
+          <w:color w:val="000000"/>
+          <w:kern w:val="0"/>
+          <w:sz w:val="24"/>
+          <w:szCs w:val="24"/>
+        </w:rPr>
+        <w:t xml:space="preserve"> M., </w:t>
+      </w:r>
+      <w:proofErr w:type="spellStart"/>
+      <w:r>
+        <w:rPr>
+          <w:rFonts w:ascii="Times New Roman" w:eastAsia="宋体" w:hAnsi="Times New Roman" w:cs="Times New Roman"/>
+          <w:color w:val="000000"/>
+          <w:kern w:val="0"/>
+          <w:sz w:val="24"/>
+          <w:szCs w:val="24"/>
+        </w:rPr>
+        <w:t>Olszak</w:t>
+      </w:r>
+      <w:proofErr w:type="spellEnd"/>
+      <w:r>
+        <w:rPr>
+          <w:rFonts w:ascii="Times New Roman" w:eastAsia="宋体" w:hAnsi="Times New Roman" w:cs="Times New Roman"/>
+          <w:color w:val="000000"/>
+          <w:kern w:val="0"/>
+          <w:sz w:val="24"/>
+          <w:szCs w:val="24"/>
+        </w:rPr>
+        <w:t xml:space="preserve"> C. (</w:t>
+      </w:r>
+      <w:proofErr w:type="spellStart"/>
+      <w:proofErr w:type="gramStart"/>
+      <w:r>
+        <w:rPr>
+          <w:rFonts w:ascii="Times New Roman" w:eastAsia="宋体" w:hAnsi="Times New Roman" w:cs="Times New Roman"/>
+          <w:color w:val="000000"/>
+          <w:kern w:val="0"/>
+          <w:sz w:val="24"/>
+          <w:szCs w:val="24"/>
+        </w:rPr>
+        <w:t>eds</w:t>
+      </w:r>
+      <w:proofErr w:type="spellEnd"/>
+      <w:proofErr w:type="gramEnd"/>
+      <w:r>
+        <w:rPr>
+          <w:rFonts w:ascii="Times New Roman" w:eastAsia="宋体" w:hAnsi="Times New Roman" w:cs="Times New Roman"/>
+          <w:color w:val="000000"/>
+          <w:kern w:val="0"/>
+          <w:sz w:val="24"/>
+          <w:szCs w:val="24"/>
+        </w:rPr>
+        <w:t xml:space="preserve">) Advances in Business ICT: New Ideas from Ongoing Research. </w:t>
+      </w:r>
+      <w:proofErr w:type="gramStart"/>
+      <w:r>
+        <w:rPr>
+          <w:rFonts w:ascii="Times New Roman" w:eastAsia="宋体" w:hAnsi="Times New Roman" w:cs="Times New Roman"/>
+          <w:color w:val="000000"/>
+          <w:kern w:val="0"/>
+          <w:sz w:val="24"/>
+          <w:szCs w:val="24"/>
+        </w:rPr>
+        <w:t xml:space="preserve">Studies in Computational Intelligence, </w:t>
+      </w:r>
+      <w:proofErr w:type="spellStart"/>
+      <w:r>
+        <w:rPr>
+          <w:rFonts w:ascii="Times New Roman" w:eastAsia="宋体" w:hAnsi="Times New Roman" w:cs="Times New Roman"/>
+          <w:color w:val="000000"/>
+          <w:kern w:val="0"/>
+          <w:sz w:val="24"/>
+          <w:szCs w:val="24"/>
+        </w:rPr>
+        <w:t>vol</w:t>
+      </w:r>
+      <w:proofErr w:type="spellEnd"/>
+      <w:r>
+        <w:rPr>
+          <w:rFonts w:ascii="Times New Roman" w:eastAsia="宋体" w:hAnsi="Times New Roman" w:cs="Times New Roman"/>
+          <w:color w:val="000000"/>
+          <w:kern w:val="0"/>
+          <w:sz w:val="24"/>
+          <w:szCs w:val="24"/>
+        </w:rPr>
+        <w:t xml:space="preserve"> 658.</w:t>
+      </w:r>
+      <w:proofErr w:type="gramEnd"/>
+      <w:r>
+        <w:rPr>
+          <w:rFonts w:ascii="Times New Roman" w:eastAsia="宋体" w:hAnsi="Times New Roman" w:cs="Times New Roman"/>
+          <w:color w:val="000000"/>
+          <w:kern w:val="0"/>
+          <w:sz w:val="24"/>
+          <w:szCs w:val="24"/>
+        </w:rPr>
+        <w:t xml:space="preserve"> Springer, Cham</w:t>
+      </w:r>
+    </w:p>
+    <w:p>
+      <w:pPr>
+        <w:widowControl/>
+        <w:tabs>
+          <w:tab w:val="left" w:pos="916"/>
+          <w:tab w:val="left" w:pos="1832"/>
+          <w:tab w:val="left" w:pos="2748"/>
+          <w:tab w:val="left" w:pos="3664"/>
+          <w:tab w:val="left" w:pos="4580"/>
+          <w:tab w:val="left" w:pos="5496"/>
+          <w:tab w:val="left" w:pos="6412"/>
+          <w:tab w:val="left" w:pos="7328"/>
+          <w:tab w:val="left" w:pos="8244"/>
+          <w:tab w:val="left" w:pos="9160"/>
+          <w:tab w:val="left" w:pos="10076"/>
+          <w:tab w:val="left" w:pos="10992"/>
+          <w:tab w:val="left" w:pos="11908"/>
+          <w:tab w:val="left" w:pos="12824"/>
+          <w:tab w:val="left" w:pos="13740"/>
+          <w:tab w:val="left" w:pos="14656"/>
+        </w:tabs>
+        <w:jc w:val="left"/>
+        <w:rPr>
+          <w:rFonts w:ascii="Times New Roman" w:eastAsia="宋体" w:hAnsi="Times New Roman" w:cs="Times New Roman" w:hint="eastAsia"/>
+          <w:color w:val="3894C1"/>
+          <w:kern w:val="0"/>
+          <w:sz w:val="24"/>
+          <w:szCs w:val="24"/>
+        </w:rPr>
+      </w:pPr>
       <w:hyperlink r:id="rId5" w:tgtFrame="_blank" w:history="1">
         <w:r>
           <w:rPr>
@@ -2921,6 +3650,88 @@
           <w:t>https://link.springer.com/chapter/10.1007/978-3-319-47208-9_7</w:t>
         </w:r>
       </w:hyperlink>
+    </w:p>
+    <w:p>
+      <w:pPr>
+        <w:widowControl/>
+        <w:tabs>
+          <w:tab w:val="left" w:pos="916"/>
+          <w:tab w:val="left" w:pos="1832"/>
+          <w:tab w:val="left" w:pos="2748"/>
+          <w:tab w:val="left" w:pos="3664"/>
+          <w:tab w:val="left" w:pos="4580"/>
+          <w:tab w:val="left" w:pos="5496"/>
+          <w:tab w:val="left" w:pos="6412"/>
+          <w:tab w:val="left" w:pos="7328"/>
+          <w:tab w:val="left" w:pos="8244"/>
+          <w:tab w:val="left" w:pos="9160"/>
+          <w:tab w:val="left" w:pos="10076"/>
+          <w:tab w:val="left" w:pos="10992"/>
+          <w:tab w:val="left" w:pos="11908"/>
+          <w:tab w:val="left" w:pos="12824"/>
+          <w:tab w:val="left" w:pos="13740"/>
+          <w:tab w:val="left" w:pos="14656"/>
+        </w:tabs>
+        <w:jc w:val="left"/>
+        <w:rPr>
+          <w:rFonts w:ascii="Times New Roman" w:eastAsia="宋体" w:hAnsi="Times New Roman" w:cs="Times New Roman" w:hint="eastAsia"/>
+          <w:color w:val="3894C1"/>
+          <w:kern w:val="0"/>
+          <w:sz w:val="24"/>
+          <w:szCs w:val="24"/>
+        </w:rPr>
+      </w:pPr>
+    </w:p>
+    <w:p>
+      <w:pPr>
+        <w:widowControl/>
+        <w:tabs>
+          <w:tab w:val="left" w:pos="916"/>
+          <w:tab w:val="left" w:pos="1832"/>
+          <w:tab w:val="left" w:pos="2748"/>
+          <w:tab w:val="left" w:pos="3664"/>
+          <w:tab w:val="left" w:pos="4580"/>
+          <w:tab w:val="left" w:pos="5496"/>
+          <w:tab w:val="left" w:pos="6412"/>
+          <w:tab w:val="left" w:pos="7328"/>
+          <w:tab w:val="left" w:pos="8244"/>
+          <w:tab w:val="left" w:pos="9160"/>
+          <w:tab w:val="left" w:pos="10076"/>
+          <w:tab w:val="left" w:pos="10992"/>
+          <w:tab w:val="left" w:pos="11908"/>
+          <w:tab w:val="left" w:pos="12824"/>
+          <w:tab w:val="left" w:pos="13740"/>
+          <w:tab w:val="left" w:pos="14656"/>
+        </w:tabs>
+        <w:jc w:val="left"/>
+        <w:rPr>
+          <w:rFonts w:ascii="Times New Roman" w:eastAsia="宋体" w:hAnsi="Times New Roman" w:cs="Times New Roman"/>
+          <w:color w:val="000000"/>
+          <w:kern w:val="0"/>
+          <w:sz w:val="24"/>
+          <w:szCs w:val="24"/>
+        </w:rPr>
+      </w:pPr>
+      <w:r>
+        <w:rPr>
+          <w:rFonts w:ascii="Times New Roman" w:eastAsia="宋体" w:hAnsi="Times New Roman" w:cs="Times New Roman"/>
+          <w:color w:val="FF0000"/>
+          <w:kern w:val="0"/>
+          <w:sz w:val="24"/>
+          <w:szCs w:val="24"/>
+        </w:rPr>
+        <w:t>Answer</w:t>
+      </w:r>
+      <w:r>
+        <w:rPr>
+          <w:rFonts w:ascii="Times New Roman" w:eastAsia="宋体" w:hAnsi="Times New Roman" w:cs="Times New Roman" w:hint="eastAsia"/>
+          <w:color w:val="FF0000"/>
+          <w:kern w:val="0"/>
+          <w:sz w:val="24"/>
+          <w:szCs w:val="24"/>
+        </w:rPr>
+        <w:t>: we have reviewed recent literature, including the paper figured out by the reviewer.</w:t>
+      </w:r>
     </w:p>
     <w:p>
       <w:pPr>
@@ -3223,6 +4034,41 @@
       <w:lang w:eastAsia="zh-TW"/>
     </w:rPr>
   </w:style>
+  <w:style w:type="character" w:styleId="a5">
+    <w:name w:val="Placeholder Text"/>
+    <w:basedOn w:val="a0"/>
+    <w:uiPriority w:val="99"/>
+    <w:semiHidden/>
+    <w:rsid w:val="00952826"/>
+    <w:rPr>
+      <w:color w:val="808080"/>
+    </w:rPr>
+  </w:style>
+  <w:style w:type="paragraph" w:styleId="a6">
+    <w:name w:val="Balloon Text"/>
+    <w:basedOn w:val="a"/>
+    <w:link w:val="Char0"/>
+    <w:uiPriority w:val="99"/>
+    <w:semiHidden/>
+    <w:unhideWhenUsed/>
+    <w:rsid w:val="00952826"/>
+    <w:rPr>
+      <w:sz w:val="18"/>
+      <w:szCs w:val="18"/>
+    </w:rPr>
+  </w:style>
+  <w:style w:type="character" w:customStyle="1" w:styleId="Char0">
+    <w:name w:val="批注框文本 Char"/>
+    <w:basedOn w:val="a0"/>
+    <w:link w:val="a6"/>
+    <w:uiPriority w:val="99"/>
+    <w:semiHidden/>
+    <w:rsid w:val="00952826"/>
+    <w:rPr>
+      <w:sz w:val="18"/>
+      <w:szCs w:val="18"/>
+    </w:rPr>
+  </w:style>
 </w:styles>
 </file>
 
@@ -3508,6 +4354,41 @@
       <w:sz w:val="24"/>
       <w:szCs w:val="24"/>
       <w:lang w:eastAsia="zh-TW"/>
+    </w:rPr>
+  </w:style>
+  <w:style w:type="character" w:styleId="a5">
+    <w:name w:val="Placeholder Text"/>
+    <w:basedOn w:val="a0"/>
+    <w:uiPriority w:val="99"/>
+    <w:semiHidden/>
+    <w:rsid w:val="00952826"/>
+    <w:rPr>
+      <w:color w:val="808080"/>
+    </w:rPr>
+  </w:style>
+  <w:style w:type="paragraph" w:styleId="a6">
+    <w:name w:val="Balloon Text"/>
+    <w:basedOn w:val="a"/>
+    <w:link w:val="Char0"/>
+    <w:uiPriority w:val="99"/>
+    <w:semiHidden/>
+    <w:unhideWhenUsed/>
+    <w:rsid w:val="00952826"/>
+    <w:rPr>
+      <w:sz w:val="18"/>
+      <w:szCs w:val="18"/>
+    </w:rPr>
+  </w:style>
+  <w:style w:type="character" w:customStyle="1" w:styleId="Char0">
+    <w:name w:val="批注框文本 Char"/>
+    <w:basedOn w:val="a0"/>
+    <w:link w:val="a6"/>
+    <w:uiPriority w:val="99"/>
+    <w:semiHidden/>
+    <w:rsid w:val="00952826"/>
+    <w:rPr>
+      <w:sz w:val="18"/>
+      <w:szCs w:val="18"/>
     </w:rPr>
   </w:style>
 </w:styles>

--- a/Stock/minor/comments/reply to comments.docx
+++ b/Stock/minor/comments/reply to comments.docx
@@ -245,6 +245,100 @@
         <w:pStyle w:val="a4"/>
         <w:jc w:val="both"/>
         <w:rPr>
+          <w:rFonts w:ascii="Arial" w:eastAsiaTheme="minorEastAsia" w:hAnsi="Arial" w:cs="Arial" w:hint="eastAsia"/>
+          <w:color w:val="222222"/>
+          <w:sz w:val="21"/>
+          <w:szCs w:val="21"/>
+          <w:shd w:val="clear" w:color="auto" w:fill="FFFFFF"/>
+          <w:lang w:eastAsia="zh-CN"/>
+        </w:rPr>
+      </w:pPr>
+      <w:r>
+        <w:rPr>
+          <w:rFonts w:ascii="Arial" w:eastAsiaTheme="minorEastAsia" w:hAnsi="Arial" w:cs="Arial" w:hint="eastAsia"/>
+          <w:color w:val="222222"/>
+          <w:sz w:val="21"/>
+          <w:szCs w:val="21"/>
+          <w:shd w:val="clear" w:color="auto" w:fill="FFFFFF"/>
+          <w:lang w:eastAsia="zh-CN"/>
+        </w:rPr>
+        <w:t xml:space="preserve">2. </w:t>
+      </w:r>
+      <w:r>
+        <w:rPr>
+          <w:rFonts w:ascii="Arial" w:eastAsiaTheme="minorEastAsia" w:hAnsi="Arial" w:cs="Arial" w:hint="eastAsia"/>
+          <w:color w:val="222222"/>
+          <w:sz w:val="21"/>
+          <w:szCs w:val="21"/>
+          <w:shd w:val="clear" w:color="auto" w:fill="FFFFFF"/>
+          <w:lang w:eastAsia="zh-CN"/>
+        </w:rPr>
+        <w:t xml:space="preserve">We </w:t>
+      </w:r>
+      <w:r>
+        <w:rPr>
+          <w:rFonts w:ascii="Arial" w:eastAsiaTheme="minorEastAsia" w:hAnsi="Arial" w:cs="Arial" w:hint="eastAsia"/>
+          <w:color w:val="222222"/>
+          <w:sz w:val="21"/>
+          <w:szCs w:val="21"/>
+          <w:shd w:val="clear" w:color="auto" w:fill="FFFFFF"/>
+          <w:lang w:eastAsia="zh-CN"/>
+        </w:rPr>
+        <w:t xml:space="preserve">have </w:t>
+      </w:r>
+      <w:r>
+        <w:rPr>
+          <w:rFonts w:ascii="Arial" w:eastAsiaTheme="minorEastAsia" w:hAnsi="Arial" w:cs="Arial" w:hint="eastAsia"/>
+          <w:color w:val="222222"/>
+          <w:sz w:val="21"/>
+          <w:szCs w:val="21"/>
+          <w:shd w:val="clear" w:color="auto" w:fill="FFFFFF"/>
+          <w:lang w:eastAsia="zh-CN"/>
+        </w:rPr>
+        <w:t>move</w:t>
+      </w:r>
+      <w:r>
+        <w:rPr>
+          <w:rFonts w:ascii="Arial" w:eastAsiaTheme="minorEastAsia" w:hAnsi="Arial" w:cs="Arial" w:hint="eastAsia"/>
+          <w:color w:val="222222"/>
+          <w:sz w:val="21"/>
+          <w:szCs w:val="21"/>
+          <w:shd w:val="clear" w:color="auto" w:fill="FFFFFF"/>
+          <w:lang w:eastAsia="zh-CN"/>
+        </w:rPr>
+        <w:t>d</w:t>
+      </w:r>
+      <w:r>
+        <w:rPr>
+          <w:rFonts w:ascii="Arial" w:eastAsiaTheme="minorEastAsia" w:hAnsi="Arial" w:cs="Arial" w:hint="eastAsia"/>
+          <w:color w:val="222222"/>
+          <w:sz w:val="21"/>
+          <w:szCs w:val="21"/>
+          <w:shd w:val="clear" w:color="auto" w:fill="FFFFFF"/>
+          <w:lang w:eastAsia="zh-CN"/>
+        </w:rPr>
+        <w:t xml:space="preserve"> all the experimental results to Section 6.</w:t>
+      </w:r>
+    </w:p>
+    <w:p>
+      <w:pPr>
+        <w:pStyle w:val="a4"/>
+        <w:jc w:val="both"/>
+        <w:rPr>
+          <w:rFonts w:ascii="Arial" w:eastAsiaTheme="minorEastAsia" w:hAnsi="Arial" w:cs="Arial" w:hint="eastAsia"/>
+          <w:color w:val="222222"/>
+          <w:sz w:val="21"/>
+          <w:szCs w:val="21"/>
+          <w:shd w:val="clear" w:color="auto" w:fill="FFFFFF"/>
+          <w:lang w:eastAsia="zh-CN"/>
+        </w:rPr>
+      </w:pPr>
+    </w:p>
+    <w:p>
+      <w:pPr>
+        <w:pStyle w:val="a4"/>
+        <w:jc w:val="both"/>
+        <w:rPr>
           <w:rFonts w:ascii="Arial" w:eastAsiaTheme="minorEastAsia" w:hAnsi="Arial" w:cs="Arial"/>
           <w:color w:val="222222"/>
           <w:sz w:val="21"/>
@@ -262,7 +356,7 @@
           <w:shd w:val="clear" w:color="auto" w:fill="FFFFFF"/>
           <w:lang w:eastAsia="zh-CN"/>
         </w:rPr>
-        <w:t xml:space="preserve">2. </w:t>
+        <w:t xml:space="preserve">3. We </w:t>
       </w:r>
       <w:r>
         <w:rPr>
@@ -273,7 +367,40 @@
           <w:shd w:val="clear" w:color="auto" w:fill="FFFFFF"/>
           <w:lang w:eastAsia="zh-CN"/>
         </w:rPr>
-        <w:t>We move all the experimental results to Section 6.</w:t>
+        <w:t xml:space="preserve">have </w:t>
+      </w:r>
+      <w:r>
+        <w:rPr>
+          <w:rFonts w:ascii="Arial" w:eastAsiaTheme="minorEastAsia" w:hAnsi="Arial" w:cs="Arial" w:hint="eastAsia"/>
+          <w:color w:val="222222"/>
+          <w:sz w:val="21"/>
+          <w:szCs w:val="21"/>
+          <w:shd w:val="clear" w:color="auto" w:fill="FFFFFF"/>
+          <w:lang w:eastAsia="zh-CN"/>
+        </w:rPr>
+        <w:t>review</w:t>
+      </w:r>
+      <w:r>
+        <w:rPr>
+          <w:rFonts w:ascii="Arial" w:eastAsiaTheme="minorEastAsia" w:hAnsi="Arial" w:cs="Arial" w:hint="eastAsia"/>
+          <w:color w:val="222222"/>
+          <w:sz w:val="21"/>
+          <w:szCs w:val="21"/>
+          <w:shd w:val="clear" w:color="auto" w:fill="FFFFFF"/>
+          <w:lang w:eastAsia="zh-CN"/>
+        </w:rPr>
+        <w:t>ed</w:t>
+      </w:r>
+      <w:r>
+        <w:rPr>
+          <w:rFonts w:ascii="Arial" w:eastAsiaTheme="minorEastAsia" w:hAnsi="Arial" w:cs="Arial" w:hint="eastAsia"/>
+          <w:color w:val="222222"/>
+          <w:sz w:val="21"/>
+          <w:szCs w:val="21"/>
+          <w:shd w:val="clear" w:color="auto" w:fill="FFFFFF"/>
+          <w:lang w:eastAsia="zh-CN"/>
+        </w:rPr>
+        <w:t xml:space="preserve"> recently published papers in Section 2.</w:t>
       </w:r>
     </w:p>
     <w:p>
@@ -658,27 +785,7 @@
           <w:sz w:val="24"/>
           <w:szCs w:val="24"/>
         </w:rPr>
-        <w:t>In this paper, the authors employed text mining and statistical models to explore the relationship between the Shanghai Stock Exchange Composite Index and the collective emotions of individual investors. The emotions of individual investors are quantified by extracting and aggregating investor online posts that contain finance-related keywords. Viewpoints are quantified by analyzing and aggregating the online posts of individual investors that are related to stock markets, in which the major challenge lies in how to automatically identify a set of suitable keywords. To overcome this difficulty, a keyword set that contains k finance-related words is determined semi-automatically. Text segmentation is also a challenge when dealing with Chinese text mining. The authors proposed a specialized procedure for breaking Chinese sentences into words should be developed. The proposed procedure is based on two concepts, namely, stickiness and entropy. This procedure is</w:t>
-      </w:r>
-      <w:r>
-        <w:rPr>
-          <w:rFonts w:ascii="Times New Roman" w:eastAsia="宋体" w:hAnsi="Times New Roman" w:cs="Times New Roman" w:hint="eastAsia"/>
-          <w:color w:val="000000"/>
-          <w:kern w:val="0"/>
-          <w:sz w:val="24"/>
-          <w:szCs w:val="24"/>
-        </w:rPr>
-        <w:t xml:space="preserve"> </w:t>
-      </w:r>
-      <w:r>
-        <w:rPr>
-          <w:rFonts w:ascii="Times New Roman" w:eastAsia="宋体" w:hAnsi="Times New Roman" w:cs="Times New Roman"/>
-          <w:color w:val="000000"/>
-          <w:kern w:val="0"/>
-          <w:sz w:val="24"/>
-          <w:szCs w:val="24"/>
-        </w:rPr>
-        <w:t>reasonable.</w:t>
+        <w:t>Considering the number of the keywords is large, the authors showed the VIF for each variable (the frequency of each keyword). For rigorous logic reasoning, the correlation matrix of these variables is suggested to be presented here. And the authors are suggested to using the principal component analysis to the variables before they are incorporated into the models.</w:t>
       </w:r>
     </w:p>
     <w:p>
@@ -705,12 +812,238 @@
         <w:jc w:val="left"/>
         <w:rPr>
           <w:rFonts w:ascii="Times New Roman" w:eastAsia="宋体" w:hAnsi="Times New Roman" w:cs="Times New Roman"/>
-          <w:color w:val="000000"/>
-          <w:kern w:val="0"/>
-          <w:sz w:val="24"/>
-          <w:szCs w:val="24"/>
-        </w:rPr>
-      </w:pPr>
+          <w:color w:val="FF0000"/>
+          <w:kern w:val="0"/>
+          <w:sz w:val="24"/>
+          <w:szCs w:val="24"/>
+        </w:rPr>
+      </w:pPr>
+      <w:r>
+        <w:rPr>
+          <w:rFonts w:ascii="Times New Roman" w:eastAsia="宋体" w:hAnsi="Times New Roman" w:cs="Times New Roman" w:hint="eastAsia"/>
+          <w:color w:val="FF0000"/>
+          <w:kern w:val="0"/>
+          <w:sz w:val="24"/>
+          <w:szCs w:val="24"/>
+        </w:rPr>
+        <w:t>Answer: the original number of variables is 130. We have applied a stepwise procedure to Model 4 to reduce number of variables from 130 to 16 (See Section 6.2.2).</w:t>
+      </w:r>
+      <w:r>
+        <w:rPr>
+          <w:rFonts w:ascii="Times New Roman" w:eastAsia="宋体" w:hAnsi="Times New Roman" w:cs="Times New Roman" w:hint="eastAsia"/>
+          <w:color w:val="FF0000"/>
+          <w:kern w:val="0"/>
+          <w:sz w:val="24"/>
+          <w:szCs w:val="24"/>
+        </w:rPr>
+        <w:t xml:space="preserve"> </w:t>
+      </w:r>
+      <w:r>
+        <w:rPr>
+          <w:rFonts w:ascii="Times New Roman" w:eastAsia="宋体" w:hAnsi="Times New Roman" w:cs="Times New Roman"/>
+          <w:color w:val="FF0000"/>
+          <w:kern w:val="0"/>
+          <w:sz w:val="24"/>
+          <w:szCs w:val="24"/>
+        </w:rPr>
+        <w:t xml:space="preserve">The square root of </w:t>
+      </w:r>
+      <w:r>
+        <w:rPr>
+          <w:rFonts w:ascii="Times New Roman" w:eastAsia="宋体" w:hAnsi="Times New Roman" w:cs="Times New Roman" w:hint="eastAsia"/>
+          <w:color w:val="FF0000"/>
+          <w:kern w:val="0"/>
+          <w:sz w:val="24"/>
+          <w:szCs w:val="24"/>
+        </w:rPr>
+        <w:t>VIF</w:t>
+      </w:r>
+      <w:r>
+        <w:rPr>
+          <w:rFonts w:ascii="Times New Roman" w:eastAsia="宋体" w:hAnsi="Times New Roman" w:cs="Times New Roman"/>
+          <w:color w:val="FF0000"/>
+          <w:kern w:val="0"/>
+          <w:sz w:val="24"/>
+          <w:szCs w:val="24"/>
+        </w:rPr>
+        <w:t xml:space="preserve"> indicates how much larger the standard error is, compared with what it would be if that variable were uncorrelated with the other predictor variables in the </w:t>
+      </w:r>
+      <w:r>
+        <w:rPr>
+          <w:rFonts w:ascii="Times New Roman" w:eastAsia="宋体" w:hAnsi="Times New Roman" w:cs="Times New Roman" w:hint="eastAsia"/>
+          <w:color w:val="FF0000"/>
+          <w:kern w:val="0"/>
+          <w:sz w:val="24"/>
+          <w:szCs w:val="24"/>
+        </w:rPr>
+        <w:t xml:space="preserve">linear </w:t>
+      </w:r>
+      <w:r>
+        <w:rPr>
+          <w:rFonts w:ascii="Times New Roman" w:eastAsia="宋体" w:hAnsi="Times New Roman" w:cs="Times New Roman"/>
+          <w:color w:val="FF0000"/>
+          <w:kern w:val="0"/>
+          <w:sz w:val="24"/>
+          <w:szCs w:val="24"/>
+        </w:rPr>
+        <w:t>model.</w:t>
+      </w:r>
+      <w:r>
+        <w:rPr>
+          <w:rFonts w:ascii="Times New Roman" w:eastAsia="宋体" w:hAnsi="Times New Roman" w:cs="Times New Roman" w:hint="eastAsia"/>
+          <w:color w:val="FF0000"/>
+          <w:kern w:val="0"/>
+          <w:sz w:val="24"/>
+          <w:szCs w:val="24"/>
+        </w:rPr>
+        <w:t xml:space="preserve"> VIF does not mean the frequency of each keyword. The smaller VIF</w:t>
+      </w:r>
+      <w:r>
+        <w:rPr>
+          <w:rFonts w:ascii="Times New Roman" w:eastAsia="宋体" w:hAnsi="Times New Roman" w:cs="Times New Roman" w:hint="eastAsia"/>
+          <w:color w:val="FF0000"/>
+          <w:kern w:val="0"/>
+          <w:sz w:val="24"/>
+          <w:szCs w:val="24"/>
+        </w:rPr>
+        <w:t xml:space="preserve"> is</w:t>
+      </w:r>
+      <w:proofErr w:type="gramStart"/>
+      <w:r>
+        <w:rPr>
+          <w:rFonts w:ascii="Times New Roman" w:eastAsia="宋体" w:hAnsi="Times New Roman" w:cs="Times New Roman" w:hint="eastAsia"/>
+          <w:color w:val="FF0000"/>
+          <w:kern w:val="0"/>
+          <w:sz w:val="24"/>
+          <w:szCs w:val="24"/>
+        </w:rPr>
+        <w:t>,</w:t>
+      </w:r>
+      <w:proofErr w:type="gramEnd"/>
+      <w:r>
+        <w:rPr>
+          <w:rFonts w:ascii="Times New Roman" w:eastAsia="宋体" w:hAnsi="Times New Roman" w:cs="Times New Roman" w:hint="eastAsia"/>
+          <w:color w:val="FF0000"/>
+          <w:kern w:val="0"/>
+          <w:sz w:val="24"/>
+          <w:szCs w:val="24"/>
+        </w:rPr>
+        <w:t xml:space="preserve"> the </w:t>
+      </w:r>
+      <w:r>
+        <w:rPr>
+          <w:rFonts w:ascii="Times New Roman" w:eastAsia="宋体" w:hAnsi="Times New Roman" w:cs="Times New Roman" w:hint="eastAsia"/>
+          <w:color w:val="FF0000"/>
+          <w:kern w:val="0"/>
+          <w:sz w:val="24"/>
+          <w:szCs w:val="24"/>
+        </w:rPr>
+        <w:t xml:space="preserve">less </w:t>
+      </w:r>
+      <w:r>
+        <w:rPr>
+          <w:rFonts w:ascii="Times New Roman" w:eastAsia="宋体" w:hAnsi="Times New Roman" w:cs="Times New Roman"/>
+          <w:color w:val="FF0000"/>
+          <w:kern w:val="0"/>
+          <w:sz w:val="24"/>
+          <w:szCs w:val="24"/>
+        </w:rPr>
+        <w:t xml:space="preserve">severity of </w:t>
+      </w:r>
+      <w:hyperlink r:id="rId5" w:tooltip="" w:history="1">
+        <w:r>
+          <w:rPr>
+            <w:rFonts w:ascii="Times New Roman" w:eastAsia="宋体" w:hAnsi="Times New Roman" w:cs="Times New Roman"/>
+            <w:color w:val="FF0000"/>
+            <w:kern w:val="0"/>
+            <w:sz w:val="24"/>
+            <w:szCs w:val="24"/>
+          </w:rPr>
+          <w:t>multicollinearity</w:t>
+        </w:r>
+      </w:hyperlink>
+      <w:r>
+        <w:rPr>
+          <w:rFonts w:ascii="Times New Roman" w:eastAsia="宋体" w:hAnsi="Times New Roman" w:cs="Times New Roman" w:hint="eastAsia"/>
+          <w:color w:val="FF0000"/>
+          <w:kern w:val="0"/>
+          <w:sz w:val="24"/>
+          <w:szCs w:val="24"/>
+        </w:rPr>
+        <w:t xml:space="preserve"> is</w:t>
+      </w:r>
+      <w:r>
+        <w:rPr>
+          <w:rFonts w:ascii="Times New Roman" w:eastAsia="宋体" w:hAnsi="Times New Roman" w:cs="Times New Roman" w:hint="eastAsia"/>
+          <w:color w:val="FF0000"/>
+          <w:kern w:val="0"/>
+          <w:sz w:val="24"/>
+          <w:szCs w:val="24"/>
+        </w:rPr>
+        <w:t xml:space="preserve">. If VIF&lt;10, we reckon that there is no </w:t>
+      </w:r>
+      <w:hyperlink r:id="rId6" w:tooltip="" w:history="1">
+        <w:r>
+          <w:rPr>
+            <w:rFonts w:ascii="Times New Roman" w:eastAsia="宋体" w:hAnsi="Times New Roman" w:cs="Times New Roman"/>
+            <w:color w:val="FF0000"/>
+            <w:kern w:val="0"/>
+            <w:sz w:val="24"/>
+            <w:szCs w:val="24"/>
+          </w:rPr>
+          <w:t>multicollinearity</w:t>
+        </w:r>
+      </w:hyperlink>
+      <w:r>
+        <w:rPr>
+          <w:rFonts w:ascii="Times New Roman" w:eastAsia="宋体" w:hAnsi="Times New Roman" w:cs="Times New Roman" w:hint="eastAsia"/>
+          <w:color w:val="FF0000"/>
+          <w:kern w:val="0"/>
+          <w:sz w:val="24"/>
+          <w:szCs w:val="24"/>
+        </w:rPr>
+        <w:t xml:space="preserve"> (s</w:t>
+      </w:r>
+      <w:r>
+        <w:rPr>
+          <w:rFonts w:ascii="Times New Roman" w:eastAsia="宋体" w:hAnsi="Times New Roman" w:cs="Times New Roman" w:hint="eastAsia"/>
+          <w:color w:val="FF0000"/>
+          <w:kern w:val="0"/>
+          <w:sz w:val="24"/>
+          <w:szCs w:val="24"/>
+        </w:rPr>
+        <w:t>imilar to the correlation</w:t>
+      </w:r>
+      <w:r>
+        <w:rPr>
+          <w:rFonts w:ascii="Times New Roman" w:eastAsia="宋体" w:hAnsi="Times New Roman" w:cs="Times New Roman" w:hint="eastAsia"/>
+          <w:color w:val="FF0000"/>
+          <w:kern w:val="0"/>
+          <w:sz w:val="24"/>
+          <w:szCs w:val="24"/>
+        </w:rPr>
+        <w:t>)</w:t>
+      </w:r>
+      <w:r>
+        <w:rPr>
+          <w:rFonts w:ascii="Times New Roman" w:eastAsia="宋体" w:hAnsi="Times New Roman" w:cs="Times New Roman" w:hint="eastAsia"/>
+          <w:color w:val="FF0000"/>
+          <w:kern w:val="0"/>
+          <w:sz w:val="24"/>
+          <w:szCs w:val="24"/>
+        </w:rPr>
+        <w:t xml:space="preserve">. In table 3, </w:t>
+      </w:r>
+      <w:r>
+        <w:rPr>
+          <w:rFonts w:ascii="Times New Roman" w:eastAsia="宋体" w:hAnsi="Times New Roman" w:cs="Times New Roman" w:hint="eastAsia"/>
+          <w:color w:val="FF0000"/>
+          <w:kern w:val="0"/>
+          <w:sz w:val="24"/>
+          <w:szCs w:val="24"/>
+        </w:rPr>
+        <w:t>all VIF values are less than 10, suggesting that correlation between variables is weak.</w:t>
+      </w:r>
     </w:p>
     <w:p>
       <w:pPr>
@@ -735,67 +1068,13 @@
         </w:tabs>
         <w:jc w:val="left"/>
         <w:rPr>
-          <w:rFonts w:ascii="Times New Roman" w:eastAsia="宋体" w:hAnsi="Times New Roman" w:cs="Times New Roman"/>
-          <w:color w:val="000000"/>
-          <w:kern w:val="0"/>
-          <w:sz w:val="24"/>
-          <w:szCs w:val="24"/>
-        </w:rPr>
-      </w:pPr>
-      <w:r>
-        <w:rPr>
-          <w:rFonts w:ascii="Times New Roman" w:eastAsia="宋体" w:hAnsi="Times New Roman" w:cs="Times New Roman"/>
-          <w:color w:val="000000"/>
-          <w:kern w:val="0"/>
-          <w:sz w:val="24"/>
-          <w:szCs w:val="24"/>
-        </w:rPr>
-        <w:t xml:space="preserve">Statistical results of posts from </w:t>
-      </w:r>
-      <w:proofErr w:type="spellStart"/>
-      <w:r>
-        <w:rPr>
-          <w:rFonts w:ascii="Times New Roman" w:eastAsia="宋体" w:hAnsi="Times New Roman" w:cs="Times New Roman"/>
-          <w:color w:val="000000"/>
-          <w:kern w:val="0"/>
-          <w:sz w:val="24"/>
-          <w:szCs w:val="24"/>
-        </w:rPr>
-        <w:t>Sina</w:t>
-      </w:r>
-      <w:proofErr w:type="spellEnd"/>
-      <w:r>
-        <w:rPr>
-          <w:rFonts w:ascii="Times New Roman" w:eastAsia="宋体" w:hAnsi="Times New Roman" w:cs="Times New Roman"/>
-          <w:color w:val="000000"/>
-          <w:kern w:val="0"/>
-          <w:sz w:val="24"/>
-          <w:szCs w:val="24"/>
-        </w:rPr>
-        <w:t xml:space="preserve"> Weibo suggest a relationship between collective viewpoints reflected on </w:t>
-      </w:r>
-      <w:proofErr w:type="spellStart"/>
-      <w:r>
-        <w:rPr>
-          <w:rFonts w:ascii="Times New Roman" w:eastAsia="宋体" w:hAnsi="Times New Roman" w:cs="Times New Roman"/>
-          <w:color w:val="000000"/>
-          <w:kern w:val="0"/>
-          <w:sz w:val="24"/>
-          <w:szCs w:val="24"/>
-        </w:rPr>
-        <w:t>Sina</w:t>
-      </w:r>
-      <w:proofErr w:type="spellEnd"/>
-      <w:r>
-        <w:rPr>
-          <w:rFonts w:ascii="Times New Roman" w:eastAsia="宋体" w:hAnsi="Times New Roman" w:cs="Times New Roman"/>
-          <w:color w:val="000000"/>
-          <w:kern w:val="0"/>
-          <w:sz w:val="24"/>
-          <w:szCs w:val="24"/>
-        </w:rPr>
-        <w:t xml:space="preserve"> Weibo and movements of the SSECI. This study contributes to the existing literature by demonstrating that the microblog sentiment level reports can be quantitatively incorporated as a proxy to provide valuable support to portfolio decision making.</w:t>
-      </w:r>
+          <w:rFonts w:ascii="Times New Roman" w:eastAsia="宋体" w:hAnsi="Times New Roman" w:cs="Times New Roman" w:hint="eastAsia"/>
+          <w:color w:val="000000"/>
+          <w:kern w:val="0"/>
+          <w:sz w:val="24"/>
+          <w:szCs w:val="24"/>
+        </w:rPr>
+      </w:pPr>
     </w:p>
     <w:p>
       <w:pPr>
@@ -820,13 +1099,53 @@
         </w:tabs>
         <w:jc w:val="left"/>
         <w:rPr>
-          <w:rFonts w:ascii="Times New Roman" w:eastAsia="宋体" w:hAnsi="Times New Roman" w:cs="Times New Roman"/>
-          <w:color w:val="000000"/>
-          <w:kern w:val="0"/>
-          <w:sz w:val="24"/>
-          <w:szCs w:val="24"/>
-        </w:rPr>
-      </w:pPr>
+          <w:rFonts w:ascii="Times New Roman" w:eastAsia="宋体" w:hAnsi="Times New Roman" w:cs="Times New Roman" w:hint="eastAsia"/>
+          <w:color w:val="000000"/>
+          <w:kern w:val="0"/>
+          <w:sz w:val="24"/>
+          <w:szCs w:val="24"/>
+        </w:rPr>
+      </w:pPr>
+      <w:r>
+        <w:rPr>
+          <w:rFonts w:ascii="Times New Roman" w:eastAsia="宋体" w:hAnsi="Times New Roman" w:cs="Times New Roman" w:hint="eastAsia"/>
+          <w:color w:val="000000"/>
+          <w:kern w:val="0"/>
+          <w:sz w:val="24"/>
+          <w:szCs w:val="24"/>
+        </w:rPr>
+        <w:t xml:space="preserve">In terms of variable reduction, we apply stepwise procedure to Model 4. The reason </w:t>
+      </w:r>
+      <w:r>
+        <w:rPr>
+          <w:rFonts w:ascii="Times New Roman" w:eastAsia="宋体" w:hAnsi="Times New Roman" w:cs="Times New Roman" w:hint="eastAsia"/>
+          <w:color w:val="000000"/>
+          <w:kern w:val="0"/>
+          <w:sz w:val="24"/>
+          <w:szCs w:val="24"/>
+        </w:rPr>
+        <w:t>that we didn</w:t>
+      </w:r>
+      <w:r>
+        <w:rPr>
+          <w:rFonts w:ascii="Times New Roman" w:eastAsia="宋体" w:hAnsi="Times New Roman" w:cs="Times New Roman"/>
+          <w:color w:val="000000"/>
+          <w:kern w:val="0"/>
+          <w:sz w:val="24"/>
+          <w:szCs w:val="24"/>
+        </w:rPr>
+        <w:t>’</w:t>
+      </w:r>
+      <w:r>
+        <w:rPr>
+          <w:rFonts w:ascii="Times New Roman" w:eastAsia="宋体" w:hAnsi="Times New Roman" w:cs="Times New Roman" w:hint="eastAsia"/>
+          <w:color w:val="000000"/>
+          <w:kern w:val="0"/>
+          <w:sz w:val="24"/>
+          <w:szCs w:val="24"/>
+        </w:rPr>
+        <w:t>t use PCA is as follows:</w:t>
+      </w:r>
     </w:p>
     <w:p>
       <w:pPr>
@@ -860,14 +1179,68 @@
       </w:pPr>
       <w:r>
         <w:rPr>
-          <w:rFonts w:ascii="Times New Roman" w:eastAsia="宋体" w:hAnsi="Times New Roman" w:cs="Times New Roman"/>
-          <w:color w:val="000000"/>
-          <w:kern w:val="0"/>
-          <w:sz w:val="24"/>
-          <w:szCs w:val="24"/>
-        </w:rPr>
-        <w:t>Considering the number of the keywords is large, the authors showed the VIF for each variable (the frequency of each keyword). For rigorous logic reasoning, the correlation matrix of these variables is suggested to be presented here. And the authors are suggested to using the principal component analysis to the variables before they are incorporated into the models.</w:t>
-      </w:r>
+          <w:rFonts w:ascii="Times New Roman" w:eastAsia="宋体" w:hAnsi="Times New Roman" w:cs="Times New Roman" w:hint="eastAsia"/>
+          <w:color w:val="000000"/>
+          <w:kern w:val="0"/>
+          <w:sz w:val="24"/>
+          <w:szCs w:val="24"/>
+        </w:rPr>
+        <w:t>1)</w:t>
+      </w:r>
+      <w:r>
+        <w:rPr>
+          <w:rFonts w:ascii="Times New Roman" w:eastAsia="宋体" w:hAnsi="Times New Roman" w:cs="Times New Roman" w:hint="eastAsia"/>
+          <w:color w:val="000000"/>
+          <w:kern w:val="0"/>
+          <w:sz w:val="24"/>
+          <w:szCs w:val="24"/>
+        </w:rPr>
+        <w:t xml:space="preserve"> </w:t>
+      </w:r>
+      <w:proofErr w:type="gramStart"/>
+      <w:r>
+        <w:rPr>
+          <w:rFonts w:ascii="Times New Roman" w:eastAsia="宋体" w:hAnsi="Times New Roman" w:cs="Times New Roman" w:hint="eastAsia"/>
+          <w:color w:val="000000"/>
+          <w:kern w:val="0"/>
+          <w:sz w:val="24"/>
+          <w:szCs w:val="24"/>
+        </w:rPr>
+        <w:t>we</w:t>
+      </w:r>
+      <w:proofErr w:type="gramEnd"/>
+      <w:r>
+        <w:rPr>
+          <w:rFonts w:ascii="Times New Roman" w:eastAsia="宋体" w:hAnsi="Times New Roman" w:cs="Times New Roman" w:hint="eastAsia"/>
+          <w:color w:val="000000"/>
+          <w:kern w:val="0"/>
+          <w:sz w:val="24"/>
+          <w:szCs w:val="24"/>
+        </w:rPr>
+        <w:t xml:space="preserve"> want to know the relationship between variables (keywords) and the index</w:t>
+      </w:r>
+      <w:r>
+        <w:rPr>
+          <w:rFonts w:ascii="Times New Roman" w:eastAsia="宋体" w:hAnsi="Times New Roman" w:cs="Times New Roman" w:hint="eastAsia"/>
+          <w:color w:val="000000"/>
+          <w:kern w:val="0"/>
+          <w:sz w:val="24"/>
+          <w:szCs w:val="24"/>
+        </w:rPr>
+        <w:t>.</w:t>
+      </w:r>
+      <w:r>
+        <w:rPr>
+          <w:rFonts w:ascii="Times New Roman" w:eastAsia="宋体" w:hAnsi="Times New Roman" w:cs="Times New Roman" w:hint="eastAsia"/>
+          <w:color w:val="000000"/>
+          <w:kern w:val="0"/>
+          <w:sz w:val="24"/>
+          <w:szCs w:val="24"/>
+        </w:rPr>
+        <w:t xml:space="preserve"> If we use PCA, TODO</w:t>
+      </w:r>
+      <w:bookmarkStart w:id="0" w:name="_GoBack"/>
+      <w:bookmarkEnd w:id="0"/>
     </w:p>
     <w:p>
       <w:pPr>
@@ -903,24 +1276,6 @@
     <w:p>
       <w:pPr>
         <w:widowControl/>
-        <w:tabs>
-          <w:tab w:val="left" w:pos="916"/>
-          <w:tab w:val="left" w:pos="1832"/>
-          <w:tab w:val="left" w:pos="2748"/>
-          <w:tab w:val="left" w:pos="3664"/>
-          <w:tab w:val="left" w:pos="4580"/>
-          <w:tab w:val="left" w:pos="5496"/>
-          <w:tab w:val="left" w:pos="6412"/>
-          <w:tab w:val="left" w:pos="7328"/>
-          <w:tab w:val="left" w:pos="8244"/>
-          <w:tab w:val="left" w:pos="9160"/>
-          <w:tab w:val="left" w:pos="10076"/>
-          <w:tab w:val="left" w:pos="10992"/>
-          <w:tab w:val="left" w:pos="11908"/>
-          <w:tab w:val="left" w:pos="12824"/>
-          <w:tab w:val="left" w:pos="13740"/>
-          <w:tab w:val="left" w:pos="14656"/>
-        </w:tabs>
         <w:jc w:val="left"/>
         <w:rPr>
           <w:rFonts w:ascii="Times New Roman" w:eastAsia="宋体" w:hAnsi="Times New Roman" w:cs="Times New Roman"/>
@@ -930,6 +1285,16 @@
           <w:szCs w:val="24"/>
         </w:rPr>
       </w:pPr>
+      <w:r>
+        <w:rPr>
+          <w:rFonts w:ascii="Times New Roman" w:eastAsia="宋体" w:hAnsi="Times New Roman" w:cs="Times New Roman"/>
+          <w:color w:val="000000"/>
+          <w:kern w:val="0"/>
+          <w:sz w:val="24"/>
+          <w:szCs w:val="24"/>
+        </w:rPr>
+        <w:br w:type="page"/>
+      </w:r>
     </w:p>
     <w:p>
       <w:pPr>
@@ -961,28 +1326,16 @@
           <w:szCs w:val="24"/>
         </w:rPr>
       </w:pPr>
-    </w:p>
-    <w:p>
-      <w:pPr>
-        <w:widowControl/>
-        <w:jc w:val="left"/>
-        <w:rPr>
-          <w:rFonts w:ascii="Times New Roman" w:eastAsia="宋体" w:hAnsi="Times New Roman" w:cs="Times New Roman"/>
-          <w:color w:val="000000"/>
-          <w:kern w:val="0"/>
-          <w:sz w:val="24"/>
-          <w:szCs w:val="24"/>
-        </w:rPr>
-      </w:pPr>
-      <w:r>
-        <w:rPr>
-          <w:rFonts w:ascii="Times New Roman" w:eastAsia="宋体" w:hAnsi="Times New Roman" w:cs="Times New Roman"/>
-          <w:color w:val="000000"/>
-          <w:kern w:val="0"/>
-          <w:sz w:val="24"/>
-          <w:szCs w:val="24"/>
-        </w:rPr>
-        <w:br w:type="page"/>
+      <w:r>
+        <w:rPr>
+          <w:rFonts w:ascii="Times New Roman" w:eastAsia="宋体" w:hAnsi="Times New Roman" w:cs="Times New Roman"/>
+          <w:color w:val="000000"/>
+          <w:kern w:val="0"/>
+          <w:sz w:val="24"/>
+          <w:szCs w:val="24"/>
+        </w:rPr>
+        <w:lastRenderedPageBreak/>
+        <w:t xml:space="preserve">Reviewer #2: </w:t>
       </w:r>
     </w:p>
     <w:p>
@@ -1017,14 +1370,93 @@
       </w:pPr>
       <w:r>
         <w:rPr>
-          <w:rFonts w:ascii="Times New Roman" w:eastAsia="宋体" w:hAnsi="Times New Roman" w:cs="Times New Roman"/>
-          <w:color w:val="000000"/>
-          <w:kern w:val="0"/>
-          <w:sz w:val="24"/>
-          <w:szCs w:val="24"/>
-        </w:rPr>
-        <w:lastRenderedPageBreak/>
-        <w:t xml:space="preserve">Reviewer #2: </w:t>
+          <w:rFonts w:ascii="Times New Roman" w:eastAsia="宋体" w:hAnsi="Times New Roman" w:cs="Times New Roman" w:hint="eastAsia"/>
+          <w:color w:val="000000"/>
+          <w:kern w:val="0"/>
+          <w:sz w:val="24"/>
+          <w:szCs w:val="24"/>
+        </w:rPr>
+        <w:t xml:space="preserve">1. </w:t>
+      </w:r>
+      <w:r>
+        <w:rPr>
+          <w:rFonts w:ascii="Times New Roman" w:eastAsia="宋体" w:hAnsi="Times New Roman" w:cs="Times New Roman"/>
+          <w:color w:val="000000"/>
+          <w:kern w:val="0"/>
+          <w:sz w:val="24"/>
+          <w:szCs w:val="24"/>
+        </w:rPr>
+        <w:t>The only question</w:t>
+      </w:r>
+      <w:r>
+        <w:rPr>
+          <w:rFonts w:ascii="Times New Roman" w:eastAsia="宋体" w:hAnsi="Times New Roman" w:cs="Times New Roman"/>
+          <w:color w:val="000000"/>
+          <w:kern w:val="0"/>
+          <w:sz w:val="24"/>
+          <w:szCs w:val="24"/>
+        </w:rPr>
+        <w:t xml:space="preserve"> to be debated is the focus group selected by the authors. How authors selected, or in other words, what were the criteria of selection for the n=522 user sample? How can we know if this population is representative (good enough) for the study? Usually n=522 would be considered as an </w:t>
+      </w:r>
+      <w:r>
+        <w:rPr>
+          <w:rFonts w:ascii="Times New Roman" w:eastAsia="宋体" w:hAnsi="Times New Roman" w:cs="Times New Roman"/>
+          <w:color w:val="000000"/>
+          <w:kern w:val="0"/>
+          <w:sz w:val="24"/>
+          <w:szCs w:val="24"/>
+        </w:rPr>
+        <w:t>impressive</w:t>
+      </w:r>
+      <w:r>
+        <w:rPr>
+          <w:rFonts w:ascii="Times New Roman" w:eastAsia="宋体" w:hAnsi="Times New Roman" w:cs="Times New Roman"/>
+          <w:color w:val="000000"/>
+          <w:kern w:val="0"/>
+          <w:sz w:val="24"/>
+          <w:szCs w:val="24"/>
+        </w:rPr>
+        <w:t xml:space="preserve"> number of participants yet, it seems there is no </w:t>
+      </w:r>
+      <w:r>
+        <w:rPr>
+          <w:rFonts w:ascii="Times New Roman" w:eastAsia="宋体" w:hAnsi="Times New Roman" w:cs="Times New Roman"/>
+          <w:color w:val="000000"/>
+          <w:kern w:val="0"/>
+          <w:sz w:val="24"/>
+          <w:szCs w:val="24"/>
+        </w:rPr>
+        <w:t>limitation</w:t>
+      </w:r>
+      <w:r>
+        <w:rPr>
+          <w:rFonts w:ascii="Times New Roman" w:eastAsia="宋体" w:hAnsi="Times New Roman" w:cs="Times New Roman"/>
+          <w:color w:val="000000"/>
+          <w:kern w:val="0"/>
+          <w:sz w:val="24"/>
+          <w:szCs w:val="24"/>
+        </w:rPr>
+        <w:t xml:space="preserve"> when considering people </w:t>
+      </w:r>
+      <w:r>
+        <w:rPr>
+          <w:rFonts w:ascii="Times New Roman" w:eastAsia="宋体" w:hAnsi="Times New Roman" w:cs="Times New Roman"/>
+          <w:color w:val="000000"/>
+          <w:kern w:val="0"/>
+          <w:sz w:val="24"/>
+          <w:szCs w:val="24"/>
+        </w:rPr>
+        <w:t>blogging</w:t>
+      </w:r>
+      <w:r>
+        <w:rPr>
+          <w:rFonts w:ascii="Times New Roman" w:eastAsia="宋体" w:hAnsi="Times New Roman" w:cs="Times New Roman"/>
+          <w:color w:val="000000"/>
+          <w:kern w:val="0"/>
+          <w:sz w:val="24"/>
+          <w:szCs w:val="24"/>
+        </w:rPr>
+        <w:t xml:space="preserve"> in the social media... I think this issue together with the algorithm proposed for word extraction could be discussed a little bit further in the section 4.1.</w:t>
       </w:r>
     </w:p>
     <w:p>
@@ -1051,101 +1483,208 @@
         <w:jc w:val="left"/>
         <w:rPr>
           <w:rFonts w:ascii="Times New Roman" w:eastAsia="宋体" w:hAnsi="Times New Roman" w:cs="Times New Roman"/>
-          <w:color w:val="000000"/>
-          <w:kern w:val="0"/>
-          <w:sz w:val="24"/>
-          <w:szCs w:val="24"/>
-        </w:rPr>
-      </w:pPr>
-      <w:r>
-        <w:rPr>
-          <w:rFonts w:ascii="Times New Roman" w:eastAsia="宋体" w:hAnsi="Times New Roman" w:cs="Times New Roman" w:hint="eastAsia"/>
-          <w:color w:val="000000"/>
-          <w:kern w:val="0"/>
-          <w:sz w:val="24"/>
-          <w:szCs w:val="24"/>
-        </w:rPr>
-        <w:t xml:space="preserve">1. </w:t>
-      </w:r>
-      <w:r>
-        <w:rPr>
-          <w:rFonts w:ascii="Times New Roman" w:eastAsia="宋体" w:hAnsi="Times New Roman" w:cs="Times New Roman"/>
-          <w:color w:val="000000"/>
-          <w:kern w:val="0"/>
-          <w:sz w:val="24"/>
-          <w:szCs w:val="24"/>
-        </w:rPr>
-        <w:t>The only question</w:t>
-      </w:r>
-      <w:r>
-        <w:rPr>
-          <w:rFonts w:ascii="Times New Roman" w:eastAsia="宋体" w:hAnsi="Times New Roman" w:cs="Times New Roman"/>
-          <w:color w:val="000000"/>
-          <w:kern w:val="0"/>
-          <w:sz w:val="24"/>
-          <w:szCs w:val="24"/>
-        </w:rPr>
-        <w:t xml:space="preserve"> to be debated is the focus group selected by the authors. How authors selected, or in other words, what were the criteria of selection for the n=522 user sample? How can we know if this population is representative (good enough) for the study? Usually n=522 would be considered as an </w:t>
-      </w:r>
-      <w:r>
-        <w:rPr>
-          <w:rFonts w:ascii="Times New Roman" w:eastAsia="宋体" w:hAnsi="Times New Roman" w:cs="Times New Roman"/>
-          <w:color w:val="000000"/>
-          <w:kern w:val="0"/>
-          <w:sz w:val="24"/>
-          <w:szCs w:val="24"/>
-        </w:rPr>
-        <w:t>impressive</w:t>
-      </w:r>
-      <w:r>
-        <w:rPr>
-          <w:rFonts w:ascii="Times New Roman" w:eastAsia="宋体" w:hAnsi="Times New Roman" w:cs="Times New Roman"/>
-          <w:color w:val="000000"/>
-          <w:kern w:val="0"/>
-          <w:sz w:val="24"/>
-          <w:szCs w:val="24"/>
-        </w:rPr>
-        <w:t xml:space="preserve"> number of participants yet, it seems there is no </w:t>
-      </w:r>
-      <w:r>
-        <w:rPr>
-          <w:rFonts w:ascii="Times New Roman" w:eastAsia="宋体" w:hAnsi="Times New Roman" w:cs="Times New Roman"/>
-          <w:color w:val="000000"/>
-          <w:kern w:val="0"/>
-          <w:sz w:val="24"/>
-          <w:szCs w:val="24"/>
-        </w:rPr>
-        <w:t>limitation</w:t>
-      </w:r>
-      <w:r>
-        <w:rPr>
-          <w:rFonts w:ascii="Times New Roman" w:eastAsia="宋体" w:hAnsi="Times New Roman" w:cs="Times New Roman"/>
-          <w:color w:val="000000"/>
-          <w:kern w:val="0"/>
-          <w:sz w:val="24"/>
-          <w:szCs w:val="24"/>
-        </w:rPr>
-        <w:t xml:space="preserve"> when considering people </w:t>
-      </w:r>
-      <w:r>
-        <w:rPr>
-          <w:rFonts w:ascii="Times New Roman" w:eastAsia="宋体" w:hAnsi="Times New Roman" w:cs="Times New Roman"/>
-          <w:color w:val="000000"/>
-          <w:kern w:val="0"/>
-          <w:sz w:val="24"/>
-          <w:szCs w:val="24"/>
-        </w:rPr>
-        <w:t>blogging</w:t>
-      </w:r>
-      <w:r>
-        <w:rPr>
-          <w:rFonts w:ascii="Times New Roman" w:eastAsia="宋体" w:hAnsi="Times New Roman" w:cs="Times New Roman"/>
-          <w:color w:val="000000"/>
-          <w:kern w:val="0"/>
-          <w:sz w:val="24"/>
-          <w:szCs w:val="24"/>
-        </w:rPr>
-        <w:t xml:space="preserve"> in the social media... I think this issue together with the algorithm proposed for word extraction could be discussed a little bit further in the section 4.1.</w:t>
+          <w:color w:val="FF0000"/>
+          <w:kern w:val="0"/>
+          <w:sz w:val="24"/>
+          <w:szCs w:val="24"/>
+        </w:rPr>
+      </w:pPr>
+      <w:r>
+        <w:rPr>
+          <w:rFonts w:ascii="Times New Roman" w:eastAsia="宋体" w:hAnsi="Times New Roman" w:cs="Times New Roman" w:hint="eastAsia"/>
+          <w:color w:val="FF0000"/>
+          <w:kern w:val="0"/>
+          <w:sz w:val="24"/>
+          <w:szCs w:val="24"/>
+        </w:rPr>
+        <w:t xml:space="preserve">Answer: </w:t>
+      </w:r>
+      <w:r>
+        <w:rPr>
+          <w:rFonts w:ascii="Times New Roman" w:eastAsia="宋体" w:hAnsi="Times New Roman" w:cs="Times New Roman" w:hint="eastAsia"/>
+          <w:color w:val="FF0000"/>
+          <w:kern w:val="0"/>
+          <w:sz w:val="24"/>
+          <w:szCs w:val="24"/>
+        </w:rPr>
+        <w:t xml:space="preserve">we used </w:t>
+      </w:r>
+      <w:r>
+        <w:rPr>
+          <w:rFonts w:ascii="Times New Roman" w:eastAsia="宋体" w:hAnsi="Times New Roman" w:cs="Times New Roman" w:hint="eastAsia"/>
+          <w:color w:val="FF0000"/>
+          <w:kern w:val="0"/>
+          <w:sz w:val="24"/>
+          <w:szCs w:val="24"/>
+        </w:rPr>
+        <w:t xml:space="preserve">the </w:t>
+      </w:r>
+      <w:proofErr w:type="spellStart"/>
+      <w:r>
+        <w:rPr>
+          <w:rFonts w:ascii="Times New Roman" w:eastAsia="宋体" w:hAnsi="Times New Roman" w:cs="Times New Roman" w:hint="eastAsia"/>
+          <w:color w:val="FF0000"/>
+          <w:kern w:val="0"/>
+          <w:sz w:val="24"/>
+          <w:szCs w:val="24"/>
+        </w:rPr>
+        <w:t>Sina</w:t>
+      </w:r>
+      <w:proofErr w:type="spellEnd"/>
+      <w:r>
+        <w:rPr>
+          <w:rFonts w:ascii="Times New Roman" w:eastAsia="宋体" w:hAnsi="Times New Roman" w:cs="Times New Roman" w:hint="eastAsia"/>
+          <w:color w:val="FF0000"/>
+          <w:kern w:val="0"/>
+          <w:sz w:val="24"/>
+          <w:szCs w:val="24"/>
+        </w:rPr>
+        <w:t xml:space="preserve"> blogs of </w:t>
+      </w:r>
+      <w:r>
+        <w:rPr>
+          <w:rFonts w:ascii="Times New Roman" w:eastAsia="宋体" w:hAnsi="Times New Roman" w:cs="Times New Roman" w:hint="eastAsia"/>
+          <w:color w:val="FF0000"/>
+          <w:kern w:val="0"/>
+          <w:sz w:val="24"/>
+          <w:szCs w:val="24"/>
+        </w:rPr>
+        <w:t xml:space="preserve">522 persons </w:t>
+      </w:r>
+      <w:r>
+        <w:rPr>
+          <w:rFonts w:ascii="Times New Roman" w:eastAsia="宋体" w:hAnsi="Times New Roman" w:cs="Times New Roman" w:hint="eastAsia"/>
+          <w:color w:val="FF0000"/>
+          <w:kern w:val="0"/>
+          <w:sz w:val="24"/>
+          <w:szCs w:val="24"/>
+        </w:rPr>
+        <w:t xml:space="preserve">to determine which words are keywords in the stock market. </w:t>
+      </w:r>
+      <w:r>
+        <w:rPr>
+          <w:rFonts w:ascii="Times New Roman" w:eastAsia="宋体" w:hAnsi="Times New Roman" w:cs="Times New Roman" w:hint="eastAsia"/>
+          <w:color w:val="FF0000"/>
+          <w:kern w:val="0"/>
+          <w:sz w:val="24"/>
+          <w:szCs w:val="24"/>
+        </w:rPr>
+        <w:t>When analyzing the relationship between keywords and the index</w:t>
+      </w:r>
+      <w:r>
+        <w:rPr>
+          <w:rFonts w:ascii="Times New Roman" w:eastAsia="宋体" w:hAnsi="Times New Roman" w:cs="Times New Roman" w:hint="eastAsia"/>
+          <w:color w:val="FF0000"/>
+          <w:kern w:val="0"/>
+          <w:sz w:val="24"/>
+          <w:szCs w:val="24"/>
+        </w:rPr>
+        <w:t xml:space="preserve">, we </w:t>
+      </w:r>
+      <w:r>
+        <w:rPr>
+          <w:rFonts w:ascii="Times New Roman" w:eastAsia="宋体" w:hAnsi="Times New Roman" w:cs="Times New Roman" w:hint="eastAsia"/>
+          <w:color w:val="FF0000"/>
+          <w:kern w:val="0"/>
+          <w:sz w:val="24"/>
+          <w:szCs w:val="24"/>
+        </w:rPr>
+        <w:t xml:space="preserve">analyzed </w:t>
+      </w:r>
+      <w:proofErr w:type="spellStart"/>
+      <w:r>
+        <w:rPr>
+          <w:rFonts w:ascii="Times New Roman" w:eastAsia="宋体" w:hAnsi="Times New Roman" w:cs="Times New Roman" w:hint="eastAsia"/>
+          <w:color w:val="FF0000"/>
+          <w:kern w:val="0"/>
+          <w:sz w:val="24"/>
+          <w:szCs w:val="24"/>
+        </w:rPr>
+        <w:t>Sina</w:t>
+      </w:r>
+      <w:proofErr w:type="spellEnd"/>
+      <w:r>
+        <w:rPr>
+          <w:rFonts w:ascii="Times New Roman" w:eastAsia="宋体" w:hAnsi="Times New Roman" w:cs="Times New Roman" w:hint="eastAsia"/>
+          <w:color w:val="FF0000"/>
+          <w:kern w:val="0"/>
+          <w:sz w:val="24"/>
+          <w:szCs w:val="24"/>
+        </w:rPr>
+        <w:t xml:space="preserve"> </w:t>
+      </w:r>
+      <w:r>
+        <w:rPr>
+          <w:rFonts w:ascii="Times New Roman" w:eastAsia="宋体" w:hAnsi="Times New Roman" w:cs="Times New Roman" w:hint="eastAsia"/>
+          <w:color w:val="FF0000"/>
+          <w:kern w:val="0"/>
+          <w:sz w:val="24"/>
+          <w:szCs w:val="24"/>
+        </w:rPr>
+        <w:t>micro</w:t>
+      </w:r>
+      <w:r>
+        <w:rPr>
+          <w:rFonts w:ascii="Times New Roman" w:eastAsia="宋体" w:hAnsi="Times New Roman" w:cs="Times New Roman" w:hint="eastAsia"/>
+          <w:color w:val="FF0000"/>
+          <w:kern w:val="0"/>
+          <w:sz w:val="24"/>
+          <w:szCs w:val="24"/>
+        </w:rPr>
+        <w:t xml:space="preserve">blogs </w:t>
+      </w:r>
+      <w:r>
+        <w:rPr>
+          <w:rFonts w:ascii="Times New Roman" w:eastAsia="宋体" w:hAnsi="Times New Roman" w:cs="Times New Roman" w:hint="eastAsia"/>
+          <w:color w:val="FF0000"/>
+          <w:kern w:val="0"/>
+          <w:sz w:val="24"/>
+          <w:szCs w:val="24"/>
+        </w:rPr>
+        <w:t xml:space="preserve">of </w:t>
+      </w:r>
+      <w:r>
+        <w:rPr>
+          <w:rFonts w:ascii="Times New Roman" w:eastAsia="宋体" w:hAnsi="Times New Roman" w:cs="Times New Roman" w:hint="eastAsia"/>
+          <w:b/>
+          <w:color w:val="FF0000"/>
+          <w:kern w:val="0"/>
+          <w:sz w:val="24"/>
+          <w:szCs w:val="24"/>
+        </w:rPr>
+        <w:t>all</w:t>
+      </w:r>
+      <w:r>
+        <w:rPr>
+          <w:rFonts w:ascii="Times New Roman" w:eastAsia="宋体" w:hAnsi="Times New Roman" w:cs="Times New Roman" w:hint="eastAsia"/>
+          <w:color w:val="FF0000"/>
+          <w:kern w:val="0"/>
+          <w:sz w:val="24"/>
+          <w:szCs w:val="24"/>
+        </w:rPr>
+        <w:t xml:space="preserve"> </w:t>
+      </w:r>
+      <w:proofErr w:type="spellStart"/>
+      <w:r>
+        <w:rPr>
+          <w:rFonts w:ascii="Times New Roman" w:eastAsia="宋体" w:hAnsi="Times New Roman" w:cs="Times New Roman" w:hint="eastAsia"/>
+          <w:color w:val="FF0000"/>
+          <w:kern w:val="0"/>
+          <w:sz w:val="24"/>
+          <w:szCs w:val="24"/>
+        </w:rPr>
+        <w:t>Sina</w:t>
+      </w:r>
+      <w:proofErr w:type="spellEnd"/>
+      <w:r>
+        <w:rPr>
+          <w:rFonts w:ascii="Times New Roman" w:eastAsia="宋体" w:hAnsi="Times New Roman" w:cs="Times New Roman" w:hint="eastAsia"/>
+          <w:color w:val="FF0000"/>
+          <w:kern w:val="0"/>
+          <w:sz w:val="24"/>
+          <w:szCs w:val="24"/>
+        </w:rPr>
+        <w:t xml:space="preserve"> microblog users.</w:t>
       </w:r>
     </w:p>
     <w:p>
@@ -1186,32 +1725,94 @@
           <w:sz w:val="24"/>
           <w:szCs w:val="24"/>
         </w:rPr>
-        <w:t xml:space="preserve">Answer: </w:t>
-      </w:r>
-      <w:r>
-        <w:rPr>
-          <w:rFonts w:ascii="Times New Roman" w:eastAsia="宋体" w:hAnsi="Times New Roman" w:cs="Times New Roman" w:hint="eastAsia"/>
-          <w:color w:val="FF0000"/>
-          <w:kern w:val="0"/>
-          <w:sz w:val="24"/>
-          <w:szCs w:val="24"/>
-        </w:rPr>
-        <w:t xml:space="preserve">we used </w:t>
-      </w:r>
-      <w:r>
-        <w:rPr>
-          <w:rFonts w:ascii="Times New Roman" w:eastAsia="宋体" w:hAnsi="Times New Roman" w:cs="Times New Roman" w:hint="eastAsia"/>
-          <w:color w:val="FF0000"/>
-          <w:kern w:val="0"/>
-          <w:sz w:val="24"/>
-          <w:szCs w:val="24"/>
-        </w:rPr>
-        <w:t xml:space="preserve">the </w:t>
+        <w:t xml:space="preserve">We used 522 persons because: 1) </w:t>
+      </w:r>
+      <w:proofErr w:type="gramStart"/>
+      <w:r>
+        <w:rPr>
+          <w:rFonts w:ascii="Times New Roman" w:eastAsia="宋体" w:hAnsi="Times New Roman" w:cs="Times New Roman" w:hint="eastAsia"/>
+          <w:color w:val="FF0000"/>
+          <w:kern w:val="0"/>
+          <w:sz w:val="24"/>
+          <w:szCs w:val="24"/>
+        </w:rPr>
+        <w:t>W</w:t>
+      </w:r>
+      <w:r>
+        <w:rPr>
+          <w:rFonts w:ascii="Times New Roman" w:eastAsia="宋体" w:hAnsi="Times New Roman" w:cs="Times New Roman" w:hint="eastAsia"/>
+          <w:color w:val="FF0000"/>
+          <w:kern w:val="0"/>
+          <w:sz w:val="24"/>
+          <w:szCs w:val="24"/>
+        </w:rPr>
+        <w:t>e</w:t>
+      </w:r>
+      <w:proofErr w:type="gramEnd"/>
+      <w:r>
+        <w:rPr>
+          <w:rFonts w:ascii="Times New Roman" w:eastAsia="宋体" w:hAnsi="Times New Roman" w:cs="Times New Roman" w:hint="eastAsia"/>
+          <w:color w:val="FF0000"/>
+          <w:kern w:val="0"/>
+          <w:sz w:val="24"/>
+          <w:szCs w:val="24"/>
+        </w:rPr>
+        <w:t xml:space="preserve"> </w:t>
+      </w:r>
+      <w:r>
+        <w:rPr>
+          <w:rFonts w:ascii="Times New Roman" w:eastAsia="宋体" w:hAnsi="Times New Roman" w:cs="Times New Roman" w:hint="eastAsia"/>
+          <w:color w:val="FF0000"/>
+          <w:kern w:val="0"/>
+          <w:sz w:val="24"/>
+          <w:szCs w:val="24"/>
+        </w:rPr>
+        <w:t>are not</w:t>
+      </w:r>
+      <w:r>
+        <w:rPr>
+          <w:rFonts w:ascii="Times New Roman" w:eastAsia="宋体" w:hAnsi="Times New Roman" w:cs="Times New Roman" w:hint="eastAsia"/>
+          <w:color w:val="FF0000"/>
+          <w:kern w:val="0"/>
+          <w:sz w:val="24"/>
+          <w:szCs w:val="24"/>
+        </w:rPr>
+        <w:t xml:space="preserve"> able to download </w:t>
+      </w:r>
+      <w:r>
+        <w:rPr>
+          <w:rFonts w:ascii="Times New Roman" w:eastAsia="宋体" w:hAnsi="Times New Roman" w:cs="Times New Roman" w:hint="eastAsia"/>
+          <w:color w:val="FF0000"/>
+          <w:kern w:val="0"/>
+          <w:sz w:val="24"/>
+          <w:szCs w:val="24"/>
+        </w:rPr>
+        <w:t>the microblogs</w:t>
+      </w:r>
+      <w:r>
+        <w:rPr>
+          <w:rFonts w:ascii="Times New Roman" w:eastAsia="宋体" w:hAnsi="Times New Roman" w:cs="Times New Roman" w:hint="eastAsia"/>
+          <w:color w:val="FF0000"/>
+          <w:kern w:val="0"/>
+          <w:sz w:val="24"/>
+          <w:szCs w:val="24"/>
+        </w:rPr>
+        <w:t xml:space="preserve"> of all users. </w:t>
+      </w:r>
+      <w:r>
+        <w:rPr>
+          <w:rFonts w:ascii="Times New Roman" w:eastAsia="宋体" w:hAnsi="Times New Roman" w:cs="Times New Roman"/>
+          <w:color w:val="FF0000"/>
+          <w:kern w:val="0"/>
+          <w:sz w:val="24"/>
+          <w:szCs w:val="24"/>
+        </w:rPr>
+        <w:t xml:space="preserve">Thus, the demographic characteristics of the overall </w:t>
       </w:r>
       <w:proofErr w:type="spellStart"/>
       <w:r>
         <w:rPr>
-          <w:rFonts w:ascii="Times New Roman" w:eastAsia="宋体" w:hAnsi="Times New Roman" w:cs="Times New Roman" w:hint="eastAsia"/>
+          <w:rFonts w:ascii="Times New Roman" w:eastAsia="宋体" w:hAnsi="Times New Roman" w:cs="Times New Roman"/>
           <w:color w:val="FF0000"/>
           <w:kern w:val="0"/>
           <w:sz w:val="24"/>
@@ -1222,68 +1823,48 @@
       <w:proofErr w:type="spellEnd"/>
       <w:r>
         <w:rPr>
-          <w:rFonts w:ascii="Times New Roman" w:eastAsia="宋体" w:hAnsi="Times New Roman" w:cs="Times New Roman" w:hint="eastAsia"/>
-          <w:color w:val="FF0000"/>
-          <w:kern w:val="0"/>
-          <w:sz w:val="24"/>
-          <w:szCs w:val="24"/>
-        </w:rPr>
-        <w:t xml:space="preserve"> blogs of </w:t>
-      </w:r>
-      <w:r>
-        <w:rPr>
-          <w:rFonts w:ascii="Times New Roman" w:eastAsia="宋体" w:hAnsi="Times New Roman" w:cs="Times New Roman" w:hint="eastAsia"/>
-          <w:color w:val="FF0000"/>
-          <w:kern w:val="0"/>
-          <w:sz w:val="24"/>
-          <w:szCs w:val="24"/>
-        </w:rPr>
-        <w:t xml:space="preserve">522 persons </w:t>
-      </w:r>
-      <w:r>
-        <w:rPr>
-          <w:rFonts w:ascii="Times New Roman" w:eastAsia="宋体" w:hAnsi="Times New Roman" w:cs="Times New Roman" w:hint="eastAsia"/>
-          <w:color w:val="FF0000"/>
-          <w:kern w:val="0"/>
-          <w:sz w:val="24"/>
-          <w:szCs w:val="24"/>
-        </w:rPr>
-        <w:t xml:space="preserve">to determine which words are keywords in the stock market. </w:t>
-      </w:r>
-      <w:r>
-        <w:rPr>
-          <w:rFonts w:ascii="Times New Roman" w:eastAsia="宋体" w:hAnsi="Times New Roman" w:cs="Times New Roman" w:hint="eastAsia"/>
-          <w:color w:val="FF0000"/>
-          <w:kern w:val="0"/>
-          <w:sz w:val="24"/>
-          <w:szCs w:val="24"/>
-        </w:rPr>
-        <w:t>When analyzing the relationship between keywords and the index</w:t>
-      </w:r>
-      <w:r>
-        <w:rPr>
-          <w:rFonts w:ascii="Times New Roman" w:eastAsia="宋体" w:hAnsi="Times New Roman" w:cs="Times New Roman" w:hint="eastAsia"/>
-          <w:color w:val="FF0000"/>
-          <w:kern w:val="0"/>
-          <w:sz w:val="24"/>
-          <w:szCs w:val="24"/>
-        </w:rPr>
-        <w:t xml:space="preserve">, we </w:t>
-      </w:r>
-      <w:r>
-        <w:rPr>
-          <w:rFonts w:ascii="Times New Roman" w:eastAsia="宋体" w:hAnsi="Times New Roman" w:cs="Times New Roman" w:hint="eastAsia"/>
-          <w:color w:val="FF0000"/>
-          <w:kern w:val="0"/>
-          <w:sz w:val="24"/>
-          <w:szCs w:val="24"/>
-        </w:rPr>
-        <w:t xml:space="preserve">analyzed </w:t>
+          <w:rFonts w:ascii="Times New Roman" w:eastAsia="宋体" w:hAnsi="Times New Roman" w:cs="Times New Roman"/>
+          <w:color w:val="FF0000"/>
+          <w:kern w:val="0"/>
+          <w:sz w:val="24"/>
+          <w:szCs w:val="24"/>
+        </w:rPr>
+        <w:t xml:space="preserve"> Weibo,</w:t>
+      </w:r>
+      <w:r>
+        <w:rPr>
+          <w:rFonts w:ascii="Times New Roman" w:eastAsia="宋体" w:hAnsi="Times New Roman" w:cs="Times New Roman" w:hint="eastAsia"/>
+          <w:color w:val="FF0000"/>
+          <w:kern w:val="0"/>
+          <w:sz w:val="24"/>
+          <w:szCs w:val="24"/>
+        </w:rPr>
+        <w:t xml:space="preserve"> </w:t>
+      </w:r>
+      <w:r>
+        <w:rPr>
+          <w:rFonts w:ascii="Times New Roman" w:eastAsia="宋体" w:hAnsi="Times New Roman" w:cs="Times New Roman"/>
+          <w:color w:val="FF0000"/>
+          <w:kern w:val="0"/>
+          <w:sz w:val="24"/>
+          <w:szCs w:val="24"/>
+        </w:rPr>
+        <w:t>such as language styles and currently hot topics, cannot be obtained by investigating the entire data space of</w:t>
+      </w:r>
+      <w:r>
+        <w:rPr>
+          <w:rFonts w:ascii="Times New Roman" w:eastAsia="宋体" w:hAnsi="Times New Roman" w:cs="Times New Roman" w:hint="eastAsia"/>
+          <w:color w:val="FF0000"/>
+          <w:kern w:val="0"/>
+          <w:sz w:val="24"/>
+          <w:szCs w:val="24"/>
+        </w:rPr>
+        <w:t xml:space="preserve"> </w:t>
       </w:r>
       <w:proofErr w:type="spellStart"/>
       <w:r>
         <w:rPr>
-          <w:rFonts w:ascii="Times New Roman" w:eastAsia="宋体" w:hAnsi="Times New Roman" w:cs="Times New Roman" w:hint="eastAsia"/>
+          <w:rFonts w:ascii="Times New Roman" w:eastAsia="宋体" w:hAnsi="Times New Roman" w:cs="Times New Roman"/>
           <w:color w:val="FF0000"/>
           <w:kern w:val="0"/>
           <w:sz w:val="24"/>
@@ -1294,64 +1875,23 @@
       <w:proofErr w:type="spellEnd"/>
       <w:r>
         <w:rPr>
-          <w:rFonts w:ascii="Times New Roman" w:eastAsia="宋体" w:hAnsi="Times New Roman" w:cs="Times New Roman" w:hint="eastAsia"/>
-          <w:color w:val="FF0000"/>
-          <w:kern w:val="0"/>
-          <w:sz w:val="24"/>
-          <w:szCs w:val="24"/>
-        </w:rPr>
-        <w:t xml:space="preserve"> </w:t>
-      </w:r>
-      <w:r>
-        <w:rPr>
-          <w:rFonts w:ascii="Times New Roman" w:eastAsia="宋体" w:hAnsi="Times New Roman" w:cs="Times New Roman" w:hint="eastAsia"/>
-          <w:color w:val="FF0000"/>
-          <w:kern w:val="0"/>
-          <w:sz w:val="24"/>
-          <w:szCs w:val="24"/>
-        </w:rPr>
-        <w:t>micro</w:t>
-      </w:r>
-      <w:r>
-        <w:rPr>
-          <w:rFonts w:ascii="Times New Roman" w:eastAsia="宋体" w:hAnsi="Times New Roman" w:cs="Times New Roman" w:hint="eastAsia"/>
-          <w:color w:val="FF0000"/>
-          <w:kern w:val="0"/>
-          <w:sz w:val="24"/>
-          <w:szCs w:val="24"/>
-        </w:rPr>
-        <w:t xml:space="preserve">blogs </w:t>
-      </w:r>
-      <w:r>
-        <w:rPr>
-          <w:rFonts w:ascii="Times New Roman" w:eastAsia="宋体" w:hAnsi="Times New Roman" w:cs="Times New Roman" w:hint="eastAsia"/>
-          <w:color w:val="FF0000"/>
-          <w:kern w:val="0"/>
-          <w:sz w:val="24"/>
-          <w:szCs w:val="24"/>
-        </w:rPr>
-        <w:t xml:space="preserve">of </w:t>
-      </w:r>
-      <w:r>
-        <w:rPr>
-          <w:rFonts w:ascii="Times New Roman" w:eastAsia="宋体" w:hAnsi="Times New Roman" w:cs="Times New Roman" w:hint="eastAsia"/>
-          <w:b/>
-          <w:color w:val="FF0000"/>
-          <w:kern w:val="0"/>
-          <w:sz w:val="24"/>
-          <w:szCs w:val="24"/>
-        </w:rPr>
-        <w:t>all</w:t>
-      </w:r>
-      <w:r>
-        <w:rPr>
-          <w:rFonts w:ascii="Times New Roman" w:eastAsia="宋体" w:hAnsi="Times New Roman" w:cs="Times New Roman" w:hint="eastAsia"/>
-          <w:color w:val="FF0000"/>
-          <w:kern w:val="0"/>
-          <w:sz w:val="24"/>
-          <w:szCs w:val="24"/>
-        </w:rPr>
-        <w:t xml:space="preserve"> </w:t>
+          <w:rFonts w:ascii="Times New Roman" w:eastAsia="宋体" w:hAnsi="Times New Roman" w:cs="Times New Roman"/>
+          <w:color w:val="FF0000"/>
+          <w:kern w:val="0"/>
+          <w:sz w:val="24"/>
+          <w:szCs w:val="24"/>
+        </w:rPr>
+        <w:t xml:space="preserve"> Weibo.</w:t>
+      </w:r>
+      <w:r>
+        <w:rPr>
+          <w:rFonts w:ascii="Times New Roman" w:eastAsia="宋体" w:hAnsi="Times New Roman" w:cs="Times New Roman" w:hint="eastAsia"/>
+          <w:color w:val="FF0000"/>
+          <w:kern w:val="0"/>
+          <w:sz w:val="24"/>
+          <w:szCs w:val="24"/>
+        </w:rPr>
+        <w:t xml:space="preserve"> 2) The 522 persons are celebrities in the financial industry. They are opinion leaders and </w:t>
       </w:r>
       <w:proofErr w:type="spellStart"/>
       <w:r>
@@ -1373,7 +1913,57 @@
           <w:sz w:val="24"/>
           <w:szCs w:val="24"/>
         </w:rPr>
-        <w:t xml:space="preserve"> microblog users.</w:t>
+        <w:t xml:space="preserve"> blog only lists these 522 persons. We have explained these two reasons </w:t>
+      </w:r>
+      <w:r>
+        <w:rPr>
+          <w:rFonts w:ascii="Times New Roman" w:eastAsia="宋体" w:hAnsi="Times New Roman" w:cs="Times New Roman" w:hint="eastAsia"/>
+          <w:color w:val="FF0000"/>
+          <w:kern w:val="0"/>
+          <w:sz w:val="24"/>
+          <w:szCs w:val="24"/>
+        </w:rPr>
+        <w:t xml:space="preserve">in the end of Section </w:t>
+      </w:r>
+      <w:r>
+        <w:rPr>
+          <w:rFonts w:ascii="Times New Roman" w:eastAsia="宋体" w:hAnsi="Times New Roman" w:cs="Times New Roman" w:hint="eastAsia"/>
+          <w:color w:val="FF0000"/>
+          <w:kern w:val="0"/>
+          <w:sz w:val="24"/>
+          <w:szCs w:val="24"/>
+        </w:rPr>
+        <w:t xml:space="preserve">keyword selection (Section </w:t>
+      </w:r>
+      <w:r>
+        <w:rPr>
+          <w:rFonts w:ascii="Times New Roman" w:eastAsia="宋体" w:hAnsi="Times New Roman" w:cs="Times New Roman" w:hint="eastAsia"/>
+          <w:color w:val="FF0000"/>
+          <w:kern w:val="0"/>
+          <w:sz w:val="24"/>
+          <w:szCs w:val="24"/>
+        </w:rPr>
+        <w:t>4.2</w:t>
+      </w:r>
+      <w:r>
+        <w:rPr>
+          <w:rFonts w:ascii="Times New Roman" w:eastAsia="宋体" w:hAnsi="Times New Roman" w:cs="Times New Roman" w:hint="eastAsia"/>
+          <w:color w:val="FF0000"/>
+          <w:kern w:val="0"/>
+          <w:sz w:val="24"/>
+          <w:szCs w:val="24"/>
+        </w:rPr>
+        <w:t>)</w:t>
+      </w:r>
+      <w:r>
+        <w:rPr>
+          <w:rFonts w:ascii="Times New Roman" w:eastAsia="宋体" w:hAnsi="Times New Roman" w:cs="Times New Roman" w:hint="eastAsia"/>
+          <w:color w:val="FF0000"/>
+          <w:kern w:val="0"/>
+          <w:sz w:val="24"/>
+          <w:szCs w:val="24"/>
+        </w:rPr>
+        <w:t>.</w:t>
       </w:r>
     </w:p>
     <w:p>
@@ -1406,254 +1996,6 @@
           <w:szCs w:val="24"/>
         </w:rPr>
       </w:pPr>
-      <w:r>
-        <w:rPr>
-          <w:rFonts w:ascii="Times New Roman" w:eastAsia="宋体" w:hAnsi="Times New Roman" w:cs="Times New Roman" w:hint="eastAsia"/>
-          <w:color w:val="FF0000"/>
-          <w:kern w:val="0"/>
-          <w:sz w:val="24"/>
-          <w:szCs w:val="24"/>
-        </w:rPr>
-        <w:t xml:space="preserve">We used 522 persons because: 1) </w:t>
-      </w:r>
-      <w:proofErr w:type="gramStart"/>
-      <w:r>
-        <w:rPr>
-          <w:rFonts w:ascii="Times New Roman" w:eastAsia="宋体" w:hAnsi="Times New Roman" w:cs="Times New Roman" w:hint="eastAsia"/>
-          <w:color w:val="FF0000"/>
-          <w:kern w:val="0"/>
-          <w:sz w:val="24"/>
-          <w:szCs w:val="24"/>
-        </w:rPr>
-        <w:t>W</w:t>
-      </w:r>
-      <w:r>
-        <w:rPr>
-          <w:rFonts w:ascii="Times New Roman" w:eastAsia="宋体" w:hAnsi="Times New Roman" w:cs="Times New Roman" w:hint="eastAsia"/>
-          <w:color w:val="FF0000"/>
-          <w:kern w:val="0"/>
-          <w:sz w:val="24"/>
-          <w:szCs w:val="24"/>
-        </w:rPr>
-        <w:t>e</w:t>
-      </w:r>
-      <w:proofErr w:type="gramEnd"/>
-      <w:r>
-        <w:rPr>
-          <w:rFonts w:ascii="Times New Roman" w:eastAsia="宋体" w:hAnsi="Times New Roman" w:cs="Times New Roman" w:hint="eastAsia"/>
-          <w:color w:val="FF0000"/>
-          <w:kern w:val="0"/>
-          <w:sz w:val="24"/>
-          <w:szCs w:val="24"/>
-        </w:rPr>
-        <w:t xml:space="preserve"> </w:t>
-      </w:r>
-      <w:r>
-        <w:rPr>
-          <w:rFonts w:ascii="Times New Roman" w:eastAsia="宋体" w:hAnsi="Times New Roman" w:cs="Times New Roman" w:hint="eastAsia"/>
-          <w:color w:val="FF0000"/>
-          <w:kern w:val="0"/>
-          <w:sz w:val="24"/>
-          <w:szCs w:val="24"/>
-        </w:rPr>
-        <w:t>are not</w:t>
-      </w:r>
-      <w:r>
-        <w:rPr>
-          <w:rFonts w:ascii="Times New Roman" w:eastAsia="宋体" w:hAnsi="Times New Roman" w:cs="Times New Roman" w:hint="eastAsia"/>
-          <w:color w:val="FF0000"/>
-          <w:kern w:val="0"/>
-          <w:sz w:val="24"/>
-          <w:szCs w:val="24"/>
-        </w:rPr>
-        <w:t xml:space="preserve"> able to download </w:t>
-      </w:r>
-      <w:r>
-        <w:rPr>
-          <w:rFonts w:ascii="Times New Roman" w:eastAsia="宋体" w:hAnsi="Times New Roman" w:cs="Times New Roman" w:hint="eastAsia"/>
-          <w:color w:val="FF0000"/>
-          <w:kern w:val="0"/>
-          <w:sz w:val="24"/>
-          <w:szCs w:val="24"/>
-        </w:rPr>
-        <w:t>the microblogs</w:t>
-      </w:r>
-      <w:r>
-        <w:rPr>
-          <w:rFonts w:ascii="Times New Roman" w:eastAsia="宋体" w:hAnsi="Times New Roman" w:cs="Times New Roman" w:hint="eastAsia"/>
-          <w:color w:val="FF0000"/>
-          <w:kern w:val="0"/>
-          <w:sz w:val="24"/>
-          <w:szCs w:val="24"/>
-        </w:rPr>
-        <w:t xml:space="preserve"> of all users. </w:t>
-      </w:r>
-      <w:r>
-        <w:rPr>
-          <w:rFonts w:ascii="Times New Roman" w:eastAsia="宋体" w:hAnsi="Times New Roman" w:cs="Times New Roman"/>
-          <w:color w:val="FF0000"/>
-          <w:kern w:val="0"/>
-          <w:sz w:val="24"/>
-          <w:szCs w:val="24"/>
-        </w:rPr>
-        <w:t xml:space="preserve">Thus, the demographic characteristics of the overall </w:t>
-      </w:r>
-      <w:proofErr w:type="spellStart"/>
-      <w:r>
-        <w:rPr>
-          <w:rFonts w:ascii="Times New Roman" w:eastAsia="宋体" w:hAnsi="Times New Roman" w:cs="Times New Roman"/>
-          <w:color w:val="FF0000"/>
-          <w:kern w:val="0"/>
-          <w:sz w:val="24"/>
-          <w:szCs w:val="24"/>
-        </w:rPr>
-        <w:t>Sina</w:t>
-      </w:r>
-      <w:proofErr w:type="spellEnd"/>
-      <w:r>
-        <w:rPr>
-          <w:rFonts w:ascii="Times New Roman" w:eastAsia="宋体" w:hAnsi="Times New Roman" w:cs="Times New Roman"/>
-          <w:color w:val="FF0000"/>
-          <w:kern w:val="0"/>
-          <w:sz w:val="24"/>
-          <w:szCs w:val="24"/>
-        </w:rPr>
-        <w:t xml:space="preserve"> Weibo,</w:t>
-      </w:r>
-      <w:r>
-        <w:rPr>
-          <w:rFonts w:ascii="Times New Roman" w:eastAsia="宋体" w:hAnsi="Times New Roman" w:cs="Times New Roman" w:hint="eastAsia"/>
-          <w:color w:val="FF0000"/>
-          <w:kern w:val="0"/>
-          <w:sz w:val="24"/>
-          <w:szCs w:val="24"/>
-        </w:rPr>
-        <w:t xml:space="preserve"> </w:t>
-      </w:r>
-      <w:r>
-        <w:rPr>
-          <w:rFonts w:ascii="Times New Roman" w:eastAsia="宋体" w:hAnsi="Times New Roman" w:cs="Times New Roman"/>
-          <w:color w:val="FF0000"/>
-          <w:kern w:val="0"/>
-          <w:sz w:val="24"/>
-          <w:szCs w:val="24"/>
-        </w:rPr>
-        <w:t>such as language styles and currently hot topics, cannot be obtained by investigating the entire data space of</w:t>
-      </w:r>
-      <w:r>
-        <w:rPr>
-          <w:rFonts w:ascii="Times New Roman" w:eastAsia="宋体" w:hAnsi="Times New Roman" w:cs="Times New Roman" w:hint="eastAsia"/>
-          <w:color w:val="FF0000"/>
-          <w:kern w:val="0"/>
-          <w:sz w:val="24"/>
-          <w:szCs w:val="24"/>
-        </w:rPr>
-        <w:t xml:space="preserve"> </w:t>
-      </w:r>
-      <w:proofErr w:type="spellStart"/>
-      <w:r>
-        <w:rPr>
-          <w:rFonts w:ascii="Times New Roman" w:eastAsia="宋体" w:hAnsi="Times New Roman" w:cs="Times New Roman"/>
-          <w:color w:val="FF0000"/>
-          <w:kern w:val="0"/>
-          <w:sz w:val="24"/>
-          <w:szCs w:val="24"/>
-        </w:rPr>
-        <w:t>Sina</w:t>
-      </w:r>
-      <w:proofErr w:type="spellEnd"/>
-      <w:r>
-        <w:rPr>
-          <w:rFonts w:ascii="Times New Roman" w:eastAsia="宋体" w:hAnsi="Times New Roman" w:cs="Times New Roman"/>
-          <w:color w:val="FF0000"/>
-          <w:kern w:val="0"/>
-          <w:sz w:val="24"/>
-          <w:szCs w:val="24"/>
-        </w:rPr>
-        <w:t xml:space="preserve"> Weibo.</w:t>
-      </w:r>
-      <w:r>
-        <w:rPr>
-          <w:rFonts w:ascii="Times New Roman" w:eastAsia="宋体" w:hAnsi="Times New Roman" w:cs="Times New Roman" w:hint="eastAsia"/>
-          <w:color w:val="FF0000"/>
-          <w:kern w:val="0"/>
-          <w:sz w:val="24"/>
-          <w:szCs w:val="24"/>
-        </w:rPr>
-        <w:t xml:space="preserve"> 2) The 522 persons are celebrities in the financial industry. They are opinion leaders and </w:t>
-      </w:r>
-      <w:proofErr w:type="spellStart"/>
-      <w:r>
-        <w:rPr>
-          <w:rFonts w:ascii="Times New Roman" w:eastAsia="宋体" w:hAnsi="Times New Roman" w:cs="Times New Roman" w:hint="eastAsia"/>
-          <w:color w:val="FF0000"/>
-          <w:kern w:val="0"/>
-          <w:sz w:val="24"/>
-          <w:szCs w:val="24"/>
-        </w:rPr>
-        <w:t>Sina</w:t>
-      </w:r>
-      <w:proofErr w:type="spellEnd"/>
-      <w:r>
-        <w:rPr>
-          <w:rFonts w:ascii="Times New Roman" w:eastAsia="宋体" w:hAnsi="Times New Roman" w:cs="Times New Roman" w:hint="eastAsia"/>
-          <w:color w:val="FF0000"/>
-          <w:kern w:val="0"/>
-          <w:sz w:val="24"/>
-          <w:szCs w:val="24"/>
-        </w:rPr>
-        <w:t xml:space="preserve"> blog only lists these 522 persons. We have explained these two reasons </w:t>
-      </w:r>
-      <w:r>
-        <w:rPr>
-          <w:rFonts w:ascii="Times New Roman" w:eastAsia="宋体" w:hAnsi="Times New Roman" w:cs="Times New Roman" w:hint="eastAsia"/>
-          <w:color w:val="FF0000"/>
-          <w:kern w:val="0"/>
-          <w:sz w:val="24"/>
-          <w:szCs w:val="24"/>
-        </w:rPr>
-        <w:t xml:space="preserve">in the end of Section </w:t>
-      </w:r>
-      <w:r>
-        <w:rPr>
-          <w:rFonts w:ascii="Times New Roman" w:eastAsia="宋体" w:hAnsi="Times New Roman" w:cs="Times New Roman" w:hint="eastAsia"/>
-          <w:color w:val="FF0000"/>
-          <w:kern w:val="0"/>
-          <w:sz w:val="24"/>
-          <w:szCs w:val="24"/>
-        </w:rPr>
-        <w:t xml:space="preserve">keyword selection (Section </w:t>
-      </w:r>
-      <w:r>
-        <w:rPr>
-          <w:rFonts w:ascii="Times New Roman" w:eastAsia="宋体" w:hAnsi="Times New Roman" w:cs="Times New Roman" w:hint="eastAsia"/>
-          <w:color w:val="FF0000"/>
-          <w:kern w:val="0"/>
-          <w:sz w:val="24"/>
-          <w:szCs w:val="24"/>
-        </w:rPr>
-        <w:t>4.2</w:t>
-      </w:r>
-      <w:r>
-        <w:rPr>
-          <w:rFonts w:ascii="Times New Roman" w:eastAsia="宋体" w:hAnsi="Times New Roman" w:cs="Times New Roman" w:hint="eastAsia"/>
-          <w:color w:val="FF0000"/>
-          <w:kern w:val="0"/>
-          <w:sz w:val="24"/>
-          <w:szCs w:val="24"/>
-        </w:rPr>
-        <w:t>)</w:t>
-      </w:r>
-      <w:r>
-        <w:rPr>
-          <w:rFonts w:ascii="Times New Roman" w:eastAsia="宋体" w:hAnsi="Times New Roman" w:cs="Times New Roman" w:hint="eastAsia"/>
-          <w:color w:val="FF0000"/>
-          <w:kern w:val="0"/>
-          <w:sz w:val="24"/>
-          <w:szCs w:val="24"/>
-        </w:rPr>
-        <w:t>.</w:t>
-      </w:r>
     </w:p>
     <w:p>
       <w:pPr>
@@ -1685,6 +2027,16 @@
           <w:szCs w:val="24"/>
         </w:rPr>
       </w:pPr>
+      <w:r>
+        <w:rPr>
+          <w:rFonts w:ascii="Times New Roman" w:eastAsia="宋体" w:hAnsi="Times New Roman" w:cs="Times New Roman" w:hint="eastAsia"/>
+          <w:color w:val="FF0000"/>
+          <w:kern w:val="0"/>
+          <w:sz w:val="24"/>
+          <w:szCs w:val="24"/>
+        </w:rPr>
+        <w:t>The text segmentation algorithm is moved to Section 4.1. Before we introduce how we collect data we introduce the segmentation algorithm as a tool first. We think this way makes reader clearer.</w:t>
+      </w:r>
     </w:p>
     <w:p>
       <w:pPr>
@@ -1710,22 +2062,12 @@
         <w:jc w:val="left"/>
         <w:rPr>
           <w:rFonts w:ascii="Times New Roman" w:eastAsia="宋体" w:hAnsi="Times New Roman" w:cs="Times New Roman"/>
-          <w:color w:val="FF0000"/>
-          <w:kern w:val="0"/>
-          <w:sz w:val="24"/>
-          <w:szCs w:val="24"/>
-        </w:rPr>
-      </w:pPr>
-      <w:r>
-        <w:rPr>
-          <w:rFonts w:ascii="Times New Roman" w:eastAsia="宋体" w:hAnsi="Times New Roman" w:cs="Times New Roman" w:hint="eastAsia"/>
-          <w:color w:val="FF0000"/>
-          <w:kern w:val="0"/>
-          <w:sz w:val="24"/>
-          <w:szCs w:val="24"/>
-        </w:rPr>
-        <w:t>The text segmentation algorithm is moved to Section 4.1. Before we introduce how we collect data we introduce the segmentation algorithm as a tool first. We think this way makes reader clearer.</w:t>
-      </w:r>
+          <w:color w:val="000000"/>
+          <w:kern w:val="0"/>
+          <w:sz w:val="24"/>
+          <w:szCs w:val="24"/>
+        </w:rPr>
+      </w:pPr>
     </w:p>
     <w:p>
       <w:pPr>
@@ -1788,6 +2130,46 @@
           <w:szCs w:val="24"/>
         </w:rPr>
       </w:pPr>
+      <w:r>
+        <w:rPr>
+          <w:rFonts w:ascii="Times New Roman" w:eastAsia="宋体" w:hAnsi="Times New Roman" w:cs="Times New Roman" w:hint="eastAsia"/>
+          <w:color w:val="000000"/>
+          <w:kern w:val="0"/>
+          <w:sz w:val="24"/>
+          <w:szCs w:val="24"/>
+        </w:rPr>
+        <w:t xml:space="preserve">2. </w:t>
+      </w:r>
+      <w:r>
+        <w:rPr>
+          <w:rFonts w:ascii="Times New Roman" w:eastAsia="宋体" w:hAnsi="Times New Roman" w:cs="Times New Roman"/>
+          <w:color w:val="000000"/>
+          <w:kern w:val="0"/>
+          <w:sz w:val="24"/>
+          <w:szCs w:val="24"/>
+        </w:rPr>
+        <w:t xml:space="preserve">The 'recent work' section seems to be a thorough review on the topic, yet I think one of the following papers could be additionally </w:t>
+      </w:r>
+      <w:r>
+        <w:rPr>
+          <w:rFonts w:ascii="Times New Roman" w:eastAsia="宋体" w:hAnsi="Times New Roman" w:cs="Times New Roman"/>
+          <w:color w:val="000000"/>
+          <w:kern w:val="0"/>
+          <w:sz w:val="24"/>
+          <w:szCs w:val="24"/>
+        </w:rPr>
+        <w:t>referred</w:t>
+      </w:r>
+      <w:r>
+        <w:rPr>
+          <w:rFonts w:ascii="Times New Roman" w:eastAsia="宋体" w:hAnsi="Times New Roman" w:cs="Times New Roman"/>
+          <w:color w:val="000000"/>
+          <w:kern w:val="0"/>
+          <w:sz w:val="24"/>
+          <w:szCs w:val="24"/>
+        </w:rPr>
+        <w:t xml:space="preserve"> to, since it is a good example of similar, yet a bit different methodological approach and similar, yet different (US stock market) application as well as similar, yet a bit different data source (twitter).</w:t>
+      </w:r>
     </w:p>
     <w:p>
       <w:pPr>
@@ -1813,51 +2195,51 @@
         <w:jc w:val="left"/>
         <w:rPr>
           <w:rFonts w:ascii="Times New Roman" w:eastAsia="宋体" w:hAnsi="Times New Roman" w:cs="Times New Roman"/>
-          <w:color w:val="000000"/>
-          <w:kern w:val="0"/>
-          <w:sz w:val="24"/>
-          <w:szCs w:val="24"/>
-        </w:rPr>
-      </w:pPr>
-      <w:r>
-        <w:rPr>
-          <w:rFonts w:ascii="Times New Roman" w:eastAsia="宋体" w:hAnsi="Times New Roman" w:cs="Times New Roman" w:hint="eastAsia"/>
-          <w:color w:val="000000"/>
-          <w:kern w:val="0"/>
-          <w:sz w:val="24"/>
-          <w:szCs w:val="24"/>
-        </w:rPr>
-        <w:t xml:space="preserve">2. </w:t>
-      </w:r>
-      <w:r>
-        <w:rPr>
-          <w:rFonts w:ascii="Times New Roman" w:eastAsia="宋体" w:hAnsi="Times New Roman" w:cs="Times New Roman"/>
-          <w:color w:val="000000"/>
-          <w:kern w:val="0"/>
-          <w:sz w:val="24"/>
-          <w:szCs w:val="24"/>
-        </w:rPr>
-        <w:t xml:space="preserve">The 'recent work' section seems to be a thorough review on the topic, yet I think one of the following papers could be additionally </w:t>
-      </w:r>
-      <w:r>
-        <w:rPr>
-          <w:rFonts w:ascii="Times New Roman" w:eastAsia="宋体" w:hAnsi="Times New Roman" w:cs="Times New Roman"/>
-          <w:color w:val="000000"/>
-          <w:kern w:val="0"/>
-          <w:sz w:val="24"/>
-          <w:szCs w:val="24"/>
-        </w:rPr>
-        <w:t>referred</w:t>
-      </w:r>
-      <w:r>
-        <w:rPr>
-          <w:rFonts w:ascii="Times New Roman" w:eastAsia="宋体" w:hAnsi="Times New Roman" w:cs="Times New Roman"/>
-          <w:color w:val="000000"/>
-          <w:kern w:val="0"/>
-          <w:sz w:val="24"/>
-          <w:szCs w:val="24"/>
-        </w:rPr>
-        <w:t xml:space="preserve"> to, since it is a good example of similar, yet a bit different methodological approach and similar, yet different (US stock market) application as well as similar, yet a bit different data source (twitter).</w:t>
+          <w:color w:val="FF0000"/>
+          <w:kern w:val="0"/>
+          <w:sz w:val="24"/>
+          <w:szCs w:val="24"/>
+        </w:rPr>
+      </w:pPr>
+      <w:r>
+        <w:rPr>
+          <w:rFonts w:ascii="Times New Roman" w:eastAsia="宋体" w:hAnsi="Times New Roman" w:cs="Times New Roman"/>
+          <w:color w:val="FF0000"/>
+          <w:kern w:val="0"/>
+          <w:sz w:val="24"/>
+          <w:szCs w:val="24"/>
+        </w:rPr>
+        <w:t>Answer</w:t>
+      </w:r>
+      <w:r>
+        <w:rPr>
+          <w:rFonts w:ascii="Times New Roman" w:eastAsia="宋体" w:hAnsi="Times New Roman" w:cs="Times New Roman" w:hint="eastAsia"/>
+          <w:color w:val="FF0000"/>
+          <w:kern w:val="0"/>
+          <w:sz w:val="24"/>
+          <w:szCs w:val="24"/>
+        </w:rPr>
+        <w:t>: we have reviewed recent literature</w:t>
+      </w:r>
+      <w:r>
+        <w:rPr>
+          <w:rFonts w:ascii="Times New Roman" w:eastAsia="宋体" w:hAnsi="Times New Roman" w:cs="Times New Roman" w:hint="eastAsia"/>
+          <w:color w:val="FF0000"/>
+          <w:kern w:val="0"/>
+          <w:sz w:val="24"/>
+          <w:szCs w:val="24"/>
+        </w:rPr>
+        <w:t>,</w:t>
+      </w:r>
+      <w:r>
+        <w:rPr>
+          <w:rFonts w:ascii="Times New Roman" w:eastAsia="宋体" w:hAnsi="Times New Roman" w:cs="Times New Roman" w:hint="eastAsia"/>
+          <w:color w:val="FF0000"/>
+          <w:kern w:val="0"/>
+          <w:sz w:val="24"/>
+          <w:szCs w:val="24"/>
+        </w:rPr>
+        <w:t xml:space="preserve"> including the paper figured out by the reviewer.</w:t>
       </w:r>
     </w:p>
     <w:p>
@@ -1884,52 +2266,12 @@
         <w:jc w:val="left"/>
         <w:rPr>
           <w:rFonts w:ascii="Times New Roman" w:eastAsia="宋体" w:hAnsi="Times New Roman" w:cs="Times New Roman"/>
-          <w:color w:val="FF0000"/>
-          <w:kern w:val="0"/>
-          <w:sz w:val="24"/>
-          <w:szCs w:val="24"/>
-        </w:rPr>
-      </w:pPr>
-      <w:r>
-        <w:rPr>
-          <w:rFonts w:ascii="Times New Roman" w:eastAsia="宋体" w:hAnsi="Times New Roman" w:cs="Times New Roman"/>
-          <w:color w:val="FF0000"/>
-          <w:kern w:val="0"/>
-          <w:sz w:val="24"/>
-          <w:szCs w:val="24"/>
-        </w:rPr>
-        <w:t>Answer</w:t>
-      </w:r>
-      <w:r>
-        <w:rPr>
-          <w:rFonts w:ascii="Times New Roman" w:eastAsia="宋体" w:hAnsi="Times New Roman" w:cs="Times New Roman" w:hint="eastAsia"/>
-          <w:color w:val="FF0000"/>
-          <w:kern w:val="0"/>
-          <w:sz w:val="24"/>
-          <w:szCs w:val="24"/>
-        </w:rPr>
-        <w:t>: we have reviewed recent literature</w:t>
-      </w:r>
-      <w:r>
-        <w:rPr>
-          <w:rFonts w:ascii="Times New Roman" w:eastAsia="宋体" w:hAnsi="Times New Roman" w:cs="Times New Roman" w:hint="eastAsia"/>
-          <w:color w:val="FF0000"/>
-          <w:kern w:val="0"/>
-          <w:sz w:val="24"/>
-          <w:szCs w:val="24"/>
-        </w:rPr>
-        <w:t>,</w:t>
-      </w:r>
-      <w:r>
-        <w:rPr>
-          <w:rFonts w:ascii="Times New Roman" w:eastAsia="宋体" w:hAnsi="Times New Roman" w:cs="Times New Roman" w:hint="eastAsia"/>
-          <w:color w:val="FF0000"/>
-          <w:kern w:val="0"/>
-          <w:sz w:val="24"/>
-          <w:szCs w:val="24"/>
-        </w:rPr>
-        <w:t xml:space="preserve"> including the paper figured out by the reviewer.</w:t>
-      </w:r>
+          <w:color w:val="000000"/>
+          <w:kern w:val="0"/>
+          <w:sz w:val="24"/>
+          <w:szCs w:val="24"/>
+        </w:rPr>
+      </w:pPr>
     </w:p>
     <w:p>
       <w:pPr>
@@ -1961,6 +2303,26 @@
           <w:szCs w:val="24"/>
         </w:rPr>
       </w:pPr>
+      <w:r>
+        <w:rPr>
+          <w:rFonts w:ascii="Times New Roman" w:eastAsia="宋体" w:hAnsi="Times New Roman" w:cs="Times New Roman" w:hint="eastAsia"/>
+          <w:color w:val="000000"/>
+          <w:kern w:val="0"/>
+          <w:sz w:val="24"/>
+          <w:szCs w:val="24"/>
+        </w:rPr>
+        <w:t xml:space="preserve">3. </w:t>
+      </w:r>
+      <w:r>
+        <w:rPr>
+          <w:rFonts w:ascii="Times New Roman" w:eastAsia="宋体" w:hAnsi="Times New Roman" w:cs="Times New Roman"/>
+          <w:color w:val="000000"/>
+          <w:kern w:val="0"/>
+          <w:sz w:val="24"/>
+          <w:szCs w:val="24"/>
+        </w:rPr>
+        <w:t>Some minor clarification should be done in regard to the following issues:</w:t>
+      </w:r>
     </w:p>
     <w:p>
       <w:pPr>
@@ -1992,26 +2354,6 @@
           <w:szCs w:val="24"/>
         </w:rPr>
       </w:pPr>
-      <w:r>
-        <w:rPr>
-          <w:rFonts w:ascii="Times New Roman" w:eastAsia="宋体" w:hAnsi="Times New Roman" w:cs="Times New Roman" w:hint="eastAsia"/>
-          <w:color w:val="000000"/>
-          <w:kern w:val="0"/>
-          <w:sz w:val="24"/>
-          <w:szCs w:val="24"/>
-        </w:rPr>
-        <w:t xml:space="preserve">3. </w:t>
-      </w:r>
-      <w:r>
-        <w:rPr>
-          <w:rFonts w:ascii="Times New Roman" w:eastAsia="宋体" w:hAnsi="Times New Roman" w:cs="Times New Roman"/>
-          <w:color w:val="000000"/>
-          <w:kern w:val="0"/>
-          <w:sz w:val="24"/>
-          <w:szCs w:val="24"/>
-        </w:rPr>
-        <w:t>Some minor clarification should be done in regard to the following issues:</w:t>
-      </w:r>
     </w:p>
     <w:p>
       <w:pPr>
@@ -2043,6 +2385,28 @@
           <w:szCs w:val="24"/>
         </w:rPr>
       </w:pPr>
+      <w:proofErr w:type="gramStart"/>
+      <w:r>
+        <w:rPr>
+          <w:rFonts w:ascii="Times New Roman" w:eastAsia="宋体" w:hAnsi="Times New Roman" w:cs="Times New Roman"/>
+          <w:color w:val="000000"/>
+          <w:kern w:val="0"/>
+          <w:sz w:val="24"/>
+          <w:szCs w:val="24"/>
+        </w:rPr>
+        <w:t>page</w:t>
+      </w:r>
+      <w:proofErr w:type="gramEnd"/>
+      <w:r>
+        <w:rPr>
+          <w:rFonts w:ascii="Times New Roman" w:eastAsia="宋体" w:hAnsi="Times New Roman" w:cs="Times New Roman"/>
+          <w:color w:val="000000"/>
+          <w:kern w:val="0"/>
+          <w:sz w:val="24"/>
+          <w:szCs w:val="24"/>
+        </w:rPr>
+        <w:t xml:space="preserve"> 9.</w:t>
+      </w:r>
     </w:p>
     <w:p>
       <w:pPr>
@@ -2074,27 +2438,35 @@
           <w:szCs w:val="24"/>
         </w:rPr>
       </w:pPr>
-      <w:proofErr w:type="gramStart"/>
-      <w:r>
-        <w:rPr>
-          <w:rFonts w:ascii="Times New Roman" w:eastAsia="宋体" w:hAnsi="Times New Roman" w:cs="Times New Roman"/>
-          <w:color w:val="000000"/>
-          <w:kern w:val="0"/>
-          <w:sz w:val="24"/>
-          <w:szCs w:val="24"/>
-        </w:rPr>
-        <w:t>page</w:t>
-      </w:r>
-      <w:proofErr w:type="gramEnd"/>
-      <w:r>
-        <w:rPr>
-          <w:rFonts w:ascii="Times New Roman" w:eastAsia="宋体" w:hAnsi="Times New Roman" w:cs="Times New Roman"/>
-          <w:color w:val="000000"/>
-          <w:kern w:val="0"/>
-          <w:sz w:val="24"/>
-          <w:szCs w:val="24"/>
-        </w:rPr>
-        <w:t xml:space="preserve"> 9.</w:t>
+      <w:r>
+        <w:rPr>
+          <w:rFonts w:ascii="Times New Roman" w:eastAsia="宋体" w:hAnsi="Times New Roman" w:cs="Times New Roman"/>
+          <w:color w:val="000000"/>
+          <w:kern w:val="0"/>
+          <w:sz w:val="24"/>
+          <w:szCs w:val="24"/>
+        </w:rPr>
+        <w:t xml:space="preserve">Model 4 is revoked at the end of section 5.3 and at the </w:t>
+      </w:r>
+      <w:r>
+        <w:rPr>
+          <w:rFonts w:ascii="Times New Roman" w:eastAsia="宋体" w:hAnsi="Times New Roman" w:cs="Times New Roman"/>
+          <w:color w:val="000000"/>
+          <w:kern w:val="0"/>
+          <w:sz w:val="24"/>
+          <w:szCs w:val="24"/>
+        </w:rPr>
+        <w:t>beginning</w:t>
+      </w:r>
+      <w:r>
+        <w:rPr>
+          <w:rFonts w:ascii="Times New Roman" w:eastAsia="宋体" w:hAnsi="Times New Roman" w:cs="Times New Roman"/>
+          <w:color w:val="000000"/>
+          <w:kern w:val="0"/>
+          <w:sz w:val="24"/>
+          <w:szCs w:val="24"/>
+        </w:rPr>
+        <w:t xml:space="preserve"> of section 5.4. It is difficult to follow if authors refer to modified equation (4)?</w:t>
       </w:r>
     </w:p>
     <w:p>
@@ -2135,27 +2507,27 @@
           <w:sz w:val="24"/>
           <w:szCs w:val="24"/>
         </w:rPr>
-        <w:t xml:space="preserve">Model 4 is revoked at the end of section 5.3 and at the </w:t>
-      </w:r>
-      <w:r>
-        <w:rPr>
-          <w:rFonts w:ascii="Times New Roman" w:eastAsia="宋体" w:hAnsi="Times New Roman" w:cs="Times New Roman"/>
-          <w:color w:val="000000"/>
-          <w:kern w:val="0"/>
-          <w:sz w:val="24"/>
-          <w:szCs w:val="24"/>
-        </w:rPr>
-        <w:t>beginning</w:t>
-      </w:r>
-      <w:r>
-        <w:rPr>
-          <w:rFonts w:ascii="Times New Roman" w:eastAsia="宋体" w:hAnsi="Times New Roman" w:cs="Times New Roman"/>
-          <w:color w:val="000000"/>
-          <w:kern w:val="0"/>
-          <w:sz w:val="24"/>
-          <w:szCs w:val="24"/>
-        </w:rPr>
-        <w:t xml:space="preserve"> of section 5.4. It is difficult to follow if authors refer to modified equation (4)?</w:t>
+        <w:t xml:space="preserve">Actually all the equations could be </w:t>
+      </w:r>
+      <w:r>
+        <w:rPr>
+          <w:rFonts w:ascii="Times New Roman" w:eastAsia="宋体" w:hAnsi="Times New Roman" w:cs="Times New Roman"/>
+          <w:color w:val="000000"/>
+          <w:kern w:val="0"/>
+          <w:sz w:val="24"/>
+          <w:szCs w:val="24"/>
+        </w:rPr>
+        <w:t>referred</w:t>
+      </w:r>
+      <w:r>
+        <w:rPr>
+          <w:rFonts w:ascii="Times New Roman" w:eastAsia="宋体" w:hAnsi="Times New Roman" w:cs="Times New Roman"/>
+          <w:color w:val="000000"/>
+          <w:kern w:val="0"/>
+          <w:sz w:val="24"/>
+          <w:szCs w:val="24"/>
+        </w:rPr>
+        <w:t xml:space="preserve"> to within the body of text in order to clarify the logic flow of the paper.</w:t>
       </w:r>
     </w:p>
     <w:p>
@@ -2182,67 +2554,6 @@
         <w:jc w:val="left"/>
         <w:rPr>
           <w:rFonts w:ascii="Times New Roman" w:eastAsia="宋体" w:hAnsi="Times New Roman" w:cs="Times New Roman"/>
-          <w:color w:val="000000"/>
-          <w:kern w:val="0"/>
-          <w:sz w:val="24"/>
-          <w:szCs w:val="24"/>
-        </w:rPr>
-      </w:pPr>
-      <w:r>
-        <w:rPr>
-          <w:rFonts w:ascii="Times New Roman" w:eastAsia="宋体" w:hAnsi="Times New Roman" w:cs="Times New Roman"/>
-          <w:color w:val="000000"/>
-          <w:kern w:val="0"/>
-          <w:sz w:val="24"/>
-          <w:szCs w:val="24"/>
-        </w:rPr>
-        <w:t xml:space="preserve">Actually all the equations could be </w:t>
-      </w:r>
-      <w:r>
-        <w:rPr>
-          <w:rFonts w:ascii="Times New Roman" w:eastAsia="宋体" w:hAnsi="Times New Roman" w:cs="Times New Roman"/>
-          <w:color w:val="000000"/>
-          <w:kern w:val="0"/>
-          <w:sz w:val="24"/>
-          <w:szCs w:val="24"/>
-        </w:rPr>
-        <w:t>referred</w:t>
-      </w:r>
-      <w:r>
-        <w:rPr>
-          <w:rFonts w:ascii="Times New Roman" w:eastAsia="宋体" w:hAnsi="Times New Roman" w:cs="Times New Roman"/>
-          <w:color w:val="000000"/>
-          <w:kern w:val="0"/>
-          <w:sz w:val="24"/>
-          <w:szCs w:val="24"/>
-        </w:rPr>
-        <w:t xml:space="preserve"> to within the body of text in order to clarify the logic flow of the paper.</w:t>
-      </w:r>
-    </w:p>
-    <w:p>
-      <w:pPr>
-        <w:widowControl/>
-        <w:tabs>
-          <w:tab w:val="left" w:pos="916"/>
-          <w:tab w:val="left" w:pos="1832"/>
-          <w:tab w:val="left" w:pos="2748"/>
-          <w:tab w:val="left" w:pos="3664"/>
-          <w:tab w:val="left" w:pos="4580"/>
-          <w:tab w:val="left" w:pos="5496"/>
-          <w:tab w:val="left" w:pos="6412"/>
-          <w:tab w:val="left" w:pos="7328"/>
-          <w:tab w:val="left" w:pos="8244"/>
-          <w:tab w:val="left" w:pos="9160"/>
-          <w:tab w:val="left" w:pos="10076"/>
-          <w:tab w:val="left" w:pos="10992"/>
-          <w:tab w:val="left" w:pos="11908"/>
-          <w:tab w:val="left" w:pos="12824"/>
-          <w:tab w:val="left" w:pos="13740"/>
-          <w:tab w:val="left" w:pos="14656"/>
-        </w:tabs>
-        <w:jc w:val="left"/>
-        <w:rPr>
-          <w:rFonts w:ascii="Times New Roman" w:eastAsia="宋体" w:hAnsi="Times New Roman" w:cs="Times New Roman" w:hint="eastAsia"/>
           <w:color w:val="FF0000"/>
           <w:kern w:val="0"/>
           <w:sz w:val="24"/>
@@ -2748,7 +3059,7 @@
         </w:tabs>
         <w:jc w:val="left"/>
         <w:rPr>
-          <w:rFonts w:ascii="Times New Roman" w:eastAsia="宋体" w:hAnsi="Times New Roman" w:cs="Times New Roman" w:hint="eastAsia"/>
+          <w:rFonts w:ascii="Times New Roman" w:eastAsia="宋体" w:hAnsi="Times New Roman" w:cs="Times New Roman"/>
           <w:color w:val="000000"/>
           <w:kern w:val="0"/>
           <w:sz w:val="24"/>
@@ -2854,7 +3165,7 @@
         </w:tabs>
         <w:jc w:val="left"/>
         <w:rPr>
-          <w:rFonts w:ascii="Times New Roman" w:eastAsia="宋体" w:hAnsi="Times New Roman" w:cs="Times New Roman" w:hint="eastAsia"/>
+          <w:rFonts w:ascii="Times New Roman" w:eastAsia="宋体" w:hAnsi="Times New Roman" w:cs="Times New Roman"/>
           <w:color w:val="000000"/>
           <w:kern w:val="0"/>
           <w:sz w:val="24"/>
@@ -2895,7 +3206,7 @@
         </w:tabs>
         <w:jc w:val="left"/>
         <w:rPr>
-          <w:rFonts w:ascii="Times New Roman" w:eastAsia="宋体" w:hAnsi="Times New Roman" w:cs="Times New Roman" w:hint="eastAsia"/>
+          <w:rFonts w:ascii="Times New Roman" w:eastAsia="宋体" w:hAnsi="Times New Roman" w:cs="Times New Roman"/>
           <w:color w:val="000000"/>
           <w:kern w:val="0"/>
           <w:sz w:val="24"/>
@@ -3153,7 +3464,7 @@
         </w:tabs>
         <w:jc w:val="left"/>
         <w:rPr>
-          <w:rFonts w:ascii="Times New Roman" w:eastAsia="宋体" w:hAnsi="Times New Roman" w:cs="Times New Roman" w:hint="eastAsia"/>
+          <w:rFonts w:ascii="Times New Roman" w:eastAsia="宋体" w:hAnsi="Times New Roman" w:cs="Times New Roman"/>
           <w:color w:val="000000"/>
           <w:kern w:val="0"/>
           <w:sz w:val="24"/>
@@ -3220,8 +3531,6 @@
         </w:rPr>
         <w:t xml:space="preserve"> Discussion is moved to the end of experimental results.</w:t>
       </w:r>
-      <w:bookmarkStart w:id="0" w:name="_GoBack"/>
-      <w:bookmarkEnd w:id="0"/>
     </w:p>
     <w:p>
       <w:pPr>
@@ -3631,14 +3940,14 @@
         </w:tabs>
         <w:jc w:val="left"/>
         <w:rPr>
-          <w:rFonts w:ascii="Times New Roman" w:eastAsia="宋体" w:hAnsi="Times New Roman" w:cs="Times New Roman" w:hint="eastAsia"/>
+          <w:rFonts w:ascii="Times New Roman" w:eastAsia="宋体" w:hAnsi="Times New Roman" w:cs="Times New Roman"/>
           <w:color w:val="3894C1"/>
           <w:kern w:val="0"/>
           <w:sz w:val="24"/>
           <w:szCs w:val="24"/>
         </w:rPr>
       </w:pPr>
-      <w:hyperlink r:id="rId5" w:tgtFrame="_blank" w:history="1">
+      <w:hyperlink r:id="rId7" w:tgtFrame="_blank" w:history="1">
         <w:r>
           <w:rPr>
             <w:rFonts w:ascii="Times New Roman" w:eastAsia="宋体" w:hAnsi="Times New Roman" w:cs="Times New Roman"/>
@@ -3674,7 +3983,7 @@
         </w:tabs>
         <w:jc w:val="left"/>
         <w:rPr>
-          <w:rFonts w:ascii="Times New Roman" w:eastAsia="宋体" w:hAnsi="Times New Roman" w:cs="Times New Roman" w:hint="eastAsia"/>
+          <w:rFonts w:ascii="Times New Roman" w:eastAsia="宋体" w:hAnsi="Times New Roman" w:cs="Times New Roman"/>
           <w:color w:val="3894C1"/>
           <w:kern w:val="0"/>
           <w:sz w:val="24"/>

--- a/Stock/minor/comments/reply to comments.docx
+++ b/Stock/minor/comments/reply to comments.docx
@@ -245,6 +245,16 @@
         <w:pStyle w:val="a4"/>
         <w:jc w:val="both"/>
         <w:rPr>
+          <w:rFonts w:ascii="Arial" w:eastAsiaTheme="minorEastAsia" w:hAnsi="Arial" w:cs="Arial"/>
+          <w:color w:val="222222"/>
+          <w:sz w:val="21"/>
+          <w:szCs w:val="21"/>
+          <w:shd w:val="clear" w:color="auto" w:fill="FFFFFF"/>
+          <w:lang w:eastAsia="zh-CN"/>
+        </w:rPr>
+      </w:pPr>
+      <w:r>
+        <w:rPr>
           <w:rFonts w:ascii="Arial" w:eastAsiaTheme="minorEastAsia" w:hAnsi="Arial" w:cs="Arial" w:hint="eastAsia"/>
           <w:color w:val="222222"/>
           <w:sz w:val="21"/>
@@ -252,7 +262,8 @@
           <w:shd w:val="clear" w:color="auto" w:fill="FFFFFF"/>
           <w:lang w:eastAsia="zh-CN"/>
         </w:rPr>
-      </w:pPr>
+        <w:t xml:space="preserve">2. </w:t>
+      </w:r>
       <w:r>
         <w:rPr>
           <w:rFonts w:ascii="Arial" w:eastAsiaTheme="minorEastAsia" w:hAnsi="Arial" w:cs="Arial" w:hint="eastAsia"/>
@@ -262,7 +273,7 @@
           <w:shd w:val="clear" w:color="auto" w:fill="FFFFFF"/>
           <w:lang w:eastAsia="zh-CN"/>
         </w:rPr>
-        <w:t xml:space="preserve">2. </w:t>
+        <w:t xml:space="preserve">We </w:t>
       </w:r>
       <w:r>
         <w:rPr>
@@ -273,7 +284,7 @@
           <w:shd w:val="clear" w:color="auto" w:fill="FFFFFF"/>
           <w:lang w:eastAsia="zh-CN"/>
         </w:rPr>
-        <w:t xml:space="preserve">We </w:t>
+        <w:t xml:space="preserve">have </w:t>
       </w:r>
       <w:r>
         <w:rPr>
@@ -284,7 +295,7 @@
           <w:shd w:val="clear" w:color="auto" w:fill="FFFFFF"/>
           <w:lang w:eastAsia="zh-CN"/>
         </w:rPr>
-        <w:t xml:space="preserve">have </w:t>
+        <w:t>move</w:t>
       </w:r>
       <w:r>
         <w:rPr>
@@ -295,7 +306,7 @@
           <w:shd w:val="clear" w:color="auto" w:fill="FFFFFF"/>
           <w:lang w:eastAsia="zh-CN"/>
         </w:rPr>
-        <w:t>move</w:t>
+        <w:t>d</w:t>
       </w:r>
       <w:r>
         <w:rPr>
@@ -306,8 +317,36 @@
           <w:shd w:val="clear" w:color="auto" w:fill="FFFFFF"/>
           <w:lang w:eastAsia="zh-CN"/>
         </w:rPr>
-        <w:t>d</w:t>
-      </w:r>
+        <w:t xml:space="preserve"> all the experimental results to Section 6.</w:t>
+      </w:r>
+    </w:p>
+    <w:p>
+      <w:pPr>
+        <w:pStyle w:val="a4"/>
+        <w:jc w:val="both"/>
+        <w:rPr>
+          <w:rFonts w:ascii="Arial" w:eastAsiaTheme="minorEastAsia" w:hAnsi="Arial" w:cs="Arial"/>
+          <w:color w:val="222222"/>
+          <w:sz w:val="21"/>
+          <w:szCs w:val="21"/>
+          <w:shd w:val="clear" w:color="auto" w:fill="FFFFFF"/>
+          <w:lang w:eastAsia="zh-CN"/>
+        </w:rPr>
+      </w:pPr>
+    </w:p>
+    <w:p>
+      <w:pPr>
+        <w:pStyle w:val="a4"/>
+        <w:jc w:val="both"/>
+        <w:rPr>
+          <w:rFonts w:ascii="Arial" w:eastAsiaTheme="minorEastAsia" w:hAnsi="Arial" w:cs="Arial"/>
+          <w:color w:val="222222"/>
+          <w:sz w:val="21"/>
+          <w:szCs w:val="21"/>
+          <w:shd w:val="clear" w:color="auto" w:fill="FFFFFF"/>
+          <w:lang w:eastAsia="zh-CN"/>
+        </w:rPr>
+      </w:pPr>
       <w:r>
         <w:rPr>
           <w:rFonts w:ascii="Arial" w:eastAsiaTheme="minorEastAsia" w:hAnsi="Arial" w:cs="Arial" w:hint="eastAsia"/>
@@ -317,13 +356,9 @@
           <w:shd w:val="clear" w:color="auto" w:fill="FFFFFF"/>
           <w:lang w:eastAsia="zh-CN"/>
         </w:rPr>
-        <w:t xml:space="preserve"> all the experimental results to Section 6.</w:t>
-      </w:r>
-    </w:p>
-    <w:p>
-      <w:pPr>
-        <w:pStyle w:val="a4"/>
-        <w:jc w:val="both"/>
+        <w:t xml:space="preserve">3. We </w:t>
+      </w:r>
+      <w:r>
         <w:rPr>
           <w:rFonts w:ascii="Arial" w:eastAsiaTheme="minorEastAsia" w:hAnsi="Arial" w:cs="Arial" w:hint="eastAsia"/>
           <w:color w:val="222222"/>
@@ -332,6 +367,54 @@
           <w:shd w:val="clear" w:color="auto" w:fill="FFFFFF"/>
           <w:lang w:eastAsia="zh-CN"/>
         </w:rPr>
+        <w:t xml:space="preserve">have </w:t>
+      </w:r>
+      <w:r>
+        <w:rPr>
+          <w:rFonts w:ascii="Arial" w:eastAsiaTheme="minorEastAsia" w:hAnsi="Arial" w:cs="Arial" w:hint="eastAsia"/>
+          <w:color w:val="222222"/>
+          <w:sz w:val="21"/>
+          <w:szCs w:val="21"/>
+          <w:shd w:val="clear" w:color="auto" w:fill="FFFFFF"/>
+          <w:lang w:eastAsia="zh-CN"/>
+        </w:rPr>
+        <w:t>review</w:t>
+      </w:r>
+      <w:r>
+        <w:rPr>
+          <w:rFonts w:ascii="Arial" w:eastAsiaTheme="minorEastAsia" w:hAnsi="Arial" w:cs="Arial" w:hint="eastAsia"/>
+          <w:color w:val="222222"/>
+          <w:sz w:val="21"/>
+          <w:szCs w:val="21"/>
+          <w:shd w:val="clear" w:color="auto" w:fill="FFFFFF"/>
+          <w:lang w:eastAsia="zh-CN"/>
+        </w:rPr>
+        <w:t>ed</w:t>
+      </w:r>
+      <w:r>
+        <w:rPr>
+          <w:rFonts w:ascii="Arial" w:eastAsiaTheme="minorEastAsia" w:hAnsi="Arial" w:cs="Arial" w:hint="eastAsia"/>
+          <w:color w:val="222222"/>
+          <w:sz w:val="21"/>
+          <w:szCs w:val="21"/>
+          <w:shd w:val="clear" w:color="auto" w:fill="FFFFFF"/>
+          <w:lang w:eastAsia="zh-CN"/>
+        </w:rPr>
+        <w:t xml:space="preserve"> recently published papers in Section 2.</w:t>
+      </w:r>
+    </w:p>
+    <w:p>
+      <w:pPr>
+        <w:pStyle w:val="a4"/>
+        <w:jc w:val="both"/>
+        <w:rPr>
+          <w:rFonts w:ascii="Arial" w:eastAsiaTheme="minorEastAsia" w:hAnsi="Arial" w:cs="Arial"/>
+          <w:color w:val="222222"/>
+          <w:sz w:val="21"/>
+          <w:szCs w:val="21"/>
+          <w:shd w:val="clear" w:color="auto" w:fill="FFFFFF"/>
+          <w:lang w:eastAsia="zh-CN"/>
+        </w:rPr>
       </w:pPr>
     </w:p>
     <w:p>
@@ -349,6 +432,17 @@
       </w:pPr>
       <w:r>
         <w:rPr>
+          <w:rFonts w:ascii="Arial" w:eastAsiaTheme="minorEastAsia" w:hAnsi="Arial" w:cs="Arial"/>
+          <w:color w:val="222222"/>
+          <w:sz w:val="21"/>
+          <w:szCs w:val="21"/>
+          <w:shd w:val="clear" w:color="auto" w:fill="FFFFFF"/>
+          <w:lang w:eastAsia="zh-CN"/>
+        </w:rPr>
+        <w:t>We hope our revision meets your satisfaction, and we look forward to your favorable response</w:t>
+      </w:r>
+      <w:r>
+        <w:rPr>
           <w:rFonts w:ascii="Arial" w:eastAsiaTheme="minorEastAsia" w:hAnsi="Arial" w:cs="Arial" w:hint="eastAsia"/>
           <w:color w:val="222222"/>
           <w:sz w:val="21"/>
@@ -356,57 +450,9 @@
           <w:shd w:val="clear" w:color="auto" w:fill="FFFFFF"/>
           <w:lang w:eastAsia="zh-CN"/>
         </w:rPr>
-        <w:t xml:space="preserve">3. We </w:t>
-      </w:r>
-      <w:r>
-        <w:rPr>
-          <w:rFonts w:ascii="Arial" w:eastAsiaTheme="minorEastAsia" w:hAnsi="Arial" w:cs="Arial" w:hint="eastAsia"/>
-          <w:color w:val="222222"/>
-          <w:sz w:val="21"/>
-          <w:szCs w:val="21"/>
-          <w:shd w:val="clear" w:color="auto" w:fill="FFFFFF"/>
-          <w:lang w:eastAsia="zh-CN"/>
-        </w:rPr>
-        <w:t xml:space="preserve">have </w:t>
-      </w:r>
-      <w:r>
-        <w:rPr>
-          <w:rFonts w:ascii="Arial" w:eastAsiaTheme="minorEastAsia" w:hAnsi="Arial" w:cs="Arial" w:hint="eastAsia"/>
-          <w:color w:val="222222"/>
-          <w:sz w:val="21"/>
-          <w:szCs w:val="21"/>
-          <w:shd w:val="clear" w:color="auto" w:fill="FFFFFF"/>
-          <w:lang w:eastAsia="zh-CN"/>
-        </w:rPr>
-        <w:t>review</w:t>
-      </w:r>
-      <w:r>
-        <w:rPr>
-          <w:rFonts w:ascii="Arial" w:eastAsiaTheme="minorEastAsia" w:hAnsi="Arial" w:cs="Arial" w:hint="eastAsia"/>
-          <w:color w:val="222222"/>
-          <w:sz w:val="21"/>
-          <w:szCs w:val="21"/>
-          <w:shd w:val="clear" w:color="auto" w:fill="FFFFFF"/>
-          <w:lang w:eastAsia="zh-CN"/>
-        </w:rPr>
-        <w:t>ed</w:t>
-      </w:r>
-      <w:r>
-        <w:rPr>
-          <w:rFonts w:ascii="Arial" w:eastAsiaTheme="minorEastAsia" w:hAnsi="Arial" w:cs="Arial" w:hint="eastAsia"/>
-          <w:color w:val="222222"/>
-          <w:sz w:val="21"/>
-          <w:szCs w:val="21"/>
-          <w:shd w:val="clear" w:color="auto" w:fill="FFFFFF"/>
-          <w:lang w:eastAsia="zh-CN"/>
-        </w:rPr>
-        <w:t xml:space="preserve"> recently published papers in Section 2.</w:t>
-      </w:r>
-    </w:p>
-    <w:p>
-      <w:pPr>
-        <w:pStyle w:val="a4"/>
-        <w:jc w:val="both"/>
+        <w:t xml:space="preserve"> shortly</w:t>
+      </w:r>
+      <w:r>
         <w:rPr>
           <w:rFonts w:ascii="Arial" w:eastAsiaTheme="minorEastAsia" w:hAnsi="Arial" w:cs="Arial"/>
           <w:color w:val="222222"/>
@@ -415,6 +461,21 @@
           <w:shd w:val="clear" w:color="auto" w:fill="FFFFFF"/>
           <w:lang w:eastAsia="zh-CN"/>
         </w:rPr>
+        <w:t>.</w:t>
+      </w:r>
+    </w:p>
+    <w:p>
+      <w:pPr>
+        <w:pStyle w:val="a4"/>
+        <w:jc w:val="both"/>
+        <w:rPr>
+          <w:rFonts w:ascii="Arial" w:eastAsiaTheme="minorEastAsia" w:hAnsi="Arial" w:cs="Arial"/>
+          <w:color w:val="222222"/>
+          <w:sz w:val="21"/>
+          <w:szCs w:val="21"/>
+          <w:shd w:val="clear" w:color="auto" w:fill="FFFFFF"/>
+          <w:lang w:eastAsia="zh-CN"/>
+        </w:rPr>
       </w:pPr>
     </w:p>
     <w:p>
@@ -439,207 +500,7 @@
           <w:shd w:val="clear" w:color="auto" w:fill="FFFFFF"/>
           <w:lang w:eastAsia="zh-CN"/>
         </w:rPr>
-        <w:t>We hope our revision meets your satisfaction, and we look forward to your favorable response</w:t>
-      </w:r>
-      <w:r>
-        <w:rPr>
-          <w:rFonts w:ascii="Arial" w:eastAsiaTheme="minorEastAsia" w:hAnsi="Arial" w:cs="Arial" w:hint="eastAsia"/>
-          <w:color w:val="222222"/>
-          <w:sz w:val="21"/>
-          <w:szCs w:val="21"/>
-          <w:shd w:val="clear" w:color="auto" w:fill="FFFFFF"/>
-          <w:lang w:eastAsia="zh-CN"/>
-        </w:rPr>
-        <w:t xml:space="preserve"> shortly</w:t>
-      </w:r>
-      <w:r>
-        <w:rPr>
-          <w:rFonts w:ascii="Arial" w:eastAsiaTheme="minorEastAsia" w:hAnsi="Arial" w:cs="Arial"/>
-          <w:color w:val="222222"/>
-          <w:sz w:val="21"/>
-          <w:szCs w:val="21"/>
-          <w:shd w:val="clear" w:color="auto" w:fill="FFFFFF"/>
-          <w:lang w:eastAsia="zh-CN"/>
-        </w:rPr>
-        <w:t>.</w:t>
-      </w:r>
-    </w:p>
-    <w:p>
-      <w:pPr>
-        <w:pStyle w:val="a4"/>
-        <w:jc w:val="both"/>
-        <w:rPr>
-          <w:rFonts w:ascii="Arial" w:eastAsiaTheme="minorEastAsia" w:hAnsi="Arial" w:cs="Arial"/>
-          <w:color w:val="222222"/>
-          <w:sz w:val="21"/>
-          <w:szCs w:val="21"/>
-          <w:shd w:val="clear" w:color="auto" w:fill="FFFFFF"/>
-          <w:lang w:eastAsia="zh-CN"/>
-        </w:rPr>
-      </w:pPr>
-    </w:p>
-    <w:p>
-      <w:pPr>
-        <w:pStyle w:val="a4"/>
-        <w:jc w:val="both"/>
-        <w:rPr>
-          <w:rFonts w:ascii="Arial" w:eastAsiaTheme="minorEastAsia" w:hAnsi="Arial" w:cs="Arial"/>
-          <w:color w:val="222222"/>
-          <w:sz w:val="21"/>
-          <w:szCs w:val="21"/>
-          <w:shd w:val="clear" w:color="auto" w:fill="FFFFFF"/>
-          <w:lang w:eastAsia="zh-CN"/>
-        </w:rPr>
-      </w:pPr>
-      <w:r>
-        <w:rPr>
-          <w:rFonts w:ascii="Arial" w:eastAsiaTheme="minorEastAsia" w:hAnsi="Arial" w:cs="Arial"/>
-          <w:color w:val="222222"/>
-          <w:sz w:val="21"/>
-          <w:szCs w:val="21"/>
-          <w:shd w:val="clear" w:color="auto" w:fill="FFFFFF"/>
-          <w:lang w:eastAsia="zh-CN"/>
-        </w:rPr>
         <w:t>Regards,</w:t>
-      </w:r>
-    </w:p>
-    <w:p>
-      <w:pPr>
-        <w:pStyle w:val="a4"/>
-        <w:jc w:val="both"/>
-        <w:rPr>
-          <w:rFonts w:ascii="Arial" w:eastAsiaTheme="minorEastAsia" w:hAnsi="Arial" w:cs="Arial"/>
-          <w:color w:val="222222"/>
-          <w:sz w:val="21"/>
-          <w:szCs w:val="21"/>
-          <w:shd w:val="clear" w:color="auto" w:fill="FFFFFF"/>
-          <w:lang w:eastAsia="zh-CN"/>
-        </w:rPr>
-      </w:pPr>
-      <w:r>
-        <w:rPr>
-          <w:rFonts w:ascii="Arial" w:eastAsiaTheme="minorEastAsia" w:hAnsi="Arial" w:cs="Arial" w:hint="eastAsia"/>
-          <w:color w:val="222222"/>
-          <w:sz w:val="21"/>
-          <w:szCs w:val="21"/>
-          <w:shd w:val="clear" w:color="auto" w:fill="FFFFFF"/>
-          <w:lang w:eastAsia="zh-CN"/>
-        </w:rPr>
-        <w:t>Ning Wang</w:t>
-      </w:r>
-    </w:p>
-    <w:p>
-      <w:pPr>
-        <w:pStyle w:val="a4"/>
-        <w:jc w:val="both"/>
-        <w:rPr>
-          <w:rFonts w:ascii="Arial" w:eastAsiaTheme="minorEastAsia" w:hAnsi="Arial" w:cs="Arial"/>
-          <w:color w:val="222222"/>
-          <w:sz w:val="21"/>
-          <w:szCs w:val="21"/>
-          <w:shd w:val="clear" w:color="auto" w:fill="FFFFFF"/>
-          <w:lang w:eastAsia="zh-CN"/>
-        </w:rPr>
-      </w:pPr>
-      <w:proofErr w:type="spellStart"/>
-      <w:r>
-        <w:rPr>
-          <w:rFonts w:ascii="Arial" w:eastAsiaTheme="minorEastAsia" w:hAnsi="Arial" w:cs="Arial" w:hint="eastAsia"/>
-          <w:color w:val="222222"/>
-          <w:sz w:val="21"/>
-          <w:szCs w:val="21"/>
-          <w:shd w:val="clear" w:color="auto" w:fill="FFFFFF"/>
-          <w:lang w:eastAsia="zh-CN"/>
-        </w:rPr>
-        <w:t>Shanhui</w:t>
-      </w:r>
-      <w:proofErr w:type="spellEnd"/>
-      <w:r>
-        <w:rPr>
-          <w:rFonts w:ascii="Arial" w:eastAsiaTheme="minorEastAsia" w:hAnsi="Arial" w:cs="Arial" w:hint="eastAsia"/>
-          <w:color w:val="222222"/>
-          <w:sz w:val="21"/>
-          <w:szCs w:val="21"/>
-          <w:shd w:val="clear" w:color="auto" w:fill="FFFFFF"/>
-          <w:lang w:eastAsia="zh-CN"/>
-        </w:rPr>
-        <w:t xml:space="preserve"> </w:t>
-      </w:r>
-      <w:proofErr w:type="spellStart"/>
-      <w:r>
-        <w:rPr>
-          <w:rFonts w:ascii="Arial" w:eastAsiaTheme="minorEastAsia" w:hAnsi="Arial" w:cs="Arial" w:hint="eastAsia"/>
-          <w:color w:val="222222"/>
-          <w:sz w:val="21"/>
-          <w:szCs w:val="21"/>
-          <w:shd w:val="clear" w:color="auto" w:fill="FFFFFF"/>
-          <w:lang w:eastAsia="zh-CN"/>
-        </w:rPr>
-        <w:t>Ke</w:t>
-      </w:r>
-      <w:proofErr w:type="spellEnd"/>
-    </w:p>
-    <w:p>
-      <w:pPr>
-        <w:pStyle w:val="a4"/>
-        <w:jc w:val="both"/>
-        <w:rPr>
-          <w:rFonts w:ascii="Arial" w:eastAsiaTheme="minorEastAsia" w:hAnsi="Arial" w:cs="Arial"/>
-          <w:color w:val="222222"/>
-          <w:sz w:val="21"/>
-          <w:szCs w:val="21"/>
-          <w:shd w:val="clear" w:color="auto" w:fill="FFFFFF"/>
-          <w:lang w:eastAsia="zh-CN"/>
-        </w:rPr>
-      </w:pPr>
-      <w:proofErr w:type="spellStart"/>
-      <w:r>
-        <w:rPr>
-          <w:rFonts w:ascii="Arial" w:eastAsiaTheme="minorEastAsia" w:hAnsi="Arial" w:cs="Arial" w:hint="eastAsia"/>
-          <w:color w:val="222222"/>
-          <w:sz w:val="21"/>
-          <w:szCs w:val="21"/>
-          <w:shd w:val="clear" w:color="auto" w:fill="FFFFFF"/>
-          <w:lang w:eastAsia="zh-CN"/>
-        </w:rPr>
-        <w:t>Yibo</w:t>
-      </w:r>
-      <w:proofErr w:type="spellEnd"/>
-      <w:r>
-        <w:rPr>
-          <w:rFonts w:ascii="Arial" w:eastAsiaTheme="minorEastAsia" w:hAnsi="Arial" w:cs="Arial" w:hint="eastAsia"/>
-          <w:color w:val="222222"/>
-          <w:sz w:val="21"/>
-          <w:szCs w:val="21"/>
-          <w:shd w:val="clear" w:color="auto" w:fill="FFFFFF"/>
-          <w:lang w:eastAsia="zh-CN"/>
-        </w:rPr>
-        <w:t xml:space="preserve"> Chen</w:t>
-      </w:r>
-    </w:p>
-    <w:p>
-      <w:pPr>
-        <w:pStyle w:val="a4"/>
-        <w:jc w:val="both"/>
-        <w:rPr>
-          <w:rFonts w:ascii="Arial" w:eastAsiaTheme="minorEastAsia" w:hAnsi="Arial" w:cs="Arial"/>
-          <w:color w:val="222222"/>
-          <w:sz w:val="21"/>
-          <w:szCs w:val="21"/>
-          <w:shd w:val="clear" w:color="auto" w:fill="FFFFFF"/>
-          <w:lang w:eastAsia="zh-CN"/>
-        </w:rPr>
-      </w:pPr>
-      <w:r>
-        <w:rPr>
-          <w:rFonts w:ascii="Arial" w:eastAsiaTheme="minorEastAsia" w:hAnsi="Arial" w:cs="Arial" w:hint="eastAsia"/>
-          <w:color w:val="222222"/>
-          <w:sz w:val="21"/>
-          <w:szCs w:val="21"/>
-          <w:shd w:val="clear" w:color="auto" w:fill="FFFFFF"/>
-          <w:lang w:eastAsia="zh-CN"/>
-        </w:rPr>
-        <w:t>Tao Yan</w:t>
       </w:r>
     </w:p>
     <w:p>
@@ -665,22 +526,32 @@
         </w:tabs>
         <w:jc w:val="left"/>
         <w:rPr>
-          <w:rFonts w:ascii="Times New Roman" w:eastAsia="宋体" w:hAnsi="Times New Roman" w:cs="Times New Roman"/>
-          <w:color w:val="000000"/>
-          <w:kern w:val="0"/>
-          <w:sz w:val="24"/>
-          <w:szCs w:val="24"/>
-        </w:rPr>
-      </w:pPr>
-      <w:r>
-        <w:rPr>
-          <w:rFonts w:ascii="Arial" w:hAnsi="Arial" w:cs="Arial" w:hint="eastAsia"/>
+          <w:rFonts w:ascii="Arial" w:hAnsi="Arial" w:cs="Arial"/>
           <w:color w:val="222222"/>
           <w:szCs w:val="21"/>
           <w:shd w:val="clear" w:color="auto" w:fill="FFFFFF"/>
         </w:rPr>
-        <w:t>Andrew Lim</w:t>
-      </w:r>
+      </w:pPr>
+      <w:r>
+        <w:rPr>
+          <w:rFonts w:ascii="Arial" w:hAnsi="Arial" w:cs="Arial"/>
+          <w:color w:val="222222"/>
+          <w:szCs w:val="21"/>
+          <w:shd w:val="clear" w:color="auto" w:fill="FFFFFF"/>
+        </w:rPr>
+        <w:t>Author</w:t>
+      </w:r>
+      <w:r>
+        <w:rPr>
+          <w:rFonts w:ascii="Arial" w:hAnsi="Arial" w:cs="Arial"/>
+          <w:color w:val="222222"/>
+          <w:szCs w:val="21"/>
+          <w:shd w:val="clear" w:color="auto" w:fill="FFFFFF"/>
+        </w:rPr>
+        <w:t>s</w:t>
+      </w:r>
+      <w:bookmarkStart w:id="0" w:name="_GoBack"/>
+      <w:bookmarkEnd w:id="0"/>
     </w:p>
     <w:p>
       <w:pPr>
@@ -950,7 +821,7 @@
         </w:rPr>
         <w:t xml:space="preserve">severity of </w:t>
       </w:r>
-      <w:hyperlink r:id="rId5" w:tooltip="" w:history="1">
+      <w:hyperlink r:id="rId7" w:history="1">
         <w:r>
           <w:rPr>
             <w:rFonts w:ascii="Times New Roman" w:eastAsia="宋体" w:hAnsi="Times New Roman" w:cs="Times New Roman"/>
@@ -982,7 +853,7 @@
         </w:rPr>
         <w:t xml:space="preserve">. If VIF&lt;10, we reckon that there is no </w:t>
       </w:r>
-      <w:hyperlink r:id="rId6" w:tooltip="" w:history="1">
+      <w:hyperlink r:id="rId8" w:history="1">
         <w:r>
           <w:rPr>
             <w:rFonts w:ascii="Times New Roman" w:eastAsia="宋体" w:hAnsi="Times New Roman" w:cs="Times New Roman"/>
@@ -1068,7 +939,7 @@
         </w:tabs>
         <w:jc w:val="left"/>
         <w:rPr>
-          <w:rFonts w:ascii="Times New Roman" w:eastAsia="宋体" w:hAnsi="Times New Roman" w:cs="Times New Roman" w:hint="eastAsia"/>
+          <w:rFonts w:ascii="Times New Roman" w:eastAsia="宋体" w:hAnsi="Times New Roman" w:cs="Times New Roman"/>
           <w:color w:val="000000"/>
           <w:kern w:val="0"/>
           <w:sz w:val="24"/>
@@ -1099,8 +970,8 @@
         </w:tabs>
         <w:jc w:val="left"/>
         <w:rPr>
-          <w:rFonts w:ascii="Times New Roman" w:eastAsia="宋体" w:hAnsi="Times New Roman" w:cs="Times New Roman" w:hint="eastAsia"/>
-          <w:color w:val="000000"/>
+          <w:rFonts w:ascii="Times New Roman" w:eastAsia="宋体" w:hAnsi="Times New Roman" w:cs="Times New Roman"/>
+          <w:color w:val="FF0000"/>
           <w:kern w:val="0"/>
           <w:sz w:val="24"/>
           <w:szCs w:val="24"/>
@@ -1109,17 +980,37 @@
       <w:r>
         <w:rPr>
           <w:rFonts w:ascii="Times New Roman" w:eastAsia="宋体" w:hAnsi="Times New Roman" w:cs="Times New Roman" w:hint="eastAsia"/>
-          <w:color w:val="000000"/>
-          <w:kern w:val="0"/>
-          <w:sz w:val="24"/>
-          <w:szCs w:val="24"/>
-        </w:rPr>
-        <w:t xml:space="preserve">In terms of variable reduction, we apply stepwise procedure to Model 4. The reason </w:t>
-      </w:r>
-      <w:r>
-        <w:rPr>
-          <w:rFonts w:ascii="Times New Roman" w:eastAsia="宋体" w:hAnsi="Times New Roman" w:cs="Times New Roman" w:hint="eastAsia"/>
-          <w:color w:val="000000"/>
+          <w:color w:val="FF0000"/>
+          <w:kern w:val="0"/>
+          <w:sz w:val="24"/>
+          <w:szCs w:val="24"/>
+        </w:rPr>
+        <w:t>In terms of variable reduction, we apply stepwise procedure to Model 4. The reason</w:t>
+      </w:r>
+      <w:r>
+        <w:rPr>
+          <w:rFonts w:ascii="Times New Roman" w:eastAsia="宋体" w:hAnsi="Times New Roman" w:cs="Times New Roman" w:hint="eastAsia"/>
+          <w:color w:val="FF0000"/>
+          <w:kern w:val="0"/>
+          <w:sz w:val="24"/>
+          <w:szCs w:val="24"/>
+        </w:rPr>
+        <w:t>s</w:t>
+      </w:r>
+      <w:r>
+        <w:rPr>
+          <w:rFonts w:ascii="Times New Roman" w:eastAsia="宋体" w:hAnsi="Times New Roman" w:cs="Times New Roman" w:hint="eastAsia"/>
+          <w:color w:val="FF0000"/>
+          <w:kern w:val="0"/>
+          <w:sz w:val="24"/>
+          <w:szCs w:val="24"/>
+        </w:rPr>
+        <w:t xml:space="preserve"> </w:t>
+      </w:r>
+      <w:r>
+        <w:rPr>
+          <w:rFonts w:ascii="Times New Roman" w:eastAsia="宋体" w:hAnsi="Times New Roman" w:cs="Times New Roman" w:hint="eastAsia"/>
+          <w:color w:val="FF0000"/>
           <w:kern w:val="0"/>
           <w:sz w:val="24"/>
           <w:szCs w:val="24"/>
@@ -1129,7 +1020,7 @@
       <w:r>
         <w:rPr>
           <w:rFonts w:ascii="Times New Roman" w:eastAsia="宋体" w:hAnsi="Times New Roman" w:cs="Times New Roman"/>
-          <w:color w:val="000000"/>
+          <w:color w:val="FF0000"/>
           <w:kern w:val="0"/>
           <w:sz w:val="24"/>
           <w:szCs w:val="24"/>
@@ -1139,12 +1030,32 @@
       <w:r>
         <w:rPr>
           <w:rFonts w:ascii="Times New Roman" w:eastAsia="宋体" w:hAnsi="Times New Roman" w:cs="Times New Roman" w:hint="eastAsia"/>
-          <w:color w:val="000000"/>
-          <w:kern w:val="0"/>
-          <w:sz w:val="24"/>
-          <w:szCs w:val="24"/>
-        </w:rPr>
-        <w:t>t use PCA is as follows:</w:t>
+          <w:color w:val="FF0000"/>
+          <w:kern w:val="0"/>
+          <w:sz w:val="24"/>
+          <w:szCs w:val="24"/>
+        </w:rPr>
+        <w:t xml:space="preserve">t use PCA </w:t>
+      </w:r>
+      <w:r>
+        <w:rPr>
+          <w:rFonts w:ascii="Times New Roman" w:eastAsia="宋体" w:hAnsi="Times New Roman" w:cs="Times New Roman" w:hint="eastAsia"/>
+          <w:color w:val="FF0000"/>
+          <w:kern w:val="0"/>
+          <w:sz w:val="24"/>
+          <w:szCs w:val="24"/>
+        </w:rPr>
+        <w:t>are</w:t>
+      </w:r>
+      <w:r>
+        <w:rPr>
+          <w:rFonts w:ascii="Times New Roman" w:eastAsia="宋体" w:hAnsi="Times New Roman" w:cs="Times New Roman" w:hint="eastAsia"/>
+          <w:color w:val="FF0000"/>
+          <w:kern w:val="0"/>
+          <w:sz w:val="24"/>
+          <w:szCs w:val="24"/>
+        </w:rPr>
+        <w:t xml:space="preserve"> as follows:</w:t>
       </w:r>
     </w:p>
     <w:p>
@@ -1171,7 +1082,7 @@
         <w:jc w:val="left"/>
         <w:rPr>
           <w:rFonts w:ascii="Times New Roman" w:eastAsia="宋体" w:hAnsi="Times New Roman" w:cs="Times New Roman"/>
-          <w:color w:val="000000"/>
+          <w:color w:val="FF0000"/>
           <w:kern w:val="0"/>
           <w:sz w:val="24"/>
           <w:szCs w:val="24"/>
@@ -1180,7 +1091,7 @@
       <w:r>
         <w:rPr>
           <w:rFonts w:ascii="Times New Roman" w:eastAsia="宋体" w:hAnsi="Times New Roman" w:cs="Times New Roman" w:hint="eastAsia"/>
-          <w:color w:val="000000"/>
+          <w:color w:val="FF0000"/>
           <w:kern w:val="0"/>
           <w:sz w:val="24"/>
           <w:szCs w:val="24"/>
@@ -1190,39 +1101,37 @@
       <w:r>
         <w:rPr>
           <w:rFonts w:ascii="Times New Roman" w:eastAsia="宋体" w:hAnsi="Times New Roman" w:cs="Times New Roman" w:hint="eastAsia"/>
-          <w:color w:val="000000"/>
+          <w:color w:val="FF0000"/>
           <w:kern w:val="0"/>
           <w:sz w:val="24"/>
           <w:szCs w:val="24"/>
         </w:rPr>
         <w:t xml:space="preserve"> </w:t>
       </w:r>
-      <w:proofErr w:type="gramStart"/>
-      <w:r>
-        <w:rPr>
-          <w:rFonts w:ascii="Times New Roman" w:eastAsia="宋体" w:hAnsi="Times New Roman" w:cs="Times New Roman" w:hint="eastAsia"/>
-          <w:color w:val="000000"/>
-          <w:kern w:val="0"/>
-          <w:sz w:val="24"/>
-          <w:szCs w:val="24"/>
-        </w:rPr>
-        <w:t>we</w:t>
-      </w:r>
-      <w:proofErr w:type="gramEnd"/>
-      <w:r>
-        <w:rPr>
-          <w:rFonts w:ascii="Times New Roman" w:eastAsia="宋体" w:hAnsi="Times New Roman" w:cs="Times New Roman" w:hint="eastAsia"/>
-          <w:color w:val="000000"/>
-          <w:kern w:val="0"/>
-          <w:sz w:val="24"/>
-          <w:szCs w:val="24"/>
-        </w:rPr>
-        <w:t xml:space="preserve"> want to know the relationship between variables (keywords) and the index</w:t>
-      </w:r>
-      <w:r>
-        <w:rPr>
-          <w:rFonts w:ascii="Times New Roman" w:eastAsia="宋体" w:hAnsi="Times New Roman" w:cs="Times New Roman" w:hint="eastAsia"/>
-          <w:color w:val="000000"/>
+      <w:r>
+        <w:rPr>
+          <w:rFonts w:ascii="Times New Roman" w:eastAsia="宋体" w:hAnsi="Times New Roman" w:cs="Times New Roman" w:hint="eastAsia"/>
+          <w:color w:val="FF0000"/>
+          <w:kern w:val="0"/>
+          <w:sz w:val="24"/>
+          <w:szCs w:val="24"/>
+        </w:rPr>
+        <w:t>W</w:t>
+      </w:r>
+      <w:r>
+        <w:rPr>
+          <w:rFonts w:ascii="Times New Roman" w:eastAsia="宋体" w:hAnsi="Times New Roman" w:cs="Times New Roman" w:hint="eastAsia"/>
+          <w:color w:val="FF0000"/>
+          <w:kern w:val="0"/>
+          <w:sz w:val="24"/>
+          <w:szCs w:val="24"/>
+        </w:rPr>
+        <w:t>e want to know the relationship between variables (keywords) and the index</w:t>
+      </w:r>
+      <w:r>
+        <w:rPr>
+          <w:rFonts w:ascii="Times New Roman" w:eastAsia="宋体" w:hAnsi="Times New Roman" w:cs="Times New Roman" w:hint="eastAsia"/>
+          <w:color w:val="FF0000"/>
           <w:kern w:val="0"/>
           <w:sz w:val="24"/>
           <w:szCs w:val="24"/>
@@ -1232,15 +1141,23 @@
       <w:r>
         <w:rPr>
           <w:rFonts w:ascii="Times New Roman" w:eastAsia="宋体" w:hAnsi="Times New Roman" w:cs="Times New Roman" w:hint="eastAsia"/>
-          <w:color w:val="000000"/>
-          <w:kern w:val="0"/>
-          <w:sz w:val="24"/>
-          <w:szCs w:val="24"/>
-        </w:rPr>
-        <w:t xml:space="preserve"> If we use PCA, TODO</w:t>
-      </w:r>
-      <w:bookmarkStart w:id="0" w:name="_GoBack"/>
-      <w:bookmarkEnd w:id="0"/>
+          <w:color w:val="FF0000"/>
+          <w:kern w:val="0"/>
+          <w:sz w:val="24"/>
+          <w:szCs w:val="24"/>
+        </w:rPr>
+        <w:t xml:space="preserve"> If we use PCA, </w:t>
+      </w:r>
+      <w:r>
+        <w:rPr>
+          <w:rFonts w:ascii="Times New Roman" w:eastAsia="宋体" w:hAnsi="Times New Roman" w:cs="Times New Roman" w:hint="eastAsia"/>
+          <w:color w:val="FF0000"/>
+          <w:kern w:val="0"/>
+          <w:sz w:val="24"/>
+          <w:szCs w:val="24"/>
+        </w:rPr>
+        <w:t>the variables are replaced by components.</w:t>
+      </w:r>
     </w:p>
     <w:p>
       <w:pPr>
@@ -1264,6 +1181,6701 @@
           <w:tab w:val="left" w:pos="14656"/>
         </w:tabs>
         <w:jc w:val="left"/>
+        <w:rPr>
+          <w:rFonts w:ascii="Times New Roman" w:eastAsia="宋体" w:hAnsi="Times New Roman" w:cs="Times New Roman"/>
+          <w:color w:val="FF0000"/>
+          <w:kern w:val="0"/>
+          <w:sz w:val="24"/>
+          <w:szCs w:val="24"/>
+        </w:rPr>
+      </w:pPr>
+      <w:r>
+        <w:rPr>
+          <w:rFonts w:ascii="Times New Roman" w:eastAsia="宋体" w:hAnsi="Times New Roman" w:cs="Times New Roman" w:hint="eastAsia"/>
+          <w:color w:val="FF0000"/>
+          <w:kern w:val="0"/>
+          <w:sz w:val="24"/>
+          <w:szCs w:val="24"/>
+        </w:rPr>
+        <w:t>2) We conducted PCA</w:t>
+      </w:r>
+      <w:r>
+        <w:rPr>
+          <w:rFonts w:ascii="Times New Roman" w:eastAsia="宋体" w:hAnsi="Times New Roman" w:cs="Times New Roman"/>
+          <w:color w:val="FF0000"/>
+          <w:kern w:val="0"/>
+          <w:sz w:val="24"/>
+          <w:szCs w:val="24"/>
+        </w:rPr>
+        <w:t xml:space="preserve"> </w:t>
+      </w:r>
+      <w:r>
+        <w:rPr>
+          <w:rFonts w:ascii="Times New Roman" w:eastAsia="宋体" w:hAnsi="Times New Roman" w:cs="Times New Roman" w:hint="eastAsia"/>
+          <w:color w:val="FF0000"/>
+          <w:kern w:val="0"/>
+          <w:sz w:val="24"/>
+          <w:szCs w:val="24"/>
+        </w:rPr>
+        <w:t>by</w:t>
+      </w:r>
+      <w:r>
+        <w:rPr>
+          <w:rFonts w:ascii="Times New Roman" w:eastAsia="宋体" w:hAnsi="Times New Roman" w:cs="Times New Roman"/>
+          <w:color w:val="FF0000"/>
+          <w:kern w:val="0"/>
+          <w:sz w:val="24"/>
+          <w:szCs w:val="24"/>
+        </w:rPr>
+        <w:t xml:space="preserve"> SPSS</w:t>
+      </w:r>
+      <w:r>
+        <w:rPr>
+          <w:rFonts w:ascii="Times New Roman" w:eastAsia="宋体" w:hAnsi="Times New Roman" w:cs="Times New Roman" w:hint="eastAsia"/>
+          <w:color w:val="FF0000"/>
+          <w:kern w:val="0"/>
+          <w:sz w:val="24"/>
+          <w:szCs w:val="24"/>
+        </w:rPr>
+        <w:t xml:space="preserve"> but the result is not good</w:t>
+      </w:r>
+      <w:r>
+        <w:rPr>
+          <w:rFonts w:ascii="Times New Roman" w:eastAsia="宋体" w:hAnsi="Times New Roman" w:cs="Times New Roman"/>
+          <w:color w:val="FF0000"/>
+          <w:kern w:val="0"/>
+          <w:sz w:val="24"/>
+          <w:szCs w:val="24"/>
+        </w:rPr>
+        <w:t>.</w:t>
+      </w:r>
+      <w:r>
+        <w:rPr>
+          <w:rFonts w:ascii="Times New Roman" w:eastAsia="宋体" w:hAnsi="Times New Roman" w:cs="Times New Roman" w:hint="eastAsia"/>
+          <w:color w:val="FF0000"/>
+          <w:kern w:val="0"/>
+          <w:sz w:val="24"/>
+          <w:szCs w:val="24"/>
+        </w:rPr>
+        <w:t xml:space="preserve"> PCA</w:t>
+      </w:r>
+      <w:r>
+        <w:rPr>
+          <w:rFonts w:ascii="Times New Roman" w:eastAsia="宋体" w:hAnsi="Times New Roman" w:cs="Times New Roman"/>
+          <w:color w:val="FF0000"/>
+          <w:kern w:val="0"/>
+          <w:sz w:val="24"/>
+          <w:szCs w:val="24"/>
+        </w:rPr>
+        <w:t xml:space="preserve"> extracts 32 components from 130 variables based on the condition that eigenvalues </w:t>
+      </w:r>
+      <w:r>
+        <w:rPr>
+          <w:rFonts w:ascii="Times New Roman" w:eastAsia="宋体" w:hAnsi="Times New Roman" w:cs="Times New Roman"/>
+          <w:color w:val="FF0000"/>
+          <w:kern w:val="0"/>
+          <w:sz w:val="24"/>
+          <w:szCs w:val="24"/>
+        </w:rPr>
+        <w:t>greater than 1</w:t>
+      </w:r>
+      <w:r>
+        <w:rPr>
+          <w:rFonts w:ascii="Times New Roman" w:eastAsia="宋体" w:hAnsi="Times New Roman" w:cs="Times New Roman" w:hint="eastAsia"/>
+          <w:color w:val="FF0000"/>
+          <w:kern w:val="0"/>
+          <w:sz w:val="24"/>
+          <w:szCs w:val="24"/>
+        </w:rPr>
+        <w:t xml:space="preserve"> (See </w:t>
+      </w:r>
+      <w:r>
+        <w:rPr>
+          <w:rFonts w:ascii="Times New Roman" w:eastAsia="宋体" w:hAnsi="Times New Roman" w:cs="Times New Roman" w:hint="eastAsia"/>
+          <w:color w:val="FF0000"/>
+          <w:kern w:val="0"/>
+          <w:sz w:val="24"/>
+          <w:szCs w:val="24"/>
+        </w:rPr>
+        <w:t>Table</w:t>
+      </w:r>
+      <w:r>
+        <w:rPr>
+          <w:rFonts w:ascii="Times New Roman" w:eastAsia="宋体" w:hAnsi="Times New Roman" w:cs="Times New Roman"/>
+          <w:color w:val="FF0000"/>
+          <w:kern w:val="0"/>
+          <w:sz w:val="24"/>
+          <w:szCs w:val="24"/>
+        </w:rPr>
+        <w:t xml:space="preserve"> 1</w:t>
+      </w:r>
+      <w:r>
+        <w:rPr>
+          <w:rFonts w:ascii="Times New Roman" w:eastAsia="宋体" w:hAnsi="Times New Roman" w:cs="Times New Roman" w:hint="eastAsia"/>
+          <w:color w:val="FF0000"/>
+          <w:kern w:val="0"/>
+          <w:sz w:val="24"/>
+          <w:szCs w:val="24"/>
+        </w:rPr>
+        <w:t>)</w:t>
+      </w:r>
+      <w:r>
+        <w:rPr>
+          <w:rFonts w:ascii="Times New Roman" w:eastAsia="宋体" w:hAnsi="Times New Roman" w:cs="Times New Roman"/>
+          <w:color w:val="FF0000"/>
+          <w:kern w:val="0"/>
+          <w:sz w:val="24"/>
+          <w:szCs w:val="24"/>
+        </w:rPr>
+        <w:t xml:space="preserve">. </w:t>
+      </w:r>
+      <w:r>
+        <w:rPr>
+          <w:rFonts w:ascii="Times New Roman" w:eastAsia="宋体" w:hAnsi="Times New Roman" w:cs="Times New Roman" w:hint="eastAsia"/>
+          <w:color w:val="FF0000"/>
+          <w:kern w:val="0"/>
+          <w:sz w:val="24"/>
+          <w:szCs w:val="24"/>
+        </w:rPr>
+        <w:t>32 variables are more than the result of 16 variables by stepwise procedure. What</w:t>
+      </w:r>
+      <w:r>
+        <w:rPr>
+          <w:rFonts w:ascii="Times New Roman" w:eastAsia="宋体" w:hAnsi="Times New Roman" w:cs="Times New Roman"/>
+          <w:color w:val="FF0000"/>
+          <w:kern w:val="0"/>
+          <w:sz w:val="24"/>
+          <w:szCs w:val="24"/>
+        </w:rPr>
+        <w:t>’</w:t>
+      </w:r>
+      <w:r>
+        <w:rPr>
+          <w:rFonts w:ascii="Times New Roman" w:eastAsia="宋体" w:hAnsi="Times New Roman" w:cs="Times New Roman" w:hint="eastAsia"/>
+          <w:color w:val="FF0000"/>
+          <w:kern w:val="0"/>
+          <w:sz w:val="24"/>
+          <w:szCs w:val="24"/>
+        </w:rPr>
+        <w:t xml:space="preserve">s more, </w:t>
+      </w:r>
+      <w:r>
+        <w:rPr>
+          <w:rFonts w:ascii="Times New Roman" w:eastAsia="宋体" w:hAnsi="Times New Roman" w:cs="Times New Roman"/>
+          <w:color w:val="FF0000"/>
+          <w:kern w:val="0"/>
+          <w:sz w:val="24"/>
+          <w:szCs w:val="24"/>
+        </w:rPr>
+        <w:t>we tr</w:t>
+      </w:r>
+      <w:r>
+        <w:rPr>
+          <w:rFonts w:ascii="Times New Roman" w:eastAsia="宋体" w:hAnsi="Times New Roman" w:cs="Times New Roman" w:hint="eastAsia"/>
+          <w:color w:val="FF0000"/>
+          <w:kern w:val="0"/>
+          <w:sz w:val="24"/>
+          <w:szCs w:val="24"/>
+        </w:rPr>
+        <w:t xml:space="preserve">ied </w:t>
+      </w:r>
+      <w:r>
+        <w:rPr>
+          <w:rFonts w:ascii="Times New Roman" w:eastAsia="宋体" w:hAnsi="Times New Roman" w:cs="Times New Roman"/>
+          <w:color w:val="FF0000"/>
+          <w:kern w:val="0"/>
+          <w:sz w:val="24"/>
+          <w:szCs w:val="24"/>
+        </w:rPr>
+        <w:t>to extract meaning</w:t>
+      </w:r>
+      <w:r>
+        <w:rPr>
+          <w:rFonts w:ascii="Times New Roman" w:eastAsia="宋体" w:hAnsi="Times New Roman" w:cs="Times New Roman" w:hint="eastAsia"/>
+          <w:color w:val="FF0000"/>
+          <w:kern w:val="0"/>
+          <w:sz w:val="24"/>
+          <w:szCs w:val="24"/>
+        </w:rPr>
+        <w:t>s</w:t>
+      </w:r>
+      <w:r>
+        <w:rPr>
+          <w:rFonts w:ascii="Times New Roman" w:eastAsia="宋体" w:hAnsi="Times New Roman" w:cs="Times New Roman" w:hint="eastAsia"/>
+          <w:color w:val="FF0000"/>
+          <w:kern w:val="0"/>
+          <w:sz w:val="24"/>
+          <w:szCs w:val="24"/>
+        </w:rPr>
+        <w:t xml:space="preserve"> of 32 variables but failed</w:t>
+      </w:r>
+      <w:r>
+        <w:rPr>
+          <w:rFonts w:ascii="Times New Roman" w:eastAsia="宋体" w:hAnsi="Times New Roman" w:cs="Times New Roman" w:hint="eastAsia"/>
+          <w:color w:val="FF0000"/>
+          <w:kern w:val="0"/>
+          <w:sz w:val="24"/>
+          <w:szCs w:val="24"/>
+        </w:rPr>
+        <w:t>.</w:t>
+      </w:r>
+      <w:r>
+        <w:rPr>
+          <w:rFonts w:ascii="Times New Roman" w:eastAsia="宋体" w:hAnsi="Times New Roman" w:cs="Times New Roman"/>
+          <w:color w:val="FF0000"/>
+          <w:kern w:val="0"/>
+          <w:sz w:val="24"/>
+          <w:szCs w:val="24"/>
+        </w:rPr>
+        <w:t xml:space="preserve"> </w:t>
+      </w:r>
+      <w:r>
+        <w:rPr>
+          <w:rFonts w:ascii="Times New Roman" w:eastAsia="宋体" w:hAnsi="Times New Roman" w:cs="Times New Roman" w:hint="eastAsia"/>
+          <w:color w:val="FF0000"/>
+          <w:kern w:val="0"/>
+          <w:sz w:val="24"/>
+          <w:szCs w:val="24"/>
+        </w:rPr>
+        <w:t>T</w:t>
+      </w:r>
+      <w:r>
+        <w:rPr>
+          <w:rFonts w:ascii="Times New Roman" w:eastAsia="宋体" w:hAnsi="Times New Roman" w:cs="Times New Roman"/>
+          <w:color w:val="FF0000"/>
+          <w:kern w:val="0"/>
+          <w:sz w:val="24"/>
+          <w:szCs w:val="24"/>
+        </w:rPr>
+        <w:t>he variables for each principal component have no obvious relationship and there is no unified financial explanation to describe these variables</w:t>
+      </w:r>
+      <w:r>
+        <w:rPr>
+          <w:rFonts w:ascii="Times New Roman" w:eastAsia="宋体" w:hAnsi="Times New Roman" w:cs="Times New Roman" w:hint="eastAsia"/>
+          <w:color w:val="FF0000"/>
+          <w:kern w:val="0"/>
+          <w:sz w:val="24"/>
+          <w:szCs w:val="24"/>
+        </w:rPr>
+        <w:t xml:space="preserve"> (See Table 2)</w:t>
+      </w:r>
+      <w:r>
+        <w:rPr>
+          <w:rFonts w:ascii="Times New Roman" w:eastAsia="宋体" w:hAnsi="Times New Roman" w:cs="Times New Roman"/>
+          <w:color w:val="FF0000"/>
+          <w:kern w:val="0"/>
+          <w:sz w:val="24"/>
+          <w:szCs w:val="24"/>
+        </w:rPr>
+        <w:t>.</w:t>
+      </w:r>
+    </w:p>
+    <w:p>
+      <w:pPr>
+        <w:widowControl/>
+        <w:tabs>
+          <w:tab w:val="left" w:pos="916"/>
+          <w:tab w:val="left" w:pos="1832"/>
+          <w:tab w:val="left" w:pos="2748"/>
+          <w:tab w:val="left" w:pos="3664"/>
+          <w:tab w:val="left" w:pos="4580"/>
+          <w:tab w:val="left" w:pos="5496"/>
+          <w:tab w:val="left" w:pos="6412"/>
+          <w:tab w:val="left" w:pos="7328"/>
+          <w:tab w:val="left" w:pos="8244"/>
+          <w:tab w:val="left" w:pos="9160"/>
+          <w:tab w:val="left" w:pos="10076"/>
+          <w:tab w:val="left" w:pos="10992"/>
+          <w:tab w:val="left" w:pos="11908"/>
+          <w:tab w:val="left" w:pos="12824"/>
+          <w:tab w:val="left" w:pos="13740"/>
+          <w:tab w:val="left" w:pos="14656"/>
+        </w:tabs>
+        <w:jc w:val="center"/>
+        <w:rPr>
+          <w:rFonts w:ascii="Times New Roman" w:eastAsia="宋体" w:hAnsi="Times New Roman" w:cs="Times New Roman"/>
+          <w:color w:val="FF0000"/>
+          <w:kern w:val="0"/>
+          <w:sz w:val="24"/>
+          <w:szCs w:val="24"/>
+        </w:rPr>
+      </w:pPr>
+      <w:r>
+        <w:rPr>
+          <w:rFonts w:ascii="Times New Roman" w:eastAsia="宋体" w:hAnsi="Times New Roman" w:cs="Times New Roman" w:hint="eastAsia"/>
+          <w:color w:val="FF0000"/>
+          <w:kern w:val="0"/>
+          <w:sz w:val="24"/>
+          <w:szCs w:val="24"/>
+        </w:rPr>
+        <w:t xml:space="preserve">Table 1: </w:t>
+      </w:r>
+      <w:r>
+        <w:rPr>
+          <w:rFonts w:ascii="Times New Roman" w:eastAsia="宋体" w:hAnsi="Times New Roman" w:cs="Times New Roman"/>
+          <w:color w:val="FF0000"/>
+          <w:kern w:val="0"/>
+          <w:sz w:val="24"/>
+          <w:szCs w:val="24"/>
+        </w:rPr>
+        <w:t>Total Variance Explained</w:t>
+      </w:r>
+    </w:p>
+    <w:p>
+      <w:pPr>
+        <w:widowControl/>
+        <w:tabs>
+          <w:tab w:val="left" w:pos="916"/>
+          <w:tab w:val="left" w:pos="1832"/>
+          <w:tab w:val="left" w:pos="2748"/>
+          <w:tab w:val="left" w:pos="3664"/>
+          <w:tab w:val="left" w:pos="4580"/>
+          <w:tab w:val="left" w:pos="5496"/>
+          <w:tab w:val="left" w:pos="6412"/>
+          <w:tab w:val="left" w:pos="7328"/>
+          <w:tab w:val="left" w:pos="8244"/>
+          <w:tab w:val="left" w:pos="9160"/>
+          <w:tab w:val="left" w:pos="10076"/>
+          <w:tab w:val="left" w:pos="10992"/>
+          <w:tab w:val="left" w:pos="11908"/>
+          <w:tab w:val="left" w:pos="12824"/>
+          <w:tab w:val="left" w:pos="13740"/>
+          <w:tab w:val="left" w:pos="14656"/>
+        </w:tabs>
+        <w:jc w:val="center"/>
+        <w:rPr>
+          <w:rFonts w:ascii="Times New Roman" w:eastAsia="宋体" w:hAnsi="Times New Roman" w:cs="Times New Roman"/>
+          <w:color w:val="000000"/>
+          <w:kern w:val="0"/>
+          <w:sz w:val="24"/>
+          <w:szCs w:val="24"/>
+        </w:rPr>
+      </w:pPr>
+      <w:r>
+        <w:rPr>
+          <w:rFonts w:ascii="Times New Roman" w:eastAsia="宋体" w:hAnsi="Times New Roman" w:cs="Times New Roman"/>
+          <w:noProof/>
+          <w:color w:val="000000"/>
+          <w:kern w:val="0"/>
+          <w:sz w:val="24"/>
+          <w:szCs w:val="24"/>
+        </w:rPr>
+        <w:lastRenderedPageBreak/>
+        <w:drawing>
+          <wp:inline distT="0" distB="0" distL="0" distR="0">
+            <wp:extent cx="4302436" cy="5872245"/>
+            <wp:effectExtent l="0" t="0" r="3175" b="0"/>
+            <wp:docPr id="2" name="图片 2"/>
+            <wp:cNvGraphicFramePr>
+              <a:graphicFrameLocks xmlns:a="http://schemas.openxmlformats.org/drawingml/2006/main" noChangeAspect="1"/>
+            </wp:cNvGraphicFramePr>
+            <a:graphic xmlns:a="http://schemas.openxmlformats.org/drawingml/2006/main">
+              <a:graphicData uri="http://schemas.openxmlformats.org/drawingml/2006/picture">
+                <pic:pic xmlns:pic="http://schemas.openxmlformats.org/drawingml/2006/picture">
+                  <pic:nvPicPr>
+                    <pic:cNvPr id="0" name="WeChat 圖片_20180614220900.png"/>
+                    <pic:cNvPicPr/>
+                  </pic:nvPicPr>
+                  <pic:blipFill rotWithShape="1">
+                    <a:blip r:embed="rId9" cstate="print">
+                      <a:extLst>
+                        <a:ext uri="{28A0092B-C50C-407E-A947-70E740481C1C}">
+                          <a14:useLocalDpi xmlns:a14="http://schemas.microsoft.com/office/drawing/2010/main" val="0"/>
+                        </a:ext>
+                      </a:extLst>
+                    </a:blip>
+                    <a:srcRect l="3909" t="2286" r="14501"/>
+                    <a:stretch/>
+                  </pic:blipFill>
+                  <pic:spPr bwMode="auto">
+                    <a:xfrm>
+                      <a:off x="0" y="0"/>
+                      <a:ext cx="4303324" cy="5873458"/>
+                    </a:xfrm>
+                    <a:prstGeom prst="rect">
+                      <a:avLst/>
+                    </a:prstGeom>
+                    <a:ln>
+                      <a:noFill/>
+                    </a:ln>
+                    <a:extLst>
+                      <a:ext uri="{53640926-AAD7-44D8-BBD7-CCE9431645EC}">
+                        <a14:shadowObscured xmlns:a14="http://schemas.microsoft.com/office/drawing/2010/main"/>
+                      </a:ext>
+                    </a:extLst>
+                  </pic:spPr>
+                </pic:pic>
+              </a:graphicData>
+            </a:graphic>
+          </wp:inline>
+        </w:drawing>
+      </w:r>
+    </w:p>
+    <w:p>
+      <w:pPr>
+        <w:widowControl/>
+        <w:tabs>
+          <w:tab w:val="left" w:pos="916"/>
+          <w:tab w:val="left" w:pos="1832"/>
+          <w:tab w:val="left" w:pos="2748"/>
+          <w:tab w:val="left" w:pos="3664"/>
+          <w:tab w:val="left" w:pos="4580"/>
+          <w:tab w:val="left" w:pos="5496"/>
+          <w:tab w:val="left" w:pos="6412"/>
+          <w:tab w:val="left" w:pos="7328"/>
+          <w:tab w:val="left" w:pos="8244"/>
+          <w:tab w:val="left" w:pos="9160"/>
+          <w:tab w:val="left" w:pos="10076"/>
+          <w:tab w:val="left" w:pos="10992"/>
+          <w:tab w:val="left" w:pos="11908"/>
+          <w:tab w:val="left" w:pos="12824"/>
+          <w:tab w:val="left" w:pos="13740"/>
+          <w:tab w:val="left" w:pos="14656"/>
+        </w:tabs>
+        <w:jc w:val="center"/>
+        <w:rPr>
+          <w:szCs w:val="21"/>
+        </w:rPr>
+      </w:pPr>
+    </w:p>
+    <w:p>
+      <w:pPr>
+        <w:widowControl/>
+        <w:tabs>
+          <w:tab w:val="left" w:pos="916"/>
+          <w:tab w:val="left" w:pos="1832"/>
+          <w:tab w:val="left" w:pos="2748"/>
+          <w:tab w:val="left" w:pos="3664"/>
+          <w:tab w:val="left" w:pos="4580"/>
+          <w:tab w:val="left" w:pos="5496"/>
+          <w:tab w:val="left" w:pos="6412"/>
+          <w:tab w:val="left" w:pos="7328"/>
+          <w:tab w:val="left" w:pos="8244"/>
+          <w:tab w:val="left" w:pos="9160"/>
+          <w:tab w:val="left" w:pos="10076"/>
+          <w:tab w:val="left" w:pos="10992"/>
+          <w:tab w:val="left" w:pos="11908"/>
+          <w:tab w:val="left" w:pos="12824"/>
+          <w:tab w:val="left" w:pos="13740"/>
+          <w:tab w:val="left" w:pos="14656"/>
+        </w:tabs>
+        <w:jc w:val="center"/>
+        <w:rPr>
+          <w:rFonts w:ascii="Times New Roman" w:eastAsia="宋体" w:hAnsi="Times New Roman" w:cs="Times New Roman"/>
+          <w:color w:val="FF0000"/>
+          <w:kern w:val="0"/>
+          <w:sz w:val="24"/>
+          <w:szCs w:val="24"/>
+        </w:rPr>
+      </w:pPr>
+      <w:r>
+        <w:rPr>
+          <w:rFonts w:ascii="Times New Roman" w:eastAsia="宋体" w:hAnsi="Times New Roman" w:cs="Times New Roman"/>
+          <w:color w:val="FF0000"/>
+          <w:kern w:val="0"/>
+          <w:sz w:val="24"/>
+          <w:szCs w:val="24"/>
+        </w:rPr>
+        <w:t>T</w:t>
+      </w:r>
+      <w:r>
+        <w:rPr>
+          <w:rFonts w:ascii="Times New Roman" w:eastAsia="宋体" w:hAnsi="Times New Roman" w:cs="Times New Roman" w:hint="eastAsia"/>
+          <w:color w:val="FF0000"/>
+          <w:kern w:val="0"/>
+          <w:sz w:val="24"/>
+          <w:szCs w:val="24"/>
+        </w:rPr>
+        <w:t>able 2</w:t>
+      </w:r>
+      <w:r>
+        <w:rPr>
+          <w:rFonts w:ascii="Times New Roman" w:eastAsia="宋体" w:hAnsi="Times New Roman" w:cs="Times New Roman"/>
+          <w:color w:val="FF0000"/>
+          <w:kern w:val="0"/>
+          <w:sz w:val="24"/>
+          <w:szCs w:val="24"/>
+        </w:rPr>
+        <w:t>: Component Score Coefficient Matrix</w:t>
+      </w:r>
+    </w:p>
+    <w:tbl>
+      <w:tblPr>
+        <w:tblStyle w:val="a9"/>
+        <w:tblW w:w="0" w:type="auto"/>
+        <w:jc w:val="center"/>
+        <w:tblInd w:w="-677" w:type="dxa"/>
+        <w:tblLook w:val="04A0" w:firstRow="1" w:lastRow="0" w:firstColumn="1" w:lastColumn="0" w:noHBand="0" w:noVBand="1"/>
+      </w:tblPr>
+      <w:tblGrid>
+        <w:gridCol w:w="1733"/>
+        <w:gridCol w:w="1006"/>
+        <w:gridCol w:w="1006"/>
+        <w:gridCol w:w="1006"/>
+        <w:gridCol w:w="1006"/>
+        <w:gridCol w:w="576"/>
+        <w:gridCol w:w="1186"/>
+      </w:tblGrid>
+      <w:tr>
+        <w:trPr>
+          <w:trHeight w:val="20"/>
+          <w:jc w:val="center"/>
+        </w:trPr>
+        <w:tc>
+          <w:tcPr>
+            <w:tcW w:w="1733" w:type="dxa"/>
+            <w:tcBorders>
+              <w:tl2br w:val="single" w:sz="4" w:space="0" w:color="auto"/>
+            </w:tcBorders>
+          </w:tcPr>
+          <w:p>
+            <w:pPr>
+              <w:ind w:firstLineChars="350" w:firstLine="630"/>
+              <w:rPr>
+                <w:rFonts w:ascii="Times New Roman" w:hAnsi="Times New Roman" w:cs="Times New Roman"/>
+                <w:sz w:val="18"/>
+                <w:szCs w:val="18"/>
+              </w:rPr>
+            </w:pPr>
+            <w:proofErr w:type="spellStart"/>
+            <w:r>
+              <w:rPr>
+                <w:rFonts w:ascii="Times New Roman" w:hAnsi="Times New Roman" w:cs="Times New Roman"/>
+                <w:sz w:val="18"/>
+                <w:szCs w:val="18"/>
+              </w:rPr>
+              <w:t>Zscore</w:t>
+            </w:r>
+            <w:proofErr w:type="spellEnd"/>
+            <w:r>
+              <w:rPr>
+                <w:rFonts w:ascii="Times New Roman" w:hAnsi="Times New Roman" w:cs="Times New Roman"/>
+                <w:sz w:val="18"/>
+                <w:szCs w:val="18"/>
+              </w:rPr>
+              <w:t>(</w:t>
+            </w:r>
+            <w:proofErr w:type="spellStart"/>
+            <w:r>
+              <w:rPr>
+                <w:rFonts w:ascii="Times New Roman" w:hAnsi="Times New Roman" w:cs="Times New Roman"/>
+                <w:sz w:val="18"/>
+                <w:szCs w:val="18"/>
+              </w:rPr>
+              <w:t>x_i</w:t>
+            </w:r>
+            <w:proofErr w:type="spellEnd"/>
+            <w:r>
+              <w:rPr>
+                <w:rFonts w:ascii="Times New Roman" w:hAnsi="Times New Roman" w:cs="Times New Roman"/>
+                <w:sz w:val="18"/>
+                <w:szCs w:val="18"/>
+              </w:rPr>
+              <w:t>)</w:t>
+            </w:r>
+          </w:p>
+          <w:p>
+            <w:pPr>
+              <w:rPr>
+                <w:rFonts w:ascii="Times New Roman" w:hAnsi="Times New Roman" w:cs="Times New Roman"/>
+                <w:sz w:val="18"/>
+                <w:szCs w:val="18"/>
+              </w:rPr>
+            </w:pPr>
+            <w:r>
+              <w:rPr>
+                <w:rFonts w:ascii="Times New Roman" w:hAnsi="Times New Roman" w:cs="Times New Roman"/>
+                <w:sz w:val="18"/>
+                <w:szCs w:val="18"/>
+              </w:rPr>
+              <w:t>Factor</w:t>
+            </w:r>
+          </w:p>
+        </w:tc>
+        <w:tc>
+          <w:tcPr>
+            <w:tcW w:w="0" w:type="auto"/>
+            <w:vAlign w:val="center"/>
+          </w:tcPr>
+          <w:p>
+            <w:pPr>
+              <w:widowControl/>
+              <w:rPr>
+                <w:rFonts w:ascii="Times New Roman" w:hAnsi="Times New Roman" w:cs="Times New Roman"/>
+                <w:color w:val="000000"/>
+                <w:sz w:val="18"/>
+                <w:szCs w:val="18"/>
+              </w:rPr>
+            </w:pPr>
+            <w:proofErr w:type="spellStart"/>
+            <w:r>
+              <w:rPr>
+                <w:rFonts w:ascii="Times New Roman" w:hAnsi="Times New Roman" w:cs="Times New Roman"/>
+                <w:color w:val="000000"/>
+                <w:sz w:val="18"/>
+                <w:szCs w:val="18"/>
+              </w:rPr>
+              <w:t>Zscore</w:t>
+            </w:r>
+            <w:proofErr w:type="spellEnd"/>
+            <w:r>
+              <w:rPr>
+                <w:rFonts w:ascii="Times New Roman" w:hAnsi="Times New Roman" w:cs="Times New Roman"/>
+                <w:color w:val="000000"/>
+                <w:sz w:val="18"/>
+                <w:szCs w:val="18"/>
+              </w:rPr>
+              <w:t>(x1)</w:t>
+            </w:r>
+          </w:p>
+        </w:tc>
+        <w:tc>
+          <w:tcPr>
+            <w:tcW w:w="0" w:type="auto"/>
+            <w:vAlign w:val="center"/>
+          </w:tcPr>
+          <w:p>
+            <w:pPr>
+              <w:widowControl/>
+              <w:rPr>
+                <w:rFonts w:ascii="Times New Roman" w:hAnsi="Times New Roman" w:cs="Times New Roman"/>
+                <w:color w:val="000000"/>
+                <w:sz w:val="18"/>
+                <w:szCs w:val="18"/>
+              </w:rPr>
+            </w:pPr>
+            <w:proofErr w:type="spellStart"/>
+            <w:r>
+              <w:rPr>
+                <w:rFonts w:ascii="Times New Roman" w:hAnsi="Times New Roman" w:cs="Times New Roman"/>
+                <w:color w:val="000000"/>
+                <w:sz w:val="18"/>
+                <w:szCs w:val="18"/>
+              </w:rPr>
+              <w:t>Zscore</w:t>
+            </w:r>
+            <w:proofErr w:type="spellEnd"/>
+            <w:r>
+              <w:rPr>
+                <w:rFonts w:ascii="Times New Roman" w:hAnsi="Times New Roman" w:cs="Times New Roman"/>
+                <w:color w:val="000000"/>
+                <w:sz w:val="18"/>
+                <w:szCs w:val="18"/>
+              </w:rPr>
+              <w:t>(x2)</w:t>
+            </w:r>
+          </w:p>
+        </w:tc>
+        <w:tc>
+          <w:tcPr>
+            <w:tcW w:w="0" w:type="auto"/>
+            <w:vAlign w:val="center"/>
+          </w:tcPr>
+          <w:p>
+            <w:pPr>
+              <w:widowControl/>
+              <w:rPr>
+                <w:rFonts w:ascii="Times New Roman" w:hAnsi="Times New Roman" w:cs="Times New Roman"/>
+                <w:color w:val="000000"/>
+                <w:sz w:val="18"/>
+                <w:szCs w:val="18"/>
+              </w:rPr>
+            </w:pPr>
+            <w:proofErr w:type="spellStart"/>
+            <w:r>
+              <w:rPr>
+                <w:rFonts w:ascii="Times New Roman" w:hAnsi="Times New Roman" w:cs="Times New Roman"/>
+                <w:color w:val="000000"/>
+                <w:sz w:val="18"/>
+                <w:szCs w:val="18"/>
+              </w:rPr>
+              <w:t>Zscore</w:t>
+            </w:r>
+            <w:proofErr w:type="spellEnd"/>
+            <w:r>
+              <w:rPr>
+                <w:rFonts w:ascii="Times New Roman" w:hAnsi="Times New Roman" w:cs="Times New Roman"/>
+                <w:color w:val="000000"/>
+                <w:sz w:val="18"/>
+                <w:szCs w:val="18"/>
+              </w:rPr>
+              <w:t>(x3)</w:t>
+            </w:r>
+          </w:p>
+        </w:tc>
+        <w:tc>
+          <w:tcPr>
+            <w:tcW w:w="0" w:type="auto"/>
+            <w:vAlign w:val="center"/>
+          </w:tcPr>
+          <w:p>
+            <w:pPr>
+              <w:widowControl/>
+              <w:rPr>
+                <w:rFonts w:ascii="Times New Roman" w:hAnsi="Times New Roman" w:cs="Times New Roman"/>
+                <w:color w:val="000000"/>
+                <w:sz w:val="18"/>
+                <w:szCs w:val="18"/>
+              </w:rPr>
+            </w:pPr>
+            <w:proofErr w:type="spellStart"/>
+            <w:r>
+              <w:rPr>
+                <w:rFonts w:ascii="Times New Roman" w:hAnsi="Times New Roman" w:cs="Times New Roman"/>
+                <w:color w:val="000000"/>
+                <w:sz w:val="18"/>
+                <w:szCs w:val="18"/>
+              </w:rPr>
+              <w:t>Zscore</w:t>
+            </w:r>
+            <w:proofErr w:type="spellEnd"/>
+            <w:r>
+              <w:rPr>
+                <w:rFonts w:ascii="Times New Roman" w:hAnsi="Times New Roman" w:cs="Times New Roman"/>
+                <w:color w:val="000000"/>
+                <w:sz w:val="18"/>
+                <w:szCs w:val="18"/>
+              </w:rPr>
+              <w:t>(x4)</w:t>
+            </w:r>
+          </w:p>
+        </w:tc>
+        <w:tc>
+          <w:tcPr>
+            <w:tcW w:w="0" w:type="auto"/>
+            <w:vAlign w:val="center"/>
+          </w:tcPr>
+          <w:p>
+            <w:pPr>
+              <w:rPr>
+                <w:rFonts w:ascii="Times New Roman" w:hAnsi="Times New Roman" w:cs="Times New Roman"/>
+                <w:sz w:val="18"/>
+                <w:szCs w:val="18"/>
+              </w:rPr>
+            </w:pPr>
+            <w:r>
+              <w:rPr>
+                <w:rFonts w:ascii="Times New Roman" w:hAnsi="Times New Roman" w:cs="Times New Roman"/>
+                <w:sz w:val="18"/>
+                <w:szCs w:val="18"/>
+              </w:rPr>
+              <w:t>……</w:t>
+            </w:r>
+          </w:p>
+        </w:tc>
+        <w:tc>
+          <w:tcPr>
+            <w:tcW w:w="0" w:type="auto"/>
+            <w:vAlign w:val="center"/>
+          </w:tcPr>
+          <w:p>
+            <w:pPr>
+              <w:widowControl/>
+              <w:rPr>
+                <w:rFonts w:ascii="Times New Roman" w:hAnsi="Times New Roman" w:cs="Times New Roman"/>
+                <w:color w:val="000000"/>
+                <w:sz w:val="18"/>
+                <w:szCs w:val="18"/>
+              </w:rPr>
+            </w:pPr>
+            <w:proofErr w:type="spellStart"/>
+            <w:r>
+              <w:rPr>
+                <w:rFonts w:ascii="Times New Roman" w:hAnsi="Times New Roman" w:cs="Times New Roman"/>
+                <w:color w:val="000000"/>
+                <w:sz w:val="18"/>
+                <w:szCs w:val="18"/>
+              </w:rPr>
+              <w:t>Zscore</w:t>
+            </w:r>
+            <w:proofErr w:type="spellEnd"/>
+            <w:r>
+              <w:rPr>
+                <w:rFonts w:ascii="Times New Roman" w:hAnsi="Times New Roman" w:cs="Times New Roman"/>
+                <w:color w:val="000000"/>
+                <w:sz w:val="18"/>
+                <w:szCs w:val="18"/>
+              </w:rPr>
+              <w:t>(x130)</w:t>
+            </w:r>
+          </w:p>
+        </w:tc>
+      </w:tr>
+      <w:tr>
+        <w:trPr>
+          <w:trHeight w:val="20"/>
+          <w:jc w:val="center"/>
+        </w:trPr>
+        <w:tc>
+          <w:tcPr>
+            <w:tcW w:w="1733" w:type="dxa"/>
+            <w:vAlign w:val="center"/>
+          </w:tcPr>
+          <w:p>
+            <w:pPr>
+              <w:jc w:val="center"/>
+              <w:rPr>
+                <w:rFonts w:ascii="Times New Roman" w:hAnsi="Times New Roman" w:cs="Times New Roman"/>
+                <w:sz w:val="18"/>
+                <w:szCs w:val="18"/>
+              </w:rPr>
+            </w:pPr>
+            <w:r>
+              <w:rPr>
+                <w:rFonts w:ascii="Times New Roman" w:hAnsi="Times New Roman" w:cs="Times New Roman"/>
+                <w:sz w:val="18"/>
+                <w:szCs w:val="18"/>
+              </w:rPr>
+              <w:t>1</w:t>
+            </w:r>
+          </w:p>
+        </w:tc>
+        <w:tc>
+          <w:tcPr>
+            <w:tcW w:w="0" w:type="auto"/>
+            <w:vAlign w:val="center"/>
+          </w:tcPr>
+          <w:p>
+            <w:pPr>
+              <w:widowControl/>
+              <w:jc w:val="center"/>
+              <w:rPr>
+                <w:rFonts w:ascii="Times New Roman" w:hAnsi="Times New Roman" w:cs="Times New Roman"/>
+                <w:color w:val="000000"/>
+                <w:sz w:val="18"/>
+                <w:szCs w:val="18"/>
+              </w:rPr>
+            </w:pPr>
+            <w:r>
+              <w:rPr>
+                <w:rFonts w:ascii="Times New Roman" w:hAnsi="Times New Roman" w:cs="Times New Roman"/>
+                <w:color w:val="000000"/>
+                <w:sz w:val="18"/>
+                <w:szCs w:val="18"/>
+              </w:rPr>
+              <w:t>.024</w:t>
+            </w:r>
+          </w:p>
+        </w:tc>
+        <w:tc>
+          <w:tcPr>
+            <w:tcW w:w="0" w:type="auto"/>
+            <w:vAlign w:val="center"/>
+          </w:tcPr>
+          <w:p>
+            <w:pPr>
+              <w:jc w:val="center"/>
+              <w:rPr>
+                <w:rFonts w:ascii="Times New Roman" w:hAnsi="Times New Roman" w:cs="Times New Roman"/>
+                <w:color w:val="000000"/>
+                <w:sz w:val="18"/>
+                <w:szCs w:val="18"/>
+              </w:rPr>
+            </w:pPr>
+            <w:r>
+              <w:rPr>
+                <w:rFonts w:ascii="Times New Roman" w:hAnsi="Times New Roman" w:cs="Times New Roman"/>
+                <w:color w:val="000000"/>
+                <w:sz w:val="18"/>
+                <w:szCs w:val="18"/>
+              </w:rPr>
+              <w:t>.014</w:t>
+            </w:r>
+          </w:p>
+        </w:tc>
+        <w:tc>
+          <w:tcPr>
+            <w:tcW w:w="0" w:type="auto"/>
+            <w:vAlign w:val="center"/>
+          </w:tcPr>
+          <w:p>
+            <w:pPr>
+              <w:jc w:val="center"/>
+              <w:rPr>
+                <w:rFonts w:ascii="Times New Roman" w:hAnsi="Times New Roman" w:cs="Times New Roman"/>
+                <w:color w:val="000000"/>
+                <w:sz w:val="18"/>
+                <w:szCs w:val="18"/>
+              </w:rPr>
+            </w:pPr>
+            <w:r>
+              <w:rPr>
+                <w:rFonts w:ascii="Times New Roman" w:hAnsi="Times New Roman" w:cs="Times New Roman"/>
+                <w:color w:val="000000"/>
+                <w:sz w:val="18"/>
+                <w:szCs w:val="18"/>
+              </w:rPr>
+              <w:t>.018</w:t>
+            </w:r>
+          </w:p>
+        </w:tc>
+        <w:tc>
+          <w:tcPr>
+            <w:tcW w:w="0" w:type="auto"/>
+            <w:vAlign w:val="center"/>
+          </w:tcPr>
+          <w:p>
+            <w:pPr>
+              <w:jc w:val="center"/>
+              <w:rPr>
+                <w:rFonts w:ascii="Times New Roman" w:hAnsi="Times New Roman" w:cs="Times New Roman"/>
+                <w:color w:val="000000"/>
+                <w:sz w:val="18"/>
+                <w:szCs w:val="18"/>
+              </w:rPr>
+            </w:pPr>
+            <w:r>
+              <w:rPr>
+                <w:rFonts w:ascii="Times New Roman" w:hAnsi="Times New Roman" w:cs="Times New Roman"/>
+                <w:color w:val="000000"/>
+                <w:sz w:val="18"/>
+                <w:szCs w:val="18"/>
+              </w:rPr>
+              <w:t>.021</w:t>
+            </w:r>
+          </w:p>
+        </w:tc>
+        <w:tc>
+          <w:tcPr>
+            <w:tcW w:w="0" w:type="auto"/>
+          </w:tcPr>
+          <w:p>
+            <w:pPr>
+              <w:rPr>
+                <w:rFonts w:ascii="Times New Roman" w:hAnsi="Times New Roman" w:cs="Times New Roman"/>
+                <w:sz w:val="18"/>
+                <w:szCs w:val="18"/>
+              </w:rPr>
+            </w:pPr>
+            <w:r>
+              <w:rPr>
+                <w:rFonts w:ascii="Times New Roman" w:hAnsi="Times New Roman" w:cs="Times New Roman"/>
+                <w:sz w:val="18"/>
+                <w:szCs w:val="18"/>
+              </w:rPr>
+              <w:t>……</w:t>
+            </w:r>
+          </w:p>
+        </w:tc>
+        <w:tc>
+          <w:tcPr>
+            <w:tcW w:w="0" w:type="auto"/>
+            <w:vAlign w:val="center"/>
+          </w:tcPr>
+          <w:p>
+            <w:pPr>
+              <w:widowControl/>
+              <w:jc w:val="center"/>
+              <w:rPr>
+                <w:rFonts w:ascii="Times New Roman" w:hAnsi="Times New Roman" w:cs="Times New Roman"/>
+                <w:color w:val="000000"/>
+                <w:sz w:val="18"/>
+                <w:szCs w:val="18"/>
+              </w:rPr>
+            </w:pPr>
+            <w:r>
+              <w:rPr>
+                <w:rFonts w:ascii="Times New Roman" w:hAnsi="Times New Roman" w:cs="Times New Roman"/>
+                <w:color w:val="000000"/>
+                <w:sz w:val="18"/>
+                <w:szCs w:val="18"/>
+              </w:rPr>
+              <w:t>.010</w:t>
+            </w:r>
+          </w:p>
+        </w:tc>
+      </w:tr>
+      <w:tr>
+        <w:trPr>
+          <w:trHeight w:val="20"/>
+          <w:jc w:val="center"/>
+        </w:trPr>
+        <w:tc>
+          <w:tcPr>
+            <w:tcW w:w="1733" w:type="dxa"/>
+            <w:vAlign w:val="center"/>
+          </w:tcPr>
+          <w:p>
+            <w:pPr>
+              <w:jc w:val="center"/>
+              <w:rPr>
+                <w:rFonts w:ascii="Times New Roman" w:hAnsi="Times New Roman" w:cs="Times New Roman"/>
+                <w:sz w:val="18"/>
+                <w:szCs w:val="18"/>
+              </w:rPr>
+            </w:pPr>
+            <w:r>
+              <w:rPr>
+                <w:rFonts w:ascii="Times New Roman" w:hAnsi="Times New Roman" w:cs="Times New Roman"/>
+                <w:sz w:val="18"/>
+                <w:szCs w:val="18"/>
+              </w:rPr>
+              <w:t>2</w:t>
+            </w:r>
+          </w:p>
+        </w:tc>
+        <w:tc>
+          <w:tcPr>
+            <w:tcW w:w="0" w:type="auto"/>
+            <w:vAlign w:val="center"/>
+          </w:tcPr>
+          <w:p>
+            <w:pPr>
+              <w:jc w:val="center"/>
+              <w:rPr>
+                <w:rFonts w:ascii="Times New Roman" w:hAnsi="Times New Roman" w:cs="Times New Roman"/>
+                <w:color w:val="000000"/>
+                <w:sz w:val="18"/>
+                <w:szCs w:val="18"/>
+              </w:rPr>
+            </w:pPr>
+            <w:r>
+              <w:rPr>
+                <w:rFonts w:ascii="Times New Roman" w:hAnsi="Times New Roman" w:cs="Times New Roman"/>
+                <w:color w:val="000000"/>
+                <w:sz w:val="18"/>
+                <w:szCs w:val="18"/>
+              </w:rPr>
+              <w:t>-.015</w:t>
+            </w:r>
+          </w:p>
+        </w:tc>
+        <w:tc>
+          <w:tcPr>
+            <w:tcW w:w="0" w:type="auto"/>
+            <w:vAlign w:val="center"/>
+          </w:tcPr>
+          <w:p>
+            <w:pPr>
+              <w:jc w:val="center"/>
+              <w:rPr>
+                <w:rFonts w:ascii="Times New Roman" w:hAnsi="Times New Roman" w:cs="Times New Roman"/>
+                <w:color w:val="000000"/>
+                <w:sz w:val="18"/>
+                <w:szCs w:val="18"/>
+              </w:rPr>
+            </w:pPr>
+            <w:r>
+              <w:rPr>
+                <w:rFonts w:ascii="Times New Roman" w:hAnsi="Times New Roman" w:cs="Times New Roman"/>
+                <w:color w:val="000000"/>
+                <w:sz w:val="18"/>
+                <w:szCs w:val="18"/>
+              </w:rPr>
+              <w:t>.053</w:t>
+            </w:r>
+          </w:p>
+        </w:tc>
+        <w:tc>
+          <w:tcPr>
+            <w:tcW w:w="0" w:type="auto"/>
+            <w:vAlign w:val="center"/>
+          </w:tcPr>
+          <w:p>
+            <w:pPr>
+              <w:jc w:val="center"/>
+              <w:rPr>
+                <w:rFonts w:ascii="Times New Roman" w:hAnsi="Times New Roman" w:cs="Times New Roman"/>
+                <w:color w:val="000000"/>
+                <w:sz w:val="18"/>
+                <w:szCs w:val="18"/>
+              </w:rPr>
+            </w:pPr>
+            <w:r>
+              <w:rPr>
+                <w:rFonts w:ascii="Times New Roman" w:hAnsi="Times New Roman" w:cs="Times New Roman"/>
+                <w:color w:val="000000"/>
+                <w:sz w:val="18"/>
+                <w:szCs w:val="18"/>
+              </w:rPr>
+              <w:t>.049</w:t>
+            </w:r>
+          </w:p>
+        </w:tc>
+        <w:tc>
+          <w:tcPr>
+            <w:tcW w:w="0" w:type="auto"/>
+            <w:vAlign w:val="center"/>
+          </w:tcPr>
+          <w:p>
+            <w:pPr>
+              <w:jc w:val="center"/>
+              <w:rPr>
+                <w:rFonts w:ascii="Times New Roman" w:hAnsi="Times New Roman" w:cs="Times New Roman"/>
+                <w:color w:val="000000"/>
+                <w:sz w:val="18"/>
+                <w:szCs w:val="18"/>
+              </w:rPr>
+            </w:pPr>
+            <w:r>
+              <w:rPr>
+                <w:rFonts w:ascii="Times New Roman" w:hAnsi="Times New Roman" w:cs="Times New Roman"/>
+                <w:color w:val="000000"/>
+                <w:sz w:val="18"/>
+                <w:szCs w:val="18"/>
+              </w:rPr>
+              <w:t>-.021</w:t>
+            </w:r>
+          </w:p>
+        </w:tc>
+        <w:tc>
+          <w:tcPr>
+            <w:tcW w:w="0" w:type="auto"/>
+          </w:tcPr>
+          <w:p>
+            <w:pPr>
+              <w:rPr>
+                <w:rFonts w:ascii="Times New Roman" w:hAnsi="Times New Roman" w:cs="Times New Roman"/>
+                <w:sz w:val="18"/>
+                <w:szCs w:val="18"/>
+              </w:rPr>
+            </w:pPr>
+            <w:r>
+              <w:rPr>
+                <w:rFonts w:ascii="Times New Roman" w:hAnsi="Times New Roman" w:cs="Times New Roman"/>
+                <w:sz w:val="18"/>
+                <w:szCs w:val="18"/>
+              </w:rPr>
+              <w:t>……</w:t>
+            </w:r>
+          </w:p>
+        </w:tc>
+        <w:tc>
+          <w:tcPr>
+            <w:tcW w:w="0" w:type="auto"/>
+            <w:vAlign w:val="center"/>
+          </w:tcPr>
+          <w:p>
+            <w:pPr>
+              <w:jc w:val="center"/>
+              <w:rPr>
+                <w:rFonts w:ascii="Times New Roman" w:hAnsi="Times New Roman" w:cs="Times New Roman"/>
+                <w:color w:val="000000"/>
+                <w:sz w:val="18"/>
+                <w:szCs w:val="18"/>
+              </w:rPr>
+            </w:pPr>
+            <w:r>
+              <w:rPr>
+                <w:rFonts w:ascii="Times New Roman" w:hAnsi="Times New Roman" w:cs="Times New Roman"/>
+                <w:color w:val="000000"/>
+                <w:sz w:val="18"/>
+                <w:szCs w:val="18"/>
+              </w:rPr>
+              <w:t>.020</w:t>
+            </w:r>
+          </w:p>
+        </w:tc>
+      </w:tr>
+      <w:tr>
+        <w:trPr>
+          <w:trHeight w:val="20"/>
+          <w:jc w:val="center"/>
+        </w:trPr>
+        <w:tc>
+          <w:tcPr>
+            <w:tcW w:w="1733" w:type="dxa"/>
+            <w:vAlign w:val="center"/>
+          </w:tcPr>
+          <w:p>
+            <w:pPr>
+              <w:jc w:val="center"/>
+              <w:rPr>
+                <w:rFonts w:ascii="Times New Roman" w:hAnsi="Times New Roman" w:cs="Times New Roman"/>
+                <w:sz w:val="18"/>
+                <w:szCs w:val="18"/>
+              </w:rPr>
+            </w:pPr>
+            <w:r>
+              <w:rPr>
+                <w:rFonts w:ascii="Times New Roman" w:hAnsi="Times New Roman" w:cs="Times New Roman"/>
+                <w:sz w:val="18"/>
+                <w:szCs w:val="18"/>
+              </w:rPr>
+              <w:t>3</w:t>
+            </w:r>
+          </w:p>
+        </w:tc>
+        <w:tc>
+          <w:tcPr>
+            <w:tcW w:w="0" w:type="auto"/>
+            <w:vAlign w:val="center"/>
+          </w:tcPr>
+          <w:p>
+            <w:pPr>
+              <w:jc w:val="center"/>
+              <w:rPr>
+                <w:rFonts w:ascii="Times New Roman" w:hAnsi="Times New Roman" w:cs="Times New Roman"/>
+                <w:color w:val="000000"/>
+                <w:sz w:val="18"/>
+                <w:szCs w:val="18"/>
+              </w:rPr>
+            </w:pPr>
+            <w:r>
+              <w:rPr>
+                <w:rFonts w:ascii="Times New Roman" w:hAnsi="Times New Roman" w:cs="Times New Roman"/>
+                <w:color w:val="000000"/>
+                <w:sz w:val="18"/>
+                <w:szCs w:val="18"/>
+              </w:rPr>
+              <w:t>-.001</w:t>
+            </w:r>
+          </w:p>
+        </w:tc>
+        <w:tc>
+          <w:tcPr>
+            <w:tcW w:w="0" w:type="auto"/>
+            <w:vAlign w:val="center"/>
+          </w:tcPr>
+          <w:p>
+            <w:pPr>
+              <w:jc w:val="center"/>
+              <w:rPr>
+                <w:rFonts w:ascii="Times New Roman" w:hAnsi="Times New Roman" w:cs="Times New Roman"/>
+                <w:color w:val="000000"/>
+                <w:sz w:val="18"/>
+                <w:szCs w:val="18"/>
+              </w:rPr>
+            </w:pPr>
+            <w:r>
+              <w:rPr>
+                <w:rFonts w:ascii="Times New Roman" w:hAnsi="Times New Roman" w:cs="Times New Roman"/>
+                <w:color w:val="000000"/>
+                <w:sz w:val="18"/>
+                <w:szCs w:val="18"/>
+              </w:rPr>
+              <w:t>.004</w:t>
+            </w:r>
+          </w:p>
+        </w:tc>
+        <w:tc>
+          <w:tcPr>
+            <w:tcW w:w="0" w:type="auto"/>
+            <w:vAlign w:val="center"/>
+          </w:tcPr>
+          <w:p>
+            <w:pPr>
+              <w:jc w:val="center"/>
+              <w:rPr>
+                <w:rFonts w:ascii="Times New Roman" w:hAnsi="Times New Roman" w:cs="Times New Roman"/>
+                <w:color w:val="000000"/>
+                <w:sz w:val="18"/>
+                <w:szCs w:val="18"/>
+              </w:rPr>
+            </w:pPr>
+            <w:r>
+              <w:rPr>
+                <w:rFonts w:ascii="Times New Roman" w:hAnsi="Times New Roman" w:cs="Times New Roman"/>
+                <w:color w:val="000000"/>
+                <w:sz w:val="18"/>
+                <w:szCs w:val="18"/>
+              </w:rPr>
+              <w:t>-.018</w:t>
+            </w:r>
+          </w:p>
+        </w:tc>
+        <w:tc>
+          <w:tcPr>
+            <w:tcW w:w="0" w:type="auto"/>
+            <w:vAlign w:val="center"/>
+          </w:tcPr>
+          <w:p>
+            <w:pPr>
+              <w:jc w:val="center"/>
+              <w:rPr>
+                <w:rFonts w:ascii="Times New Roman" w:hAnsi="Times New Roman" w:cs="Times New Roman"/>
+                <w:color w:val="000000"/>
+                <w:sz w:val="18"/>
+                <w:szCs w:val="18"/>
+              </w:rPr>
+            </w:pPr>
+            <w:r>
+              <w:rPr>
+                <w:rFonts w:ascii="Times New Roman" w:hAnsi="Times New Roman" w:cs="Times New Roman"/>
+                <w:color w:val="000000"/>
+                <w:sz w:val="18"/>
+                <w:szCs w:val="18"/>
+              </w:rPr>
+              <w:t>.077</w:t>
+            </w:r>
+          </w:p>
+        </w:tc>
+        <w:tc>
+          <w:tcPr>
+            <w:tcW w:w="0" w:type="auto"/>
+          </w:tcPr>
+          <w:p>
+            <w:pPr>
+              <w:rPr>
+                <w:rFonts w:ascii="Times New Roman" w:hAnsi="Times New Roman" w:cs="Times New Roman"/>
+                <w:sz w:val="18"/>
+                <w:szCs w:val="18"/>
+              </w:rPr>
+            </w:pPr>
+            <w:r>
+              <w:rPr>
+                <w:rFonts w:ascii="Times New Roman" w:hAnsi="Times New Roman" w:cs="Times New Roman"/>
+                <w:sz w:val="18"/>
+                <w:szCs w:val="18"/>
+              </w:rPr>
+              <w:t>……</w:t>
+            </w:r>
+          </w:p>
+        </w:tc>
+        <w:tc>
+          <w:tcPr>
+            <w:tcW w:w="0" w:type="auto"/>
+            <w:vAlign w:val="center"/>
+          </w:tcPr>
+          <w:p>
+            <w:pPr>
+              <w:jc w:val="center"/>
+              <w:rPr>
+                <w:rFonts w:ascii="Times New Roman" w:hAnsi="Times New Roman" w:cs="Times New Roman"/>
+                <w:color w:val="000000"/>
+                <w:sz w:val="18"/>
+                <w:szCs w:val="18"/>
+              </w:rPr>
+            </w:pPr>
+            <w:r>
+              <w:rPr>
+                <w:rFonts w:ascii="Times New Roman" w:hAnsi="Times New Roman" w:cs="Times New Roman"/>
+                <w:color w:val="000000"/>
+                <w:sz w:val="18"/>
+                <w:szCs w:val="18"/>
+              </w:rPr>
+              <w:t>.060</w:t>
+            </w:r>
+          </w:p>
+        </w:tc>
+      </w:tr>
+      <w:tr>
+        <w:trPr>
+          <w:trHeight w:val="20"/>
+          <w:jc w:val="center"/>
+        </w:trPr>
+        <w:tc>
+          <w:tcPr>
+            <w:tcW w:w="1733" w:type="dxa"/>
+            <w:vAlign w:val="center"/>
+          </w:tcPr>
+          <w:p>
+            <w:pPr>
+              <w:jc w:val="center"/>
+              <w:rPr>
+                <w:rFonts w:ascii="Times New Roman" w:hAnsi="Times New Roman" w:cs="Times New Roman"/>
+                <w:sz w:val="18"/>
+                <w:szCs w:val="18"/>
+              </w:rPr>
+            </w:pPr>
+            <w:r>
+              <w:rPr>
+                <w:rFonts w:ascii="Times New Roman" w:hAnsi="Times New Roman" w:cs="Times New Roman"/>
+                <w:sz w:val="18"/>
+                <w:szCs w:val="18"/>
+              </w:rPr>
+              <w:t>4</w:t>
+            </w:r>
+          </w:p>
+        </w:tc>
+        <w:tc>
+          <w:tcPr>
+            <w:tcW w:w="0" w:type="auto"/>
+            <w:vAlign w:val="center"/>
+          </w:tcPr>
+          <w:p>
+            <w:pPr>
+              <w:jc w:val="center"/>
+              <w:rPr>
+                <w:rFonts w:ascii="Times New Roman" w:hAnsi="Times New Roman" w:cs="Times New Roman"/>
+                <w:color w:val="000000"/>
+                <w:sz w:val="18"/>
+                <w:szCs w:val="18"/>
+              </w:rPr>
+            </w:pPr>
+            <w:r>
+              <w:rPr>
+                <w:rFonts w:ascii="Times New Roman" w:hAnsi="Times New Roman" w:cs="Times New Roman"/>
+                <w:color w:val="000000"/>
+                <w:sz w:val="18"/>
+                <w:szCs w:val="18"/>
+              </w:rPr>
+              <w:t>.019</w:t>
+            </w:r>
+          </w:p>
+        </w:tc>
+        <w:tc>
+          <w:tcPr>
+            <w:tcW w:w="0" w:type="auto"/>
+            <w:vAlign w:val="center"/>
+          </w:tcPr>
+          <w:p>
+            <w:pPr>
+              <w:jc w:val="center"/>
+              <w:rPr>
+                <w:rFonts w:ascii="Times New Roman" w:hAnsi="Times New Roman" w:cs="Times New Roman"/>
+                <w:color w:val="000000"/>
+                <w:sz w:val="18"/>
+                <w:szCs w:val="18"/>
+              </w:rPr>
+            </w:pPr>
+            <w:r>
+              <w:rPr>
+                <w:rFonts w:ascii="Times New Roman" w:hAnsi="Times New Roman" w:cs="Times New Roman"/>
+                <w:color w:val="000000"/>
+                <w:sz w:val="18"/>
+                <w:szCs w:val="18"/>
+              </w:rPr>
+              <w:t>-.042</w:t>
+            </w:r>
+          </w:p>
+        </w:tc>
+        <w:tc>
+          <w:tcPr>
+            <w:tcW w:w="0" w:type="auto"/>
+            <w:vAlign w:val="center"/>
+          </w:tcPr>
+          <w:p>
+            <w:pPr>
+              <w:jc w:val="center"/>
+              <w:rPr>
+                <w:rFonts w:ascii="Times New Roman" w:hAnsi="Times New Roman" w:cs="Times New Roman"/>
+                <w:color w:val="000000"/>
+                <w:sz w:val="18"/>
+                <w:szCs w:val="18"/>
+              </w:rPr>
+            </w:pPr>
+            <w:r>
+              <w:rPr>
+                <w:rFonts w:ascii="Times New Roman" w:hAnsi="Times New Roman" w:cs="Times New Roman"/>
+                <w:color w:val="000000"/>
+                <w:sz w:val="18"/>
+                <w:szCs w:val="18"/>
+              </w:rPr>
+              <w:t>-.054</w:t>
+            </w:r>
+          </w:p>
+        </w:tc>
+        <w:tc>
+          <w:tcPr>
+            <w:tcW w:w="0" w:type="auto"/>
+            <w:vAlign w:val="center"/>
+          </w:tcPr>
+          <w:p>
+            <w:pPr>
+              <w:jc w:val="center"/>
+              <w:rPr>
+                <w:rFonts w:ascii="Times New Roman" w:hAnsi="Times New Roman" w:cs="Times New Roman"/>
+                <w:color w:val="000000"/>
+                <w:sz w:val="18"/>
+                <w:szCs w:val="18"/>
+              </w:rPr>
+            </w:pPr>
+            <w:r>
+              <w:rPr>
+                <w:rFonts w:ascii="Times New Roman" w:hAnsi="Times New Roman" w:cs="Times New Roman"/>
+                <w:color w:val="000000"/>
+                <w:sz w:val="18"/>
+                <w:szCs w:val="18"/>
+              </w:rPr>
+              <w:t>-.023</w:t>
+            </w:r>
+          </w:p>
+        </w:tc>
+        <w:tc>
+          <w:tcPr>
+            <w:tcW w:w="0" w:type="auto"/>
+          </w:tcPr>
+          <w:p>
+            <w:pPr>
+              <w:rPr>
+                <w:rFonts w:ascii="Times New Roman" w:hAnsi="Times New Roman" w:cs="Times New Roman"/>
+                <w:sz w:val="18"/>
+                <w:szCs w:val="18"/>
+              </w:rPr>
+            </w:pPr>
+            <w:r>
+              <w:rPr>
+                <w:rFonts w:ascii="Times New Roman" w:hAnsi="Times New Roman" w:cs="Times New Roman"/>
+                <w:sz w:val="18"/>
+                <w:szCs w:val="18"/>
+              </w:rPr>
+              <w:t>……</w:t>
+            </w:r>
+          </w:p>
+        </w:tc>
+        <w:tc>
+          <w:tcPr>
+            <w:tcW w:w="0" w:type="auto"/>
+            <w:vAlign w:val="center"/>
+          </w:tcPr>
+          <w:p>
+            <w:pPr>
+              <w:jc w:val="center"/>
+              <w:rPr>
+                <w:rFonts w:ascii="Times New Roman" w:hAnsi="Times New Roman" w:cs="Times New Roman"/>
+                <w:color w:val="000000"/>
+                <w:sz w:val="18"/>
+                <w:szCs w:val="18"/>
+              </w:rPr>
+            </w:pPr>
+            <w:r>
+              <w:rPr>
+                <w:rFonts w:ascii="Times New Roman" w:hAnsi="Times New Roman" w:cs="Times New Roman"/>
+                <w:color w:val="000000"/>
+                <w:sz w:val="18"/>
+                <w:szCs w:val="18"/>
+              </w:rPr>
+              <w:t>-.047</w:t>
+            </w:r>
+          </w:p>
+        </w:tc>
+      </w:tr>
+      <w:tr>
+        <w:trPr>
+          <w:trHeight w:val="20"/>
+          <w:jc w:val="center"/>
+        </w:trPr>
+        <w:tc>
+          <w:tcPr>
+            <w:tcW w:w="1733" w:type="dxa"/>
+            <w:vAlign w:val="center"/>
+          </w:tcPr>
+          <w:p>
+            <w:pPr>
+              <w:jc w:val="center"/>
+              <w:rPr>
+                <w:rFonts w:ascii="Times New Roman" w:hAnsi="Times New Roman" w:cs="Times New Roman"/>
+                <w:sz w:val="18"/>
+                <w:szCs w:val="18"/>
+              </w:rPr>
+            </w:pPr>
+            <w:r>
+              <w:rPr>
+                <w:rFonts w:ascii="Times New Roman" w:hAnsi="Times New Roman" w:cs="Times New Roman"/>
+                <w:sz w:val="18"/>
+                <w:szCs w:val="18"/>
+              </w:rPr>
+              <w:t>5</w:t>
+            </w:r>
+          </w:p>
+        </w:tc>
+        <w:tc>
+          <w:tcPr>
+            <w:tcW w:w="0" w:type="auto"/>
+            <w:vAlign w:val="center"/>
+          </w:tcPr>
+          <w:p>
+            <w:pPr>
+              <w:jc w:val="center"/>
+              <w:rPr>
+                <w:rFonts w:ascii="Times New Roman" w:hAnsi="Times New Roman" w:cs="Times New Roman"/>
+                <w:color w:val="000000"/>
+                <w:sz w:val="18"/>
+                <w:szCs w:val="18"/>
+              </w:rPr>
+            </w:pPr>
+            <w:r>
+              <w:rPr>
+                <w:rFonts w:ascii="Times New Roman" w:hAnsi="Times New Roman" w:cs="Times New Roman"/>
+                <w:color w:val="000000"/>
+                <w:sz w:val="18"/>
+                <w:szCs w:val="18"/>
+              </w:rPr>
+              <w:t>-.018</w:t>
+            </w:r>
+          </w:p>
+        </w:tc>
+        <w:tc>
+          <w:tcPr>
+            <w:tcW w:w="0" w:type="auto"/>
+            <w:vAlign w:val="center"/>
+          </w:tcPr>
+          <w:p>
+            <w:pPr>
+              <w:jc w:val="center"/>
+              <w:rPr>
+                <w:rFonts w:ascii="Times New Roman" w:hAnsi="Times New Roman" w:cs="Times New Roman"/>
+                <w:color w:val="000000"/>
+                <w:sz w:val="18"/>
+                <w:szCs w:val="18"/>
+              </w:rPr>
+            </w:pPr>
+            <w:r>
+              <w:rPr>
+                <w:rFonts w:ascii="Times New Roman" w:hAnsi="Times New Roman" w:cs="Times New Roman"/>
+                <w:color w:val="000000"/>
+                <w:sz w:val="18"/>
+                <w:szCs w:val="18"/>
+              </w:rPr>
+              <w:t>.041</w:t>
+            </w:r>
+          </w:p>
+        </w:tc>
+        <w:tc>
+          <w:tcPr>
+            <w:tcW w:w="0" w:type="auto"/>
+            <w:vAlign w:val="center"/>
+          </w:tcPr>
+          <w:p>
+            <w:pPr>
+              <w:jc w:val="center"/>
+              <w:rPr>
+                <w:rFonts w:ascii="Times New Roman" w:hAnsi="Times New Roman" w:cs="Times New Roman"/>
+                <w:color w:val="000000"/>
+                <w:sz w:val="18"/>
+                <w:szCs w:val="18"/>
+              </w:rPr>
+            </w:pPr>
+            <w:r>
+              <w:rPr>
+                <w:rFonts w:ascii="Times New Roman" w:hAnsi="Times New Roman" w:cs="Times New Roman"/>
+                <w:color w:val="000000"/>
+                <w:sz w:val="18"/>
+                <w:szCs w:val="18"/>
+              </w:rPr>
+              <w:t>-.047</w:t>
+            </w:r>
+          </w:p>
+        </w:tc>
+        <w:tc>
+          <w:tcPr>
+            <w:tcW w:w="0" w:type="auto"/>
+            <w:vAlign w:val="center"/>
+          </w:tcPr>
+          <w:p>
+            <w:pPr>
+              <w:jc w:val="center"/>
+              <w:rPr>
+                <w:rFonts w:ascii="Times New Roman" w:hAnsi="Times New Roman" w:cs="Times New Roman"/>
+                <w:color w:val="000000"/>
+                <w:sz w:val="18"/>
+                <w:szCs w:val="18"/>
+              </w:rPr>
+            </w:pPr>
+            <w:r>
+              <w:rPr>
+                <w:rFonts w:ascii="Times New Roman" w:hAnsi="Times New Roman" w:cs="Times New Roman"/>
+                <w:color w:val="000000"/>
+                <w:sz w:val="18"/>
+                <w:szCs w:val="18"/>
+              </w:rPr>
+              <w:t>.010</w:t>
+            </w:r>
+          </w:p>
+        </w:tc>
+        <w:tc>
+          <w:tcPr>
+            <w:tcW w:w="0" w:type="auto"/>
+          </w:tcPr>
+          <w:p>
+            <w:pPr>
+              <w:rPr>
+                <w:rFonts w:ascii="Times New Roman" w:hAnsi="Times New Roman" w:cs="Times New Roman"/>
+                <w:sz w:val="18"/>
+                <w:szCs w:val="18"/>
+              </w:rPr>
+            </w:pPr>
+            <w:r>
+              <w:rPr>
+                <w:rFonts w:ascii="Times New Roman" w:hAnsi="Times New Roman" w:cs="Times New Roman"/>
+                <w:sz w:val="18"/>
+                <w:szCs w:val="18"/>
+              </w:rPr>
+              <w:t>……</w:t>
+            </w:r>
+          </w:p>
+        </w:tc>
+        <w:tc>
+          <w:tcPr>
+            <w:tcW w:w="0" w:type="auto"/>
+            <w:vAlign w:val="center"/>
+          </w:tcPr>
+          <w:p>
+            <w:pPr>
+              <w:jc w:val="center"/>
+              <w:rPr>
+                <w:rFonts w:ascii="Times New Roman" w:hAnsi="Times New Roman" w:cs="Times New Roman"/>
+                <w:color w:val="000000"/>
+                <w:sz w:val="18"/>
+                <w:szCs w:val="18"/>
+              </w:rPr>
+            </w:pPr>
+            <w:r>
+              <w:rPr>
+                <w:rFonts w:ascii="Times New Roman" w:hAnsi="Times New Roman" w:cs="Times New Roman"/>
+                <w:color w:val="000000"/>
+                <w:sz w:val="18"/>
+                <w:szCs w:val="18"/>
+              </w:rPr>
+              <w:t>.014</w:t>
+            </w:r>
+          </w:p>
+        </w:tc>
+      </w:tr>
+      <w:tr>
+        <w:trPr>
+          <w:trHeight w:val="20"/>
+          <w:jc w:val="center"/>
+        </w:trPr>
+        <w:tc>
+          <w:tcPr>
+            <w:tcW w:w="1733" w:type="dxa"/>
+            <w:vAlign w:val="center"/>
+          </w:tcPr>
+          <w:p>
+            <w:pPr>
+              <w:jc w:val="center"/>
+              <w:rPr>
+                <w:rFonts w:ascii="Times New Roman" w:hAnsi="Times New Roman" w:cs="Times New Roman"/>
+                <w:sz w:val="18"/>
+                <w:szCs w:val="18"/>
+              </w:rPr>
+            </w:pPr>
+            <w:r>
+              <w:rPr>
+                <w:rFonts w:ascii="Times New Roman" w:hAnsi="Times New Roman" w:cs="Times New Roman"/>
+                <w:sz w:val="18"/>
+                <w:szCs w:val="18"/>
+              </w:rPr>
+              <w:t>6</w:t>
+            </w:r>
+          </w:p>
+        </w:tc>
+        <w:tc>
+          <w:tcPr>
+            <w:tcW w:w="0" w:type="auto"/>
+            <w:vAlign w:val="center"/>
+          </w:tcPr>
+          <w:p>
+            <w:pPr>
+              <w:jc w:val="center"/>
+              <w:rPr>
+                <w:rFonts w:ascii="Times New Roman" w:hAnsi="Times New Roman" w:cs="Times New Roman"/>
+                <w:color w:val="000000"/>
+                <w:sz w:val="18"/>
+                <w:szCs w:val="18"/>
+              </w:rPr>
+            </w:pPr>
+            <w:r>
+              <w:rPr>
+                <w:rFonts w:ascii="Times New Roman" w:hAnsi="Times New Roman" w:cs="Times New Roman"/>
+                <w:color w:val="000000"/>
+                <w:sz w:val="18"/>
+                <w:szCs w:val="18"/>
+              </w:rPr>
+              <w:t>.029</w:t>
+            </w:r>
+          </w:p>
+        </w:tc>
+        <w:tc>
+          <w:tcPr>
+            <w:tcW w:w="0" w:type="auto"/>
+            <w:vAlign w:val="center"/>
+          </w:tcPr>
+          <w:p>
+            <w:pPr>
+              <w:jc w:val="center"/>
+              <w:rPr>
+                <w:rFonts w:ascii="Times New Roman" w:hAnsi="Times New Roman" w:cs="Times New Roman"/>
+                <w:color w:val="000000"/>
+                <w:sz w:val="18"/>
+                <w:szCs w:val="18"/>
+              </w:rPr>
+            </w:pPr>
+            <w:r>
+              <w:rPr>
+                <w:rFonts w:ascii="Times New Roman" w:hAnsi="Times New Roman" w:cs="Times New Roman"/>
+                <w:color w:val="000000"/>
+                <w:sz w:val="18"/>
+                <w:szCs w:val="18"/>
+              </w:rPr>
+              <w:t>.052</w:t>
+            </w:r>
+          </w:p>
+        </w:tc>
+        <w:tc>
+          <w:tcPr>
+            <w:tcW w:w="0" w:type="auto"/>
+            <w:vAlign w:val="center"/>
+          </w:tcPr>
+          <w:p>
+            <w:pPr>
+              <w:jc w:val="center"/>
+              <w:rPr>
+                <w:rFonts w:ascii="Times New Roman" w:hAnsi="Times New Roman" w:cs="Times New Roman"/>
+                <w:color w:val="000000"/>
+                <w:sz w:val="18"/>
+                <w:szCs w:val="18"/>
+              </w:rPr>
+            </w:pPr>
+            <w:r>
+              <w:rPr>
+                <w:rFonts w:ascii="Times New Roman" w:hAnsi="Times New Roman" w:cs="Times New Roman"/>
+                <w:color w:val="000000"/>
+                <w:sz w:val="18"/>
+                <w:szCs w:val="18"/>
+              </w:rPr>
+              <w:t>-.061</w:t>
+            </w:r>
+          </w:p>
+        </w:tc>
+        <w:tc>
+          <w:tcPr>
+            <w:tcW w:w="0" w:type="auto"/>
+            <w:vAlign w:val="center"/>
+          </w:tcPr>
+          <w:p>
+            <w:pPr>
+              <w:jc w:val="center"/>
+              <w:rPr>
+                <w:rFonts w:ascii="Times New Roman" w:hAnsi="Times New Roman" w:cs="Times New Roman"/>
+                <w:color w:val="000000"/>
+                <w:sz w:val="18"/>
+                <w:szCs w:val="18"/>
+              </w:rPr>
+            </w:pPr>
+            <w:r>
+              <w:rPr>
+                <w:rFonts w:ascii="Times New Roman" w:hAnsi="Times New Roman" w:cs="Times New Roman"/>
+                <w:color w:val="000000"/>
+                <w:sz w:val="18"/>
+                <w:szCs w:val="18"/>
+              </w:rPr>
+              <w:t>-.022</w:t>
+            </w:r>
+          </w:p>
+        </w:tc>
+        <w:tc>
+          <w:tcPr>
+            <w:tcW w:w="0" w:type="auto"/>
+          </w:tcPr>
+          <w:p>
+            <w:pPr>
+              <w:rPr>
+                <w:rFonts w:ascii="Times New Roman" w:hAnsi="Times New Roman" w:cs="Times New Roman"/>
+                <w:sz w:val="18"/>
+                <w:szCs w:val="18"/>
+              </w:rPr>
+            </w:pPr>
+            <w:r>
+              <w:rPr>
+                <w:rFonts w:ascii="Times New Roman" w:hAnsi="Times New Roman" w:cs="Times New Roman"/>
+                <w:sz w:val="18"/>
+                <w:szCs w:val="18"/>
+              </w:rPr>
+              <w:t>……</w:t>
+            </w:r>
+          </w:p>
+        </w:tc>
+        <w:tc>
+          <w:tcPr>
+            <w:tcW w:w="0" w:type="auto"/>
+            <w:vAlign w:val="center"/>
+          </w:tcPr>
+          <w:p>
+            <w:pPr>
+              <w:jc w:val="center"/>
+              <w:rPr>
+                <w:rFonts w:ascii="Times New Roman" w:hAnsi="Times New Roman" w:cs="Times New Roman"/>
+                <w:color w:val="000000"/>
+                <w:sz w:val="18"/>
+                <w:szCs w:val="18"/>
+              </w:rPr>
+            </w:pPr>
+            <w:r>
+              <w:rPr>
+                <w:rFonts w:ascii="Times New Roman" w:hAnsi="Times New Roman" w:cs="Times New Roman"/>
+                <w:color w:val="000000"/>
+                <w:sz w:val="18"/>
+                <w:szCs w:val="18"/>
+              </w:rPr>
+              <w:t>.013</w:t>
+            </w:r>
+          </w:p>
+        </w:tc>
+      </w:tr>
+      <w:tr>
+        <w:trPr>
+          <w:trHeight w:val="20"/>
+          <w:jc w:val="center"/>
+        </w:trPr>
+        <w:tc>
+          <w:tcPr>
+            <w:tcW w:w="1733" w:type="dxa"/>
+            <w:vAlign w:val="center"/>
+          </w:tcPr>
+          <w:p>
+            <w:pPr>
+              <w:jc w:val="center"/>
+              <w:rPr>
+                <w:rFonts w:ascii="Times New Roman" w:hAnsi="Times New Roman" w:cs="Times New Roman"/>
+                <w:sz w:val="18"/>
+                <w:szCs w:val="18"/>
+              </w:rPr>
+            </w:pPr>
+            <w:r>
+              <w:rPr>
+                <w:rFonts w:ascii="Times New Roman" w:hAnsi="Times New Roman" w:cs="Times New Roman"/>
+                <w:sz w:val="18"/>
+                <w:szCs w:val="18"/>
+              </w:rPr>
+              <w:t>7</w:t>
+            </w:r>
+          </w:p>
+        </w:tc>
+        <w:tc>
+          <w:tcPr>
+            <w:tcW w:w="0" w:type="auto"/>
+            <w:vAlign w:val="center"/>
+          </w:tcPr>
+          <w:p>
+            <w:pPr>
+              <w:jc w:val="center"/>
+              <w:rPr>
+                <w:rFonts w:ascii="Times New Roman" w:hAnsi="Times New Roman" w:cs="Times New Roman"/>
+                <w:color w:val="000000"/>
+                <w:sz w:val="18"/>
+                <w:szCs w:val="18"/>
+              </w:rPr>
+            </w:pPr>
+            <w:r>
+              <w:rPr>
+                <w:rFonts w:ascii="Times New Roman" w:hAnsi="Times New Roman" w:cs="Times New Roman"/>
+                <w:color w:val="000000"/>
+                <w:sz w:val="18"/>
+                <w:szCs w:val="18"/>
+              </w:rPr>
+              <w:t>-.043</w:t>
+            </w:r>
+          </w:p>
+        </w:tc>
+        <w:tc>
+          <w:tcPr>
+            <w:tcW w:w="0" w:type="auto"/>
+            <w:vAlign w:val="center"/>
+          </w:tcPr>
+          <w:p>
+            <w:pPr>
+              <w:jc w:val="center"/>
+              <w:rPr>
+                <w:rFonts w:ascii="Times New Roman" w:hAnsi="Times New Roman" w:cs="Times New Roman"/>
+                <w:color w:val="000000"/>
+                <w:sz w:val="18"/>
+                <w:szCs w:val="18"/>
+              </w:rPr>
+            </w:pPr>
+            <w:r>
+              <w:rPr>
+                <w:rFonts w:ascii="Times New Roman" w:hAnsi="Times New Roman" w:cs="Times New Roman"/>
+                <w:color w:val="000000"/>
+                <w:sz w:val="18"/>
+                <w:szCs w:val="18"/>
+              </w:rPr>
+              <w:t>-.051</w:t>
+            </w:r>
+          </w:p>
+        </w:tc>
+        <w:tc>
+          <w:tcPr>
+            <w:tcW w:w="0" w:type="auto"/>
+            <w:vAlign w:val="center"/>
+          </w:tcPr>
+          <w:p>
+            <w:pPr>
+              <w:jc w:val="center"/>
+              <w:rPr>
+                <w:rFonts w:ascii="Times New Roman" w:hAnsi="Times New Roman" w:cs="Times New Roman"/>
+                <w:color w:val="000000"/>
+                <w:sz w:val="18"/>
+                <w:szCs w:val="18"/>
+              </w:rPr>
+            </w:pPr>
+            <w:r>
+              <w:rPr>
+                <w:rFonts w:ascii="Times New Roman" w:hAnsi="Times New Roman" w:cs="Times New Roman"/>
+                <w:color w:val="000000"/>
+                <w:sz w:val="18"/>
+                <w:szCs w:val="18"/>
+              </w:rPr>
+              <w:t>.078</w:t>
+            </w:r>
+          </w:p>
+        </w:tc>
+        <w:tc>
+          <w:tcPr>
+            <w:tcW w:w="0" w:type="auto"/>
+            <w:vAlign w:val="center"/>
+          </w:tcPr>
+          <w:p>
+            <w:pPr>
+              <w:jc w:val="center"/>
+              <w:rPr>
+                <w:rFonts w:ascii="Times New Roman" w:hAnsi="Times New Roman" w:cs="Times New Roman"/>
+                <w:color w:val="000000"/>
+                <w:sz w:val="18"/>
+                <w:szCs w:val="18"/>
+              </w:rPr>
+            </w:pPr>
+            <w:r>
+              <w:rPr>
+                <w:rFonts w:ascii="Times New Roman" w:hAnsi="Times New Roman" w:cs="Times New Roman"/>
+                <w:color w:val="000000"/>
+                <w:sz w:val="18"/>
+                <w:szCs w:val="18"/>
+              </w:rPr>
+              <w:t>-.059</w:t>
+            </w:r>
+          </w:p>
+        </w:tc>
+        <w:tc>
+          <w:tcPr>
+            <w:tcW w:w="0" w:type="auto"/>
+          </w:tcPr>
+          <w:p>
+            <w:pPr>
+              <w:rPr>
+                <w:rFonts w:ascii="Times New Roman" w:hAnsi="Times New Roman" w:cs="Times New Roman"/>
+                <w:sz w:val="18"/>
+                <w:szCs w:val="18"/>
+              </w:rPr>
+            </w:pPr>
+            <w:r>
+              <w:rPr>
+                <w:rFonts w:ascii="Times New Roman" w:hAnsi="Times New Roman" w:cs="Times New Roman"/>
+                <w:sz w:val="18"/>
+                <w:szCs w:val="18"/>
+              </w:rPr>
+              <w:t>……</w:t>
+            </w:r>
+          </w:p>
+        </w:tc>
+        <w:tc>
+          <w:tcPr>
+            <w:tcW w:w="0" w:type="auto"/>
+            <w:vAlign w:val="center"/>
+          </w:tcPr>
+          <w:p>
+            <w:pPr>
+              <w:jc w:val="center"/>
+              <w:rPr>
+                <w:rFonts w:ascii="Times New Roman" w:hAnsi="Times New Roman" w:cs="Times New Roman"/>
+                <w:color w:val="000000"/>
+                <w:sz w:val="18"/>
+                <w:szCs w:val="18"/>
+              </w:rPr>
+            </w:pPr>
+            <w:r>
+              <w:rPr>
+                <w:rFonts w:ascii="Times New Roman" w:hAnsi="Times New Roman" w:cs="Times New Roman"/>
+                <w:color w:val="000000"/>
+                <w:sz w:val="18"/>
+                <w:szCs w:val="18"/>
+              </w:rPr>
+              <w:t>.090</w:t>
+            </w:r>
+          </w:p>
+        </w:tc>
+      </w:tr>
+      <w:tr>
+        <w:trPr>
+          <w:trHeight w:val="20"/>
+          <w:jc w:val="center"/>
+        </w:trPr>
+        <w:tc>
+          <w:tcPr>
+            <w:tcW w:w="1733" w:type="dxa"/>
+            <w:vAlign w:val="center"/>
+          </w:tcPr>
+          <w:p>
+            <w:pPr>
+              <w:jc w:val="center"/>
+              <w:rPr>
+                <w:rFonts w:ascii="Times New Roman" w:hAnsi="Times New Roman" w:cs="Times New Roman"/>
+                <w:sz w:val="18"/>
+                <w:szCs w:val="18"/>
+              </w:rPr>
+            </w:pPr>
+            <w:r>
+              <w:rPr>
+                <w:rFonts w:ascii="Times New Roman" w:hAnsi="Times New Roman" w:cs="Times New Roman"/>
+                <w:sz w:val="18"/>
+                <w:szCs w:val="18"/>
+              </w:rPr>
+              <w:t>8</w:t>
+            </w:r>
+          </w:p>
+        </w:tc>
+        <w:tc>
+          <w:tcPr>
+            <w:tcW w:w="0" w:type="auto"/>
+            <w:vAlign w:val="center"/>
+          </w:tcPr>
+          <w:p>
+            <w:pPr>
+              <w:jc w:val="center"/>
+              <w:rPr>
+                <w:rFonts w:ascii="Times New Roman" w:hAnsi="Times New Roman" w:cs="Times New Roman"/>
+                <w:color w:val="000000"/>
+                <w:sz w:val="18"/>
+                <w:szCs w:val="18"/>
+              </w:rPr>
+            </w:pPr>
+            <w:r>
+              <w:rPr>
+                <w:rFonts w:ascii="Times New Roman" w:hAnsi="Times New Roman" w:cs="Times New Roman"/>
+                <w:color w:val="000000"/>
+                <w:sz w:val="18"/>
+                <w:szCs w:val="18"/>
+              </w:rPr>
+              <w:t>.009</w:t>
+            </w:r>
+          </w:p>
+        </w:tc>
+        <w:tc>
+          <w:tcPr>
+            <w:tcW w:w="0" w:type="auto"/>
+            <w:vAlign w:val="center"/>
+          </w:tcPr>
+          <w:p>
+            <w:pPr>
+              <w:jc w:val="center"/>
+              <w:rPr>
+                <w:rFonts w:ascii="Times New Roman" w:hAnsi="Times New Roman" w:cs="Times New Roman"/>
+                <w:color w:val="000000"/>
+                <w:sz w:val="18"/>
+                <w:szCs w:val="18"/>
+              </w:rPr>
+            </w:pPr>
+            <w:r>
+              <w:rPr>
+                <w:rFonts w:ascii="Times New Roman" w:hAnsi="Times New Roman" w:cs="Times New Roman"/>
+                <w:color w:val="000000"/>
+                <w:sz w:val="18"/>
+                <w:szCs w:val="18"/>
+              </w:rPr>
+              <w:t>.052</w:t>
+            </w:r>
+          </w:p>
+        </w:tc>
+        <w:tc>
+          <w:tcPr>
+            <w:tcW w:w="0" w:type="auto"/>
+            <w:vAlign w:val="center"/>
+          </w:tcPr>
+          <w:p>
+            <w:pPr>
+              <w:jc w:val="center"/>
+              <w:rPr>
+                <w:rFonts w:ascii="Times New Roman" w:hAnsi="Times New Roman" w:cs="Times New Roman"/>
+                <w:color w:val="000000"/>
+                <w:sz w:val="18"/>
+                <w:szCs w:val="18"/>
+              </w:rPr>
+            </w:pPr>
+            <w:r>
+              <w:rPr>
+                <w:rFonts w:ascii="Times New Roman" w:hAnsi="Times New Roman" w:cs="Times New Roman"/>
+                <w:color w:val="000000"/>
+                <w:sz w:val="18"/>
+                <w:szCs w:val="18"/>
+              </w:rPr>
+              <w:t>-.002</w:t>
+            </w:r>
+          </w:p>
+        </w:tc>
+        <w:tc>
+          <w:tcPr>
+            <w:tcW w:w="0" w:type="auto"/>
+            <w:vAlign w:val="center"/>
+          </w:tcPr>
+          <w:p>
+            <w:pPr>
+              <w:jc w:val="center"/>
+              <w:rPr>
+                <w:rFonts w:ascii="Times New Roman" w:hAnsi="Times New Roman" w:cs="Times New Roman"/>
+                <w:color w:val="000000"/>
+                <w:sz w:val="18"/>
+                <w:szCs w:val="18"/>
+              </w:rPr>
+            </w:pPr>
+            <w:r>
+              <w:rPr>
+                <w:rFonts w:ascii="Times New Roman" w:hAnsi="Times New Roman" w:cs="Times New Roman"/>
+                <w:color w:val="000000"/>
+                <w:sz w:val="18"/>
+                <w:szCs w:val="18"/>
+              </w:rPr>
+              <w:t>-.017</w:t>
+            </w:r>
+          </w:p>
+        </w:tc>
+        <w:tc>
+          <w:tcPr>
+            <w:tcW w:w="0" w:type="auto"/>
+          </w:tcPr>
+          <w:p>
+            <w:pPr>
+              <w:rPr>
+                <w:rFonts w:ascii="Times New Roman" w:hAnsi="Times New Roman" w:cs="Times New Roman"/>
+                <w:sz w:val="18"/>
+                <w:szCs w:val="18"/>
+              </w:rPr>
+            </w:pPr>
+            <w:r>
+              <w:rPr>
+                <w:rFonts w:ascii="Times New Roman" w:hAnsi="Times New Roman" w:cs="Times New Roman"/>
+                <w:sz w:val="18"/>
+                <w:szCs w:val="18"/>
+              </w:rPr>
+              <w:t>……</w:t>
+            </w:r>
+          </w:p>
+        </w:tc>
+        <w:tc>
+          <w:tcPr>
+            <w:tcW w:w="0" w:type="auto"/>
+            <w:vAlign w:val="center"/>
+          </w:tcPr>
+          <w:p>
+            <w:pPr>
+              <w:jc w:val="center"/>
+              <w:rPr>
+                <w:rFonts w:ascii="Times New Roman" w:hAnsi="Times New Roman" w:cs="Times New Roman"/>
+                <w:color w:val="000000"/>
+                <w:sz w:val="18"/>
+                <w:szCs w:val="18"/>
+              </w:rPr>
+            </w:pPr>
+            <w:r>
+              <w:rPr>
+                <w:rFonts w:ascii="Times New Roman" w:hAnsi="Times New Roman" w:cs="Times New Roman"/>
+                <w:color w:val="000000"/>
+                <w:sz w:val="18"/>
+                <w:szCs w:val="18"/>
+              </w:rPr>
+              <w:t>.063</w:t>
+            </w:r>
+          </w:p>
+        </w:tc>
+      </w:tr>
+      <w:tr>
+        <w:trPr>
+          <w:trHeight w:val="20"/>
+          <w:jc w:val="center"/>
+        </w:trPr>
+        <w:tc>
+          <w:tcPr>
+            <w:tcW w:w="1733" w:type="dxa"/>
+            <w:vAlign w:val="center"/>
+          </w:tcPr>
+          <w:p>
+            <w:pPr>
+              <w:jc w:val="center"/>
+              <w:rPr>
+                <w:rFonts w:ascii="Times New Roman" w:hAnsi="Times New Roman" w:cs="Times New Roman"/>
+                <w:sz w:val="18"/>
+                <w:szCs w:val="18"/>
+              </w:rPr>
+            </w:pPr>
+            <w:r>
+              <w:rPr>
+                <w:rFonts w:ascii="Times New Roman" w:hAnsi="Times New Roman" w:cs="Times New Roman"/>
+                <w:sz w:val="18"/>
+                <w:szCs w:val="18"/>
+              </w:rPr>
+              <w:t>9</w:t>
+            </w:r>
+          </w:p>
+        </w:tc>
+        <w:tc>
+          <w:tcPr>
+            <w:tcW w:w="0" w:type="auto"/>
+            <w:vAlign w:val="center"/>
+          </w:tcPr>
+          <w:p>
+            <w:pPr>
+              <w:jc w:val="center"/>
+              <w:rPr>
+                <w:rFonts w:ascii="Times New Roman" w:hAnsi="Times New Roman" w:cs="Times New Roman"/>
+                <w:color w:val="000000"/>
+                <w:sz w:val="18"/>
+                <w:szCs w:val="18"/>
+              </w:rPr>
+            </w:pPr>
+            <w:r>
+              <w:rPr>
+                <w:rFonts w:ascii="Times New Roman" w:hAnsi="Times New Roman" w:cs="Times New Roman"/>
+                <w:color w:val="000000"/>
+                <w:sz w:val="18"/>
+                <w:szCs w:val="18"/>
+              </w:rPr>
+              <w:t>-.045</w:t>
+            </w:r>
+          </w:p>
+        </w:tc>
+        <w:tc>
+          <w:tcPr>
+            <w:tcW w:w="0" w:type="auto"/>
+            <w:vAlign w:val="center"/>
+          </w:tcPr>
+          <w:p>
+            <w:pPr>
+              <w:jc w:val="center"/>
+              <w:rPr>
+                <w:rFonts w:ascii="Times New Roman" w:hAnsi="Times New Roman" w:cs="Times New Roman"/>
+                <w:color w:val="000000"/>
+                <w:sz w:val="18"/>
+                <w:szCs w:val="18"/>
+              </w:rPr>
+            </w:pPr>
+            <w:r>
+              <w:rPr>
+                <w:rFonts w:ascii="Times New Roman" w:hAnsi="Times New Roman" w:cs="Times New Roman"/>
+                <w:color w:val="000000"/>
+                <w:sz w:val="18"/>
+                <w:szCs w:val="18"/>
+              </w:rPr>
+              <w:t>-.031</w:t>
+            </w:r>
+          </w:p>
+        </w:tc>
+        <w:tc>
+          <w:tcPr>
+            <w:tcW w:w="0" w:type="auto"/>
+            <w:vAlign w:val="center"/>
+          </w:tcPr>
+          <w:p>
+            <w:pPr>
+              <w:jc w:val="center"/>
+              <w:rPr>
+                <w:rFonts w:ascii="Times New Roman" w:hAnsi="Times New Roman" w:cs="Times New Roman"/>
+                <w:color w:val="000000"/>
+                <w:sz w:val="18"/>
+                <w:szCs w:val="18"/>
+              </w:rPr>
+            </w:pPr>
+            <w:r>
+              <w:rPr>
+                <w:rFonts w:ascii="Times New Roman" w:hAnsi="Times New Roman" w:cs="Times New Roman"/>
+                <w:color w:val="000000"/>
+                <w:sz w:val="18"/>
+                <w:szCs w:val="18"/>
+              </w:rPr>
+              <w:t>-.049</w:t>
+            </w:r>
+          </w:p>
+        </w:tc>
+        <w:tc>
+          <w:tcPr>
+            <w:tcW w:w="0" w:type="auto"/>
+            <w:vAlign w:val="center"/>
+          </w:tcPr>
+          <w:p>
+            <w:pPr>
+              <w:jc w:val="center"/>
+              <w:rPr>
+                <w:rFonts w:ascii="Times New Roman" w:hAnsi="Times New Roman" w:cs="Times New Roman"/>
+                <w:color w:val="000000"/>
+                <w:sz w:val="18"/>
+                <w:szCs w:val="18"/>
+              </w:rPr>
+            </w:pPr>
+            <w:r>
+              <w:rPr>
+                <w:rFonts w:ascii="Times New Roman" w:hAnsi="Times New Roman" w:cs="Times New Roman"/>
+                <w:color w:val="000000"/>
+                <w:sz w:val="18"/>
+                <w:szCs w:val="18"/>
+              </w:rPr>
+              <w:t>-.002</w:t>
+            </w:r>
+          </w:p>
+        </w:tc>
+        <w:tc>
+          <w:tcPr>
+            <w:tcW w:w="0" w:type="auto"/>
+          </w:tcPr>
+          <w:p>
+            <w:pPr>
+              <w:rPr>
+                <w:rFonts w:ascii="Times New Roman" w:hAnsi="Times New Roman" w:cs="Times New Roman"/>
+                <w:sz w:val="18"/>
+                <w:szCs w:val="18"/>
+              </w:rPr>
+            </w:pPr>
+            <w:r>
+              <w:rPr>
+                <w:rFonts w:ascii="Times New Roman" w:hAnsi="Times New Roman" w:cs="Times New Roman"/>
+                <w:sz w:val="18"/>
+                <w:szCs w:val="18"/>
+              </w:rPr>
+              <w:t>……</w:t>
+            </w:r>
+          </w:p>
+        </w:tc>
+        <w:tc>
+          <w:tcPr>
+            <w:tcW w:w="0" w:type="auto"/>
+            <w:vAlign w:val="center"/>
+          </w:tcPr>
+          <w:p>
+            <w:pPr>
+              <w:jc w:val="center"/>
+              <w:rPr>
+                <w:rFonts w:ascii="Times New Roman" w:hAnsi="Times New Roman" w:cs="Times New Roman"/>
+                <w:color w:val="000000"/>
+                <w:sz w:val="18"/>
+                <w:szCs w:val="18"/>
+              </w:rPr>
+            </w:pPr>
+            <w:r>
+              <w:rPr>
+                <w:rFonts w:ascii="Times New Roman" w:hAnsi="Times New Roman" w:cs="Times New Roman"/>
+                <w:color w:val="000000"/>
+                <w:sz w:val="18"/>
+                <w:szCs w:val="18"/>
+              </w:rPr>
+              <w:t>-.041</w:t>
+            </w:r>
+          </w:p>
+        </w:tc>
+      </w:tr>
+      <w:tr>
+        <w:trPr>
+          <w:trHeight w:val="20"/>
+          <w:jc w:val="center"/>
+        </w:trPr>
+        <w:tc>
+          <w:tcPr>
+            <w:tcW w:w="1733" w:type="dxa"/>
+            <w:vAlign w:val="center"/>
+          </w:tcPr>
+          <w:p>
+            <w:pPr>
+              <w:jc w:val="center"/>
+              <w:rPr>
+                <w:rFonts w:ascii="Times New Roman" w:hAnsi="Times New Roman" w:cs="Times New Roman"/>
+                <w:sz w:val="18"/>
+                <w:szCs w:val="18"/>
+              </w:rPr>
+            </w:pPr>
+            <w:r>
+              <w:rPr>
+                <w:rFonts w:ascii="Times New Roman" w:hAnsi="Times New Roman" w:cs="Times New Roman"/>
+                <w:sz w:val="18"/>
+                <w:szCs w:val="18"/>
+              </w:rPr>
+              <w:t>10</w:t>
+            </w:r>
+          </w:p>
+        </w:tc>
+        <w:tc>
+          <w:tcPr>
+            <w:tcW w:w="0" w:type="auto"/>
+            <w:vAlign w:val="center"/>
+          </w:tcPr>
+          <w:p>
+            <w:pPr>
+              <w:jc w:val="center"/>
+              <w:rPr>
+                <w:rFonts w:ascii="Times New Roman" w:hAnsi="Times New Roman" w:cs="Times New Roman"/>
+                <w:color w:val="000000"/>
+                <w:sz w:val="18"/>
+                <w:szCs w:val="18"/>
+              </w:rPr>
+            </w:pPr>
+            <w:r>
+              <w:rPr>
+                <w:rFonts w:ascii="Times New Roman" w:hAnsi="Times New Roman" w:cs="Times New Roman"/>
+                <w:color w:val="000000"/>
+                <w:sz w:val="18"/>
+                <w:szCs w:val="18"/>
+              </w:rPr>
+              <w:t>-.033</w:t>
+            </w:r>
+          </w:p>
+        </w:tc>
+        <w:tc>
+          <w:tcPr>
+            <w:tcW w:w="0" w:type="auto"/>
+            <w:vAlign w:val="center"/>
+          </w:tcPr>
+          <w:p>
+            <w:pPr>
+              <w:jc w:val="center"/>
+              <w:rPr>
+                <w:rFonts w:ascii="Times New Roman" w:hAnsi="Times New Roman" w:cs="Times New Roman"/>
+                <w:color w:val="000000"/>
+                <w:sz w:val="18"/>
+                <w:szCs w:val="18"/>
+              </w:rPr>
+            </w:pPr>
+            <w:r>
+              <w:rPr>
+                <w:rFonts w:ascii="Times New Roman" w:hAnsi="Times New Roman" w:cs="Times New Roman"/>
+                <w:color w:val="000000"/>
+                <w:sz w:val="18"/>
+                <w:szCs w:val="18"/>
+              </w:rPr>
+              <w:t>.010</w:t>
+            </w:r>
+          </w:p>
+        </w:tc>
+        <w:tc>
+          <w:tcPr>
+            <w:tcW w:w="0" w:type="auto"/>
+            <w:vAlign w:val="center"/>
+          </w:tcPr>
+          <w:p>
+            <w:pPr>
+              <w:jc w:val="center"/>
+              <w:rPr>
+                <w:rFonts w:ascii="Times New Roman" w:hAnsi="Times New Roman" w:cs="Times New Roman"/>
+                <w:color w:val="000000"/>
+                <w:sz w:val="18"/>
+                <w:szCs w:val="18"/>
+              </w:rPr>
+            </w:pPr>
+            <w:r>
+              <w:rPr>
+                <w:rFonts w:ascii="Times New Roman" w:hAnsi="Times New Roman" w:cs="Times New Roman"/>
+                <w:color w:val="000000"/>
+                <w:sz w:val="18"/>
+                <w:szCs w:val="18"/>
+              </w:rPr>
+              <w:t>.040</w:t>
+            </w:r>
+          </w:p>
+        </w:tc>
+        <w:tc>
+          <w:tcPr>
+            <w:tcW w:w="0" w:type="auto"/>
+            <w:vAlign w:val="center"/>
+          </w:tcPr>
+          <w:p>
+            <w:pPr>
+              <w:jc w:val="center"/>
+              <w:rPr>
+                <w:rFonts w:ascii="Times New Roman" w:hAnsi="Times New Roman" w:cs="Times New Roman"/>
+                <w:color w:val="000000"/>
+                <w:sz w:val="18"/>
+                <w:szCs w:val="18"/>
+              </w:rPr>
+            </w:pPr>
+            <w:r>
+              <w:rPr>
+                <w:rFonts w:ascii="Times New Roman" w:hAnsi="Times New Roman" w:cs="Times New Roman"/>
+                <w:color w:val="000000"/>
+                <w:sz w:val="18"/>
+                <w:szCs w:val="18"/>
+              </w:rPr>
+              <w:t>-.019</w:t>
+            </w:r>
+          </w:p>
+        </w:tc>
+        <w:tc>
+          <w:tcPr>
+            <w:tcW w:w="0" w:type="auto"/>
+          </w:tcPr>
+          <w:p>
+            <w:pPr>
+              <w:rPr>
+                <w:rFonts w:ascii="Times New Roman" w:hAnsi="Times New Roman" w:cs="Times New Roman"/>
+                <w:sz w:val="18"/>
+                <w:szCs w:val="18"/>
+              </w:rPr>
+            </w:pPr>
+            <w:r>
+              <w:rPr>
+                <w:rFonts w:ascii="Times New Roman" w:hAnsi="Times New Roman" w:cs="Times New Roman"/>
+                <w:sz w:val="18"/>
+                <w:szCs w:val="18"/>
+              </w:rPr>
+              <w:t>……</w:t>
+            </w:r>
+          </w:p>
+        </w:tc>
+        <w:tc>
+          <w:tcPr>
+            <w:tcW w:w="0" w:type="auto"/>
+            <w:vAlign w:val="center"/>
+          </w:tcPr>
+          <w:p>
+            <w:pPr>
+              <w:jc w:val="center"/>
+              <w:rPr>
+                <w:rFonts w:ascii="Times New Roman" w:hAnsi="Times New Roman" w:cs="Times New Roman"/>
+                <w:color w:val="000000"/>
+                <w:sz w:val="18"/>
+                <w:szCs w:val="18"/>
+              </w:rPr>
+            </w:pPr>
+            <w:r>
+              <w:rPr>
+                <w:rFonts w:ascii="Times New Roman" w:hAnsi="Times New Roman" w:cs="Times New Roman"/>
+                <w:color w:val="000000"/>
+                <w:sz w:val="18"/>
+                <w:szCs w:val="18"/>
+              </w:rPr>
+              <w:t>.000</w:t>
+            </w:r>
+          </w:p>
+        </w:tc>
+      </w:tr>
+      <w:tr>
+        <w:trPr>
+          <w:trHeight w:val="20"/>
+          <w:jc w:val="center"/>
+        </w:trPr>
+        <w:tc>
+          <w:tcPr>
+            <w:tcW w:w="1733" w:type="dxa"/>
+            <w:vAlign w:val="center"/>
+          </w:tcPr>
+          <w:p>
+            <w:pPr>
+              <w:jc w:val="center"/>
+              <w:rPr>
+                <w:rFonts w:ascii="Times New Roman" w:hAnsi="Times New Roman" w:cs="Times New Roman"/>
+                <w:sz w:val="18"/>
+                <w:szCs w:val="18"/>
+              </w:rPr>
+            </w:pPr>
+            <w:r>
+              <w:rPr>
+                <w:rFonts w:ascii="Times New Roman" w:hAnsi="Times New Roman" w:cs="Times New Roman"/>
+                <w:sz w:val="18"/>
+                <w:szCs w:val="18"/>
+              </w:rPr>
+              <w:lastRenderedPageBreak/>
+              <w:t>11</w:t>
+            </w:r>
+          </w:p>
+        </w:tc>
+        <w:tc>
+          <w:tcPr>
+            <w:tcW w:w="0" w:type="auto"/>
+            <w:vAlign w:val="center"/>
+          </w:tcPr>
+          <w:p>
+            <w:pPr>
+              <w:jc w:val="center"/>
+              <w:rPr>
+                <w:rFonts w:ascii="Times New Roman" w:hAnsi="Times New Roman" w:cs="Times New Roman"/>
+                <w:color w:val="000000"/>
+                <w:sz w:val="18"/>
+                <w:szCs w:val="18"/>
+              </w:rPr>
+            </w:pPr>
+            <w:r>
+              <w:rPr>
+                <w:rFonts w:ascii="Times New Roman" w:hAnsi="Times New Roman" w:cs="Times New Roman"/>
+                <w:color w:val="000000"/>
+                <w:sz w:val="18"/>
+                <w:szCs w:val="18"/>
+              </w:rPr>
+              <w:t>.044</w:t>
+            </w:r>
+          </w:p>
+        </w:tc>
+        <w:tc>
+          <w:tcPr>
+            <w:tcW w:w="0" w:type="auto"/>
+            <w:vAlign w:val="center"/>
+          </w:tcPr>
+          <w:p>
+            <w:pPr>
+              <w:jc w:val="center"/>
+              <w:rPr>
+                <w:rFonts w:ascii="Times New Roman" w:hAnsi="Times New Roman" w:cs="Times New Roman"/>
+                <w:color w:val="000000"/>
+                <w:sz w:val="18"/>
+                <w:szCs w:val="18"/>
+              </w:rPr>
+            </w:pPr>
+            <w:r>
+              <w:rPr>
+                <w:rFonts w:ascii="Times New Roman" w:hAnsi="Times New Roman" w:cs="Times New Roman"/>
+                <w:color w:val="000000"/>
+                <w:sz w:val="18"/>
+                <w:szCs w:val="18"/>
+              </w:rPr>
+              <w:t>.002</w:t>
+            </w:r>
+          </w:p>
+        </w:tc>
+        <w:tc>
+          <w:tcPr>
+            <w:tcW w:w="0" w:type="auto"/>
+            <w:vAlign w:val="center"/>
+          </w:tcPr>
+          <w:p>
+            <w:pPr>
+              <w:jc w:val="center"/>
+              <w:rPr>
+                <w:rFonts w:ascii="Times New Roman" w:hAnsi="Times New Roman" w:cs="Times New Roman"/>
+                <w:color w:val="000000"/>
+                <w:sz w:val="18"/>
+                <w:szCs w:val="18"/>
+              </w:rPr>
+            </w:pPr>
+            <w:r>
+              <w:rPr>
+                <w:rFonts w:ascii="Times New Roman" w:hAnsi="Times New Roman" w:cs="Times New Roman"/>
+                <w:color w:val="000000"/>
+                <w:sz w:val="18"/>
+                <w:szCs w:val="18"/>
+              </w:rPr>
+              <w:t>-.047</w:t>
+            </w:r>
+          </w:p>
+        </w:tc>
+        <w:tc>
+          <w:tcPr>
+            <w:tcW w:w="0" w:type="auto"/>
+            <w:vAlign w:val="center"/>
+          </w:tcPr>
+          <w:p>
+            <w:pPr>
+              <w:jc w:val="center"/>
+              <w:rPr>
+                <w:rFonts w:ascii="Times New Roman" w:hAnsi="Times New Roman" w:cs="Times New Roman"/>
+                <w:color w:val="000000"/>
+                <w:sz w:val="18"/>
+                <w:szCs w:val="18"/>
+              </w:rPr>
+            </w:pPr>
+            <w:r>
+              <w:rPr>
+                <w:rFonts w:ascii="Times New Roman" w:hAnsi="Times New Roman" w:cs="Times New Roman"/>
+                <w:color w:val="000000"/>
+                <w:sz w:val="18"/>
+                <w:szCs w:val="18"/>
+              </w:rPr>
+              <w:t>.066</w:t>
+            </w:r>
+          </w:p>
+        </w:tc>
+        <w:tc>
+          <w:tcPr>
+            <w:tcW w:w="0" w:type="auto"/>
+          </w:tcPr>
+          <w:p>
+            <w:pPr>
+              <w:rPr>
+                <w:rFonts w:ascii="Times New Roman" w:hAnsi="Times New Roman" w:cs="Times New Roman"/>
+                <w:sz w:val="18"/>
+                <w:szCs w:val="18"/>
+              </w:rPr>
+            </w:pPr>
+            <w:r>
+              <w:rPr>
+                <w:rFonts w:ascii="Times New Roman" w:hAnsi="Times New Roman" w:cs="Times New Roman"/>
+                <w:sz w:val="18"/>
+                <w:szCs w:val="18"/>
+              </w:rPr>
+              <w:t>……</w:t>
+            </w:r>
+          </w:p>
+        </w:tc>
+        <w:tc>
+          <w:tcPr>
+            <w:tcW w:w="0" w:type="auto"/>
+            <w:vAlign w:val="center"/>
+          </w:tcPr>
+          <w:p>
+            <w:pPr>
+              <w:jc w:val="center"/>
+              <w:rPr>
+                <w:rFonts w:ascii="Times New Roman" w:hAnsi="Times New Roman" w:cs="Times New Roman"/>
+                <w:color w:val="000000"/>
+                <w:sz w:val="18"/>
+                <w:szCs w:val="18"/>
+              </w:rPr>
+            </w:pPr>
+            <w:r>
+              <w:rPr>
+                <w:rFonts w:ascii="Times New Roman" w:hAnsi="Times New Roman" w:cs="Times New Roman"/>
+                <w:color w:val="000000"/>
+                <w:sz w:val="18"/>
+                <w:szCs w:val="18"/>
+              </w:rPr>
+              <w:t>.110</w:t>
+            </w:r>
+          </w:p>
+        </w:tc>
+      </w:tr>
+      <w:tr>
+        <w:trPr>
+          <w:trHeight w:val="20"/>
+          <w:jc w:val="center"/>
+        </w:trPr>
+        <w:tc>
+          <w:tcPr>
+            <w:tcW w:w="1733" w:type="dxa"/>
+            <w:vAlign w:val="center"/>
+          </w:tcPr>
+          <w:p>
+            <w:pPr>
+              <w:jc w:val="center"/>
+              <w:rPr>
+                <w:rFonts w:ascii="Times New Roman" w:hAnsi="Times New Roman" w:cs="Times New Roman"/>
+                <w:sz w:val="18"/>
+                <w:szCs w:val="18"/>
+              </w:rPr>
+            </w:pPr>
+            <w:r>
+              <w:rPr>
+                <w:rFonts w:ascii="Times New Roman" w:hAnsi="Times New Roman" w:cs="Times New Roman"/>
+                <w:sz w:val="18"/>
+                <w:szCs w:val="18"/>
+              </w:rPr>
+              <w:t>12</w:t>
+            </w:r>
+          </w:p>
+        </w:tc>
+        <w:tc>
+          <w:tcPr>
+            <w:tcW w:w="0" w:type="auto"/>
+            <w:vAlign w:val="center"/>
+          </w:tcPr>
+          <w:p>
+            <w:pPr>
+              <w:jc w:val="center"/>
+              <w:rPr>
+                <w:rFonts w:ascii="Times New Roman" w:hAnsi="Times New Roman" w:cs="Times New Roman"/>
+                <w:color w:val="000000"/>
+                <w:sz w:val="18"/>
+                <w:szCs w:val="18"/>
+              </w:rPr>
+            </w:pPr>
+            <w:r>
+              <w:rPr>
+                <w:rFonts w:ascii="Times New Roman" w:hAnsi="Times New Roman" w:cs="Times New Roman"/>
+                <w:color w:val="000000"/>
+                <w:sz w:val="18"/>
+                <w:szCs w:val="18"/>
+              </w:rPr>
+              <w:t>.000</w:t>
+            </w:r>
+          </w:p>
+        </w:tc>
+        <w:tc>
+          <w:tcPr>
+            <w:tcW w:w="0" w:type="auto"/>
+            <w:vAlign w:val="center"/>
+          </w:tcPr>
+          <w:p>
+            <w:pPr>
+              <w:jc w:val="center"/>
+              <w:rPr>
+                <w:rFonts w:ascii="Times New Roman" w:hAnsi="Times New Roman" w:cs="Times New Roman"/>
+                <w:color w:val="000000"/>
+                <w:sz w:val="18"/>
+                <w:szCs w:val="18"/>
+              </w:rPr>
+            </w:pPr>
+            <w:r>
+              <w:rPr>
+                <w:rFonts w:ascii="Times New Roman" w:hAnsi="Times New Roman" w:cs="Times New Roman"/>
+                <w:color w:val="000000"/>
+                <w:sz w:val="18"/>
+                <w:szCs w:val="18"/>
+              </w:rPr>
+              <w:t>.025</w:t>
+            </w:r>
+          </w:p>
+        </w:tc>
+        <w:tc>
+          <w:tcPr>
+            <w:tcW w:w="0" w:type="auto"/>
+            <w:vAlign w:val="center"/>
+          </w:tcPr>
+          <w:p>
+            <w:pPr>
+              <w:jc w:val="center"/>
+              <w:rPr>
+                <w:rFonts w:ascii="Times New Roman" w:hAnsi="Times New Roman" w:cs="Times New Roman"/>
+                <w:color w:val="000000"/>
+                <w:sz w:val="18"/>
+                <w:szCs w:val="18"/>
+              </w:rPr>
+            </w:pPr>
+            <w:r>
+              <w:rPr>
+                <w:rFonts w:ascii="Times New Roman" w:hAnsi="Times New Roman" w:cs="Times New Roman"/>
+                <w:color w:val="000000"/>
+                <w:sz w:val="18"/>
+                <w:szCs w:val="18"/>
+              </w:rPr>
+              <w:t>.020</w:t>
+            </w:r>
+          </w:p>
+        </w:tc>
+        <w:tc>
+          <w:tcPr>
+            <w:tcW w:w="0" w:type="auto"/>
+            <w:vAlign w:val="center"/>
+          </w:tcPr>
+          <w:p>
+            <w:pPr>
+              <w:jc w:val="center"/>
+              <w:rPr>
+                <w:rFonts w:ascii="Times New Roman" w:hAnsi="Times New Roman" w:cs="Times New Roman"/>
+                <w:color w:val="000000"/>
+                <w:sz w:val="18"/>
+                <w:szCs w:val="18"/>
+              </w:rPr>
+            </w:pPr>
+            <w:r>
+              <w:rPr>
+                <w:rFonts w:ascii="Times New Roman" w:hAnsi="Times New Roman" w:cs="Times New Roman"/>
+                <w:color w:val="000000"/>
+                <w:sz w:val="18"/>
+                <w:szCs w:val="18"/>
+              </w:rPr>
+              <w:t>.018</w:t>
+            </w:r>
+          </w:p>
+        </w:tc>
+        <w:tc>
+          <w:tcPr>
+            <w:tcW w:w="0" w:type="auto"/>
+          </w:tcPr>
+          <w:p>
+            <w:pPr>
+              <w:rPr>
+                <w:rFonts w:ascii="Times New Roman" w:hAnsi="Times New Roman" w:cs="Times New Roman"/>
+                <w:sz w:val="18"/>
+                <w:szCs w:val="18"/>
+              </w:rPr>
+            </w:pPr>
+            <w:r>
+              <w:rPr>
+                <w:rFonts w:ascii="Times New Roman" w:hAnsi="Times New Roman" w:cs="Times New Roman"/>
+                <w:sz w:val="18"/>
+                <w:szCs w:val="18"/>
+              </w:rPr>
+              <w:t>……</w:t>
+            </w:r>
+          </w:p>
+        </w:tc>
+        <w:tc>
+          <w:tcPr>
+            <w:tcW w:w="0" w:type="auto"/>
+            <w:vAlign w:val="center"/>
+          </w:tcPr>
+          <w:p>
+            <w:pPr>
+              <w:jc w:val="center"/>
+              <w:rPr>
+                <w:rFonts w:ascii="Times New Roman" w:hAnsi="Times New Roman" w:cs="Times New Roman"/>
+                <w:color w:val="000000"/>
+                <w:sz w:val="18"/>
+                <w:szCs w:val="18"/>
+              </w:rPr>
+            </w:pPr>
+            <w:r>
+              <w:rPr>
+                <w:rFonts w:ascii="Times New Roman" w:hAnsi="Times New Roman" w:cs="Times New Roman"/>
+                <w:color w:val="000000"/>
+                <w:sz w:val="18"/>
+                <w:szCs w:val="18"/>
+              </w:rPr>
+              <w:t>-.094</w:t>
+            </w:r>
+          </w:p>
+        </w:tc>
+      </w:tr>
+      <w:tr>
+        <w:trPr>
+          <w:trHeight w:val="20"/>
+          <w:jc w:val="center"/>
+        </w:trPr>
+        <w:tc>
+          <w:tcPr>
+            <w:tcW w:w="1733" w:type="dxa"/>
+            <w:vAlign w:val="center"/>
+          </w:tcPr>
+          <w:p>
+            <w:pPr>
+              <w:jc w:val="center"/>
+              <w:rPr>
+                <w:rFonts w:ascii="Times New Roman" w:hAnsi="Times New Roman" w:cs="Times New Roman"/>
+                <w:sz w:val="18"/>
+                <w:szCs w:val="18"/>
+              </w:rPr>
+            </w:pPr>
+            <w:r>
+              <w:rPr>
+                <w:rFonts w:ascii="Times New Roman" w:hAnsi="Times New Roman" w:cs="Times New Roman"/>
+                <w:sz w:val="18"/>
+                <w:szCs w:val="18"/>
+              </w:rPr>
+              <w:t>13</w:t>
+            </w:r>
+          </w:p>
+        </w:tc>
+        <w:tc>
+          <w:tcPr>
+            <w:tcW w:w="0" w:type="auto"/>
+            <w:vAlign w:val="center"/>
+          </w:tcPr>
+          <w:p>
+            <w:pPr>
+              <w:jc w:val="center"/>
+              <w:rPr>
+                <w:rFonts w:ascii="Times New Roman" w:hAnsi="Times New Roman" w:cs="Times New Roman"/>
+                <w:color w:val="000000"/>
+                <w:sz w:val="18"/>
+                <w:szCs w:val="18"/>
+              </w:rPr>
+            </w:pPr>
+            <w:r>
+              <w:rPr>
+                <w:rFonts w:ascii="Times New Roman" w:hAnsi="Times New Roman" w:cs="Times New Roman"/>
+                <w:color w:val="000000"/>
+                <w:sz w:val="18"/>
+                <w:szCs w:val="18"/>
+              </w:rPr>
+              <w:t>.023</w:t>
+            </w:r>
+          </w:p>
+        </w:tc>
+        <w:tc>
+          <w:tcPr>
+            <w:tcW w:w="0" w:type="auto"/>
+            <w:vAlign w:val="center"/>
+          </w:tcPr>
+          <w:p>
+            <w:pPr>
+              <w:jc w:val="center"/>
+              <w:rPr>
+                <w:rFonts w:ascii="Times New Roman" w:hAnsi="Times New Roman" w:cs="Times New Roman"/>
+                <w:color w:val="000000"/>
+                <w:sz w:val="18"/>
+                <w:szCs w:val="18"/>
+              </w:rPr>
+            </w:pPr>
+            <w:r>
+              <w:rPr>
+                <w:rFonts w:ascii="Times New Roman" w:hAnsi="Times New Roman" w:cs="Times New Roman"/>
+                <w:color w:val="000000"/>
+                <w:sz w:val="18"/>
+                <w:szCs w:val="18"/>
+              </w:rPr>
+              <w:t>.039</w:t>
+            </w:r>
+          </w:p>
+        </w:tc>
+        <w:tc>
+          <w:tcPr>
+            <w:tcW w:w="0" w:type="auto"/>
+            <w:vAlign w:val="center"/>
+          </w:tcPr>
+          <w:p>
+            <w:pPr>
+              <w:jc w:val="center"/>
+              <w:rPr>
+                <w:rFonts w:ascii="Times New Roman" w:hAnsi="Times New Roman" w:cs="Times New Roman"/>
+                <w:color w:val="000000"/>
+                <w:sz w:val="18"/>
+                <w:szCs w:val="18"/>
+              </w:rPr>
+            </w:pPr>
+            <w:r>
+              <w:rPr>
+                <w:rFonts w:ascii="Times New Roman" w:hAnsi="Times New Roman" w:cs="Times New Roman"/>
+                <w:color w:val="000000"/>
+                <w:sz w:val="18"/>
+                <w:szCs w:val="18"/>
+              </w:rPr>
+              <w:t>-.014</w:t>
+            </w:r>
+          </w:p>
+        </w:tc>
+        <w:tc>
+          <w:tcPr>
+            <w:tcW w:w="0" w:type="auto"/>
+            <w:vAlign w:val="center"/>
+          </w:tcPr>
+          <w:p>
+            <w:pPr>
+              <w:jc w:val="center"/>
+              <w:rPr>
+                <w:rFonts w:ascii="Times New Roman" w:hAnsi="Times New Roman" w:cs="Times New Roman"/>
+                <w:color w:val="000000"/>
+                <w:sz w:val="18"/>
+                <w:szCs w:val="18"/>
+              </w:rPr>
+            </w:pPr>
+            <w:r>
+              <w:rPr>
+                <w:rFonts w:ascii="Times New Roman" w:hAnsi="Times New Roman" w:cs="Times New Roman"/>
+                <w:color w:val="000000"/>
+                <w:sz w:val="18"/>
+                <w:szCs w:val="18"/>
+              </w:rPr>
+              <w:t>-.030</w:t>
+            </w:r>
+          </w:p>
+        </w:tc>
+        <w:tc>
+          <w:tcPr>
+            <w:tcW w:w="0" w:type="auto"/>
+          </w:tcPr>
+          <w:p>
+            <w:pPr>
+              <w:rPr>
+                <w:rFonts w:ascii="Times New Roman" w:hAnsi="Times New Roman" w:cs="Times New Roman"/>
+                <w:sz w:val="18"/>
+                <w:szCs w:val="18"/>
+              </w:rPr>
+            </w:pPr>
+            <w:r>
+              <w:rPr>
+                <w:rFonts w:ascii="Times New Roman" w:hAnsi="Times New Roman" w:cs="Times New Roman"/>
+                <w:sz w:val="18"/>
+                <w:szCs w:val="18"/>
+              </w:rPr>
+              <w:t>……</w:t>
+            </w:r>
+          </w:p>
+        </w:tc>
+        <w:tc>
+          <w:tcPr>
+            <w:tcW w:w="0" w:type="auto"/>
+            <w:vAlign w:val="center"/>
+          </w:tcPr>
+          <w:p>
+            <w:pPr>
+              <w:jc w:val="center"/>
+              <w:rPr>
+                <w:rFonts w:ascii="Times New Roman" w:hAnsi="Times New Roman" w:cs="Times New Roman"/>
+                <w:color w:val="000000"/>
+                <w:sz w:val="18"/>
+                <w:szCs w:val="18"/>
+              </w:rPr>
+            </w:pPr>
+            <w:r>
+              <w:rPr>
+                <w:rFonts w:ascii="Times New Roman" w:hAnsi="Times New Roman" w:cs="Times New Roman"/>
+                <w:color w:val="000000"/>
+                <w:sz w:val="18"/>
+                <w:szCs w:val="18"/>
+              </w:rPr>
+              <w:t>-.036</w:t>
+            </w:r>
+          </w:p>
+        </w:tc>
+      </w:tr>
+      <w:tr>
+        <w:trPr>
+          <w:trHeight w:val="20"/>
+          <w:jc w:val="center"/>
+        </w:trPr>
+        <w:tc>
+          <w:tcPr>
+            <w:tcW w:w="1733" w:type="dxa"/>
+            <w:vAlign w:val="center"/>
+          </w:tcPr>
+          <w:p>
+            <w:pPr>
+              <w:jc w:val="center"/>
+              <w:rPr>
+                <w:rFonts w:ascii="Times New Roman" w:hAnsi="Times New Roman" w:cs="Times New Roman"/>
+                <w:sz w:val="18"/>
+                <w:szCs w:val="18"/>
+              </w:rPr>
+            </w:pPr>
+            <w:r>
+              <w:rPr>
+                <w:rFonts w:ascii="Times New Roman" w:hAnsi="Times New Roman" w:cs="Times New Roman"/>
+                <w:sz w:val="18"/>
+                <w:szCs w:val="18"/>
+              </w:rPr>
+              <w:t>14</w:t>
+            </w:r>
+          </w:p>
+        </w:tc>
+        <w:tc>
+          <w:tcPr>
+            <w:tcW w:w="0" w:type="auto"/>
+            <w:vAlign w:val="center"/>
+          </w:tcPr>
+          <w:p>
+            <w:pPr>
+              <w:jc w:val="center"/>
+              <w:rPr>
+                <w:rFonts w:ascii="Times New Roman" w:hAnsi="Times New Roman" w:cs="Times New Roman"/>
+                <w:color w:val="000000"/>
+                <w:sz w:val="18"/>
+                <w:szCs w:val="18"/>
+              </w:rPr>
+            </w:pPr>
+            <w:r>
+              <w:rPr>
+                <w:rFonts w:ascii="Times New Roman" w:hAnsi="Times New Roman" w:cs="Times New Roman"/>
+                <w:color w:val="000000"/>
+                <w:sz w:val="18"/>
+                <w:szCs w:val="18"/>
+              </w:rPr>
+              <w:t>-.029</w:t>
+            </w:r>
+          </w:p>
+        </w:tc>
+        <w:tc>
+          <w:tcPr>
+            <w:tcW w:w="0" w:type="auto"/>
+            <w:vAlign w:val="center"/>
+          </w:tcPr>
+          <w:p>
+            <w:pPr>
+              <w:jc w:val="center"/>
+              <w:rPr>
+                <w:rFonts w:ascii="Times New Roman" w:hAnsi="Times New Roman" w:cs="Times New Roman"/>
+                <w:color w:val="000000"/>
+                <w:sz w:val="18"/>
+                <w:szCs w:val="18"/>
+              </w:rPr>
+            </w:pPr>
+            <w:r>
+              <w:rPr>
+                <w:rFonts w:ascii="Times New Roman" w:hAnsi="Times New Roman" w:cs="Times New Roman"/>
+                <w:color w:val="000000"/>
+                <w:sz w:val="18"/>
+                <w:szCs w:val="18"/>
+              </w:rPr>
+              <w:t>-.086</w:t>
+            </w:r>
+          </w:p>
+        </w:tc>
+        <w:tc>
+          <w:tcPr>
+            <w:tcW w:w="0" w:type="auto"/>
+            <w:vAlign w:val="center"/>
+          </w:tcPr>
+          <w:p>
+            <w:pPr>
+              <w:jc w:val="center"/>
+              <w:rPr>
+                <w:rFonts w:ascii="Times New Roman" w:hAnsi="Times New Roman" w:cs="Times New Roman"/>
+                <w:color w:val="000000"/>
+                <w:sz w:val="18"/>
+                <w:szCs w:val="18"/>
+              </w:rPr>
+            </w:pPr>
+            <w:r>
+              <w:rPr>
+                <w:rFonts w:ascii="Times New Roman" w:hAnsi="Times New Roman" w:cs="Times New Roman"/>
+                <w:color w:val="000000"/>
+                <w:sz w:val="18"/>
+                <w:szCs w:val="18"/>
+              </w:rPr>
+              <w:t>.062</w:t>
+            </w:r>
+          </w:p>
+        </w:tc>
+        <w:tc>
+          <w:tcPr>
+            <w:tcW w:w="0" w:type="auto"/>
+            <w:vAlign w:val="center"/>
+          </w:tcPr>
+          <w:p>
+            <w:pPr>
+              <w:jc w:val="center"/>
+              <w:rPr>
+                <w:rFonts w:ascii="Times New Roman" w:hAnsi="Times New Roman" w:cs="Times New Roman"/>
+                <w:color w:val="000000"/>
+                <w:sz w:val="18"/>
+                <w:szCs w:val="18"/>
+              </w:rPr>
+            </w:pPr>
+            <w:r>
+              <w:rPr>
+                <w:rFonts w:ascii="Times New Roman" w:hAnsi="Times New Roman" w:cs="Times New Roman"/>
+                <w:color w:val="000000"/>
+                <w:sz w:val="18"/>
+                <w:szCs w:val="18"/>
+              </w:rPr>
+              <w:t>.002</w:t>
+            </w:r>
+          </w:p>
+        </w:tc>
+        <w:tc>
+          <w:tcPr>
+            <w:tcW w:w="0" w:type="auto"/>
+          </w:tcPr>
+          <w:p>
+            <w:pPr>
+              <w:rPr>
+                <w:rFonts w:ascii="Times New Roman" w:hAnsi="Times New Roman" w:cs="Times New Roman"/>
+                <w:sz w:val="18"/>
+                <w:szCs w:val="18"/>
+              </w:rPr>
+            </w:pPr>
+            <w:r>
+              <w:rPr>
+                <w:rFonts w:ascii="Times New Roman" w:hAnsi="Times New Roman" w:cs="Times New Roman"/>
+                <w:sz w:val="18"/>
+                <w:szCs w:val="18"/>
+              </w:rPr>
+              <w:t>……</w:t>
+            </w:r>
+          </w:p>
+        </w:tc>
+        <w:tc>
+          <w:tcPr>
+            <w:tcW w:w="0" w:type="auto"/>
+            <w:vAlign w:val="center"/>
+          </w:tcPr>
+          <w:p>
+            <w:pPr>
+              <w:jc w:val="center"/>
+              <w:rPr>
+                <w:rFonts w:ascii="Times New Roman" w:hAnsi="Times New Roman" w:cs="Times New Roman"/>
+                <w:color w:val="000000"/>
+                <w:sz w:val="18"/>
+                <w:szCs w:val="18"/>
+              </w:rPr>
+            </w:pPr>
+            <w:r>
+              <w:rPr>
+                <w:rFonts w:ascii="Times New Roman" w:hAnsi="Times New Roman" w:cs="Times New Roman"/>
+                <w:color w:val="000000"/>
+                <w:sz w:val="18"/>
+                <w:szCs w:val="18"/>
+              </w:rPr>
+              <w:t>-.051</w:t>
+            </w:r>
+          </w:p>
+        </w:tc>
+      </w:tr>
+      <w:tr>
+        <w:trPr>
+          <w:trHeight w:val="20"/>
+          <w:jc w:val="center"/>
+        </w:trPr>
+        <w:tc>
+          <w:tcPr>
+            <w:tcW w:w="1733" w:type="dxa"/>
+            <w:vAlign w:val="center"/>
+          </w:tcPr>
+          <w:p>
+            <w:pPr>
+              <w:jc w:val="center"/>
+              <w:rPr>
+                <w:rFonts w:ascii="Times New Roman" w:hAnsi="Times New Roman" w:cs="Times New Roman"/>
+                <w:sz w:val="18"/>
+                <w:szCs w:val="18"/>
+              </w:rPr>
+            </w:pPr>
+            <w:r>
+              <w:rPr>
+                <w:rFonts w:ascii="Times New Roman" w:hAnsi="Times New Roman" w:cs="Times New Roman"/>
+                <w:sz w:val="18"/>
+                <w:szCs w:val="18"/>
+              </w:rPr>
+              <w:t>15</w:t>
+            </w:r>
+          </w:p>
+        </w:tc>
+        <w:tc>
+          <w:tcPr>
+            <w:tcW w:w="0" w:type="auto"/>
+            <w:vAlign w:val="center"/>
+          </w:tcPr>
+          <w:p>
+            <w:pPr>
+              <w:jc w:val="center"/>
+              <w:rPr>
+                <w:rFonts w:ascii="Times New Roman" w:hAnsi="Times New Roman" w:cs="Times New Roman"/>
+                <w:color w:val="000000"/>
+                <w:sz w:val="18"/>
+                <w:szCs w:val="18"/>
+              </w:rPr>
+            </w:pPr>
+            <w:r>
+              <w:rPr>
+                <w:rFonts w:ascii="Times New Roman" w:hAnsi="Times New Roman" w:cs="Times New Roman"/>
+                <w:color w:val="000000"/>
+                <w:sz w:val="18"/>
+                <w:szCs w:val="18"/>
+              </w:rPr>
+              <w:t>.000</w:t>
+            </w:r>
+          </w:p>
+        </w:tc>
+        <w:tc>
+          <w:tcPr>
+            <w:tcW w:w="0" w:type="auto"/>
+            <w:vAlign w:val="center"/>
+          </w:tcPr>
+          <w:p>
+            <w:pPr>
+              <w:jc w:val="center"/>
+              <w:rPr>
+                <w:rFonts w:ascii="Times New Roman" w:hAnsi="Times New Roman" w:cs="Times New Roman"/>
+                <w:color w:val="000000"/>
+                <w:sz w:val="18"/>
+                <w:szCs w:val="18"/>
+              </w:rPr>
+            </w:pPr>
+            <w:r>
+              <w:rPr>
+                <w:rFonts w:ascii="Times New Roman" w:hAnsi="Times New Roman" w:cs="Times New Roman"/>
+                <w:color w:val="000000"/>
+                <w:sz w:val="18"/>
+                <w:szCs w:val="18"/>
+              </w:rPr>
+              <w:t>-.096</w:t>
+            </w:r>
+          </w:p>
+        </w:tc>
+        <w:tc>
+          <w:tcPr>
+            <w:tcW w:w="0" w:type="auto"/>
+            <w:vAlign w:val="center"/>
+          </w:tcPr>
+          <w:p>
+            <w:pPr>
+              <w:jc w:val="center"/>
+              <w:rPr>
+                <w:rFonts w:ascii="Times New Roman" w:hAnsi="Times New Roman" w:cs="Times New Roman"/>
+                <w:color w:val="000000"/>
+                <w:sz w:val="18"/>
+                <w:szCs w:val="18"/>
+              </w:rPr>
+            </w:pPr>
+            <w:r>
+              <w:rPr>
+                <w:rFonts w:ascii="Times New Roman" w:hAnsi="Times New Roman" w:cs="Times New Roman"/>
+                <w:color w:val="000000"/>
+                <w:sz w:val="18"/>
+                <w:szCs w:val="18"/>
+              </w:rPr>
+              <w:t>.050</w:t>
+            </w:r>
+          </w:p>
+        </w:tc>
+        <w:tc>
+          <w:tcPr>
+            <w:tcW w:w="0" w:type="auto"/>
+            <w:vAlign w:val="center"/>
+          </w:tcPr>
+          <w:p>
+            <w:pPr>
+              <w:jc w:val="center"/>
+              <w:rPr>
+                <w:rFonts w:ascii="Times New Roman" w:hAnsi="Times New Roman" w:cs="Times New Roman"/>
+                <w:color w:val="000000"/>
+                <w:sz w:val="18"/>
+                <w:szCs w:val="18"/>
+              </w:rPr>
+            </w:pPr>
+            <w:r>
+              <w:rPr>
+                <w:rFonts w:ascii="Times New Roman" w:hAnsi="Times New Roman" w:cs="Times New Roman"/>
+                <w:color w:val="000000"/>
+                <w:sz w:val="18"/>
+                <w:szCs w:val="18"/>
+              </w:rPr>
+              <w:t>-.007</w:t>
+            </w:r>
+          </w:p>
+        </w:tc>
+        <w:tc>
+          <w:tcPr>
+            <w:tcW w:w="0" w:type="auto"/>
+          </w:tcPr>
+          <w:p>
+            <w:pPr>
+              <w:rPr>
+                <w:rFonts w:ascii="Times New Roman" w:hAnsi="Times New Roman" w:cs="Times New Roman"/>
+                <w:sz w:val="18"/>
+                <w:szCs w:val="18"/>
+              </w:rPr>
+            </w:pPr>
+            <w:r>
+              <w:rPr>
+                <w:rFonts w:ascii="Times New Roman" w:hAnsi="Times New Roman" w:cs="Times New Roman"/>
+                <w:sz w:val="18"/>
+                <w:szCs w:val="18"/>
+              </w:rPr>
+              <w:t>……</w:t>
+            </w:r>
+          </w:p>
+        </w:tc>
+        <w:tc>
+          <w:tcPr>
+            <w:tcW w:w="0" w:type="auto"/>
+            <w:vAlign w:val="center"/>
+          </w:tcPr>
+          <w:p>
+            <w:pPr>
+              <w:jc w:val="center"/>
+              <w:rPr>
+                <w:rFonts w:ascii="Times New Roman" w:hAnsi="Times New Roman" w:cs="Times New Roman"/>
+                <w:color w:val="000000"/>
+                <w:sz w:val="18"/>
+                <w:szCs w:val="18"/>
+              </w:rPr>
+            </w:pPr>
+            <w:r>
+              <w:rPr>
+                <w:rFonts w:ascii="Times New Roman" w:hAnsi="Times New Roman" w:cs="Times New Roman"/>
+                <w:color w:val="000000"/>
+                <w:sz w:val="18"/>
+                <w:szCs w:val="18"/>
+              </w:rPr>
+              <w:t>-.038</w:t>
+            </w:r>
+          </w:p>
+        </w:tc>
+      </w:tr>
+      <w:tr>
+        <w:trPr>
+          <w:trHeight w:val="20"/>
+          <w:jc w:val="center"/>
+        </w:trPr>
+        <w:tc>
+          <w:tcPr>
+            <w:tcW w:w="1733" w:type="dxa"/>
+            <w:vAlign w:val="center"/>
+          </w:tcPr>
+          <w:p>
+            <w:pPr>
+              <w:jc w:val="center"/>
+              <w:rPr>
+                <w:rFonts w:ascii="Times New Roman" w:hAnsi="Times New Roman" w:cs="Times New Roman"/>
+                <w:sz w:val="18"/>
+                <w:szCs w:val="18"/>
+              </w:rPr>
+            </w:pPr>
+            <w:r>
+              <w:rPr>
+                <w:rFonts w:ascii="Times New Roman" w:hAnsi="Times New Roman" w:cs="Times New Roman"/>
+                <w:sz w:val="18"/>
+                <w:szCs w:val="18"/>
+              </w:rPr>
+              <w:t>16</w:t>
+            </w:r>
+          </w:p>
+        </w:tc>
+        <w:tc>
+          <w:tcPr>
+            <w:tcW w:w="0" w:type="auto"/>
+            <w:vAlign w:val="center"/>
+          </w:tcPr>
+          <w:p>
+            <w:pPr>
+              <w:jc w:val="center"/>
+              <w:rPr>
+                <w:rFonts w:ascii="Times New Roman" w:hAnsi="Times New Roman" w:cs="Times New Roman"/>
+                <w:color w:val="000000"/>
+                <w:sz w:val="18"/>
+                <w:szCs w:val="18"/>
+              </w:rPr>
+            </w:pPr>
+            <w:r>
+              <w:rPr>
+                <w:rFonts w:ascii="Times New Roman" w:hAnsi="Times New Roman" w:cs="Times New Roman"/>
+                <w:color w:val="000000"/>
+                <w:sz w:val="18"/>
+                <w:szCs w:val="18"/>
+              </w:rPr>
+              <w:t>-.043</w:t>
+            </w:r>
+          </w:p>
+        </w:tc>
+        <w:tc>
+          <w:tcPr>
+            <w:tcW w:w="0" w:type="auto"/>
+            <w:vAlign w:val="center"/>
+          </w:tcPr>
+          <w:p>
+            <w:pPr>
+              <w:jc w:val="center"/>
+              <w:rPr>
+                <w:rFonts w:ascii="Times New Roman" w:hAnsi="Times New Roman" w:cs="Times New Roman"/>
+                <w:color w:val="000000"/>
+                <w:sz w:val="18"/>
+                <w:szCs w:val="18"/>
+              </w:rPr>
+            </w:pPr>
+            <w:r>
+              <w:rPr>
+                <w:rFonts w:ascii="Times New Roman" w:hAnsi="Times New Roman" w:cs="Times New Roman"/>
+                <w:color w:val="000000"/>
+                <w:sz w:val="18"/>
+                <w:szCs w:val="18"/>
+              </w:rPr>
+              <w:t>.003</w:t>
+            </w:r>
+          </w:p>
+        </w:tc>
+        <w:tc>
+          <w:tcPr>
+            <w:tcW w:w="0" w:type="auto"/>
+            <w:vAlign w:val="center"/>
+          </w:tcPr>
+          <w:p>
+            <w:pPr>
+              <w:jc w:val="center"/>
+              <w:rPr>
+                <w:rFonts w:ascii="Times New Roman" w:hAnsi="Times New Roman" w:cs="Times New Roman"/>
+                <w:color w:val="000000"/>
+                <w:sz w:val="18"/>
+                <w:szCs w:val="18"/>
+              </w:rPr>
+            </w:pPr>
+            <w:r>
+              <w:rPr>
+                <w:rFonts w:ascii="Times New Roman" w:hAnsi="Times New Roman" w:cs="Times New Roman"/>
+                <w:color w:val="000000"/>
+                <w:sz w:val="18"/>
+                <w:szCs w:val="18"/>
+              </w:rPr>
+              <w:t>-.026</w:t>
+            </w:r>
+          </w:p>
+        </w:tc>
+        <w:tc>
+          <w:tcPr>
+            <w:tcW w:w="0" w:type="auto"/>
+            <w:vAlign w:val="center"/>
+          </w:tcPr>
+          <w:p>
+            <w:pPr>
+              <w:jc w:val="center"/>
+              <w:rPr>
+                <w:rFonts w:ascii="Times New Roman" w:hAnsi="Times New Roman" w:cs="Times New Roman"/>
+                <w:color w:val="000000"/>
+                <w:sz w:val="18"/>
+                <w:szCs w:val="18"/>
+              </w:rPr>
+            </w:pPr>
+            <w:r>
+              <w:rPr>
+                <w:rFonts w:ascii="Times New Roman" w:hAnsi="Times New Roman" w:cs="Times New Roman"/>
+                <w:color w:val="000000"/>
+                <w:sz w:val="18"/>
+                <w:szCs w:val="18"/>
+              </w:rPr>
+              <w:t>-.011</w:t>
+            </w:r>
+          </w:p>
+        </w:tc>
+        <w:tc>
+          <w:tcPr>
+            <w:tcW w:w="0" w:type="auto"/>
+          </w:tcPr>
+          <w:p>
+            <w:pPr>
+              <w:rPr>
+                <w:rFonts w:ascii="Times New Roman" w:hAnsi="Times New Roman" w:cs="Times New Roman"/>
+                <w:sz w:val="18"/>
+                <w:szCs w:val="18"/>
+              </w:rPr>
+            </w:pPr>
+            <w:r>
+              <w:rPr>
+                <w:rFonts w:ascii="Times New Roman" w:hAnsi="Times New Roman" w:cs="Times New Roman"/>
+                <w:sz w:val="18"/>
+                <w:szCs w:val="18"/>
+              </w:rPr>
+              <w:t>……</w:t>
+            </w:r>
+          </w:p>
+        </w:tc>
+        <w:tc>
+          <w:tcPr>
+            <w:tcW w:w="0" w:type="auto"/>
+            <w:vAlign w:val="center"/>
+          </w:tcPr>
+          <w:p>
+            <w:pPr>
+              <w:jc w:val="center"/>
+              <w:rPr>
+                <w:rFonts w:ascii="Times New Roman" w:hAnsi="Times New Roman" w:cs="Times New Roman"/>
+                <w:color w:val="000000"/>
+                <w:sz w:val="18"/>
+                <w:szCs w:val="18"/>
+              </w:rPr>
+            </w:pPr>
+            <w:r>
+              <w:rPr>
+                <w:rFonts w:ascii="Times New Roman" w:hAnsi="Times New Roman" w:cs="Times New Roman"/>
+                <w:color w:val="000000"/>
+                <w:sz w:val="18"/>
+                <w:szCs w:val="18"/>
+              </w:rPr>
+              <w:t>.092</w:t>
+            </w:r>
+          </w:p>
+        </w:tc>
+      </w:tr>
+      <w:tr>
+        <w:trPr>
+          <w:trHeight w:val="20"/>
+          <w:jc w:val="center"/>
+        </w:trPr>
+        <w:tc>
+          <w:tcPr>
+            <w:tcW w:w="1733" w:type="dxa"/>
+            <w:vAlign w:val="center"/>
+          </w:tcPr>
+          <w:p>
+            <w:pPr>
+              <w:jc w:val="center"/>
+              <w:rPr>
+                <w:rFonts w:ascii="Times New Roman" w:hAnsi="Times New Roman" w:cs="Times New Roman"/>
+                <w:sz w:val="18"/>
+                <w:szCs w:val="18"/>
+              </w:rPr>
+            </w:pPr>
+            <w:r>
+              <w:rPr>
+                <w:rFonts w:ascii="Times New Roman" w:hAnsi="Times New Roman" w:cs="Times New Roman"/>
+                <w:sz w:val="18"/>
+                <w:szCs w:val="18"/>
+              </w:rPr>
+              <w:t>17</w:t>
+            </w:r>
+          </w:p>
+        </w:tc>
+        <w:tc>
+          <w:tcPr>
+            <w:tcW w:w="0" w:type="auto"/>
+            <w:vAlign w:val="center"/>
+          </w:tcPr>
+          <w:p>
+            <w:pPr>
+              <w:jc w:val="center"/>
+              <w:rPr>
+                <w:rFonts w:ascii="Times New Roman" w:hAnsi="Times New Roman" w:cs="Times New Roman"/>
+                <w:color w:val="000000"/>
+                <w:sz w:val="18"/>
+                <w:szCs w:val="18"/>
+              </w:rPr>
+            </w:pPr>
+            <w:r>
+              <w:rPr>
+                <w:rFonts w:ascii="Times New Roman" w:hAnsi="Times New Roman" w:cs="Times New Roman"/>
+                <w:color w:val="000000"/>
+                <w:sz w:val="18"/>
+                <w:szCs w:val="18"/>
+              </w:rPr>
+              <w:t>-.086</w:t>
+            </w:r>
+          </w:p>
+        </w:tc>
+        <w:tc>
+          <w:tcPr>
+            <w:tcW w:w="0" w:type="auto"/>
+            <w:vAlign w:val="center"/>
+          </w:tcPr>
+          <w:p>
+            <w:pPr>
+              <w:jc w:val="center"/>
+              <w:rPr>
+                <w:rFonts w:ascii="Times New Roman" w:hAnsi="Times New Roman" w:cs="Times New Roman"/>
+                <w:color w:val="000000"/>
+                <w:sz w:val="18"/>
+                <w:szCs w:val="18"/>
+              </w:rPr>
+            </w:pPr>
+            <w:r>
+              <w:rPr>
+                <w:rFonts w:ascii="Times New Roman" w:hAnsi="Times New Roman" w:cs="Times New Roman"/>
+                <w:color w:val="000000"/>
+                <w:sz w:val="18"/>
+                <w:szCs w:val="18"/>
+              </w:rPr>
+              <w:t>.003</w:t>
+            </w:r>
+          </w:p>
+        </w:tc>
+        <w:tc>
+          <w:tcPr>
+            <w:tcW w:w="0" w:type="auto"/>
+            <w:vAlign w:val="center"/>
+          </w:tcPr>
+          <w:p>
+            <w:pPr>
+              <w:jc w:val="center"/>
+              <w:rPr>
+                <w:rFonts w:ascii="Times New Roman" w:hAnsi="Times New Roman" w:cs="Times New Roman"/>
+                <w:color w:val="000000"/>
+                <w:sz w:val="18"/>
+                <w:szCs w:val="18"/>
+              </w:rPr>
+            </w:pPr>
+            <w:r>
+              <w:rPr>
+                <w:rFonts w:ascii="Times New Roman" w:hAnsi="Times New Roman" w:cs="Times New Roman"/>
+                <w:color w:val="000000"/>
+                <w:sz w:val="18"/>
+                <w:szCs w:val="18"/>
+              </w:rPr>
+              <w:t>-.059</w:t>
+            </w:r>
+          </w:p>
+        </w:tc>
+        <w:tc>
+          <w:tcPr>
+            <w:tcW w:w="0" w:type="auto"/>
+            <w:vAlign w:val="center"/>
+          </w:tcPr>
+          <w:p>
+            <w:pPr>
+              <w:jc w:val="center"/>
+              <w:rPr>
+                <w:rFonts w:ascii="Times New Roman" w:hAnsi="Times New Roman" w:cs="Times New Roman"/>
+                <w:color w:val="000000"/>
+                <w:sz w:val="18"/>
+                <w:szCs w:val="18"/>
+              </w:rPr>
+            </w:pPr>
+            <w:r>
+              <w:rPr>
+                <w:rFonts w:ascii="Times New Roman" w:hAnsi="Times New Roman" w:cs="Times New Roman"/>
+                <w:color w:val="000000"/>
+                <w:sz w:val="18"/>
+                <w:szCs w:val="18"/>
+              </w:rPr>
+              <w:t>-.083</w:t>
+            </w:r>
+          </w:p>
+        </w:tc>
+        <w:tc>
+          <w:tcPr>
+            <w:tcW w:w="0" w:type="auto"/>
+          </w:tcPr>
+          <w:p>
+            <w:pPr>
+              <w:rPr>
+                <w:rFonts w:ascii="Times New Roman" w:hAnsi="Times New Roman" w:cs="Times New Roman"/>
+                <w:sz w:val="18"/>
+                <w:szCs w:val="18"/>
+              </w:rPr>
+            </w:pPr>
+            <w:r>
+              <w:rPr>
+                <w:rFonts w:ascii="Times New Roman" w:hAnsi="Times New Roman" w:cs="Times New Roman"/>
+                <w:sz w:val="18"/>
+                <w:szCs w:val="18"/>
+              </w:rPr>
+              <w:t>……</w:t>
+            </w:r>
+          </w:p>
+        </w:tc>
+        <w:tc>
+          <w:tcPr>
+            <w:tcW w:w="0" w:type="auto"/>
+            <w:vAlign w:val="center"/>
+          </w:tcPr>
+          <w:p>
+            <w:pPr>
+              <w:jc w:val="center"/>
+              <w:rPr>
+                <w:rFonts w:ascii="Times New Roman" w:hAnsi="Times New Roman" w:cs="Times New Roman"/>
+                <w:color w:val="000000"/>
+                <w:sz w:val="18"/>
+                <w:szCs w:val="18"/>
+              </w:rPr>
+            </w:pPr>
+            <w:r>
+              <w:rPr>
+                <w:rFonts w:ascii="Times New Roman" w:hAnsi="Times New Roman" w:cs="Times New Roman"/>
+                <w:color w:val="000000"/>
+                <w:sz w:val="18"/>
+                <w:szCs w:val="18"/>
+              </w:rPr>
+              <w:t>-.042</w:t>
+            </w:r>
+          </w:p>
+        </w:tc>
+      </w:tr>
+      <w:tr>
+        <w:trPr>
+          <w:trHeight w:val="20"/>
+          <w:jc w:val="center"/>
+        </w:trPr>
+        <w:tc>
+          <w:tcPr>
+            <w:tcW w:w="1733" w:type="dxa"/>
+            <w:vAlign w:val="center"/>
+          </w:tcPr>
+          <w:p>
+            <w:pPr>
+              <w:jc w:val="center"/>
+              <w:rPr>
+                <w:rFonts w:ascii="Times New Roman" w:hAnsi="Times New Roman" w:cs="Times New Roman"/>
+                <w:sz w:val="18"/>
+                <w:szCs w:val="18"/>
+              </w:rPr>
+            </w:pPr>
+            <w:r>
+              <w:rPr>
+                <w:rFonts w:ascii="Times New Roman" w:hAnsi="Times New Roman" w:cs="Times New Roman"/>
+                <w:sz w:val="18"/>
+                <w:szCs w:val="18"/>
+              </w:rPr>
+              <w:t>18</w:t>
+            </w:r>
+          </w:p>
+        </w:tc>
+        <w:tc>
+          <w:tcPr>
+            <w:tcW w:w="0" w:type="auto"/>
+            <w:vAlign w:val="center"/>
+          </w:tcPr>
+          <w:p>
+            <w:pPr>
+              <w:jc w:val="center"/>
+              <w:rPr>
+                <w:rFonts w:ascii="Times New Roman" w:hAnsi="Times New Roman" w:cs="Times New Roman"/>
+                <w:color w:val="000000"/>
+                <w:sz w:val="18"/>
+                <w:szCs w:val="18"/>
+              </w:rPr>
+            </w:pPr>
+            <w:r>
+              <w:rPr>
+                <w:rFonts w:ascii="Times New Roman" w:hAnsi="Times New Roman" w:cs="Times New Roman"/>
+                <w:color w:val="000000"/>
+                <w:sz w:val="18"/>
+                <w:szCs w:val="18"/>
+              </w:rPr>
+              <w:t>-.006</w:t>
+            </w:r>
+          </w:p>
+        </w:tc>
+        <w:tc>
+          <w:tcPr>
+            <w:tcW w:w="0" w:type="auto"/>
+            <w:vAlign w:val="center"/>
+          </w:tcPr>
+          <w:p>
+            <w:pPr>
+              <w:jc w:val="center"/>
+              <w:rPr>
+                <w:rFonts w:ascii="Times New Roman" w:hAnsi="Times New Roman" w:cs="Times New Roman"/>
+                <w:color w:val="000000"/>
+                <w:sz w:val="18"/>
+                <w:szCs w:val="18"/>
+              </w:rPr>
+            </w:pPr>
+            <w:r>
+              <w:rPr>
+                <w:rFonts w:ascii="Times New Roman" w:hAnsi="Times New Roman" w:cs="Times New Roman"/>
+                <w:color w:val="000000"/>
+                <w:sz w:val="18"/>
+                <w:szCs w:val="18"/>
+              </w:rPr>
+              <w:t>-.112</w:t>
+            </w:r>
+          </w:p>
+        </w:tc>
+        <w:tc>
+          <w:tcPr>
+            <w:tcW w:w="0" w:type="auto"/>
+            <w:vAlign w:val="center"/>
+          </w:tcPr>
+          <w:p>
+            <w:pPr>
+              <w:jc w:val="center"/>
+              <w:rPr>
+                <w:rFonts w:ascii="Times New Roman" w:hAnsi="Times New Roman" w:cs="Times New Roman"/>
+                <w:color w:val="000000"/>
+                <w:sz w:val="18"/>
+                <w:szCs w:val="18"/>
+              </w:rPr>
+            </w:pPr>
+            <w:r>
+              <w:rPr>
+                <w:rFonts w:ascii="Times New Roman" w:hAnsi="Times New Roman" w:cs="Times New Roman"/>
+                <w:color w:val="000000"/>
+                <w:sz w:val="18"/>
+                <w:szCs w:val="18"/>
+              </w:rPr>
+              <w:t>-.004</w:t>
+            </w:r>
+          </w:p>
+        </w:tc>
+        <w:tc>
+          <w:tcPr>
+            <w:tcW w:w="0" w:type="auto"/>
+            <w:vAlign w:val="center"/>
+          </w:tcPr>
+          <w:p>
+            <w:pPr>
+              <w:jc w:val="center"/>
+              <w:rPr>
+                <w:rFonts w:ascii="Times New Roman" w:hAnsi="Times New Roman" w:cs="Times New Roman"/>
+                <w:color w:val="000000"/>
+                <w:sz w:val="18"/>
+                <w:szCs w:val="18"/>
+              </w:rPr>
+            </w:pPr>
+            <w:r>
+              <w:rPr>
+                <w:rFonts w:ascii="Times New Roman" w:hAnsi="Times New Roman" w:cs="Times New Roman"/>
+                <w:color w:val="000000"/>
+                <w:sz w:val="18"/>
+                <w:szCs w:val="18"/>
+              </w:rPr>
+              <w:t>.019</w:t>
+            </w:r>
+          </w:p>
+        </w:tc>
+        <w:tc>
+          <w:tcPr>
+            <w:tcW w:w="0" w:type="auto"/>
+          </w:tcPr>
+          <w:p>
+            <w:pPr>
+              <w:rPr>
+                <w:rFonts w:ascii="Times New Roman" w:hAnsi="Times New Roman" w:cs="Times New Roman"/>
+                <w:sz w:val="18"/>
+                <w:szCs w:val="18"/>
+              </w:rPr>
+            </w:pPr>
+            <w:r>
+              <w:rPr>
+                <w:rFonts w:ascii="Times New Roman" w:hAnsi="Times New Roman" w:cs="Times New Roman"/>
+                <w:sz w:val="18"/>
+                <w:szCs w:val="18"/>
+              </w:rPr>
+              <w:t>……</w:t>
+            </w:r>
+          </w:p>
+        </w:tc>
+        <w:tc>
+          <w:tcPr>
+            <w:tcW w:w="0" w:type="auto"/>
+            <w:vAlign w:val="center"/>
+          </w:tcPr>
+          <w:p>
+            <w:pPr>
+              <w:jc w:val="center"/>
+              <w:rPr>
+                <w:rFonts w:ascii="Times New Roman" w:hAnsi="Times New Roman" w:cs="Times New Roman"/>
+                <w:color w:val="000000"/>
+                <w:sz w:val="18"/>
+                <w:szCs w:val="18"/>
+              </w:rPr>
+            </w:pPr>
+            <w:r>
+              <w:rPr>
+                <w:rFonts w:ascii="Times New Roman" w:hAnsi="Times New Roman" w:cs="Times New Roman"/>
+                <w:color w:val="000000"/>
+                <w:sz w:val="18"/>
+                <w:szCs w:val="18"/>
+              </w:rPr>
+              <w:t>.045</w:t>
+            </w:r>
+          </w:p>
+        </w:tc>
+      </w:tr>
+      <w:tr>
+        <w:trPr>
+          <w:trHeight w:val="20"/>
+          <w:jc w:val="center"/>
+        </w:trPr>
+        <w:tc>
+          <w:tcPr>
+            <w:tcW w:w="1733" w:type="dxa"/>
+            <w:vAlign w:val="center"/>
+          </w:tcPr>
+          <w:p>
+            <w:pPr>
+              <w:jc w:val="center"/>
+              <w:rPr>
+                <w:rFonts w:ascii="Times New Roman" w:hAnsi="Times New Roman" w:cs="Times New Roman"/>
+                <w:sz w:val="18"/>
+                <w:szCs w:val="18"/>
+              </w:rPr>
+            </w:pPr>
+            <w:r>
+              <w:rPr>
+                <w:rFonts w:ascii="Times New Roman" w:hAnsi="Times New Roman" w:cs="Times New Roman"/>
+                <w:sz w:val="18"/>
+                <w:szCs w:val="18"/>
+              </w:rPr>
+              <w:t>19</w:t>
+            </w:r>
+          </w:p>
+        </w:tc>
+        <w:tc>
+          <w:tcPr>
+            <w:tcW w:w="0" w:type="auto"/>
+            <w:vAlign w:val="center"/>
+          </w:tcPr>
+          <w:p>
+            <w:pPr>
+              <w:jc w:val="center"/>
+              <w:rPr>
+                <w:rFonts w:ascii="Times New Roman" w:hAnsi="Times New Roman" w:cs="Times New Roman"/>
+                <w:color w:val="000000"/>
+                <w:sz w:val="18"/>
+                <w:szCs w:val="18"/>
+              </w:rPr>
+            </w:pPr>
+            <w:r>
+              <w:rPr>
+                <w:rFonts w:ascii="Times New Roman" w:hAnsi="Times New Roman" w:cs="Times New Roman"/>
+                <w:color w:val="000000"/>
+                <w:sz w:val="18"/>
+                <w:szCs w:val="18"/>
+              </w:rPr>
+              <w:t>-.022</w:t>
+            </w:r>
+          </w:p>
+        </w:tc>
+        <w:tc>
+          <w:tcPr>
+            <w:tcW w:w="0" w:type="auto"/>
+            <w:vAlign w:val="center"/>
+          </w:tcPr>
+          <w:p>
+            <w:pPr>
+              <w:jc w:val="center"/>
+              <w:rPr>
+                <w:rFonts w:ascii="Times New Roman" w:hAnsi="Times New Roman" w:cs="Times New Roman"/>
+                <w:color w:val="000000"/>
+                <w:sz w:val="18"/>
+                <w:szCs w:val="18"/>
+              </w:rPr>
+            </w:pPr>
+            <w:r>
+              <w:rPr>
+                <w:rFonts w:ascii="Times New Roman" w:hAnsi="Times New Roman" w:cs="Times New Roman"/>
+                <w:color w:val="000000"/>
+                <w:sz w:val="18"/>
+                <w:szCs w:val="18"/>
+              </w:rPr>
+              <w:t>.014</w:t>
+            </w:r>
+          </w:p>
+        </w:tc>
+        <w:tc>
+          <w:tcPr>
+            <w:tcW w:w="0" w:type="auto"/>
+            <w:vAlign w:val="center"/>
+          </w:tcPr>
+          <w:p>
+            <w:pPr>
+              <w:jc w:val="center"/>
+              <w:rPr>
+                <w:rFonts w:ascii="Times New Roman" w:hAnsi="Times New Roman" w:cs="Times New Roman"/>
+                <w:color w:val="000000"/>
+                <w:sz w:val="18"/>
+                <w:szCs w:val="18"/>
+              </w:rPr>
+            </w:pPr>
+            <w:r>
+              <w:rPr>
+                <w:rFonts w:ascii="Times New Roman" w:hAnsi="Times New Roman" w:cs="Times New Roman"/>
+                <w:color w:val="000000"/>
+                <w:sz w:val="18"/>
+                <w:szCs w:val="18"/>
+              </w:rPr>
+              <w:t>.025</w:t>
+            </w:r>
+          </w:p>
+        </w:tc>
+        <w:tc>
+          <w:tcPr>
+            <w:tcW w:w="0" w:type="auto"/>
+            <w:vAlign w:val="center"/>
+          </w:tcPr>
+          <w:p>
+            <w:pPr>
+              <w:jc w:val="center"/>
+              <w:rPr>
+                <w:rFonts w:ascii="Times New Roman" w:hAnsi="Times New Roman" w:cs="Times New Roman"/>
+                <w:color w:val="000000"/>
+                <w:sz w:val="18"/>
+                <w:szCs w:val="18"/>
+              </w:rPr>
+            </w:pPr>
+            <w:r>
+              <w:rPr>
+                <w:rFonts w:ascii="Times New Roman" w:hAnsi="Times New Roman" w:cs="Times New Roman"/>
+                <w:color w:val="000000"/>
+                <w:sz w:val="18"/>
+                <w:szCs w:val="18"/>
+              </w:rPr>
+              <w:t>-.068</w:t>
+            </w:r>
+          </w:p>
+        </w:tc>
+        <w:tc>
+          <w:tcPr>
+            <w:tcW w:w="0" w:type="auto"/>
+          </w:tcPr>
+          <w:p>
+            <w:pPr>
+              <w:rPr>
+                <w:rFonts w:ascii="Times New Roman" w:hAnsi="Times New Roman" w:cs="Times New Roman"/>
+                <w:sz w:val="18"/>
+                <w:szCs w:val="18"/>
+              </w:rPr>
+            </w:pPr>
+            <w:r>
+              <w:rPr>
+                <w:rFonts w:ascii="Times New Roman" w:hAnsi="Times New Roman" w:cs="Times New Roman"/>
+                <w:sz w:val="18"/>
+                <w:szCs w:val="18"/>
+              </w:rPr>
+              <w:t>……</w:t>
+            </w:r>
+          </w:p>
+        </w:tc>
+        <w:tc>
+          <w:tcPr>
+            <w:tcW w:w="0" w:type="auto"/>
+            <w:vAlign w:val="center"/>
+          </w:tcPr>
+          <w:p>
+            <w:pPr>
+              <w:jc w:val="center"/>
+              <w:rPr>
+                <w:rFonts w:ascii="Times New Roman" w:hAnsi="Times New Roman" w:cs="Times New Roman"/>
+                <w:color w:val="000000"/>
+                <w:sz w:val="18"/>
+                <w:szCs w:val="18"/>
+              </w:rPr>
+            </w:pPr>
+            <w:r>
+              <w:rPr>
+                <w:rFonts w:ascii="Times New Roman" w:hAnsi="Times New Roman" w:cs="Times New Roman"/>
+                <w:color w:val="000000"/>
+                <w:sz w:val="18"/>
+                <w:szCs w:val="18"/>
+              </w:rPr>
+              <w:t>-.042</w:t>
+            </w:r>
+          </w:p>
+        </w:tc>
+      </w:tr>
+      <w:tr>
+        <w:trPr>
+          <w:trHeight w:val="20"/>
+          <w:jc w:val="center"/>
+        </w:trPr>
+        <w:tc>
+          <w:tcPr>
+            <w:tcW w:w="1733" w:type="dxa"/>
+            <w:vAlign w:val="center"/>
+          </w:tcPr>
+          <w:p>
+            <w:pPr>
+              <w:jc w:val="center"/>
+              <w:rPr>
+                <w:rFonts w:ascii="Times New Roman" w:hAnsi="Times New Roman" w:cs="Times New Roman"/>
+                <w:sz w:val="18"/>
+                <w:szCs w:val="18"/>
+              </w:rPr>
+            </w:pPr>
+            <w:r>
+              <w:rPr>
+                <w:rFonts w:ascii="Times New Roman" w:hAnsi="Times New Roman" w:cs="Times New Roman"/>
+                <w:sz w:val="18"/>
+                <w:szCs w:val="18"/>
+              </w:rPr>
+              <w:t>20</w:t>
+            </w:r>
+          </w:p>
+        </w:tc>
+        <w:tc>
+          <w:tcPr>
+            <w:tcW w:w="0" w:type="auto"/>
+            <w:vAlign w:val="center"/>
+          </w:tcPr>
+          <w:p>
+            <w:pPr>
+              <w:jc w:val="center"/>
+              <w:rPr>
+                <w:rFonts w:ascii="Times New Roman" w:hAnsi="Times New Roman" w:cs="Times New Roman"/>
+                <w:color w:val="000000"/>
+                <w:sz w:val="18"/>
+                <w:szCs w:val="18"/>
+              </w:rPr>
+            </w:pPr>
+            <w:r>
+              <w:rPr>
+                <w:rFonts w:ascii="Times New Roman" w:hAnsi="Times New Roman" w:cs="Times New Roman"/>
+                <w:color w:val="000000"/>
+                <w:sz w:val="18"/>
+                <w:szCs w:val="18"/>
+              </w:rPr>
+              <w:t>.005</w:t>
+            </w:r>
+          </w:p>
+        </w:tc>
+        <w:tc>
+          <w:tcPr>
+            <w:tcW w:w="0" w:type="auto"/>
+            <w:vAlign w:val="center"/>
+          </w:tcPr>
+          <w:p>
+            <w:pPr>
+              <w:jc w:val="center"/>
+              <w:rPr>
+                <w:rFonts w:ascii="Times New Roman" w:hAnsi="Times New Roman" w:cs="Times New Roman"/>
+                <w:color w:val="000000"/>
+                <w:sz w:val="18"/>
+                <w:szCs w:val="18"/>
+              </w:rPr>
+            </w:pPr>
+            <w:r>
+              <w:rPr>
+                <w:rFonts w:ascii="Times New Roman" w:hAnsi="Times New Roman" w:cs="Times New Roman"/>
+                <w:color w:val="000000"/>
+                <w:sz w:val="18"/>
+                <w:szCs w:val="18"/>
+              </w:rPr>
+              <w:t>-.095</w:t>
+            </w:r>
+          </w:p>
+        </w:tc>
+        <w:tc>
+          <w:tcPr>
+            <w:tcW w:w="0" w:type="auto"/>
+            <w:vAlign w:val="center"/>
+          </w:tcPr>
+          <w:p>
+            <w:pPr>
+              <w:jc w:val="center"/>
+              <w:rPr>
+                <w:rFonts w:ascii="Times New Roman" w:hAnsi="Times New Roman" w:cs="Times New Roman"/>
+                <w:color w:val="000000"/>
+                <w:sz w:val="18"/>
+                <w:szCs w:val="18"/>
+              </w:rPr>
+            </w:pPr>
+            <w:r>
+              <w:rPr>
+                <w:rFonts w:ascii="Times New Roman" w:hAnsi="Times New Roman" w:cs="Times New Roman"/>
+                <w:color w:val="000000"/>
+                <w:sz w:val="18"/>
+                <w:szCs w:val="18"/>
+              </w:rPr>
+              <w:t>.005</w:t>
+            </w:r>
+          </w:p>
+        </w:tc>
+        <w:tc>
+          <w:tcPr>
+            <w:tcW w:w="0" w:type="auto"/>
+            <w:vAlign w:val="center"/>
+          </w:tcPr>
+          <w:p>
+            <w:pPr>
+              <w:jc w:val="center"/>
+              <w:rPr>
+                <w:rFonts w:ascii="Times New Roman" w:hAnsi="Times New Roman" w:cs="Times New Roman"/>
+                <w:color w:val="000000"/>
+                <w:sz w:val="18"/>
+                <w:szCs w:val="18"/>
+              </w:rPr>
+            </w:pPr>
+            <w:r>
+              <w:rPr>
+                <w:rFonts w:ascii="Times New Roman" w:hAnsi="Times New Roman" w:cs="Times New Roman"/>
+                <w:color w:val="000000"/>
+                <w:sz w:val="18"/>
+                <w:szCs w:val="18"/>
+              </w:rPr>
+              <w:t>-.060</w:t>
+            </w:r>
+          </w:p>
+        </w:tc>
+        <w:tc>
+          <w:tcPr>
+            <w:tcW w:w="0" w:type="auto"/>
+          </w:tcPr>
+          <w:p>
+            <w:pPr>
+              <w:rPr>
+                <w:rFonts w:ascii="Times New Roman" w:hAnsi="Times New Roman" w:cs="Times New Roman"/>
+                <w:sz w:val="18"/>
+                <w:szCs w:val="18"/>
+              </w:rPr>
+            </w:pPr>
+            <w:r>
+              <w:rPr>
+                <w:rFonts w:ascii="Times New Roman" w:hAnsi="Times New Roman" w:cs="Times New Roman"/>
+                <w:sz w:val="18"/>
+                <w:szCs w:val="18"/>
+              </w:rPr>
+              <w:t>……</w:t>
+            </w:r>
+          </w:p>
+        </w:tc>
+        <w:tc>
+          <w:tcPr>
+            <w:tcW w:w="0" w:type="auto"/>
+            <w:vAlign w:val="center"/>
+          </w:tcPr>
+          <w:p>
+            <w:pPr>
+              <w:jc w:val="center"/>
+              <w:rPr>
+                <w:rFonts w:ascii="Times New Roman" w:hAnsi="Times New Roman" w:cs="Times New Roman"/>
+                <w:color w:val="000000"/>
+                <w:sz w:val="18"/>
+                <w:szCs w:val="18"/>
+              </w:rPr>
+            </w:pPr>
+            <w:r>
+              <w:rPr>
+                <w:rFonts w:ascii="Times New Roman" w:hAnsi="Times New Roman" w:cs="Times New Roman"/>
+                <w:color w:val="000000"/>
+                <w:sz w:val="18"/>
+                <w:szCs w:val="18"/>
+              </w:rPr>
+              <w:t>.024</w:t>
+            </w:r>
+          </w:p>
+        </w:tc>
+      </w:tr>
+      <w:tr>
+        <w:trPr>
+          <w:trHeight w:val="20"/>
+          <w:jc w:val="center"/>
+        </w:trPr>
+        <w:tc>
+          <w:tcPr>
+            <w:tcW w:w="1733" w:type="dxa"/>
+            <w:vAlign w:val="center"/>
+          </w:tcPr>
+          <w:p>
+            <w:pPr>
+              <w:jc w:val="center"/>
+              <w:rPr>
+                <w:rFonts w:ascii="Times New Roman" w:hAnsi="Times New Roman" w:cs="Times New Roman"/>
+                <w:sz w:val="18"/>
+                <w:szCs w:val="18"/>
+              </w:rPr>
+            </w:pPr>
+            <w:r>
+              <w:rPr>
+                <w:rFonts w:ascii="Times New Roman" w:hAnsi="Times New Roman" w:cs="Times New Roman"/>
+                <w:sz w:val="18"/>
+                <w:szCs w:val="18"/>
+              </w:rPr>
+              <w:t>21</w:t>
+            </w:r>
+          </w:p>
+        </w:tc>
+        <w:tc>
+          <w:tcPr>
+            <w:tcW w:w="0" w:type="auto"/>
+            <w:vAlign w:val="center"/>
+          </w:tcPr>
+          <w:p>
+            <w:pPr>
+              <w:jc w:val="center"/>
+              <w:rPr>
+                <w:rFonts w:ascii="Times New Roman" w:hAnsi="Times New Roman" w:cs="Times New Roman"/>
+                <w:color w:val="000000"/>
+                <w:sz w:val="18"/>
+                <w:szCs w:val="18"/>
+              </w:rPr>
+            </w:pPr>
+            <w:r>
+              <w:rPr>
+                <w:rFonts w:ascii="Times New Roman" w:hAnsi="Times New Roman" w:cs="Times New Roman"/>
+                <w:color w:val="000000"/>
+                <w:sz w:val="18"/>
+                <w:szCs w:val="18"/>
+              </w:rPr>
+              <w:t>.080</w:t>
+            </w:r>
+          </w:p>
+        </w:tc>
+        <w:tc>
+          <w:tcPr>
+            <w:tcW w:w="0" w:type="auto"/>
+            <w:vAlign w:val="center"/>
+          </w:tcPr>
+          <w:p>
+            <w:pPr>
+              <w:jc w:val="center"/>
+              <w:rPr>
+                <w:rFonts w:ascii="Times New Roman" w:hAnsi="Times New Roman" w:cs="Times New Roman"/>
+                <w:color w:val="000000"/>
+                <w:sz w:val="18"/>
+                <w:szCs w:val="18"/>
+              </w:rPr>
+            </w:pPr>
+            <w:r>
+              <w:rPr>
+                <w:rFonts w:ascii="Times New Roman" w:hAnsi="Times New Roman" w:cs="Times New Roman"/>
+                <w:color w:val="000000"/>
+                <w:sz w:val="18"/>
+                <w:szCs w:val="18"/>
+              </w:rPr>
+              <w:t>-.181</w:t>
+            </w:r>
+          </w:p>
+        </w:tc>
+        <w:tc>
+          <w:tcPr>
+            <w:tcW w:w="0" w:type="auto"/>
+            <w:vAlign w:val="center"/>
+          </w:tcPr>
+          <w:p>
+            <w:pPr>
+              <w:jc w:val="center"/>
+              <w:rPr>
+                <w:rFonts w:ascii="Times New Roman" w:hAnsi="Times New Roman" w:cs="Times New Roman"/>
+                <w:color w:val="000000"/>
+                <w:sz w:val="18"/>
+                <w:szCs w:val="18"/>
+              </w:rPr>
+            </w:pPr>
+            <w:r>
+              <w:rPr>
+                <w:rFonts w:ascii="Times New Roman" w:hAnsi="Times New Roman" w:cs="Times New Roman"/>
+                <w:color w:val="000000"/>
+                <w:sz w:val="18"/>
+                <w:szCs w:val="18"/>
+              </w:rPr>
+              <w:t>.002</w:t>
+            </w:r>
+          </w:p>
+        </w:tc>
+        <w:tc>
+          <w:tcPr>
+            <w:tcW w:w="0" w:type="auto"/>
+            <w:vAlign w:val="center"/>
+          </w:tcPr>
+          <w:p>
+            <w:pPr>
+              <w:jc w:val="center"/>
+              <w:rPr>
+                <w:rFonts w:ascii="Times New Roman" w:hAnsi="Times New Roman" w:cs="Times New Roman"/>
+                <w:color w:val="000000"/>
+                <w:sz w:val="18"/>
+                <w:szCs w:val="18"/>
+              </w:rPr>
+            </w:pPr>
+            <w:r>
+              <w:rPr>
+                <w:rFonts w:ascii="Times New Roman" w:hAnsi="Times New Roman" w:cs="Times New Roman"/>
+                <w:color w:val="000000"/>
+                <w:sz w:val="18"/>
+                <w:szCs w:val="18"/>
+              </w:rPr>
+              <w:t>-.021</w:t>
+            </w:r>
+          </w:p>
+        </w:tc>
+        <w:tc>
+          <w:tcPr>
+            <w:tcW w:w="0" w:type="auto"/>
+          </w:tcPr>
+          <w:p>
+            <w:pPr>
+              <w:rPr>
+                <w:rFonts w:ascii="Times New Roman" w:hAnsi="Times New Roman" w:cs="Times New Roman"/>
+                <w:sz w:val="18"/>
+                <w:szCs w:val="18"/>
+              </w:rPr>
+            </w:pPr>
+            <w:r>
+              <w:rPr>
+                <w:rFonts w:ascii="Times New Roman" w:hAnsi="Times New Roman" w:cs="Times New Roman"/>
+                <w:sz w:val="18"/>
+                <w:szCs w:val="18"/>
+              </w:rPr>
+              <w:t>……</w:t>
+            </w:r>
+          </w:p>
+        </w:tc>
+        <w:tc>
+          <w:tcPr>
+            <w:tcW w:w="0" w:type="auto"/>
+            <w:vAlign w:val="center"/>
+          </w:tcPr>
+          <w:p>
+            <w:pPr>
+              <w:jc w:val="center"/>
+              <w:rPr>
+                <w:rFonts w:ascii="Times New Roman" w:hAnsi="Times New Roman" w:cs="Times New Roman"/>
+                <w:color w:val="000000"/>
+                <w:sz w:val="18"/>
+                <w:szCs w:val="18"/>
+              </w:rPr>
+            </w:pPr>
+            <w:r>
+              <w:rPr>
+                <w:rFonts w:ascii="Times New Roman" w:hAnsi="Times New Roman" w:cs="Times New Roman"/>
+                <w:color w:val="000000"/>
+                <w:sz w:val="18"/>
+                <w:szCs w:val="18"/>
+              </w:rPr>
+              <w:t>-.078</w:t>
+            </w:r>
+          </w:p>
+        </w:tc>
+      </w:tr>
+      <w:tr>
+        <w:trPr>
+          <w:trHeight w:val="20"/>
+          <w:jc w:val="center"/>
+        </w:trPr>
+        <w:tc>
+          <w:tcPr>
+            <w:tcW w:w="1733" w:type="dxa"/>
+            <w:vAlign w:val="center"/>
+          </w:tcPr>
+          <w:p>
+            <w:pPr>
+              <w:jc w:val="center"/>
+              <w:rPr>
+                <w:rFonts w:ascii="Times New Roman" w:hAnsi="Times New Roman" w:cs="Times New Roman"/>
+                <w:sz w:val="18"/>
+                <w:szCs w:val="18"/>
+              </w:rPr>
+            </w:pPr>
+            <w:r>
+              <w:rPr>
+                <w:rFonts w:ascii="Times New Roman" w:hAnsi="Times New Roman" w:cs="Times New Roman"/>
+                <w:sz w:val="18"/>
+                <w:szCs w:val="18"/>
+              </w:rPr>
+              <w:t>22</w:t>
+            </w:r>
+          </w:p>
+        </w:tc>
+        <w:tc>
+          <w:tcPr>
+            <w:tcW w:w="0" w:type="auto"/>
+            <w:vAlign w:val="center"/>
+          </w:tcPr>
+          <w:p>
+            <w:pPr>
+              <w:jc w:val="center"/>
+              <w:rPr>
+                <w:rFonts w:ascii="Times New Roman" w:hAnsi="Times New Roman" w:cs="Times New Roman"/>
+                <w:color w:val="000000"/>
+                <w:sz w:val="18"/>
+                <w:szCs w:val="18"/>
+              </w:rPr>
+            </w:pPr>
+            <w:r>
+              <w:rPr>
+                <w:rFonts w:ascii="Times New Roman" w:hAnsi="Times New Roman" w:cs="Times New Roman"/>
+                <w:color w:val="000000"/>
+                <w:sz w:val="18"/>
+                <w:szCs w:val="18"/>
+              </w:rPr>
+              <w:t>.006</w:t>
+            </w:r>
+          </w:p>
+        </w:tc>
+        <w:tc>
+          <w:tcPr>
+            <w:tcW w:w="0" w:type="auto"/>
+            <w:vAlign w:val="center"/>
+          </w:tcPr>
+          <w:p>
+            <w:pPr>
+              <w:jc w:val="center"/>
+              <w:rPr>
+                <w:rFonts w:ascii="Times New Roman" w:hAnsi="Times New Roman" w:cs="Times New Roman"/>
+                <w:color w:val="000000"/>
+                <w:sz w:val="18"/>
+                <w:szCs w:val="18"/>
+              </w:rPr>
+            </w:pPr>
+            <w:r>
+              <w:rPr>
+                <w:rFonts w:ascii="Times New Roman" w:hAnsi="Times New Roman" w:cs="Times New Roman"/>
+                <w:color w:val="000000"/>
+                <w:sz w:val="18"/>
+                <w:szCs w:val="18"/>
+              </w:rPr>
+              <w:t>.031</w:t>
+            </w:r>
+          </w:p>
+        </w:tc>
+        <w:tc>
+          <w:tcPr>
+            <w:tcW w:w="0" w:type="auto"/>
+            <w:vAlign w:val="center"/>
+          </w:tcPr>
+          <w:p>
+            <w:pPr>
+              <w:jc w:val="center"/>
+              <w:rPr>
+                <w:rFonts w:ascii="Times New Roman" w:hAnsi="Times New Roman" w:cs="Times New Roman"/>
+                <w:color w:val="000000"/>
+                <w:sz w:val="18"/>
+                <w:szCs w:val="18"/>
+              </w:rPr>
+            </w:pPr>
+            <w:r>
+              <w:rPr>
+                <w:rFonts w:ascii="Times New Roman" w:hAnsi="Times New Roman" w:cs="Times New Roman"/>
+                <w:color w:val="000000"/>
+                <w:sz w:val="18"/>
+                <w:szCs w:val="18"/>
+              </w:rPr>
+              <w:t>-.082</w:t>
+            </w:r>
+          </w:p>
+        </w:tc>
+        <w:tc>
+          <w:tcPr>
+            <w:tcW w:w="0" w:type="auto"/>
+            <w:vAlign w:val="center"/>
+          </w:tcPr>
+          <w:p>
+            <w:pPr>
+              <w:jc w:val="center"/>
+              <w:rPr>
+                <w:rFonts w:ascii="Times New Roman" w:hAnsi="Times New Roman" w:cs="Times New Roman"/>
+                <w:color w:val="000000"/>
+                <w:sz w:val="18"/>
+                <w:szCs w:val="18"/>
+              </w:rPr>
+            </w:pPr>
+            <w:r>
+              <w:rPr>
+                <w:rFonts w:ascii="Times New Roman" w:hAnsi="Times New Roman" w:cs="Times New Roman"/>
+                <w:color w:val="000000"/>
+                <w:sz w:val="18"/>
+                <w:szCs w:val="18"/>
+              </w:rPr>
+              <w:t>-.071</w:t>
+            </w:r>
+          </w:p>
+        </w:tc>
+        <w:tc>
+          <w:tcPr>
+            <w:tcW w:w="0" w:type="auto"/>
+          </w:tcPr>
+          <w:p>
+            <w:pPr>
+              <w:rPr>
+                <w:rFonts w:ascii="Times New Roman" w:hAnsi="Times New Roman" w:cs="Times New Roman"/>
+                <w:sz w:val="18"/>
+                <w:szCs w:val="18"/>
+              </w:rPr>
+            </w:pPr>
+            <w:r>
+              <w:rPr>
+                <w:rFonts w:ascii="Times New Roman" w:hAnsi="Times New Roman" w:cs="Times New Roman"/>
+                <w:sz w:val="18"/>
+                <w:szCs w:val="18"/>
+              </w:rPr>
+              <w:t>……</w:t>
+            </w:r>
+          </w:p>
+        </w:tc>
+        <w:tc>
+          <w:tcPr>
+            <w:tcW w:w="0" w:type="auto"/>
+            <w:vAlign w:val="center"/>
+          </w:tcPr>
+          <w:p>
+            <w:pPr>
+              <w:jc w:val="center"/>
+              <w:rPr>
+                <w:rFonts w:ascii="Times New Roman" w:hAnsi="Times New Roman" w:cs="Times New Roman"/>
+                <w:color w:val="000000"/>
+                <w:sz w:val="18"/>
+                <w:szCs w:val="18"/>
+              </w:rPr>
+            </w:pPr>
+            <w:r>
+              <w:rPr>
+                <w:rFonts w:ascii="Times New Roman" w:hAnsi="Times New Roman" w:cs="Times New Roman"/>
+                <w:color w:val="000000"/>
+                <w:sz w:val="18"/>
+                <w:szCs w:val="18"/>
+              </w:rPr>
+              <w:t>-.009</w:t>
+            </w:r>
+          </w:p>
+        </w:tc>
+      </w:tr>
+      <w:tr>
+        <w:trPr>
+          <w:trHeight w:val="20"/>
+          <w:jc w:val="center"/>
+        </w:trPr>
+        <w:tc>
+          <w:tcPr>
+            <w:tcW w:w="1733" w:type="dxa"/>
+            <w:vAlign w:val="center"/>
+          </w:tcPr>
+          <w:p>
+            <w:pPr>
+              <w:jc w:val="center"/>
+              <w:rPr>
+                <w:rFonts w:ascii="Times New Roman" w:hAnsi="Times New Roman" w:cs="Times New Roman"/>
+                <w:sz w:val="18"/>
+                <w:szCs w:val="18"/>
+              </w:rPr>
+            </w:pPr>
+            <w:r>
+              <w:rPr>
+                <w:rFonts w:ascii="Times New Roman" w:hAnsi="Times New Roman" w:cs="Times New Roman"/>
+                <w:sz w:val="18"/>
+                <w:szCs w:val="18"/>
+              </w:rPr>
+              <w:t>23</w:t>
+            </w:r>
+          </w:p>
+        </w:tc>
+        <w:tc>
+          <w:tcPr>
+            <w:tcW w:w="0" w:type="auto"/>
+            <w:vAlign w:val="center"/>
+          </w:tcPr>
+          <w:p>
+            <w:pPr>
+              <w:jc w:val="center"/>
+              <w:rPr>
+                <w:rFonts w:ascii="Times New Roman" w:hAnsi="Times New Roman" w:cs="Times New Roman"/>
+                <w:color w:val="000000"/>
+                <w:sz w:val="18"/>
+                <w:szCs w:val="18"/>
+              </w:rPr>
+            </w:pPr>
+            <w:r>
+              <w:rPr>
+                <w:rFonts w:ascii="Times New Roman" w:hAnsi="Times New Roman" w:cs="Times New Roman"/>
+                <w:color w:val="000000"/>
+                <w:sz w:val="18"/>
+                <w:szCs w:val="18"/>
+              </w:rPr>
+              <w:t>.098</w:t>
+            </w:r>
+          </w:p>
+        </w:tc>
+        <w:tc>
+          <w:tcPr>
+            <w:tcW w:w="0" w:type="auto"/>
+            <w:vAlign w:val="center"/>
+          </w:tcPr>
+          <w:p>
+            <w:pPr>
+              <w:jc w:val="center"/>
+              <w:rPr>
+                <w:rFonts w:ascii="Times New Roman" w:hAnsi="Times New Roman" w:cs="Times New Roman"/>
+                <w:color w:val="000000"/>
+                <w:sz w:val="18"/>
+                <w:szCs w:val="18"/>
+              </w:rPr>
+            </w:pPr>
+            <w:r>
+              <w:rPr>
+                <w:rFonts w:ascii="Times New Roman" w:hAnsi="Times New Roman" w:cs="Times New Roman"/>
+                <w:color w:val="000000"/>
+                <w:sz w:val="18"/>
+                <w:szCs w:val="18"/>
+              </w:rPr>
+              <w:t>.083</w:t>
+            </w:r>
+          </w:p>
+        </w:tc>
+        <w:tc>
+          <w:tcPr>
+            <w:tcW w:w="0" w:type="auto"/>
+            <w:vAlign w:val="center"/>
+          </w:tcPr>
+          <w:p>
+            <w:pPr>
+              <w:jc w:val="center"/>
+              <w:rPr>
+                <w:rFonts w:ascii="Times New Roman" w:hAnsi="Times New Roman" w:cs="Times New Roman"/>
+                <w:color w:val="000000"/>
+                <w:sz w:val="18"/>
+                <w:szCs w:val="18"/>
+              </w:rPr>
+            </w:pPr>
+            <w:r>
+              <w:rPr>
+                <w:rFonts w:ascii="Times New Roman" w:hAnsi="Times New Roman" w:cs="Times New Roman"/>
+                <w:color w:val="000000"/>
+                <w:sz w:val="18"/>
+                <w:szCs w:val="18"/>
+              </w:rPr>
+              <w:t>.037</w:t>
+            </w:r>
+          </w:p>
+        </w:tc>
+        <w:tc>
+          <w:tcPr>
+            <w:tcW w:w="0" w:type="auto"/>
+            <w:vAlign w:val="center"/>
+          </w:tcPr>
+          <w:p>
+            <w:pPr>
+              <w:jc w:val="center"/>
+              <w:rPr>
+                <w:rFonts w:ascii="Times New Roman" w:hAnsi="Times New Roman" w:cs="Times New Roman"/>
+                <w:color w:val="000000"/>
+                <w:sz w:val="18"/>
+                <w:szCs w:val="18"/>
+              </w:rPr>
+            </w:pPr>
+            <w:r>
+              <w:rPr>
+                <w:rFonts w:ascii="Times New Roman" w:hAnsi="Times New Roman" w:cs="Times New Roman"/>
+                <w:color w:val="000000"/>
+                <w:sz w:val="18"/>
+                <w:szCs w:val="18"/>
+              </w:rPr>
+              <w:t>-.066</w:t>
+            </w:r>
+          </w:p>
+        </w:tc>
+        <w:tc>
+          <w:tcPr>
+            <w:tcW w:w="0" w:type="auto"/>
+          </w:tcPr>
+          <w:p>
+            <w:pPr>
+              <w:rPr>
+                <w:rFonts w:ascii="Times New Roman" w:hAnsi="Times New Roman" w:cs="Times New Roman"/>
+                <w:sz w:val="18"/>
+                <w:szCs w:val="18"/>
+              </w:rPr>
+            </w:pPr>
+            <w:r>
+              <w:rPr>
+                <w:rFonts w:ascii="Times New Roman" w:hAnsi="Times New Roman" w:cs="Times New Roman"/>
+                <w:sz w:val="18"/>
+                <w:szCs w:val="18"/>
+              </w:rPr>
+              <w:t>……</w:t>
+            </w:r>
+          </w:p>
+        </w:tc>
+        <w:tc>
+          <w:tcPr>
+            <w:tcW w:w="0" w:type="auto"/>
+            <w:vAlign w:val="center"/>
+          </w:tcPr>
+          <w:p>
+            <w:pPr>
+              <w:jc w:val="center"/>
+              <w:rPr>
+                <w:rFonts w:ascii="Times New Roman" w:hAnsi="Times New Roman" w:cs="Times New Roman"/>
+                <w:color w:val="000000"/>
+                <w:sz w:val="18"/>
+                <w:szCs w:val="18"/>
+              </w:rPr>
+            </w:pPr>
+            <w:r>
+              <w:rPr>
+                <w:rFonts w:ascii="Times New Roman" w:hAnsi="Times New Roman" w:cs="Times New Roman"/>
+                <w:color w:val="000000"/>
+                <w:sz w:val="18"/>
+                <w:szCs w:val="18"/>
+              </w:rPr>
+              <w:t>-.123</w:t>
+            </w:r>
+          </w:p>
+        </w:tc>
+      </w:tr>
+      <w:tr>
+        <w:trPr>
+          <w:trHeight w:val="20"/>
+          <w:jc w:val="center"/>
+        </w:trPr>
+        <w:tc>
+          <w:tcPr>
+            <w:tcW w:w="1733" w:type="dxa"/>
+            <w:vAlign w:val="center"/>
+          </w:tcPr>
+          <w:p>
+            <w:pPr>
+              <w:jc w:val="center"/>
+              <w:rPr>
+                <w:rFonts w:ascii="Times New Roman" w:hAnsi="Times New Roman" w:cs="Times New Roman"/>
+                <w:sz w:val="18"/>
+                <w:szCs w:val="18"/>
+              </w:rPr>
+            </w:pPr>
+            <w:r>
+              <w:rPr>
+                <w:rFonts w:ascii="Times New Roman" w:hAnsi="Times New Roman" w:cs="Times New Roman"/>
+                <w:sz w:val="18"/>
+                <w:szCs w:val="18"/>
+              </w:rPr>
+              <w:t>24</w:t>
+            </w:r>
+          </w:p>
+        </w:tc>
+        <w:tc>
+          <w:tcPr>
+            <w:tcW w:w="0" w:type="auto"/>
+            <w:vAlign w:val="center"/>
+          </w:tcPr>
+          <w:p>
+            <w:pPr>
+              <w:jc w:val="center"/>
+              <w:rPr>
+                <w:rFonts w:ascii="Times New Roman" w:hAnsi="Times New Roman" w:cs="Times New Roman"/>
+                <w:color w:val="000000"/>
+                <w:sz w:val="18"/>
+                <w:szCs w:val="18"/>
+              </w:rPr>
+            </w:pPr>
+            <w:r>
+              <w:rPr>
+                <w:rFonts w:ascii="Times New Roman" w:hAnsi="Times New Roman" w:cs="Times New Roman"/>
+                <w:color w:val="000000"/>
+                <w:sz w:val="18"/>
+                <w:szCs w:val="18"/>
+              </w:rPr>
+              <w:t>.042</w:t>
+            </w:r>
+          </w:p>
+        </w:tc>
+        <w:tc>
+          <w:tcPr>
+            <w:tcW w:w="0" w:type="auto"/>
+            <w:vAlign w:val="center"/>
+          </w:tcPr>
+          <w:p>
+            <w:pPr>
+              <w:jc w:val="center"/>
+              <w:rPr>
+                <w:rFonts w:ascii="Times New Roman" w:hAnsi="Times New Roman" w:cs="Times New Roman"/>
+                <w:color w:val="000000"/>
+                <w:sz w:val="18"/>
+                <w:szCs w:val="18"/>
+              </w:rPr>
+            </w:pPr>
+            <w:r>
+              <w:rPr>
+                <w:rFonts w:ascii="Times New Roman" w:hAnsi="Times New Roman" w:cs="Times New Roman"/>
+                <w:color w:val="000000"/>
+                <w:sz w:val="18"/>
+                <w:szCs w:val="18"/>
+              </w:rPr>
+              <w:t>.059</w:t>
+            </w:r>
+          </w:p>
+        </w:tc>
+        <w:tc>
+          <w:tcPr>
+            <w:tcW w:w="0" w:type="auto"/>
+            <w:vAlign w:val="center"/>
+          </w:tcPr>
+          <w:p>
+            <w:pPr>
+              <w:jc w:val="center"/>
+              <w:rPr>
+                <w:rFonts w:ascii="Times New Roman" w:hAnsi="Times New Roman" w:cs="Times New Roman"/>
+                <w:color w:val="000000"/>
+                <w:sz w:val="18"/>
+                <w:szCs w:val="18"/>
+              </w:rPr>
+            </w:pPr>
+            <w:r>
+              <w:rPr>
+                <w:rFonts w:ascii="Times New Roman" w:hAnsi="Times New Roman" w:cs="Times New Roman"/>
+                <w:color w:val="000000"/>
+                <w:sz w:val="18"/>
+                <w:szCs w:val="18"/>
+              </w:rPr>
+              <w:t>-.096</w:t>
+            </w:r>
+          </w:p>
+        </w:tc>
+        <w:tc>
+          <w:tcPr>
+            <w:tcW w:w="0" w:type="auto"/>
+            <w:vAlign w:val="center"/>
+          </w:tcPr>
+          <w:p>
+            <w:pPr>
+              <w:jc w:val="center"/>
+              <w:rPr>
+                <w:rFonts w:ascii="Times New Roman" w:hAnsi="Times New Roman" w:cs="Times New Roman"/>
+                <w:color w:val="000000"/>
+                <w:sz w:val="18"/>
+                <w:szCs w:val="18"/>
+              </w:rPr>
+            </w:pPr>
+            <w:r>
+              <w:rPr>
+                <w:rFonts w:ascii="Times New Roman" w:hAnsi="Times New Roman" w:cs="Times New Roman"/>
+                <w:color w:val="000000"/>
+                <w:sz w:val="18"/>
+                <w:szCs w:val="18"/>
+              </w:rPr>
+              <w:t>.052</w:t>
+            </w:r>
+          </w:p>
+        </w:tc>
+        <w:tc>
+          <w:tcPr>
+            <w:tcW w:w="0" w:type="auto"/>
+          </w:tcPr>
+          <w:p>
+            <w:pPr>
+              <w:rPr>
+                <w:rFonts w:ascii="Times New Roman" w:hAnsi="Times New Roman" w:cs="Times New Roman"/>
+                <w:sz w:val="18"/>
+                <w:szCs w:val="18"/>
+              </w:rPr>
+            </w:pPr>
+            <w:r>
+              <w:rPr>
+                <w:rFonts w:ascii="Times New Roman" w:hAnsi="Times New Roman" w:cs="Times New Roman"/>
+                <w:sz w:val="18"/>
+                <w:szCs w:val="18"/>
+              </w:rPr>
+              <w:t>……</w:t>
+            </w:r>
+          </w:p>
+        </w:tc>
+        <w:tc>
+          <w:tcPr>
+            <w:tcW w:w="0" w:type="auto"/>
+            <w:vAlign w:val="center"/>
+          </w:tcPr>
+          <w:p>
+            <w:pPr>
+              <w:jc w:val="center"/>
+              <w:rPr>
+                <w:rFonts w:ascii="Times New Roman" w:hAnsi="Times New Roman" w:cs="Times New Roman"/>
+                <w:color w:val="000000"/>
+                <w:sz w:val="18"/>
+                <w:szCs w:val="18"/>
+              </w:rPr>
+            </w:pPr>
+            <w:r>
+              <w:rPr>
+                <w:rFonts w:ascii="Times New Roman" w:hAnsi="Times New Roman" w:cs="Times New Roman"/>
+                <w:color w:val="000000"/>
+                <w:sz w:val="18"/>
+                <w:szCs w:val="18"/>
+              </w:rPr>
+              <w:t>-.036</w:t>
+            </w:r>
+          </w:p>
+        </w:tc>
+      </w:tr>
+      <w:tr>
+        <w:trPr>
+          <w:trHeight w:val="20"/>
+          <w:jc w:val="center"/>
+        </w:trPr>
+        <w:tc>
+          <w:tcPr>
+            <w:tcW w:w="1733" w:type="dxa"/>
+            <w:vAlign w:val="center"/>
+          </w:tcPr>
+          <w:p>
+            <w:pPr>
+              <w:jc w:val="center"/>
+              <w:rPr>
+                <w:rFonts w:ascii="Times New Roman" w:hAnsi="Times New Roman" w:cs="Times New Roman"/>
+                <w:sz w:val="18"/>
+                <w:szCs w:val="18"/>
+              </w:rPr>
+            </w:pPr>
+            <w:r>
+              <w:rPr>
+                <w:rFonts w:ascii="Times New Roman" w:hAnsi="Times New Roman" w:cs="Times New Roman"/>
+                <w:sz w:val="18"/>
+                <w:szCs w:val="18"/>
+              </w:rPr>
+              <w:t>25</w:t>
+            </w:r>
+          </w:p>
+        </w:tc>
+        <w:tc>
+          <w:tcPr>
+            <w:tcW w:w="0" w:type="auto"/>
+            <w:vAlign w:val="center"/>
+          </w:tcPr>
+          <w:p>
+            <w:pPr>
+              <w:jc w:val="center"/>
+              <w:rPr>
+                <w:rFonts w:ascii="Times New Roman" w:hAnsi="Times New Roman" w:cs="Times New Roman"/>
+                <w:color w:val="000000"/>
+                <w:sz w:val="18"/>
+                <w:szCs w:val="18"/>
+              </w:rPr>
+            </w:pPr>
+            <w:r>
+              <w:rPr>
+                <w:rFonts w:ascii="Times New Roman" w:hAnsi="Times New Roman" w:cs="Times New Roman"/>
+                <w:color w:val="000000"/>
+                <w:sz w:val="18"/>
+                <w:szCs w:val="18"/>
+              </w:rPr>
+              <w:t>.006</w:t>
+            </w:r>
+          </w:p>
+        </w:tc>
+        <w:tc>
+          <w:tcPr>
+            <w:tcW w:w="0" w:type="auto"/>
+            <w:vAlign w:val="center"/>
+          </w:tcPr>
+          <w:p>
+            <w:pPr>
+              <w:jc w:val="center"/>
+              <w:rPr>
+                <w:rFonts w:ascii="Times New Roman" w:hAnsi="Times New Roman" w:cs="Times New Roman"/>
+                <w:color w:val="000000"/>
+                <w:sz w:val="18"/>
+                <w:szCs w:val="18"/>
+              </w:rPr>
+            </w:pPr>
+            <w:r>
+              <w:rPr>
+                <w:rFonts w:ascii="Times New Roman" w:hAnsi="Times New Roman" w:cs="Times New Roman"/>
+                <w:color w:val="000000"/>
+                <w:sz w:val="18"/>
+                <w:szCs w:val="18"/>
+              </w:rPr>
+              <w:t>.099</w:t>
+            </w:r>
+          </w:p>
+        </w:tc>
+        <w:tc>
+          <w:tcPr>
+            <w:tcW w:w="0" w:type="auto"/>
+            <w:vAlign w:val="center"/>
+          </w:tcPr>
+          <w:p>
+            <w:pPr>
+              <w:jc w:val="center"/>
+              <w:rPr>
+                <w:rFonts w:ascii="Times New Roman" w:hAnsi="Times New Roman" w:cs="Times New Roman"/>
+                <w:color w:val="000000"/>
+                <w:sz w:val="18"/>
+                <w:szCs w:val="18"/>
+              </w:rPr>
+            </w:pPr>
+            <w:r>
+              <w:rPr>
+                <w:rFonts w:ascii="Times New Roman" w:hAnsi="Times New Roman" w:cs="Times New Roman"/>
+                <w:color w:val="000000"/>
+                <w:sz w:val="18"/>
+                <w:szCs w:val="18"/>
+              </w:rPr>
+              <w:t>-.008</w:t>
+            </w:r>
+          </w:p>
+        </w:tc>
+        <w:tc>
+          <w:tcPr>
+            <w:tcW w:w="0" w:type="auto"/>
+            <w:vAlign w:val="center"/>
+          </w:tcPr>
+          <w:p>
+            <w:pPr>
+              <w:jc w:val="center"/>
+              <w:rPr>
+                <w:rFonts w:ascii="Times New Roman" w:hAnsi="Times New Roman" w:cs="Times New Roman"/>
+                <w:color w:val="000000"/>
+                <w:sz w:val="18"/>
+                <w:szCs w:val="18"/>
+              </w:rPr>
+            </w:pPr>
+            <w:r>
+              <w:rPr>
+                <w:rFonts w:ascii="Times New Roman" w:hAnsi="Times New Roman" w:cs="Times New Roman"/>
+                <w:color w:val="000000"/>
+                <w:sz w:val="18"/>
+                <w:szCs w:val="18"/>
+              </w:rPr>
+              <w:t>.055</w:t>
+            </w:r>
+          </w:p>
+        </w:tc>
+        <w:tc>
+          <w:tcPr>
+            <w:tcW w:w="0" w:type="auto"/>
+          </w:tcPr>
+          <w:p>
+            <w:pPr>
+              <w:rPr>
+                <w:rFonts w:ascii="Times New Roman" w:hAnsi="Times New Roman" w:cs="Times New Roman"/>
+                <w:sz w:val="18"/>
+                <w:szCs w:val="18"/>
+              </w:rPr>
+            </w:pPr>
+            <w:r>
+              <w:rPr>
+                <w:rFonts w:ascii="Times New Roman" w:hAnsi="Times New Roman" w:cs="Times New Roman"/>
+                <w:sz w:val="18"/>
+                <w:szCs w:val="18"/>
+              </w:rPr>
+              <w:t>……</w:t>
+            </w:r>
+          </w:p>
+        </w:tc>
+        <w:tc>
+          <w:tcPr>
+            <w:tcW w:w="0" w:type="auto"/>
+            <w:vAlign w:val="center"/>
+          </w:tcPr>
+          <w:p>
+            <w:pPr>
+              <w:jc w:val="center"/>
+              <w:rPr>
+                <w:rFonts w:ascii="Times New Roman" w:hAnsi="Times New Roman" w:cs="Times New Roman"/>
+                <w:color w:val="000000"/>
+                <w:sz w:val="18"/>
+                <w:szCs w:val="18"/>
+              </w:rPr>
+            </w:pPr>
+            <w:r>
+              <w:rPr>
+                <w:rFonts w:ascii="Times New Roman" w:hAnsi="Times New Roman" w:cs="Times New Roman"/>
+                <w:color w:val="000000"/>
+                <w:sz w:val="18"/>
+                <w:szCs w:val="18"/>
+              </w:rPr>
+              <w:t>.037</w:t>
+            </w:r>
+          </w:p>
+        </w:tc>
+      </w:tr>
+      <w:tr>
+        <w:trPr>
+          <w:trHeight w:val="20"/>
+          <w:jc w:val="center"/>
+        </w:trPr>
+        <w:tc>
+          <w:tcPr>
+            <w:tcW w:w="1733" w:type="dxa"/>
+            <w:vAlign w:val="center"/>
+          </w:tcPr>
+          <w:p>
+            <w:pPr>
+              <w:jc w:val="center"/>
+              <w:rPr>
+                <w:rFonts w:ascii="Times New Roman" w:hAnsi="Times New Roman" w:cs="Times New Roman"/>
+                <w:sz w:val="18"/>
+                <w:szCs w:val="18"/>
+              </w:rPr>
+            </w:pPr>
+            <w:r>
+              <w:rPr>
+                <w:rFonts w:ascii="Times New Roman" w:hAnsi="Times New Roman" w:cs="Times New Roman"/>
+                <w:sz w:val="18"/>
+                <w:szCs w:val="18"/>
+              </w:rPr>
+              <w:t>26</w:t>
+            </w:r>
+          </w:p>
+        </w:tc>
+        <w:tc>
+          <w:tcPr>
+            <w:tcW w:w="0" w:type="auto"/>
+            <w:vAlign w:val="center"/>
+          </w:tcPr>
+          <w:p>
+            <w:pPr>
+              <w:jc w:val="center"/>
+              <w:rPr>
+                <w:rFonts w:ascii="Times New Roman" w:hAnsi="Times New Roman" w:cs="Times New Roman"/>
+                <w:color w:val="000000"/>
+                <w:sz w:val="18"/>
+                <w:szCs w:val="18"/>
+              </w:rPr>
+            </w:pPr>
+            <w:r>
+              <w:rPr>
+                <w:rFonts w:ascii="Times New Roman" w:hAnsi="Times New Roman" w:cs="Times New Roman"/>
+                <w:color w:val="000000"/>
+                <w:sz w:val="18"/>
+                <w:szCs w:val="18"/>
+              </w:rPr>
+              <w:t>.067</w:t>
+            </w:r>
+          </w:p>
+        </w:tc>
+        <w:tc>
+          <w:tcPr>
+            <w:tcW w:w="0" w:type="auto"/>
+            <w:vAlign w:val="center"/>
+          </w:tcPr>
+          <w:p>
+            <w:pPr>
+              <w:jc w:val="center"/>
+              <w:rPr>
+                <w:rFonts w:ascii="Times New Roman" w:hAnsi="Times New Roman" w:cs="Times New Roman"/>
+                <w:color w:val="000000"/>
+                <w:sz w:val="18"/>
+                <w:szCs w:val="18"/>
+              </w:rPr>
+            </w:pPr>
+            <w:r>
+              <w:rPr>
+                <w:rFonts w:ascii="Times New Roman" w:hAnsi="Times New Roman" w:cs="Times New Roman"/>
+                <w:color w:val="000000"/>
+                <w:sz w:val="18"/>
+                <w:szCs w:val="18"/>
+              </w:rPr>
+              <w:t>-.053</w:t>
+            </w:r>
+          </w:p>
+        </w:tc>
+        <w:tc>
+          <w:tcPr>
+            <w:tcW w:w="0" w:type="auto"/>
+            <w:vAlign w:val="center"/>
+          </w:tcPr>
+          <w:p>
+            <w:pPr>
+              <w:jc w:val="center"/>
+              <w:rPr>
+                <w:rFonts w:ascii="Times New Roman" w:hAnsi="Times New Roman" w:cs="Times New Roman"/>
+                <w:color w:val="000000"/>
+                <w:sz w:val="18"/>
+                <w:szCs w:val="18"/>
+              </w:rPr>
+            </w:pPr>
+            <w:r>
+              <w:rPr>
+                <w:rFonts w:ascii="Times New Roman" w:hAnsi="Times New Roman" w:cs="Times New Roman"/>
+                <w:color w:val="000000"/>
+                <w:sz w:val="18"/>
+                <w:szCs w:val="18"/>
+              </w:rPr>
+              <w:t>.036</w:t>
+            </w:r>
+          </w:p>
+        </w:tc>
+        <w:tc>
+          <w:tcPr>
+            <w:tcW w:w="0" w:type="auto"/>
+            <w:vAlign w:val="center"/>
+          </w:tcPr>
+          <w:p>
+            <w:pPr>
+              <w:jc w:val="center"/>
+              <w:rPr>
+                <w:rFonts w:ascii="Times New Roman" w:hAnsi="Times New Roman" w:cs="Times New Roman"/>
+                <w:color w:val="000000"/>
+                <w:sz w:val="18"/>
+                <w:szCs w:val="18"/>
+              </w:rPr>
+            </w:pPr>
+            <w:r>
+              <w:rPr>
+                <w:rFonts w:ascii="Times New Roman" w:hAnsi="Times New Roman" w:cs="Times New Roman"/>
+                <w:color w:val="000000"/>
+                <w:sz w:val="18"/>
+                <w:szCs w:val="18"/>
+              </w:rPr>
+              <w:t>.031</w:t>
+            </w:r>
+          </w:p>
+        </w:tc>
+        <w:tc>
+          <w:tcPr>
+            <w:tcW w:w="0" w:type="auto"/>
+          </w:tcPr>
+          <w:p>
+            <w:pPr>
+              <w:rPr>
+                <w:rFonts w:ascii="Times New Roman" w:hAnsi="Times New Roman" w:cs="Times New Roman"/>
+                <w:sz w:val="18"/>
+                <w:szCs w:val="18"/>
+              </w:rPr>
+            </w:pPr>
+            <w:r>
+              <w:rPr>
+                <w:rFonts w:ascii="Times New Roman" w:hAnsi="Times New Roman" w:cs="Times New Roman"/>
+                <w:sz w:val="18"/>
+                <w:szCs w:val="18"/>
+              </w:rPr>
+              <w:t>……</w:t>
+            </w:r>
+          </w:p>
+        </w:tc>
+        <w:tc>
+          <w:tcPr>
+            <w:tcW w:w="0" w:type="auto"/>
+            <w:vAlign w:val="center"/>
+          </w:tcPr>
+          <w:p>
+            <w:pPr>
+              <w:jc w:val="center"/>
+              <w:rPr>
+                <w:rFonts w:ascii="Times New Roman" w:hAnsi="Times New Roman" w:cs="Times New Roman"/>
+                <w:color w:val="000000"/>
+                <w:sz w:val="18"/>
+                <w:szCs w:val="18"/>
+              </w:rPr>
+            </w:pPr>
+            <w:r>
+              <w:rPr>
+                <w:rFonts w:ascii="Times New Roman" w:hAnsi="Times New Roman" w:cs="Times New Roman"/>
+                <w:color w:val="000000"/>
+                <w:sz w:val="18"/>
+                <w:szCs w:val="18"/>
+              </w:rPr>
+              <w:t>-.017</w:t>
+            </w:r>
+          </w:p>
+        </w:tc>
+      </w:tr>
+      <w:tr>
+        <w:trPr>
+          <w:trHeight w:val="20"/>
+          <w:jc w:val="center"/>
+        </w:trPr>
+        <w:tc>
+          <w:tcPr>
+            <w:tcW w:w="1733" w:type="dxa"/>
+            <w:vAlign w:val="center"/>
+          </w:tcPr>
+          <w:p>
+            <w:pPr>
+              <w:jc w:val="center"/>
+              <w:rPr>
+                <w:rFonts w:ascii="Times New Roman" w:hAnsi="Times New Roman" w:cs="Times New Roman"/>
+                <w:sz w:val="18"/>
+                <w:szCs w:val="18"/>
+              </w:rPr>
+            </w:pPr>
+            <w:r>
+              <w:rPr>
+                <w:rFonts w:ascii="Times New Roman" w:hAnsi="Times New Roman" w:cs="Times New Roman"/>
+                <w:sz w:val="18"/>
+                <w:szCs w:val="18"/>
+              </w:rPr>
+              <w:t>27</w:t>
+            </w:r>
+          </w:p>
+        </w:tc>
+        <w:tc>
+          <w:tcPr>
+            <w:tcW w:w="0" w:type="auto"/>
+            <w:vAlign w:val="center"/>
+          </w:tcPr>
+          <w:p>
+            <w:pPr>
+              <w:jc w:val="center"/>
+              <w:rPr>
+                <w:rFonts w:ascii="Times New Roman" w:hAnsi="Times New Roman" w:cs="Times New Roman"/>
+                <w:color w:val="000000"/>
+                <w:sz w:val="18"/>
+                <w:szCs w:val="18"/>
+              </w:rPr>
+            </w:pPr>
+            <w:r>
+              <w:rPr>
+                <w:rFonts w:ascii="Times New Roman" w:hAnsi="Times New Roman" w:cs="Times New Roman"/>
+                <w:color w:val="000000"/>
+                <w:sz w:val="18"/>
+                <w:szCs w:val="18"/>
+              </w:rPr>
+              <w:t>-.009</w:t>
+            </w:r>
+          </w:p>
+        </w:tc>
+        <w:tc>
+          <w:tcPr>
+            <w:tcW w:w="0" w:type="auto"/>
+            <w:vAlign w:val="center"/>
+          </w:tcPr>
+          <w:p>
+            <w:pPr>
+              <w:jc w:val="center"/>
+              <w:rPr>
+                <w:rFonts w:ascii="Times New Roman" w:hAnsi="Times New Roman" w:cs="Times New Roman"/>
+                <w:color w:val="000000"/>
+                <w:sz w:val="18"/>
+                <w:szCs w:val="18"/>
+              </w:rPr>
+            </w:pPr>
+            <w:r>
+              <w:rPr>
+                <w:rFonts w:ascii="Times New Roman" w:hAnsi="Times New Roman" w:cs="Times New Roman"/>
+                <w:color w:val="000000"/>
+                <w:sz w:val="18"/>
+                <w:szCs w:val="18"/>
+              </w:rPr>
+              <w:t>.024</w:t>
+            </w:r>
+          </w:p>
+        </w:tc>
+        <w:tc>
+          <w:tcPr>
+            <w:tcW w:w="0" w:type="auto"/>
+            <w:vAlign w:val="center"/>
+          </w:tcPr>
+          <w:p>
+            <w:pPr>
+              <w:jc w:val="center"/>
+              <w:rPr>
+                <w:rFonts w:ascii="Times New Roman" w:hAnsi="Times New Roman" w:cs="Times New Roman"/>
+                <w:color w:val="000000"/>
+                <w:sz w:val="18"/>
+                <w:szCs w:val="18"/>
+              </w:rPr>
+            </w:pPr>
+            <w:r>
+              <w:rPr>
+                <w:rFonts w:ascii="Times New Roman" w:hAnsi="Times New Roman" w:cs="Times New Roman"/>
+                <w:color w:val="000000"/>
+                <w:sz w:val="18"/>
+                <w:szCs w:val="18"/>
+              </w:rPr>
+              <w:t>.024</w:t>
+            </w:r>
+          </w:p>
+        </w:tc>
+        <w:tc>
+          <w:tcPr>
+            <w:tcW w:w="0" w:type="auto"/>
+            <w:vAlign w:val="center"/>
+          </w:tcPr>
+          <w:p>
+            <w:pPr>
+              <w:jc w:val="center"/>
+              <w:rPr>
+                <w:rFonts w:ascii="Times New Roman" w:hAnsi="Times New Roman" w:cs="Times New Roman"/>
+                <w:color w:val="000000"/>
+                <w:sz w:val="18"/>
+                <w:szCs w:val="18"/>
+              </w:rPr>
+            </w:pPr>
+            <w:r>
+              <w:rPr>
+                <w:rFonts w:ascii="Times New Roman" w:hAnsi="Times New Roman" w:cs="Times New Roman"/>
+                <w:color w:val="000000"/>
+                <w:sz w:val="18"/>
+                <w:szCs w:val="18"/>
+              </w:rPr>
+              <w:t>.061</w:t>
+            </w:r>
+          </w:p>
+        </w:tc>
+        <w:tc>
+          <w:tcPr>
+            <w:tcW w:w="0" w:type="auto"/>
+          </w:tcPr>
+          <w:p>
+            <w:pPr>
+              <w:rPr>
+                <w:rFonts w:ascii="Times New Roman" w:hAnsi="Times New Roman" w:cs="Times New Roman"/>
+                <w:sz w:val="18"/>
+                <w:szCs w:val="18"/>
+              </w:rPr>
+            </w:pPr>
+            <w:r>
+              <w:rPr>
+                <w:rFonts w:ascii="Times New Roman" w:hAnsi="Times New Roman" w:cs="Times New Roman"/>
+                <w:sz w:val="18"/>
+                <w:szCs w:val="18"/>
+              </w:rPr>
+              <w:t>……</w:t>
+            </w:r>
+          </w:p>
+        </w:tc>
+        <w:tc>
+          <w:tcPr>
+            <w:tcW w:w="0" w:type="auto"/>
+            <w:vAlign w:val="center"/>
+          </w:tcPr>
+          <w:p>
+            <w:pPr>
+              <w:jc w:val="center"/>
+              <w:rPr>
+                <w:rFonts w:ascii="Times New Roman" w:hAnsi="Times New Roman" w:cs="Times New Roman"/>
+                <w:color w:val="000000"/>
+                <w:sz w:val="18"/>
+                <w:szCs w:val="18"/>
+              </w:rPr>
+            </w:pPr>
+            <w:r>
+              <w:rPr>
+                <w:rFonts w:ascii="Times New Roman" w:hAnsi="Times New Roman" w:cs="Times New Roman"/>
+                <w:color w:val="000000"/>
+                <w:sz w:val="18"/>
+                <w:szCs w:val="18"/>
+              </w:rPr>
+              <w:t>-.062</w:t>
+            </w:r>
+          </w:p>
+        </w:tc>
+      </w:tr>
+      <w:tr>
+        <w:trPr>
+          <w:trHeight w:val="20"/>
+          <w:jc w:val="center"/>
+        </w:trPr>
+        <w:tc>
+          <w:tcPr>
+            <w:tcW w:w="1733" w:type="dxa"/>
+            <w:vAlign w:val="center"/>
+          </w:tcPr>
+          <w:p>
+            <w:pPr>
+              <w:jc w:val="center"/>
+              <w:rPr>
+                <w:rFonts w:ascii="Times New Roman" w:hAnsi="Times New Roman" w:cs="Times New Roman"/>
+                <w:sz w:val="18"/>
+                <w:szCs w:val="18"/>
+              </w:rPr>
+            </w:pPr>
+            <w:r>
+              <w:rPr>
+                <w:rFonts w:ascii="Times New Roman" w:hAnsi="Times New Roman" w:cs="Times New Roman"/>
+                <w:sz w:val="18"/>
+                <w:szCs w:val="18"/>
+              </w:rPr>
+              <w:t>28</w:t>
+            </w:r>
+          </w:p>
+        </w:tc>
+        <w:tc>
+          <w:tcPr>
+            <w:tcW w:w="0" w:type="auto"/>
+            <w:vAlign w:val="center"/>
+          </w:tcPr>
+          <w:p>
+            <w:pPr>
+              <w:jc w:val="center"/>
+              <w:rPr>
+                <w:rFonts w:ascii="Times New Roman" w:hAnsi="Times New Roman" w:cs="Times New Roman"/>
+                <w:color w:val="000000"/>
+                <w:sz w:val="18"/>
+                <w:szCs w:val="18"/>
+              </w:rPr>
+            </w:pPr>
+            <w:r>
+              <w:rPr>
+                <w:rFonts w:ascii="Times New Roman" w:hAnsi="Times New Roman" w:cs="Times New Roman"/>
+                <w:color w:val="000000"/>
+                <w:sz w:val="18"/>
+                <w:szCs w:val="18"/>
+              </w:rPr>
+              <w:t>-.017</w:t>
+            </w:r>
+          </w:p>
+        </w:tc>
+        <w:tc>
+          <w:tcPr>
+            <w:tcW w:w="0" w:type="auto"/>
+            <w:vAlign w:val="center"/>
+          </w:tcPr>
+          <w:p>
+            <w:pPr>
+              <w:jc w:val="center"/>
+              <w:rPr>
+                <w:rFonts w:ascii="Times New Roman" w:hAnsi="Times New Roman" w:cs="Times New Roman"/>
+                <w:color w:val="000000"/>
+                <w:sz w:val="18"/>
+                <w:szCs w:val="18"/>
+              </w:rPr>
+            </w:pPr>
+            <w:r>
+              <w:rPr>
+                <w:rFonts w:ascii="Times New Roman" w:hAnsi="Times New Roman" w:cs="Times New Roman"/>
+                <w:color w:val="000000"/>
+                <w:sz w:val="18"/>
+                <w:szCs w:val="18"/>
+              </w:rPr>
+              <w:t>-.020</w:t>
+            </w:r>
+          </w:p>
+        </w:tc>
+        <w:tc>
+          <w:tcPr>
+            <w:tcW w:w="0" w:type="auto"/>
+            <w:vAlign w:val="center"/>
+          </w:tcPr>
+          <w:p>
+            <w:pPr>
+              <w:jc w:val="center"/>
+              <w:rPr>
+                <w:rFonts w:ascii="Times New Roman" w:hAnsi="Times New Roman" w:cs="Times New Roman"/>
+                <w:color w:val="000000"/>
+                <w:sz w:val="18"/>
+                <w:szCs w:val="18"/>
+              </w:rPr>
+            </w:pPr>
+            <w:r>
+              <w:rPr>
+                <w:rFonts w:ascii="Times New Roman" w:hAnsi="Times New Roman" w:cs="Times New Roman"/>
+                <w:color w:val="000000"/>
+                <w:sz w:val="18"/>
+                <w:szCs w:val="18"/>
+              </w:rPr>
+              <w:t>.024</w:t>
+            </w:r>
+          </w:p>
+        </w:tc>
+        <w:tc>
+          <w:tcPr>
+            <w:tcW w:w="0" w:type="auto"/>
+            <w:vAlign w:val="center"/>
+          </w:tcPr>
+          <w:p>
+            <w:pPr>
+              <w:jc w:val="center"/>
+              <w:rPr>
+                <w:rFonts w:ascii="Times New Roman" w:hAnsi="Times New Roman" w:cs="Times New Roman"/>
+                <w:color w:val="000000"/>
+                <w:sz w:val="18"/>
+                <w:szCs w:val="18"/>
+              </w:rPr>
+            </w:pPr>
+            <w:r>
+              <w:rPr>
+                <w:rFonts w:ascii="Times New Roman" w:hAnsi="Times New Roman" w:cs="Times New Roman"/>
+                <w:color w:val="000000"/>
+                <w:sz w:val="18"/>
+                <w:szCs w:val="18"/>
+              </w:rPr>
+              <w:t>-.039</w:t>
+            </w:r>
+          </w:p>
+        </w:tc>
+        <w:tc>
+          <w:tcPr>
+            <w:tcW w:w="0" w:type="auto"/>
+          </w:tcPr>
+          <w:p>
+            <w:pPr>
+              <w:rPr>
+                <w:rFonts w:ascii="Times New Roman" w:hAnsi="Times New Roman" w:cs="Times New Roman"/>
+                <w:sz w:val="18"/>
+                <w:szCs w:val="18"/>
+              </w:rPr>
+            </w:pPr>
+            <w:r>
+              <w:rPr>
+                <w:rFonts w:ascii="Times New Roman" w:hAnsi="Times New Roman" w:cs="Times New Roman"/>
+                <w:sz w:val="18"/>
+                <w:szCs w:val="18"/>
+              </w:rPr>
+              <w:t>……</w:t>
+            </w:r>
+          </w:p>
+        </w:tc>
+        <w:tc>
+          <w:tcPr>
+            <w:tcW w:w="0" w:type="auto"/>
+            <w:vAlign w:val="center"/>
+          </w:tcPr>
+          <w:p>
+            <w:pPr>
+              <w:jc w:val="center"/>
+              <w:rPr>
+                <w:rFonts w:ascii="Times New Roman" w:hAnsi="Times New Roman" w:cs="Times New Roman"/>
+                <w:color w:val="000000"/>
+                <w:sz w:val="18"/>
+                <w:szCs w:val="18"/>
+              </w:rPr>
+            </w:pPr>
+            <w:r>
+              <w:rPr>
+                <w:rFonts w:ascii="Times New Roman" w:hAnsi="Times New Roman" w:cs="Times New Roman"/>
+                <w:color w:val="000000"/>
+                <w:sz w:val="18"/>
+                <w:szCs w:val="18"/>
+              </w:rPr>
+              <w:t>-.010</w:t>
+            </w:r>
+          </w:p>
+        </w:tc>
+      </w:tr>
+      <w:tr>
+        <w:trPr>
+          <w:trHeight w:val="20"/>
+          <w:jc w:val="center"/>
+        </w:trPr>
+        <w:tc>
+          <w:tcPr>
+            <w:tcW w:w="1733" w:type="dxa"/>
+            <w:vAlign w:val="center"/>
+          </w:tcPr>
+          <w:p>
+            <w:pPr>
+              <w:jc w:val="center"/>
+              <w:rPr>
+                <w:rFonts w:ascii="Times New Roman" w:hAnsi="Times New Roman" w:cs="Times New Roman"/>
+                <w:sz w:val="18"/>
+                <w:szCs w:val="18"/>
+              </w:rPr>
+            </w:pPr>
+            <w:r>
+              <w:rPr>
+                <w:rFonts w:ascii="Times New Roman" w:hAnsi="Times New Roman" w:cs="Times New Roman"/>
+                <w:sz w:val="18"/>
+                <w:szCs w:val="18"/>
+              </w:rPr>
+              <w:t>29</w:t>
+            </w:r>
+          </w:p>
+        </w:tc>
+        <w:tc>
+          <w:tcPr>
+            <w:tcW w:w="0" w:type="auto"/>
+            <w:vAlign w:val="center"/>
+          </w:tcPr>
+          <w:p>
+            <w:pPr>
+              <w:jc w:val="center"/>
+              <w:rPr>
+                <w:rFonts w:ascii="Times New Roman" w:hAnsi="Times New Roman" w:cs="Times New Roman"/>
+                <w:color w:val="000000"/>
+                <w:sz w:val="18"/>
+                <w:szCs w:val="18"/>
+              </w:rPr>
+            </w:pPr>
+            <w:r>
+              <w:rPr>
+                <w:rFonts w:ascii="Times New Roman" w:hAnsi="Times New Roman" w:cs="Times New Roman"/>
+                <w:color w:val="000000"/>
+                <w:sz w:val="18"/>
+                <w:szCs w:val="18"/>
+              </w:rPr>
+              <w:t>.022</w:t>
+            </w:r>
+          </w:p>
+        </w:tc>
+        <w:tc>
+          <w:tcPr>
+            <w:tcW w:w="0" w:type="auto"/>
+            <w:vAlign w:val="center"/>
+          </w:tcPr>
+          <w:p>
+            <w:pPr>
+              <w:jc w:val="center"/>
+              <w:rPr>
+                <w:rFonts w:ascii="Times New Roman" w:hAnsi="Times New Roman" w:cs="Times New Roman"/>
+                <w:color w:val="000000"/>
+                <w:sz w:val="18"/>
+                <w:szCs w:val="18"/>
+              </w:rPr>
+            </w:pPr>
+            <w:r>
+              <w:rPr>
+                <w:rFonts w:ascii="Times New Roman" w:hAnsi="Times New Roman" w:cs="Times New Roman"/>
+                <w:color w:val="000000"/>
+                <w:sz w:val="18"/>
+                <w:szCs w:val="18"/>
+              </w:rPr>
+              <w:t>.087</w:t>
+            </w:r>
+          </w:p>
+        </w:tc>
+        <w:tc>
+          <w:tcPr>
+            <w:tcW w:w="0" w:type="auto"/>
+            <w:vAlign w:val="center"/>
+          </w:tcPr>
+          <w:p>
+            <w:pPr>
+              <w:jc w:val="center"/>
+              <w:rPr>
+                <w:rFonts w:ascii="Times New Roman" w:hAnsi="Times New Roman" w:cs="Times New Roman"/>
+                <w:color w:val="000000"/>
+                <w:sz w:val="18"/>
+                <w:szCs w:val="18"/>
+              </w:rPr>
+            </w:pPr>
+            <w:r>
+              <w:rPr>
+                <w:rFonts w:ascii="Times New Roman" w:hAnsi="Times New Roman" w:cs="Times New Roman"/>
+                <w:color w:val="000000"/>
+                <w:sz w:val="18"/>
+                <w:szCs w:val="18"/>
+              </w:rPr>
+              <w:t>-.026</w:t>
+            </w:r>
+          </w:p>
+        </w:tc>
+        <w:tc>
+          <w:tcPr>
+            <w:tcW w:w="0" w:type="auto"/>
+            <w:vAlign w:val="center"/>
+          </w:tcPr>
+          <w:p>
+            <w:pPr>
+              <w:jc w:val="center"/>
+              <w:rPr>
+                <w:rFonts w:ascii="Times New Roman" w:hAnsi="Times New Roman" w:cs="Times New Roman"/>
+                <w:color w:val="000000"/>
+                <w:sz w:val="18"/>
+                <w:szCs w:val="18"/>
+              </w:rPr>
+            </w:pPr>
+            <w:r>
+              <w:rPr>
+                <w:rFonts w:ascii="Times New Roman" w:hAnsi="Times New Roman" w:cs="Times New Roman"/>
+                <w:color w:val="000000"/>
+                <w:sz w:val="18"/>
+                <w:szCs w:val="18"/>
+              </w:rPr>
+              <w:t>.007</w:t>
+            </w:r>
+          </w:p>
+        </w:tc>
+        <w:tc>
+          <w:tcPr>
+            <w:tcW w:w="0" w:type="auto"/>
+          </w:tcPr>
+          <w:p>
+            <w:pPr>
+              <w:rPr>
+                <w:rFonts w:ascii="Times New Roman" w:hAnsi="Times New Roman" w:cs="Times New Roman"/>
+                <w:sz w:val="18"/>
+                <w:szCs w:val="18"/>
+              </w:rPr>
+            </w:pPr>
+            <w:r>
+              <w:rPr>
+                <w:rFonts w:ascii="Times New Roman" w:hAnsi="Times New Roman" w:cs="Times New Roman"/>
+                <w:sz w:val="18"/>
+                <w:szCs w:val="18"/>
+              </w:rPr>
+              <w:t>……</w:t>
+            </w:r>
+          </w:p>
+        </w:tc>
+        <w:tc>
+          <w:tcPr>
+            <w:tcW w:w="0" w:type="auto"/>
+            <w:vAlign w:val="center"/>
+          </w:tcPr>
+          <w:p>
+            <w:pPr>
+              <w:jc w:val="center"/>
+              <w:rPr>
+                <w:rFonts w:ascii="Times New Roman" w:hAnsi="Times New Roman" w:cs="Times New Roman"/>
+                <w:color w:val="000000"/>
+                <w:sz w:val="18"/>
+                <w:szCs w:val="18"/>
+              </w:rPr>
+            </w:pPr>
+            <w:r>
+              <w:rPr>
+                <w:rFonts w:ascii="Times New Roman" w:hAnsi="Times New Roman" w:cs="Times New Roman"/>
+                <w:color w:val="000000"/>
+                <w:sz w:val="18"/>
+                <w:szCs w:val="18"/>
+              </w:rPr>
+              <w:t>.060</w:t>
+            </w:r>
+          </w:p>
+        </w:tc>
+      </w:tr>
+      <w:tr>
+        <w:trPr>
+          <w:trHeight w:val="20"/>
+          <w:jc w:val="center"/>
+        </w:trPr>
+        <w:tc>
+          <w:tcPr>
+            <w:tcW w:w="1733" w:type="dxa"/>
+            <w:vAlign w:val="center"/>
+          </w:tcPr>
+          <w:p>
+            <w:pPr>
+              <w:jc w:val="center"/>
+              <w:rPr>
+                <w:rFonts w:ascii="Times New Roman" w:hAnsi="Times New Roman" w:cs="Times New Roman"/>
+                <w:sz w:val="18"/>
+                <w:szCs w:val="18"/>
+              </w:rPr>
+            </w:pPr>
+            <w:r>
+              <w:rPr>
+                <w:rFonts w:ascii="Times New Roman" w:hAnsi="Times New Roman" w:cs="Times New Roman"/>
+                <w:sz w:val="18"/>
+                <w:szCs w:val="18"/>
+              </w:rPr>
+              <w:t>30</w:t>
+            </w:r>
+          </w:p>
+        </w:tc>
+        <w:tc>
+          <w:tcPr>
+            <w:tcW w:w="0" w:type="auto"/>
+            <w:vAlign w:val="center"/>
+          </w:tcPr>
+          <w:p>
+            <w:pPr>
+              <w:jc w:val="center"/>
+              <w:rPr>
+                <w:rFonts w:ascii="Times New Roman" w:hAnsi="Times New Roman" w:cs="Times New Roman"/>
+                <w:color w:val="000000"/>
+                <w:sz w:val="18"/>
+                <w:szCs w:val="18"/>
+              </w:rPr>
+            </w:pPr>
+            <w:r>
+              <w:rPr>
+                <w:rFonts w:ascii="Times New Roman" w:hAnsi="Times New Roman" w:cs="Times New Roman"/>
+                <w:color w:val="000000"/>
+                <w:sz w:val="18"/>
+                <w:szCs w:val="18"/>
+              </w:rPr>
+              <w:t>-.031</w:t>
+            </w:r>
+          </w:p>
+        </w:tc>
+        <w:tc>
+          <w:tcPr>
+            <w:tcW w:w="0" w:type="auto"/>
+            <w:vAlign w:val="center"/>
+          </w:tcPr>
+          <w:p>
+            <w:pPr>
+              <w:jc w:val="center"/>
+              <w:rPr>
+                <w:rFonts w:ascii="Times New Roman" w:hAnsi="Times New Roman" w:cs="Times New Roman"/>
+                <w:color w:val="000000"/>
+                <w:sz w:val="18"/>
+                <w:szCs w:val="18"/>
+              </w:rPr>
+            </w:pPr>
+            <w:r>
+              <w:rPr>
+                <w:rFonts w:ascii="Times New Roman" w:hAnsi="Times New Roman" w:cs="Times New Roman"/>
+                <w:color w:val="000000"/>
+                <w:sz w:val="18"/>
+                <w:szCs w:val="18"/>
+              </w:rPr>
+              <w:t>.068</w:t>
+            </w:r>
+          </w:p>
+        </w:tc>
+        <w:tc>
+          <w:tcPr>
+            <w:tcW w:w="0" w:type="auto"/>
+            <w:vAlign w:val="center"/>
+          </w:tcPr>
+          <w:p>
+            <w:pPr>
+              <w:jc w:val="center"/>
+              <w:rPr>
+                <w:rFonts w:ascii="Times New Roman" w:hAnsi="Times New Roman" w:cs="Times New Roman"/>
+                <w:color w:val="000000"/>
+                <w:sz w:val="18"/>
+                <w:szCs w:val="18"/>
+              </w:rPr>
+            </w:pPr>
+            <w:r>
+              <w:rPr>
+                <w:rFonts w:ascii="Times New Roman" w:hAnsi="Times New Roman" w:cs="Times New Roman"/>
+                <w:color w:val="000000"/>
+                <w:sz w:val="18"/>
+                <w:szCs w:val="18"/>
+              </w:rPr>
+              <w:t>.044</w:t>
+            </w:r>
+          </w:p>
+        </w:tc>
+        <w:tc>
+          <w:tcPr>
+            <w:tcW w:w="0" w:type="auto"/>
+            <w:vAlign w:val="center"/>
+          </w:tcPr>
+          <w:p>
+            <w:pPr>
+              <w:jc w:val="center"/>
+              <w:rPr>
+                <w:rFonts w:ascii="Times New Roman" w:hAnsi="Times New Roman" w:cs="Times New Roman"/>
+                <w:color w:val="000000"/>
+                <w:sz w:val="18"/>
+                <w:szCs w:val="18"/>
+              </w:rPr>
+            </w:pPr>
+            <w:r>
+              <w:rPr>
+                <w:rFonts w:ascii="Times New Roman" w:hAnsi="Times New Roman" w:cs="Times New Roman"/>
+                <w:color w:val="000000"/>
+                <w:sz w:val="18"/>
+                <w:szCs w:val="18"/>
+              </w:rPr>
+              <w:t>.001</w:t>
+            </w:r>
+          </w:p>
+        </w:tc>
+        <w:tc>
+          <w:tcPr>
+            <w:tcW w:w="0" w:type="auto"/>
+          </w:tcPr>
+          <w:p>
+            <w:pPr>
+              <w:rPr>
+                <w:rFonts w:ascii="Times New Roman" w:hAnsi="Times New Roman" w:cs="Times New Roman"/>
+                <w:sz w:val="18"/>
+                <w:szCs w:val="18"/>
+              </w:rPr>
+            </w:pPr>
+            <w:r>
+              <w:rPr>
+                <w:rFonts w:ascii="Times New Roman" w:hAnsi="Times New Roman" w:cs="Times New Roman"/>
+                <w:sz w:val="18"/>
+                <w:szCs w:val="18"/>
+              </w:rPr>
+              <w:t>……</w:t>
+            </w:r>
+          </w:p>
+        </w:tc>
+        <w:tc>
+          <w:tcPr>
+            <w:tcW w:w="0" w:type="auto"/>
+            <w:vAlign w:val="center"/>
+          </w:tcPr>
+          <w:p>
+            <w:pPr>
+              <w:jc w:val="center"/>
+              <w:rPr>
+                <w:rFonts w:ascii="Times New Roman" w:hAnsi="Times New Roman" w:cs="Times New Roman"/>
+                <w:color w:val="000000"/>
+                <w:sz w:val="18"/>
+                <w:szCs w:val="18"/>
+              </w:rPr>
+            </w:pPr>
+            <w:r>
+              <w:rPr>
+                <w:rFonts w:ascii="Times New Roman" w:hAnsi="Times New Roman" w:cs="Times New Roman"/>
+                <w:color w:val="000000"/>
+                <w:sz w:val="18"/>
+                <w:szCs w:val="18"/>
+              </w:rPr>
+              <w:t>.084</w:t>
+            </w:r>
+          </w:p>
+        </w:tc>
+      </w:tr>
+      <w:tr>
+        <w:trPr>
+          <w:trHeight w:val="20"/>
+          <w:jc w:val="center"/>
+        </w:trPr>
+        <w:tc>
+          <w:tcPr>
+            <w:tcW w:w="1733" w:type="dxa"/>
+            <w:vAlign w:val="center"/>
+          </w:tcPr>
+          <w:p>
+            <w:pPr>
+              <w:jc w:val="center"/>
+              <w:rPr>
+                <w:rFonts w:ascii="Times New Roman" w:hAnsi="Times New Roman" w:cs="Times New Roman"/>
+                <w:sz w:val="18"/>
+                <w:szCs w:val="18"/>
+              </w:rPr>
+            </w:pPr>
+            <w:r>
+              <w:rPr>
+                <w:rFonts w:ascii="Times New Roman" w:hAnsi="Times New Roman" w:cs="Times New Roman"/>
+                <w:sz w:val="18"/>
+                <w:szCs w:val="18"/>
+              </w:rPr>
+              <w:t>31</w:t>
+            </w:r>
+          </w:p>
+        </w:tc>
+        <w:tc>
+          <w:tcPr>
+            <w:tcW w:w="0" w:type="auto"/>
+            <w:vAlign w:val="center"/>
+          </w:tcPr>
+          <w:p>
+            <w:pPr>
+              <w:jc w:val="center"/>
+              <w:rPr>
+                <w:rFonts w:ascii="Times New Roman" w:hAnsi="Times New Roman" w:cs="Times New Roman"/>
+                <w:color w:val="000000"/>
+                <w:sz w:val="18"/>
+                <w:szCs w:val="18"/>
+              </w:rPr>
+            </w:pPr>
+            <w:r>
+              <w:rPr>
+                <w:rFonts w:ascii="Times New Roman" w:hAnsi="Times New Roman" w:cs="Times New Roman"/>
+                <w:color w:val="000000"/>
+                <w:sz w:val="18"/>
+                <w:szCs w:val="18"/>
+              </w:rPr>
+              <w:t>.011</w:t>
+            </w:r>
+          </w:p>
+        </w:tc>
+        <w:tc>
+          <w:tcPr>
+            <w:tcW w:w="0" w:type="auto"/>
+            <w:vAlign w:val="center"/>
+          </w:tcPr>
+          <w:p>
+            <w:pPr>
+              <w:jc w:val="center"/>
+              <w:rPr>
+                <w:rFonts w:ascii="Times New Roman" w:hAnsi="Times New Roman" w:cs="Times New Roman"/>
+                <w:color w:val="000000"/>
+                <w:sz w:val="18"/>
+                <w:szCs w:val="18"/>
+              </w:rPr>
+            </w:pPr>
+            <w:r>
+              <w:rPr>
+                <w:rFonts w:ascii="Times New Roman" w:hAnsi="Times New Roman" w:cs="Times New Roman"/>
+                <w:color w:val="000000"/>
+                <w:sz w:val="18"/>
+                <w:szCs w:val="18"/>
+              </w:rPr>
+              <w:t>.040</w:t>
+            </w:r>
+          </w:p>
+        </w:tc>
+        <w:tc>
+          <w:tcPr>
+            <w:tcW w:w="0" w:type="auto"/>
+            <w:vAlign w:val="center"/>
+          </w:tcPr>
+          <w:p>
+            <w:pPr>
+              <w:jc w:val="center"/>
+              <w:rPr>
+                <w:rFonts w:ascii="Times New Roman" w:hAnsi="Times New Roman" w:cs="Times New Roman"/>
+                <w:color w:val="000000"/>
+                <w:sz w:val="18"/>
+                <w:szCs w:val="18"/>
+              </w:rPr>
+            </w:pPr>
+            <w:r>
+              <w:rPr>
+                <w:rFonts w:ascii="Times New Roman" w:hAnsi="Times New Roman" w:cs="Times New Roman"/>
+                <w:color w:val="000000"/>
+                <w:sz w:val="18"/>
+                <w:szCs w:val="18"/>
+              </w:rPr>
+              <w:t>.028</w:t>
+            </w:r>
+          </w:p>
+        </w:tc>
+        <w:tc>
+          <w:tcPr>
+            <w:tcW w:w="0" w:type="auto"/>
+            <w:vAlign w:val="center"/>
+          </w:tcPr>
+          <w:p>
+            <w:pPr>
+              <w:jc w:val="center"/>
+              <w:rPr>
+                <w:rFonts w:ascii="Times New Roman" w:hAnsi="Times New Roman" w:cs="Times New Roman"/>
+                <w:color w:val="000000"/>
+                <w:sz w:val="18"/>
+                <w:szCs w:val="18"/>
+              </w:rPr>
+            </w:pPr>
+            <w:r>
+              <w:rPr>
+                <w:rFonts w:ascii="Times New Roman" w:hAnsi="Times New Roman" w:cs="Times New Roman"/>
+                <w:color w:val="000000"/>
+                <w:sz w:val="18"/>
+                <w:szCs w:val="18"/>
+              </w:rPr>
+              <w:t>-.042</w:t>
+            </w:r>
+          </w:p>
+        </w:tc>
+        <w:tc>
+          <w:tcPr>
+            <w:tcW w:w="0" w:type="auto"/>
+          </w:tcPr>
+          <w:p>
+            <w:pPr>
+              <w:rPr>
+                <w:rFonts w:ascii="Times New Roman" w:hAnsi="Times New Roman" w:cs="Times New Roman"/>
+                <w:sz w:val="18"/>
+                <w:szCs w:val="18"/>
+              </w:rPr>
+            </w:pPr>
+            <w:r>
+              <w:rPr>
+                <w:rFonts w:ascii="Times New Roman" w:hAnsi="Times New Roman" w:cs="Times New Roman"/>
+                <w:sz w:val="18"/>
+                <w:szCs w:val="18"/>
+              </w:rPr>
+              <w:t>……</w:t>
+            </w:r>
+          </w:p>
+        </w:tc>
+        <w:tc>
+          <w:tcPr>
+            <w:tcW w:w="0" w:type="auto"/>
+            <w:vAlign w:val="center"/>
+          </w:tcPr>
+          <w:p>
+            <w:pPr>
+              <w:jc w:val="center"/>
+              <w:rPr>
+                <w:rFonts w:ascii="Times New Roman" w:hAnsi="Times New Roman" w:cs="Times New Roman"/>
+                <w:color w:val="000000"/>
+                <w:sz w:val="18"/>
+                <w:szCs w:val="18"/>
+              </w:rPr>
+            </w:pPr>
+            <w:r>
+              <w:rPr>
+                <w:rFonts w:ascii="Times New Roman" w:hAnsi="Times New Roman" w:cs="Times New Roman"/>
+                <w:color w:val="000000"/>
+                <w:sz w:val="18"/>
+                <w:szCs w:val="18"/>
+              </w:rPr>
+              <w:t>-.019</w:t>
+            </w:r>
+          </w:p>
+        </w:tc>
+      </w:tr>
+      <w:tr>
+        <w:trPr>
+          <w:trHeight w:val="20"/>
+          <w:jc w:val="center"/>
+        </w:trPr>
+        <w:tc>
+          <w:tcPr>
+            <w:tcW w:w="1733" w:type="dxa"/>
+            <w:vAlign w:val="center"/>
+          </w:tcPr>
+          <w:p>
+            <w:pPr>
+              <w:jc w:val="center"/>
+              <w:rPr>
+                <w:rFonts w:ascii="Times New Roman" w:hAnsi="Times New Roman" w:cs="Times New Roman"/>
+                <w:sz w:val="18"/>
+                <w:szCs w:val="18"/>
+              </w:rPr>
+            </w:pPr>
+            <w:r>
+              <w:rPr>
+                <w:rFonts w:ascii="Times New Roman" w:hAnsi="Times New Roman" w:cs="Times New Roman"/>
+                <w:sz w:val="18"/>
+                <w:szCs w:val="18"/>
+              </w:rPr>
+              <w:t>32</w:t>
+            </w:r>
+          </w:p>
+        </w:tc>
+        <w:tc>
+          <w:tcPr>
+            <w:tcW w:w="0" w:type="auto"/>
+            <w:vAlign w:val="center"/>
+          </w:tcPr>
+          <w:p>
+            <w:pPr>
+              <w:jc w:val="center"/>
+              <w:rPr>
+                <w:rFonts w:ascii="Times New Roman" w:hAnsi="Times New Roman" w:cs="Times New Roman"/>
+                <w:color w:val="000000"/>
+                <w:sz w:val="18"/>
+                <w:szCs w:val="18"/>
+              </w:rPr>
+            </w:pPr>
+            <w:r>
+              <w:rPr>
+                <w:rFonts w:ascii="Times New Roman" w:hAnsi="Times New Roman" w:cs="Times New Roman"/>
+                <w:color w:val="000000"/>
+                <w:sz w:val="18"/>
+                <w:szCs w:val="18"/>
+              </w:rPr>
+              <w:t>-.015</w:t>
+            </w:r>
+          </w:p>
+        </w:tc>
+        <w:tc>
+          <w:tcPr>
+            <w:tcW w:w="0" w:type="auto"/>
+            <w:vAlign w:val="center"/>
+          </w:tcPr>
+          <w:p>
+            <w:pPr>
+              <w:jc w:val="center"/>
+              <w:rPr>
+                <w:rFonts w:ascii="Times New Roman" w:hAnsi="Times New Roman" w:cs="Times New Roman"/>
+                <w:color w:val="000000"/>
+                <w:sz w:val="18"/>
+                <w:szCs w:val="18"/>
+              </w:rPr>
+            </w:pPr>
+            <w:r>
+              <w:rPr>
+                <w:rFonts w:ascii="Times New Roman" w:hAnsi="Times New Roman" w:cs="Times New Roman"/>
+                <w:color w:val="000000"/>
+                <w:sz w:val="18"/>
+                <w:szCs w:val="18"/>
+              </w:rPr>
+              <w:t>-.003</w:t>
+            </w:r>
+          </w:p>
+        </w:tc>
+        <w:tc>
+          <w:tcPr>
+            <w:tcW w:w="0" w:type="auto"/>
+            <w:vAlign w:val="center"/>
+          </w:tcPr>
+          <w:p>
+            <w:pPr>
+              <w:jc w:val="center"/>
+              <w:rPr>
+                <w:rFonts w:ascii="Times New Roman" w:hAnsi="Times New Roman" w:cs="Times New Roman"/>
+                <w:color w:val="000000"/>
+                <w:sz w:val="18"/>
+                <w:szCs w:val="18"/>
+              </w:rPr>
+            </w:pPr>
+            <w:r>
+              <w:rPr>
+                <w:rFonts w:ascii="Times New Roman" w:hAnsi="Times New Roman" w:cs="Times New Roman"/>
+                <w:color w:val="000000"/>
+                <w:sz w:val="18"/>
+                <w:szCs w:val="18"/>
+              </w:rPr>
+              <w:t>.024</w:t>
+            </w:r>
+          </w:p>
+        </w:tc>
+        <w:tc>
+          <w:tcPr>
+            <w:tcW w:w="0" w:type="auto"/>
+            <w:vAlign w:val="center"/>
+          </w:tcPr>
+          <w:p>
+            <w:pPr>
+              <w:jc w:val="center"/>
+              <w:rPr>
+                <w:rFonts w:ascii="Times New Roman" w:hAnsi="Times New Roman" w:cs="Times New Roman"/>
+                <w:color w:val="000000"/>
+                <w:sz w:val="18"/>
+                <w:szCs w:val="18"/>
+              </w:rPr>
+            </w:pPr>
+            <w:r>
+              <w:rPr>
+                <w:rFonts w:ascii="Times New Roman" w:hAnsi="Times New Roman" w:cs="Times New Roman"/>
+                <w:color w:val="000000"/>
+                <w:sz w:val="18"/>
+                <w:szCs w:val="18"/>
+              </w:rPr>
+              <w:t>.004</w:t>
+            </w:r>
+          </w:p>
+        </w:tc>
+        <w:tc>
+          <w:tcPr>
+            <w:tcW w:w="0" w:type="auto"/>
+          </w:tcPr>
+          <w:p>
+            <w:pPr>
+              <w:rPr>
+                <w:rFonts w:ascii="Times New Roman" w:hAnsi="Times New Roman" w:cs="Times New Roman"/>
+                <w:sz w:val="18"/>
+                <w:szCs w:val="18"/>
+              </w:rPr>
+            </w:pPr>
+            <w:r>
+              <w:rPr>
+                <w:rFonts w:ascii="Times New Roman" w:hAnsi="Times New Roman" w:cs="Times New Roman"/>
+                <w:sz w:val="18"/>
+                <w:szCs w:val="18"/>
+              </w:rPr>
+              <w:t>……</w:t>
+            </w:r>
+          </w:p>
+        </w:tc>
+        <w:tc>
+          <w:tcPr>
+            <w:tcW w:w="0" w:type="auto"/>
+            <w:vAlign w:val="center"/>
+          </w:tcPr>
+          <w:p>
+            <w:pPr>
+              <w:jc w:val="center"/>
+              <w:rPr>
+                <w:rFonts w:ascii="Times New Roman" w:hAnsi="Times New Roman" w:cs="Times New Roman"/>
+                <w:color w:val="000000"/>
+                <w:sz w:val="18"/>
+                <w:szCs w:val="18"/>
+              </w:rPr>
+            </w:pPr>
+            <w:r>
+              <w:rPr>
+                <w:rFonts w:ascii="Times New Roman" w:hAnsi="Times New Roman" w:cs="Times New Roman"/>
+                <w:color w:val="000000"/>
+                <w:sz w:val="18"/>
+                <w:szCs w:val="18"/>
+              </w:rPr>
+              <w:t>.138</w:t>
+            </w:r>
+          </w:p>
+        </w:tc>
+      </w:tr>
+    </w:tbl>
+    <w:p>
+      <w:pPr>
+        <w:widowControl/>
+        <w:tabs>
+          <w:tab w:val="left" w:pos="916"/>
+          <w:tab w:val="left" w:pos="1832"/>
+          <w:tab w:val="left" w:pos="2748"/>
+          <w:tab w:val="left" w:pos="3664"/>
+          <w:tab w:val="left" w:pos="4580"/>
+          <w:tab w:val="left" w:pos="5496"/>
+          <w:tab w:val="left" w:pos="6412"/>
+          <w:tab w:val="left" w:pos="7328"/>
+          <w:tab w:val="left" w:pos="8244"/>
+          <w:tab w:val="left" w:pos="9160"/>
+          <w:tab w:val="left" w:pos="10076"/>
+          <w:tab w:val="left" w:pos="10992"/>
+          <w:tab w:val="left" w:pos="11908"/>
+          <w:tab w:val="left" w:pos="12824"/>
+          <w:tab w:val="left" w:pos="13740"/>
+          <w:tab w:val="left" w:pos="14656"/>
+        </w:tabs>
+        <w:rPr>
+          <w:szCs w:val="21"/>
+        </w:rPr>
+      </w:pPr>
+    </w:p>
+    <w:p>
+      <w:pPr>
+        <w:widowControl/>
+        <w:tabs>
+          <w:tab w:val="left" w:pos="916"/>
+          <w:tab w:val="left" w:pos="1832"/>
+          <w:tab w:val="left" w:pos="2748"/>
+          <w:tab w:val="left" w:pos="3664"/>
+          <w:tab w:val="left" w:pos="4580"/>
+          <w:tab w:val="left" w:pos="5496"/>
+          <w:tab w:val="left" w:pos="6412"/>
+          <w:tab w:val="left" w:pos="7328"/>
+          <w:tab w:val="left" w:pos="8244"/>
+          <w:tab w:val="left" w:pos="9160"/>
+          <w:tab w:val="left" w:pos="10076"/>
+          <w:tab w:val="left" w:pos="10992"/>
+          <w:tab w:val="left" w:pos="11908"/>
+          <w:tab w:val="left" w:pos="12824"/>
+          <w:tab w:val="left" w:pos="13740"/>
+          <w:tab w:val="left" w:pos="14656"/>
+        </w:tabs>
         <w:rPr>
           <w:rFonts w:ascii="Times New Roman" w:eastAsia="宋体" w:hAnsi="Times New Roman" w:cs="Times New Roman"/>
           <w:color w:val="000000"/>
@@ -3947,7 +10559,7 @@
           <w:szCs w:val="24"/>
         </w:rPr>
       </w:pPr>
-      <w:hyperlink r:id="rId7" w:tgtFrame="_blank" w:history="1">
+      <w:hyperlink r:id="rId10" w:tgtFrame="_blank" w:history="1">
         <w:r>
           <w:rPr>
             <w:rFonts w:ascii="Times New Roman" w:eastAsia="宋体" w:hAnsi="Times New Roman" w:cs="Times New Roman"/>
@@ -4057,6 +10669,44 @@
     </w:sectPr>
   </w:body>
 </w:document>
+</file>
+
+<file path=word/endnotes.xml><?xml version="1.0" encoding="utf-8"?>
+<w:endnotes xmlns:wpc="http://schemas.microsoft.com/office/word/2010/wordprocessingCanvas" xmlns:mc="http://schemas.openxmlformats.org/markup-compatibility/2006" xmlns:o="urn:schemas-microsoft-com:office:office" xmlns:r="http://schemas.openxmlformats.org/officeDocument/2006/relationships" xmlns:m="http://schemas.openxmlformats.org/officeDocument/2006/math" xmlns:v="urn:schemas-microsoft-com:vml" xmlns:wp14="http://schemas.microsoft.com/office/word/2010/wordprocessingDrawing" xmlns:wp="http://schemas.openxmlformats.org/drawingml/2006/wordprocessingDrawing" xmlns:w10="urn:schemas-microsoft-com:office:word" xmlns:w="http://schemas.openxmlformats.org/wordprocessingml/2006/main" xmlns:w14="http://schemas.microsoft.com/office/word/2010/wordml" xmlns:wpg="http://schemas.microsoft.com/office/word/2010/wordprocessingGroup" xmlns:wpi="http://schemas.microsoft.com/office/word/2010/wordprocessingInk" xmlns:wne="http://schemas.microsoft.com/office/word/2006/wordml" xmlns:wps="http://schemas.microsoft.com/office/word/2010/wordprocessingShape" mc:Ignorable="w14 wp14">
+  <w:endnote w:type="separator" w:id="-1">
+    <w:p>
+      <w:r>
+        <w:separator/>
+      </w:r>
+    </w:p>
+  </w:endnote>
+  <w:endnote w:type="continuationSeparator" w:id="0">
+    <w:p>
+      <w:r>
+        <w:continuationSeparator/>
+      </w:r>
+    </w:p>
+  </w:endnote>
+</w:endnotes>
+</file>
+
+<file path=word/footnotes.xml><?xml version="1.0" encoding="utf-8"?>
+<w:footnotes xmlns:wpc="http://schemas.microsoft.com/office/word/2010/wordprocessingCanvas" xmlns:mc="http://schemas.openxmlformats.org/markup-compatibility/2006" xmlns:o="urn:schemas-microsoft-com:office:office" xmlns:r="http://schemas.openxmlformats.org/officeDocument/2006/relationships" xmlns:m="http://schemas.openxmlformats.org/officeDocument/2006/math" xmlns:v="urn:schemas-microsoft-com:vml" xmlns:wp14="http://schemas.microsoft.com/office/word/2010/wordprocessingDrawing" xmlns:wp="http://schemas.openxmlformats.org/drawingml/2006/wordprocessingDrawing" xmlns:w10="urn:schemas-microsoft-com:office:word" xmlns:w="http://schemas.openxmlformats.org/wordprocessingml/2006/main" xmlns:w14="http://schemas.microsoft.com/office/word/2010/wordml" xmlns:wpg="http://schemas.microsoft.com/office/word/2010/wordprocessingGroup" xmlns:wpi="http://schemas.microsoft.com/office/word/2010/wordprocessingInk" xmlns:wne="http://schemas.microsoft.com/office/word/2006/wordml" xmlns:wps="http://schemas.microsoft.com/office/word/2010/wordprocessingShape" mc:Ignorable="w14 wp14">
+  <w:footnote w:type="separator" w:id="-1">
+    <w:p>
+      <w:r>
+        <w:separator/>
+      </w:r>
+    </w:p>
+  </w:footnote>
+  <w:footnote w:type="continuationSeparator" w:id="0">
+    <w:p>
+      <w:r>
+        <w:continuationSeparator/>
+      </w:r>
+    </w:p>
+  </w:footnote>
+</w:footnotes>
 </file>
 
 <file path=word/styles.xml><?xml version="1.0" encoding="utf-8"?>
@@ -4099,7 +10749,7 @@
     <w:lsdException w:name="Subtitle" w:semiHidden="0" w:uiPriority="11" w:unhideWhenUsed="0" w:qFormat="1"/>
     <w:lsdException w:name="Strong" w:semiHidden="0" w:uiPriority="22" w:unhideWhenUsed="0" w:qFormat="1"/>
     <w:lsdException w:name="Emphasis" w:semiHidden="0" w:uiPriority="20" w:unhideWhenUsed="0" w:qFormat="1"/>
-    <w:lsdException w:name="Table Grid" w:semiHidden="0" w:uiPriority="59" w:unhideWhenUsed="0"/>
+    <w:lsdException w:name="Table Grid" w:semiHidden="0" w:uiPriority="39" w:unhideWhenUsed="0"/>
     <w:lsdException w:name="Placeholder Text" w:unhideWhenUsed="0"/>
     <w:lsdException w:name="No Spacing" w:semiHidden="0" w:uiPriority="1" w:unhideWhenUsed="0" w:qFormat="1"/>
     <w:lsdException w:name="Light Shading" w:semiHidden="0" w:uiPriority="60" w:unhideWhenUsed="0"/>
@@ -4378,6 +11028,87 @@
       <w:szCs w:val="18"/>
     </w:rPr>
   </w:style>
+  <w:style w:type="paragraph" w:styleId="a7">
+    <w:name w:val="header"/>
+    <w:basedOn w:val="a"/>
+    <w:link w:val="Char1"/>
+    <w:uiPriority w:val="99"/>
+    <w:unhideWhenUsed/>
+    <w:rsid w:val="008F01EB"/>
+    <w:pPr>
+      <w:pBdr>
+        <w:bottom w:val="single" w:sz="6" w:space="1" w:color="auto"/>
+      </w:pBdr>
+      <w:tabs>
+        <w:tab w:val="center" w:pos="4153"/>
+        <w:tab w:val="right" w:pos="8306"/>
+      </w:tabs>
+      <w:snapToGrid w:val="0"/>
+      <w:jc w:val="center"/>
+    </w:pPr>
+    <w:rPr>
+      <w:sz w:val="18"/>
+      <w:szCs w:val="18"/>
+    </w:rPr>
+  </w:style>
+  <w:style w:type="character" w:customStyle="1" w:styleId="Char1">
+    <w:name w:val="页眉 Char"/>
+    <w:basedOn w:val="a0"/>
+    <w:link w:val="a7"/>
+    <w:uiPriority w:val="99"/>
+    <w:rsid w:val="008F01EB"/>
+    <w:rPr>
+      <w:sz w:val="18"/>
+      <w:szCs w:val="18"/>
+    </w:rPr>
+  </w:style>
+  <w:style w:type="paragraph" w:styleId="a8">
+    <w:name w:val="footer"/>
+    <w:basedOn w:val="a"/>
+    <w:link w:val="Char2"/>
+    <w:uiPriority w:val="99"/>
+    <w:unhideWhenUsed/>
+    <w:rsid w:val="008F01EB"/>
+    <w:pPr>
+      <w:tabs>
+        <w:tab w:val="center" w:pos="4153"/>
+        <w:tab w:val="right" w:pos="8306"/>
+      </w:tabs>
+      <w:snapToGrid w:val="0"/>
+      <w:jc w:val="left"/>
+    </w:pPr>
+    <w:rPr>
+      <w:sz w:val="18"/>
+      <w:szCs w:val="18"/>
+    </w:rPr>
+  </w:style>
+  <w:style w:type="character" w:customStyle="1" w:styleId="Char2">
+    <w:name w:val="页脚 Char"/>
+    <w:basedOn w:val="a0"/>
+    <w:link w:val="a8"/>
+    <w:uiPriority w:val="99"/>
+    <w:rsid w:val="008F01EB"/>
+    <w:rPr>
+      <w:sz w:val="18"/>
+      <w:szCs w:val="18"/>
+    </w:rPr>
+  </w:style>
+  <w:style w:type="table" w:styleId="a9">
+    <w:name w:val="Table Grid"/>
+    <w:basedOn w:val="a1"/>
+    <w:uiPriority w:val="39"/>
+    <w:rsid w:val="00C97D6F"/>
+    <w:tblPr>
+      <w:tblBorders>
+        <w:top w:val="single" w:sz="4" w:space="0" w:color="auto"/>
+        <w:left w:val="single" w:sz="4" w:space="0" w:color="auto"/>
+        <w:bottom w:val="single" w:sz="4" w:space="0" w:color="auto"/>
+        <w:right w:val="single" w:sz="4" w:space="0" w:color="auto"/>
+        <w:insideH w:val="single" w:sz="4" w:space="0" w:color="auto"/>
+        <w:insideV w:val="single" w:sz="4" w:space="0" w:color="auto"/>
+      </w:tblBorders>
+    </w:tblPr>
+  </w:style>
 </w:styles>
 </file>
 
@@ -4421,7 +11152,7 @@
     <w:lsdException w:name="Subtitle" w:semiHidden="0" w:uiPriority="11" w:unhideWhenUsed="0" w:qFormat="1"/>
     <w:lsdException w:name="Strong" w:semiHidden="0" w:uiPriority="22" w:unhideWhenUsed="0" w:qFormat="1"/>
     <w:lsdException w:name="Emphasis" w:semiHidden="0" w:uiPriority="20" w:unhideWhenUsed="0" w:qFormat="1"/>
-    <w:lsdException w:name="Table Grid" w:semiHidden="0" w:uiPriority="59" w:unhideWhenUsed="0"/>
+    <w:lsdException w:name="Table Grid" w:semiHidden="0" w:uiPriority="39" w:unhideWhenUsed="0"/>
     <w:lsdException w:name="Placeholder Text" w:unhideWhenUsed="0"/>
     <w:lsdException w:name="No Spacing" w:semiHidden="0" w:uiPriority="1" w:unhideWhenUsed="0" w:qFormat="1"/>
     <w:lsdException w:name="Light Shading" w:semiHidden="0" w:uiPriority="60" w:unhideWhenUsed="0"/>
@@ -4699,6 +11430,87 @@
       <w:sz w:val="18"/>
       <w:szCs w:val="18"/>
     </w:rPr>
+  </w:style>
+  <w:style w:type="paragraph" w:styleId="a7">
+    <w:name w:val="header"/>
+    <w:basedOn w:val="a"/>
+    <w:link w:val="Char1"/>
+    <w:uiPriority w:val="99"/>
+    <w:unhideWhenUsed/>
+    <w:rsid w:val="008F01EB"/>
+    <w:pPr>
+      <w:pBdr>
+        <w:bottom w:val="single" w:sz="6" w:space="1" w:color="auto"/>
+      </w:pBdr>
+      <w:tabs>
+        <w:tab w:val="center" w:pos="4153"/>
+        <w:tab w:val="right" w:pos="8306"/>
+      </w:tabs>
+      <w:snapToGrid w:val="0"/>
+      <w:jc w:val="center"/>
+    </w:pPr>
+    <w:rPr>
+      <w:sz w:val="18"/>
+      <w:szCs w:val="18"/>
+    </w:rPr>
+  </w:style>
+  <w:style w:type="character" w:customStyle="1" w:styleId="Char1">
+    <w:name w:val="页眉 Char"/>
+    <w:basedOn w:val="a0"/>
+    <w:link w:val="a7"/>
+    <w:uiPriority w:val="99"/>
+    <w:rsid w:val="008F01EB"/>
+    <w:rPr>
+      <w:sz w:val="18"/>
+      <w:szCs w:val="18"/>
+    </w:rPr>
+  </w:style>
+  <w:style w:type="paragraph" w:styleId="a8">
+    <w:name w:val="footer"/>
+    <w:basedOn w:val="a"/>
+    <w:link w:val="Char2"/>
+    <w:uiPriority w:val="99"/>
+    <w:unhideWhenUsed/>
+    <w:rsid w:val="008F01EB"/>
+    <w:pPr>
+      <w:tabs>
+        <w:tab w:val="center" w:pos="4153"/>
+        <w:tab w:val="right" w:pos="8306"/>
+      </w:tabs>
+      <w:snapToGrid w:val="0"/>
+      <w:jc w:val="left"/>
+    </w:pPr>
+    <w:rPr>
+      <w:sz w:val="18"/>
+      <w:szCs w:val="18"/>
+    </w:rPr>
+  </w:style>
+  <w:style w:type="character" w:customStyle="1" w:styleId="Char2">
+    <w:name w:val="页脚 Char"/>
+    <w:basedOn w:val="a0"/>
+    <w:link w:val="a8"/>
+    <w:uiPriority w:val="99"/>
+    <w:rsid w:val="008F01EB"/>
+    <w:rPr>
+      <w:sz w:val="18"/>
+      <w:szCs w:val="18"/>
+    </w:rPr>
+  </w:style>
+  <w:style w:type="table" w:styleId="a9">
+    <w:name w:val="Table Grid"/>
+    <w:basedOn w:val="a1"/>
+    <w:uiPriority w:val="39"/>
+    <w:rsid w:val="00C97D6F"/>
+    <w:tblPr>
+      <w:tblBorders>
+        <w:top w:val="single" w:sz="4" w:space="0" w:color="auto"/>
+        <w:left w:val="single" w:sz="4" w:space="0" w:color="auto"/>
+        <w:bottom w:val="single" w:sz="4" w:space="0" w:color="auto"/>
+        <w:right w:val="single" w:sz="4" w:space="0" w:color="auto"/>
+        <w:insideH w:val="single" w:sz="4" w:space="0" w:color="auto"/>
+        <w:insideV w:val="single" w:sz="4" w:space="0" w:color="auto"/>
+      </w:tblBorders>
+    </w:tblPr>
   </w:style>
 </w:styles>
 </file>

--- a/Stock/minor/comments/reply to comments.docx
+++ b/Stock/minor/comments/reply to comments.docx
@@ -1,10 +1,10 @@
 
 <file path=word/document.xml><?xml version="1.0" encoding="utf-8"?>
-<w:document xmlns:wpc="http://schemas.microsoft.com/office/word/2010/wordprocessingCanvas" xmlns:cx="http://schemas.microsoft.com/office/drawing/2014/chartex" xmlns:cx1="http://schemas.microsoft.com/office/drawing/2015/9/8/chartex" xmlns:mc="http://schemas.openxmlformats.org/markup-compatibility/2006" xmlns:o="urn:schemas-microsoft-com:office:office" xmlns:r="http://schemas.openxmlformats.org/officeDocument/2006/relationships" xmlns:m="http://schemas.openxmlformats.org/officeDocument/2006/math" xmlns:v="urn:schemas-microsoft-com:vml" xmlns:wp14="http://schemas.microsoft.com/office/word/2010/wordprocessingDrawing" xmlns:wp="http://schemas.openxmlformats.org/drawingml/2006/wordprocessingDrawing" xmlns:w10="urn:schemas-microsoft-com:office:word" xmlns:w="http://schemas.openxmlformats.org/wordprocessingml/2006/main" xmlns:w14="http://schemas.microsoft.com/office/word/2010/wordml" xmlns:w15="http://schemas.microsoft.com/office/word/2012/wordml" xmlns:w16se="http://schemas.microsoft.com/office/word/2015/wordml/symex" xmlns:wpg="http://schemas.microsoft.com/office/word/2010/wordprocessingGroup" xmlns:wpi="http://schemas.microsoft.com/office/word/2010/wordprocessingInk" xmlns:wne="http://schemas.microsoft.com/office/word/2006/wordml" xmlns:wps="http://schemas.microsoft.com/office/word/2010/wordprocessingShape" mc:Ignorable="w14 w15 w16se wp14">
+<w:document xmlns:wpc="http://schemas.microsoft.com/office/word/2010/wordprocessingCanvas" xmlns:mc="http://schemas.openxmlformats.org/markup-compatibility/2006" xmlns:o="urn:schemas-microsoft-com:office:office" xmlns:r="http://schemas.openxmlformats.org/officeDocument/2006/relationships" xmlns:m="http://schemas.openxmlformats.org/officeDocument/2006/math" xmlns:v="urn:schemas-microsoft-com:vml" xmlns:wp14="http://schemas.microsoft.com/office/word/2010/wordprocessingDrawing" xmlns:wp="http://schemas.openxmlformats.org/drawingml/2006/wordprocessingDrawing" xmlns:w10="urn:schemas-microsoft-com:office:word" xmlns:w="http://schemas.openxmlformats.org/wordprocessingml/2006/main" xmlns:w14="http://schemas.microsoft.com/office/word/2010/wordml" xmlns:wpg="http://schemas.microsoft.com/office/word/2010/wordprocessingGroup" xmlns:wpi="http://schemas.microsoft.com/office/word/2010/wordprocessingInk" xmlns:wne="http://schemas.microsoft.com/office/word/2006/wordml" xmlns:wps="http://schemas.microsoft.com/office/word/2010/wordprocessingShape" mc:Ignorable="w14 wp14">
   <w:body>
     <w:p>
       <w:pPr>
-        <w:pStyle w:val="a7"/>
+        <w:pStyle w:val="a5"/>
         <w:jc w:val="both"/>
         <w:rPr>
           <w:rFonts w:ascii="Arial" w:eastAsiaTheme="minorEastAsia" w:hAnsi="Arial" w:cs="Arial"/>
@@ -29,7 +29,7 @@
     </w:p>
     <w:p>
       <w:pPr>
-        <w:pStyle w:val="a7"/>
+        <w:pStyle w:val="a5"/>
         <w:jc w:val="both"/>
         <w:rPr>
           <w:rFonts w:ascii="Arial" w:eastAsiaTheme="minorEastAsia" w:hAnsi="Arial" w:cs="Arial"/>
@@ -43,7 +43,7 @@
     </w:p>
     <w:p>
       <w:pPr>
-        <w:pStyle w:val="a7"/>
+        <w:pStyle w:val="a5"/>
         <w:jc w:val="both"/>
         <w:rPr>
           <w:rFonts w:ascii="Arial" w:eastAsiaTheme="minorEastAsia" w:hAnsi="Arial" w:cs="Arial"/>
@@ -178,7 +178,7 @@
     </w:p>
     <w:p>
       <w:pPr>
-        <w:pStyle w:val="a7"/>
+        <w:pStyle w:val="a5"/>
         <w:jc w:val="both"/>
         <w:rPr>
           <w:rFonts w:ascii="Arial" w:eastAsiaTheme="minorEastAsia" w:hAnsi="Arial" w:cs="Arial"/>
@@ -192,7 +192,7 @@
     </w:p>
     <w:p>
       <w:pPr>
-        <w:pStyle w:val="a7"/>
+        <w:pStyle w:val="a5"/>
         <w:numPr>
           <w:ilvl w:val="0"/>
           <w:numId w:val="1"/>
@@ -209,6 +209,76 @@
       </w:pPr>
       <w:r>
         <w:rPr>
+          <w:rFonts w:ascii="Arial" w:eastAsiaTheme="minorEastAsia" w:hAnsi="Arial" w:cs="Arial" w:hint="eastAsia"/>
+          <w:color w:val="222222"/>
+          <w:sz w:val="21"/>
+          <w:szCs w:val="21"/>
+          <w:shd w:val="clear" w:color="auto" w:fill="FFFFFF"/>
+          <w:lang w:eastAsia="zh-CN"/>
+        </w:rPr>
+        <w:t xml:space="preserve">We have </w:t>
+      </w:r>
+      <w:r>
+        <w:rPr>
+          <w:rFonts w:ascii="Arial" w:eastAsiaTheme="minorEastAsia" w:hAnsi="Arial" w:cs="Arial"/>
+          <w:color w:val="222222"/>
+          <w:sz w:val="21"/>
+          <w:szCs w:val="21"/>
+          <w:shd w:val="clear" w:color="auto" w:fill="FFFFFF"/>
+          <w:lang w:eastAsia="zh-CN"/>
+        </w:rPr>
+        <w:t xml:space="preserve">given deliberate explanations for finance theories involved in our paper, including modern portfolio theory, the efficient market hypothesis and behavioral finance. We have also given strong reference to support the background of </w:t>
+      </w:r>
+      <w:bookmarkStart w:id="0" w:name="OLE_LINK3"/>
+      <w:bookmarkStart w:id="1" w:name="OLE_LINK4"/>
+      <w:r>
+        <w:rPr>
+          <w:rFonts w:ascii="Arial" w:eastAsiaTheme="minorEastAsia" w:hAnsi="Arial" w:cs="Arial"/>
+          <w:color w:val="222222"/>
+          <w:sz w:val="21"/>
+          <w:szCs w:val="21"/>
+          <w:shd w:val="clear" w:color="auto" w:fill="FFFFFF"/>
+          <w:lang w:eastAsia="zh-CN"/>
+        </w:rPr>
+        <w:t xml:space="preserve">stock market behavior </w:t>
+      </w:r>
+      <w:bookmarkEnd w:id="0"/>
+      <w:bookmarkEnd w:id="1"/>
+      <w:r>
+        <w:rPr>
+          <w:rFonts w:ascii="Arial" w:eastAsiaTheme="minorEastAsia" w:hAnsi="Arial" w:cs="Arial" w:hint="eastAsia"/>
+          <w:color w:val="222222"/>
+          <w:sz w:val="21"/>
+          <w:szCs w:val="21"/>
+          <w:shd w:val="clear" w:color="auto" w:fill="FFFFFF"/>
+          <w:lang w:eastAsia="zh-CN"/>
+        </w:rPr>
+        <w:t>on</w:t>
+      </w:r>
+      <w:r>
+        <w:rPr>
+          <w:rFonts w:ascii="Arial" w:eastAsiaTheme="minorEastAsia" w:hAnsi="Arial" w:cs="Arial"/>
+          <w:color w:val="222222"/>
+          <w:sz w:val="21"/>
+          <w:szCs w:val="21"/>
+          <w:shd w:val="clear" w:color="auto" w:fill="FFFFFF"/>
+          <w:lang w:eastAsia="zh-CN"/>
+        </w:rPr>
+        <w:t xml:space="preserve"> our research problem.</w:t>
+      </w:r>
+      <w:r>
+        <w:rPr>
+          <w:rFonts w:ascii="Arial" w:eastAsiaTheme="minorEastAsia" w:hAnsi="Arial" w:cs="Arial" w:hint="eastAsia"/>
+          <w:color w:val="222222"/>
+          <w:sz w:val="21"/>
+          <w:szCs w:val="21"/>
+          <w:shd w:val="clear" w:color="auto" w:fill="FFFFFF"/>
+          <w:lang w:eastAsia="zh-CN"/>
+        </w:rPr>
+        <w:t xml:space="preserve"> </w:t>
+      </w:r>
+      <w:r>
+        <w:rPr>
           <w:rFonts w:ascii="Arial" w:eastAsiaTheme="minorEastAsia" w:hAnsi="Arial" w:cs="Arial"/>
           <w:color w:val="222222"/>
           <w:sz w:val="21"/>
@@ -260,7 +330,29 @@
           <w:shd w:val="clear" w:color="auto" w:fill="FFFFFF"/>
           <w:lang w:eastAsia="zh-CN"/>
         </w:rPr>
-        <w:t xml:space="preserve"> read the articles listed in </w:t>
+        <w:t xml:space="preserve"> read the articles </w:t>
+      </w:r>
+      <w:r>
+        <w:rPr>
+          <w:rFonts w:ascii="Arial" w:eastAsiaTheme="minorEastAsia" w:hAnsi="Arial" w:cs="Arial" w:hint="eastAsia"/>
+          <w:color w:val="222222"/>
+          <w:sz w:val="21"/>
+          <w:szCs w:val="21"/>
+          <w:shd w:val="clear" w:color="auto" w:fill="FFFFFF"/>
+          <w:lang w:eastAsia="zh-CN"/>
+        </w:rPr>
+        <w:t>recommended</w:t>
+      </w:r>
+      <w:r>
+        <w:rPr>
+          <w:rFonts w:ascii="Arial" w:eastAsiaTheme="minorEastAsia" w:hAnsi="Arial" w:cs="Arial"/>
+          <w:color w:val="222222"/>
+          <w:sz w:val="21"/>
+          <w:szCs w:val="21"/>
+          <w:shd w:val="clear" w:color="auto" w:fill="FFFFFF"/>
+          <w:lang w:eastAsia="zh-CN"/>
+        </w:rPr>
+        <w:t xml:space="preserve"> in </w:t>
       </w:r>
       <w:r>
         <w:rPr>
@@ -282,12 +374,49 @@
           <w:shd w:val="clear" w:color="auto" w:fill="FFFFFF"/>
           <w:lang w:eastAsia="zh-CN"/>
         </w:rPr>
-        <w:t>previous comments and we have cited four of them. The remaining two are not much relevant.</w:t>
-      </w:r>
-    </w:p>
-    <w:p>
-      <w:pPr>
-        <w:pStyle w:val="a7"/>
+        <w:t xml:space="preserve">comments and cited them. </w:t>
+      </w:r>
+      <w:r>
+        <w:rPr>
+          <w:rFonts w:ascii="Arial" w:eastAsiaTheme="minorEastAsia" w:hAnsi="Arial" w:cs="Arial"/>
+          <w:color w:val="222222"/>
+          <w:sz w:val="21"/>
+          <w:szCs w:val="21"/>
+          <w:shd w:val="clear" w:color="auto" w:fill="FFFFFF"/>
+          <w:lang w:eastAsia="zh-CN"/>
+        </w:rPr>
+        <w:t>We have cited past literature to support sentences like “Such moments, together with other factors, i.e., economic condition .........</w:t>
+      </w:r>
+      <w:bookmarkStart w:id="2" w:name="OLE_LINK5"/>
+      <w:bookmarkStart w:id="3" w:name="OLE_LINK6"/>
+      <w:r>
+        <w:rPr>
+          <w:rFonts w:ascii="Arial" w:eastAsiaTheme="minorEastAsia" w:hAnsi="Arial" w:cs="Arial"/>
+          <w:color w:val="222222"/>
+          <w:sz w:val="21"/>
+          <w:szCs w:val="21"/>
+          <w:shd w:val="clear" w:color="auto" w:fill="FFFFFF"/>
+          <w:lang w:eastAsia="zh-CN"/>
+        </w:rPr>
+        <w:t>.jointly determines the stock prices</w:t>
+      </w:r>
+      <w:bookmarkEnd w:id="2"/>
+      <w:bookmarkEnd w:id="3"/>
+      <w:r>
+        <w:rPr>
+          <w:rFonts w:ascii="Arial" w:eastAsiaTheme="minorEastAsia" w:hAnsi="Arial" w:cs="Arial"/>
+          <w:color w:val="222222"/>
+          <w:sz w:val="21"/>
+          <w:szCs w:val="21"/>
+          <w:shd w:val="clear" w:color="auto" w:fill="FFFFFF"/>
+          <w:lang w:eastAsia="zh-CN"/>
+        </w:rPr>
+        <w:t>”.</w:t>
+      </w:r>
+    </w:p>
+    <w:p>
+      <w:pPr>
+        <w:pStyle w:val="a5"/>
         <w:ind w:left="360"/>
         <w:jc w:val="both"/>
         <w:rPr>
@@ -302,13 +431,37 @@
     </w:p>
     <w:p>
       <w:pPr>
-        <w:pStyle w:val="a7"/>
+        <w:pStyle w:val="a5"/>
+        <w:jc w:val="both"/>
+        <w:rPr>
+          <w:rFonts w:ascii="Arial" w:eastAsiaTheme="minorEastAsia" w:hAnsi="Arial" w:cs="Arial"/>
+          <w:color w:val="222222"/>
+          <w:sz w:val="21"/>
+          <w:szCs w:val="21"/>
+          <w:shd w:val="clear" w:color="auto" w:fill="FFFFFF"/>
+          <w:lang w:eastAsia="zh-CN"/>
+        </w:rPr>
+      </w:pPr>
+    </w:p>
+    <w:p>
+      <w:pPr>
+        <w:pStyle w:val="a5"/>
         <w:numPr>
           <w:ilvl w:val="0"/>
           <w:numId w:val="1"/>
         </w:numPr>
         <w:jc w:val="both"/>
         <w:rPr>
+          <w:rFonts w:ascii="Arial" w:eastAsiaTheme="minorEastAsia" w:hAnsi="Arial" w:cs="Arial"/>
+          <w:color w:val="222222"/>
+          <w:sz w:val="21"/>
+          <w:szCs w:val="21"/>
+          <w:shd w:val="clear" w:color="auto" w:fill="FFFFFF"/>
+          <w:lang w:eastAsia="zh-CN"/>
+        </w:rPr>
+      </w:pPr>
+      <w:r>
+        <w:rPr>
           <w:rFonts w:ascii="Arial" w:eastAsiaTheme="minorEastAsia" w:hAnsi="Arial" w:cs="Arial" w:hint="eastAsia"/>
           <w:color w:val="222222"/>
           <w:sz w:val="21"/>
@@ -316,7 +469,80 @@
           <w:shd w:val="clear" w:color="auto" w:fill="FFFFFF"/>
           <w:lang w:eastAsia="zh-CN"/>
         </w:rPr>
-      </w:pPr>
+        <w:t>W</w:t>
+      </w:r>
+      <w:r>
+        <w:rPr>
+          <w:rFonts w:ascii="Arial" w:eastAsiaTheme="minorEastAsia" w:hAnsi="Arial" w:cs="Arial"/>
+          <w:color w:val="222222"/>
+          <w:sz w:val="21"/>
+          <w:szCs w:val="21"/>
+          <w:shd w:val="clear" w:color="auto" w:fill="FFFFFF"/>
+          <w:lang w:eastAsia="zh-CN"/>
+        </w:rPr>
+        <w:t xml:space="preserve">e have </w:t>
+      </w:r>
+      <w:r>
+        <w:rPr>
+          <w:rFonts w:ascii="Arial" w:eastAsiaTheme="minorEastAsia" w:hAnsi="Arial" w:cs="Arial"/>
+          <w:color w:val="222222"/>
+          <w:sz w:val="21"/>
+          <w:szCs w:val="21"/>
+          <w:shd w:val="clear" w:color="auto" w:fill="FFFFFF"/>
+          <w:lang w:eastAsia="zh-CN"/>
+        </w:rPr>
+        <w:t xml:space="preserve">given our practical implications of our research in the conclusion section </w:t>
+      </w:r>
+      <w:r>
+        <w:rPr>
+          <w:rFonts w:ascii="Arial" w:eastAsiaTheme="minorEastAsia" w:hAnsi="Arial" w:cs="Arial"/>
+          <w:color w:val="222222"/>
+          <w:sz w:val="21"/>
+          <w:szCs w:val="21"/>
+          <w:shd w:val="clear" w:color="auto" w:fill="FFFFFF"/>
+          <w:lang w:eastAsia="zh-CN"/>
+        </w:rPr>
+        <w:t>as you suggested.</w:t>
+      </w:r>
+    </w:p>
+    <w:p>
+      <w:pPr>
+        <w:pStyle w:val="a5"/>
+        <w:jc w:val="both"/>
+        <w:rPr>
+          <w:rFonts w:ascii="Arial" w:eastAsiaTheme="minorEastAsia" w:hAnsi="Arial" w:cs="Arial"/>
+          <w:color w:val="222222"/>
+          <w:sz w:val="21"/>
+          <w:szCs w:val="21"/>
+          <w:shd w:val="clear" w:color="auto" w:fill="FFFFFF"/>
+          <w:lang w:eastAsia="zh-CN"/>
+        </w:rPr>
+      </w:pPr>
+    </w:p>
+    <w:p>
+      <w:pPr>
+        <w:pStyle w:val="a5"/>
+        <w:jc w:val="both"/>
+        <w:rPr>
+          <w:rFonts w:ascii="Arial" w:eastAsiaTheme="minorEastAsia" w:hAnsi="Arial" w:cs="Arial"/>
+          <w:color w:val="222222"/>
+          <w:sz w:val="21"/>
+          <w:szCs w:val="21"/>
+          <w:shd w:val="clear" w:color="auto" w:fill="FFFFFF"/>
+          <w:lang w:eastAsia="zh-CN"/>
+        </w:rPr>
+      </w:pPr>
+      <w:r>
+        <w:rPr>
+          <w:rFonts w:ascii="Arial" w:eastAsiaTheme="minorEastAsia" w:hAnsi="Arial" w:cs="Arial"/>
+          <w:color w:val="222222"/>
+          <w:sz w:val="21"/>
+          <w:szCs w:val="21"/>
+          <w:shd w:val="clear" w:color="auto" w:fill="FFFFFF"/>
+          <w:lang w:eastAsia="zh-CN"/>
+        </w:rPr>
+        <w:t>We hope our revision meets your satisfaction, and we look forward to your favorable response</w:t>
+      </w:r>
       <w:r>
         <w:rPr>
           <w:rFonts w:ascii="Arial" w:eastAsiaTheme="minorEastAsia" w:hAnsi="Arial" w:cs="Arial" w:hint="eastAsia"/>
@@ -326,126 +552,23 @@
           <w:shd w:val="clear" w:color="auto" w:fill="FFFFFF"/>
           <w:lang w:eastAsia="zh-CN"/>
         </w:rPr>
-        <w:t xml:space="preserve">We have </w:t>
-      </w:r>
-      <w:r>
-        <w:rPr>
-          <w:rFonts w:ascii="Arial" w:eastAsiaTheme="minorEastAsia" w:hAnsi="Arial" w:cs="Arial"/>
-          <w:color w:val="222222"/>
-          <w:sz w:val="21"/>
-          <w:szCs w:val="21"/>
-          <w:shd w:val="clear" w:color="auto" w:fill="FFFFFF"/>
-          <w:lang w:eastAsia="zh-CN"/>
-        </w:rPr>
-        <w:t xml:space="preserve">given </w:t>
-      </w:r>
-      <w:r>
-        <w:rPr>
-          <w:rFonts w:ascii="Arial" w:eastAsiaTheme="minorEastAsia" w:hAnsi="Arial" w:cs="Arial"/>
-          <w:color w:val="222222"/>
-          <w:sz w:val="21"/>
-          <w:szCs w:val="21"/>
-          <w:shd w:val="clear" w:color="auto" w:fill="FFFFFF"/>
-          <w:lang w:eastAsia="zh-CN"/>
-        </w:rPr>
-        <w:t>deliberate explanation</w:t>
-      </w:r>
-      <w:r>
-        <w:rPr>
-          <w:rFonts w:ascii="Arial" w:eastAsiaTheme="minorEastAsia" w:hAnsi="Arial" w:cs="Arial"/>
-          <w:color w:val="222222"/>
-          <w:sz w:val="21"/>
-          <w:szCs w:val="21"/>
-          <w:shd w:val="clear" w:color="auto" w:fill="FFFFFF"/>
-          <w:lang w:eastAsia="zh-CN"/>
-        </w:rPr>
-        <w:t xml:space="preserve">s for finance theories involved in our paper, including modern portfolio theory, the efficient market hypothesis and </w:t>
-      </w:r>
-      <w:r>
-        <w:rPr>
-          <w:rFonts w:ascii="Arial" w:eastAsiaTheme="minorEastAsia" w:hAnsi="Arial" w:cs="Arial"/>
-          <w:color w:val="222222"/>
-          <w:sz w:val="21"/>
-          <w:szCs w:val="21"/>
-          <w:shd w:val="clear" w:color="auto" w:fill="FFFFFF"/>
-          <w:lang w:eastAsia="zh-CN"/>
-        </w:rPr>
-        <w:t>behavioral finance</w:t>
-      </w:r>
-      <w:r>
-        <w:rPr>
-          <w:rFonts w:ascii="Arial" w:eastAsiaTheme="minorEastAsia" w:hAnsi="Arial" w:cs="Arial"/>
-          <w:color w:val="222222"/>
-          <w:sz w:val="21"/>
-          <w:szCs w:val="21"/>
-          <w:shd w:val="clear" w:color="auto" w:fill="FFFFFF"/>
-          <w:lang w:eastAsia="zh-CN"/>
-        </w:rPr>
-        <w:t>. We have also given s</w:t>
-      </w:r>
-      <w:r>
-        <w:rPr>
-          <w:rFonts w:ascii="Arial" w:eastAsiaTheme="minorEastAsia" w:hAnsi="Arial" w:cs="Arial"/>
-          <w:color w:val="222222"/>
-          <w:sz w:val="21"/>
-          <w:szCs w:val="21"/>
-          <w:shd w:val="clear" w:color="auto" w:fill="FFFFFF"/>
-          <w:lang w:eastAsia="zh-CN"/>
-        </w:rPr>
-        <w:t xml:space="preserve">trong reference to literature to support the background of </w:t>
-      </w:r>
-      <w:bookmarkStart w:id="0" w:name="OLE_LINK3"/>
-      <w:bookmarkStart w:id="1" w:name="OLE_LINK4"/>
-      <w:r>
-        <w:rPr>
-          <w:rFonts w:ascii="Arial" w:eastAsiaTheme="minorEastAsia" w:hAnsi="Arial" w:cs="Arial"/>
-          <w:color w:val="222222"/>
-          <w:sz w:val="21"/>
-          <w:szCs w:val="21"/>
-          <w:shd w:val="clear" w:color="auto" w:fill="FFFFFF"/>
-          <w:lang w:eastAsia="zh-CN"/>
-        </w:rPr>
-        <w:t>stock market behavi</w:t>
-      </w:r>
-      <w:r>
-        <w:rPr>
-          <w:rFonts w:ascii="Arial" w:eastAsiaTheme="minorEastAsia" w:hAnsi="Arial" w:cs="Arial"/>
-          <w:color w:val="222222"/>
-          <w:sz w:val="21"/>
-          <w:szCs w:val="21"/>
-          <w:shd w:val="clear" w:color="auto" w:fill="FFFFFF"/>
-          <w:lang w:eastAsia="zh-CN"/>
-        </w:rPr>
-        <w:t>ou</w:t>
-      </w:r>
-      <w:r>
-        <w:rPr>
-          <w:rFonts w:ascii="Arial" w:eastAsiaTheme="minorEastAsia" w:hAnsi="Arial" w:cs="Arial"/>
-          <w:color w:val="222222"/>
-          <w:sz w:val="21"/>
-          <w:szCs w:val="21"/>
-          <w:shd w:val="clear" w:color="auto" w:fill="FFFFFF"/>
-          <w:lang w:eastAsia="zh-CN"/>
-        </w:rPr>
-        <w:t xml:space="preserve">r </w:t>
-      </w:r>
-      <w:bookmarkEnd w:id="0"/>
-      <w:bookmarkEnd w:id="1"/>
-      <w:r>
-        <w:rPr>
-          <w:rFonts w:ascii="Arial" w:eastAsiaTheme="minorEastAsia" w:hAnsi="Arial" w:cs="Arial"/>
-          <w:color w:val="222222"/>
-          <w:sz w:val="21"/>
-          <w:szCs w:val="21"/>
-          <w:shd w:val="clear" w:color="auto" w:fill="FFFFFF"/>
-          <w:lang w:eastAsia="zh-CN"/>
-        </w:rPr>
-        <w:t>with our research problem.</w:t>
-      </w:r>
-    </w:p>
-    <w:p>
-      <w:pPr>
-        <w:pStyle w:val="a7"/>
+        <w:t xml:space="preserve"> shortly</w:t>
+      </w:r>
+      <w:r>
+        <w:rPr>
+          <w:rFonts w:ascii="Arial" w:eastAsiaTheme="minorEastAsia" w:hAnsi="Arial" w:cs="Arial"/>
+          <w:color w:val="222222"/>
+          <w:sz w:val="21"/>
+          <w:szCs w:val="21"/>
+          <w:shd w:val="clear" w:color="auto" w:fill="FFFFFF"/>
+          <w:lang w:eastAsia="zh-CN"/>
+        </w:rPr>
+        <w:t>.</w:t>
+      </w:r>
+    </w:p>
+    <w:p>
+      <w:pPr>
+        <w:pStyle w:val="a5"/>
         <w:jc w:val="both"/>
         <w:rPr>
           <w:rFonts w:ascii="Arial" w:eastAsiaTheme="minorEastAsia" w:hAnsi="Arial" w:cs="Arial"/>
@@ -459,238 +582,7 @@
     </w:p>
     <w:p>
       <w:pPr>
-        <w:pStyle w:val="a9"/>
-        <w:numPr>
-          <w:ilvl w:val="0"/>
-          <w:numId w:val="1"/>
-        </w:numPr>
-        <w:ind w:firstLineChars="0"/>
-        <w:rPr>
-          <w:rFonts w:ascii="Arial" w:hAnsi="Arial" w:cs="Arial"/>
-          <w:color w:val="222222"/>
-          <w:szCs w:val="21"/>
-          <w:shd w:val="clear" w:color="auto" w:fill="FFFFFF"/>
-        </w:rPr>
-      </w:pPr>
-      <w:r>
-        <w:rPr>
-          <w:rFonts w:ascii="Arial" w:hAnsi="Arial" w:cs="Arial"/>
-          <w:color w:val="222222"/>
-          <w:szCs w:val="21"/>
-          <w:shd w:val="clear" w:color="auto" w:fill="FFFFFF"/>
-        </w:rPr>
-        <w:t>We have cited past literature to support sentences like “</w:t>
-      </w:r>
-      <w:r>
-        <w:rPr>
-          <w:rFonts w:ascii="Arial" w:hAnsi="Arial" w:cs="Arial"/>
-          <w:color w:val="222222"/>
-          <w:szCs w:val="21"/>
-          <w:shd w:val="clear" w:color="auto" w:fill="FFFFFF"/>
-        </w:rPr>
-        <w:t>Such moments, together with other factors, i.e., economic condition .........</w:t>
-      </w:r>
-      <w:bookmarkStart w:id="2" w:name="OLE_LINK5"/>
-      <w:bookmarkStart w:id="3" w:name="OLE_LINK6"/>
-      <w:r>
-        <w:rPr>
-          <w:rFonts w:ascii="Arial" w:hAnsi="Arial" w:cs="Arial"/>
-          <w:color w:val="222222"/>
-          <w:szCs w:val="21"/>
-          <w:shd w:val="clear" w:color="auto" w:fill="FFFFFF"/>
-        </w:rPr>
-        <w:t>.jointly determines the stock prices</w:t>
-      </w:r>
-      <w:bookmarkEnd w:id="2"/>
-      <w:bookmarkEnd w:id="3"/>
-      <w:r>
-        <w:rPr>
-          <w:rFonts w:ascii="Arial" w:hAnsi="Arial" w:cs="Arial"/>
-          <w:color w:val="222222"/>
-          <w:szCs w:val="21"/>
-          <w:shd w:val="clear" w:color="auto" w:fill="FFFFFF"/>
-        </w:rPr>
-        <w:t>”.</w:t>
-      </w:r>
-    </w:p>
-    <w:p>
-      <w:pPr>
-        <w:pStyle w:val="a7"/>
-        <w:jc w:val="both"/>
-        <w:rPr>
-          <w:rFonts w:ascii="Arial" w:eastAsiaTheme="minorEastAsia" w:hAnsi="Arial" w:cs="Arial"/>
-          <w:color w:val="222222"/>
-          <w:sz w:val="21"/>
-          <w:szCs w:val="21"/>
-          <w:shd w:val="clear" w:color="auto" w:fill="FFFFFF"/>
-          <w:lang w:eastAsia="zh-CN"/>
-        </w:rPr>
-      </w:pPr>
-    </w:p>
-    <w:p>
-      <w:pPr>
-        <w:pStyle w:val="a7"/>
-        <w:numPr>
-          <w:ilvl w:val="0"/>
-          <w:numId w:val="1"/>
-        </w:numPr>
-        <w:jc w:val="both"/>
-        <w:rPr>
-          <w:rFonts w:ascii="Arial" w:eastAsiaTheme="minorEastAsia" w:hAnsi="Arial" w:cs="Arial"/>
-          <w:color w:val="222222"/>
-          <w:sz w:val="21"/>
-          <w:szCs w:val="21"/>
-          <w:shd w:val="clear" w:color="auto" w:fill="FFFFFF"/>
-          <w:lang w:eastAsia="zh-CN"/>
-        </w:rPr>
-      </w:pPr>
-      <w:r>
-        <w:rPr>
-          <w:rFonts w:ascii="Arial" w:eastAsiaTheme="minorEastAsia" w:hAnsi="Arial" w:cs="Arial" w:hint="eastAsia"/>
-          <w:color w:val="222222"/>
-          <w:sz w:val="21"/>
-          <w:szCs w:val="21"/>
-          <w:shd w:val="clear" w:color="auto" w:fill="FFFFFF"/>
-          <w:lang w:eastAsia="zh-CN"/>
-        </w:rPr>
-        <w:t>W</w:t>
-      </w:r>
-      <w:r>
-        <w:rPr>
-          <w:rFonts w:ascii="Arial" w:eastAsiaTheme="minorEastAsia" w:hAnsi="Arial" w:cs="Arial"/>
-          <w:color w:val="222222"/>
-          <w:sz w:val="21"/>
-          <w:szCs w:val="21"/>
-          <w:shd w:val="clear" w:color="auto" w:fill="FFFFFF"/>
-          <w:lang w:eastAsia="zh-CN"/>
-        </w:rPr>
-        <w:t xml:space="preserve">e have </w:t>
-      </w:r>
-      <w:r>
-        <w:rPr>
-          <w:rFonts w:ascii="Arial" w:eastAsiaTheme="minorEastAsia" w:hAnsi="Arial" w:cs="Arial"/>
-          <w:color w:val="222222"/>
-          <w:sz w:val="21"/>
-          <w:szCs w:val="21"/>
-          <w:shd w:val="clear" w:color="auto" w:fill="FFFFFF"/>
-          <w:lang w:eastAsia="zh-CN"/>
-        </w:rPr>
-        <w:t xml:space="preserve">given our </w:t>
-      </w:r>
-      <w:r>
-        <w:rPr>
-          <w:rFonts w:ascii="Arial" w:eastAsiaTheme="minorEastAsia" w:hAnsi="Arial" w:cs="Arial"/>
-          <w:color w:val="222222"/>
-          <w:sz w:val="21"/>
-          <w:szCs w:val="21"/>
-          <w:shd w:val="clear" w:color="auto" w:fill="FFFFFF"/>
-          <w:lang w:eastAsia="zh-CN"/>
-        </w:rPr>
-        <w:t>practical implications</w:t>
-      </w:r>
-      <w:r>
-        <w:rPr>
-          <w:rFonts w:ascii="Arial" w:eastAsiaTheme="minorEastAsia" w:hAnsi="Arial" w:cs="Arial"/>
-          <w:color w:val="222222"/>
-          <w:sz w:val="21"/>
-          <w:szCs w:val="21"/>
-          <w:shd w:val="clear" w:color="auto" w:fill="FFFFFF"/>
-          <w:lang w:eastAsia="zh-CN"/>
-        </w:rPr>
-        <w:t xml:space="preserve"> of our research in the conclusion section </w:t>
-      </w:r>
-      <w:r>
-        <w:rPr>
-          <w:rFonts w:ascii="Arial" w:eastAsiaTheme="minorEastAsia" w:hAnsi="Arial" w:cs="Arial"/>
-          <w:color w:val="222222"/>
-          <w:sz w:val="21"/>
-          <w:szCs w:val="21"/>
-          <w:shd w:val="clear" w:color="auto" w:fill="FFFFFF"/>
-          <w:lang w:eastAsia="zh-CN"/>
-        </w:rPr>
-        <w:t>as you suggested.</w:t>
-      </w:r>
-      <w:bookmarkStart w:id="4" w:name="_GoBack"/>
-      <w:bookmarkEnd w:id="4"/>
-    </w:p>
-    <w:p>
-      <w:pPr>
-        <w:pStyle w:val="a7"/>
-        <w:jc w:val="both"/>
-        <w:rPr>
-          <w:rFonts w:ascii="Arial" w:eastAsiaTheme="minorEastAsia" w:hAnsi="Arial" w:cs="Arial"/>
-          <w:color w:val="222222"/>
-          <w:sz w:val="21"/>
-          <w:szCs w:val="21"/>
-          <w:shd w:val="clear" w:color="auto" w:fill="FFFFFF"/>
-          <w:lang w:eastAsia="zh-CN"/>
-        </w:rPr>
-      </w:pPr>
-    </w:p>
-    <w:p>
-      <w:pPr>
-        <w:pStyle w:val="a7"/>
-        <w:jc w:val="both"/>
-        <w:rPr>
-          <w:rFonts w:ascii="Arial" w:eastAsiaTheme="minorEastAsia" w:hAnsi="Arial" w:cs="Arial"/>
-          <w:color w:val="222222"/>
-          <w:sz w:val="21"/>
-          <w:szCs w:val="21"/>
-          <w:shd w:val="clear" w:color="auto" w:fill="FFFFFF"/>
-          <w:lang w:eastAsia="zh-CN"/>
-        </w:rPr>
-      </w:pPr>
-      <w:r>
-        <w:rPr>
-          <w:rFonts w:ascii="Arial" w:eastAsiaTheme="minorEastAsia" w:hAnsi="Arial" w:cs="Arial"/>
-          <w:color w:val="222222"/>
-          <w:sz w:val="21"/>
-          <w:szCs w:val="21"/>
-          <w:shd w:val="clear" w:color="auto" w:fill="FFFFFF"/>
-          <w:lang w:eastAsia="zh-CN"/>
-        </w:rPr>
-        <w:t>We hope our revision meets your satisfaction, and we look forward to your favorable response</w:t>
-      </w:r>
-      <w:r>
-        <w:rPr>
-          <w:rFonts w:ascii="Arial" w:eastAsiaTheme="minorEastAsia" w:hAnsi="Arial" w:cs="Arial" w:hint="eastAsia"/>
-          <w:color w:val="222222"/>
-          <w:sz w:val="21"/>
-          <w:szCs w:val="21"/>
-          <w:shd w:val="clear" w:color="auto" w:fill="FFFFFF"/>
-          <w:lang w:eastAsia="zh-CN"/>
-        </w:rPr>
-        <w:t xml:space="preserve"> shortly</w:t>
-      </w:r>
-      <w:r>
-        <w:rPr>
-          <w:rFonts w:ascii="Arial" w:eastAsiaTheme="minorEastAsia" w:hAnsi="Arial" w:cs="Arial"/>
-          <w:color w:val="222222"/>
-          <w:sz w:val="21"/>
-          <w:szCs w:val="21"/>
-          <w:shd w:val="clear" w:color="auto" w:fill="FFFFFF"/>
-          <w:lang w:eastAsia="zh-CN"/>
-        </w:rPr>
-        <w:t>.</w:t>
-      </w:r>
-    </w:p>
-    <w:p>
-      <w:pPr>
-        <w:pStyle w:val="a7"/>
-        <w:jc w:val="both"/>
-        <w:rPr>
-          <w:rFonts w:ascii="Arial" w:eastAsiaTheme="minorEastAsia" w:hAnsi="Arial" w:cs="Arial"/>
-          <w:color w:val="222222"/>
-          <w:sz w:val="21"/>
-          <w:szCs w:val="21"/>
-          <w:shd w:val="clear" w:color="auto" w:fill="FFFFFF"/>
-          <w:lang w:eastAsia="zh-CN"/>
-        </w:rPr>
-      </w:pPr>
-    </w:p>
-    <w:p>
-      <w:pPr>
-        <w:pStyle w:val="a7"/>
+        <w:pStyle w:val="a5"/>
         <w:jc w:val="both"/>
         <w:rPr>
           <w:rFonts w:ascii="Arial" w:eastAsiaTheme="minorEastAsia" w:hAnsi="Arial" w:cs="Arial"/>
@@ -761,6 +653,1432 @@
         <w:t>s</w:t>
       </w:r>
     </w:p>
+    <w:p>
+      <w:pPr>
+        <w:widowControl/>
+        <w:jc w:val="left"/>
+        <w:rPr>
+          <w:rFonts w:ascii="Arial" w:hAnsi="Arial" w:cs="Arial"/>
+          <w:color w:val="222222"/>
+          <w:szCs w:val="21"/>
+          <w:shd w:val="clear" w:color="auto" w:fill="FFFFFF"/>
+        </w:rPr>
+      </w:pPr>
+      <w:r>
+        <w:rPr>
+          <w:rFonts w:ascii="Arial" w:hAnsi="Arial" w:cs="Arial"/>
+          <w:color w:val="222222"/>
+          <w:szCs w:val="21"/>
+          <w:shd w:val="clear" w:color="auto" w:fill="FFFFFF"/>
+        </w:rPr>
+        <w:br w:type="page"/>
+      </w:r>
+    </w:p>
+    <w:p>
+      <w:pPr>
+        <w:rPr>
+          <w:rFonts w:ascii="Arial" w:hAnsi="Arial" w:cs="Arial" w:hint="eastAsia"/>
+          <w:color w:val="222222"/>
+          <w:szCs w:val="21"/>
+          <w:shd w:val="clear" w:color="auto" w:fill="FFFFFF"/>
+        </w:rPr>
+      </w:pPr>
+      <w:r>
+        <w:rPr>
+          <w:rFonts w:ascii="Arial" w:hAnsi="Arial" w:cs="Arial" w:hint="eastAsia"/>
+          <w:color w:val="222222"/>
+          <w:szCs w:val="21"/>
+          <w:shd w:val="clear" w:color="auto" w:fill="FFFFFF"/>
+        </w:rPr>
+        <w:lastRenderedPageBreak/>
+        <w:t>Reviewer</w:t>
+      </w:r>
+      <w:r>
+        <w:rPr>
+          <w:rFonts w:ascii="Arial" w:hAnsi="Arial" w:cs="Arial" w:hint="eastAsia"/>
+          <w:color w:val="222222"/>
+          <w:szCs w:val="21"/>
+          <w:shd w:val="clear" w:color="auto" w:fill="FFFFFF"/>
+        </w:rPr>
+        <w:t xml:space="preserve"> </w:t>
+      </w:r>
+      <w:r>
+        <w:rPr>
+          <w:rFonts w:ascii="Arial" w:hAnsi="Arial" w:cs="Arial" w:hint="eastAsia"/>
+          <w:color w:val="222222"/>
+          <w:szCs w:val="21"/>
+          <w:shd w:val="clear" w:color="auto" w:fill="FFFFFF"/>
+        </w:rPr>
+        <w:t>1</w:t>
+      </w:r>
+    </w:p>
+    <w:p>
+      <w:pPr>
+        <w:rPr>
+          <w:rFonts w:ascii="Arial" w:hAnsi="Arial" w:cs="Arial" w:hint="eastAsia"/>
+          <w:color w:val="222222"/>
+          <w:szCs w:val="21"/>
+          <w:shd w:val="clear" w:color="auto" w:fill="FFFFFF"/>
+        </w:rPr>
+      </w:pPr>
+      <w:r>
+        <w:rPr>
+          <w:rFonts w:ascii="Arial" w:hAnsi="Arial" w:cs="Arial" w:hint="eastAsia"/>
+          <w:color w:val="222222"/>
+          <w:szCs w:val="21"/>
+          <w:shd w:val="clear" w:color="auto" w:fill="FFFFFF"/>
+        </w:rPr>
+        <w:t>Q</w:t>
+      </w:r>
+      <w:r>
+        <w:rPr>
+          <w:rFonts w:ascii="Arial" w:hAnsi="Arial" w:cs="Arial"/>
+          <w:color w:val="222222"/>
+          <w:szCs w:val="21"/>
+          <w:shd w:val="clear" w:color="auto" w:fill="FFFFFF"/>
+        </w:rPr>
+        <w:t xml:space="preserve">1: Page 2 – Recent work – Financial theories such as </w:t>
+      </w:r>
+      <w:r>
+        <w:rPr>
+          <w:rFonts w:ascii="Arial" w:hAnsi="Arial" w:cs="Arial"/>
+          <w:color w:val="222222"/>
+          <w:szCs w:val="21"/>
+          <w:shd w:val="clear" w:color="auto" w:fill="FFFFFF"/>
+        </w:rPr>
+        <w:t>behavioral</w:t>
+      </w:r>
+      <w:r>
+        <w:rPr>
+          <w:rFonts w:ascii="Arial" w:hAnsi="Arial" w:cs="Arial"/>
+          <w:color w:val="222222"/>
+          <w:szCs w:val="21"/>
+          <w:shd w:val="clear" w:color="auto" w:fill="FFFFFF"/>
+        </w:rPr>
+        <w:t xml:space="preserve"> science needs deliberate explanation. Strong reference to literature to support the background of stock market </w:t>
+      </w:r>
+      <w:r>
+        <w:rPr>
+          <w:rFonts w:ascii="Arial" w:hAnsi="Arial" w:cs="Arial"/>
+          <w:color w:val="222222"/>
+          <w:szCs w:val="21"/>
+          <w:shd w:val="clear" w:color="auto" w:fill="FFFFFF"/>
+        </w:rPr>
+        <w:t>behavior</w:t>
+      </w:r>
+      <w:r>
+        <w:rPr>
+          <w:rFonts w:ascii="Arial" w:hAnsi="Arial" w:cs="Arial"/>
+          <w:color w:val="222222"/>
+          <w:szCs w:val="21"/>
+          <w:shd w:val="clear" w:color="auto" w:fill="FFFFFF"/>
+        </w:rPr>
+        <w:t xml:space="preserve"> with the research problem may be included. As a suggestion one may take support of the efficient market hypothesis for the model.</w:t>
+      </w:r>
+    </w:p>
+    <w:p>
+      <w:pPr>
+        <w:rPr>
+          <w:rFonts w:ascii="Arial" w:hAnsi="Arial" w:cs="Arial" w:hint="eastAsia"/>
+          <w:color w:val="FF0000"/>
+          <w:szCs w:val="21"/>
+          <w:shd w:val="clear" w:color="auto" w:fill="FFFFFF"/>
+        </w:rPr>
+      </w:pPr>
+      <w:r>
+        <w:rPr>
+          <w:rFonts w:ascii="Arial" w:hAnsi="Arial" w:cs="Arial" w:hint="eastAsia"/>
+          <w:color w:val="FF0000"/>
+          <w:szCs w:val="21"/>
+          <w:shd w:val="clear" w:color="auto" w:fill="FFFFFF"/>
+        </w:rPr>
+        <w:t>Answer: we have added further explanation of behavior</w:t>
+      </w:r>
+      <w:r>
+        <w:rPr>
+          <w:rFonts w:ascii="Arial" w:hAnsi="Arial" w:cs="Arial" w:hint="eastAsia"/>
+          <w:color w:val="FF0000"/>
+          <w:szCs w:val="21"/>
+          <w:shd w:val="clear" w:color="auto" w:fill="FFFFFF"/>
+        </w:rPr>
+        <w:t>al</w:t>
+      </w:r>
+      <w:r>
+        <w:rPr>
+          <w:rFonts w:ascii="Arial" w:hAnsi="Arial" w:cs="Arial" w:hint="eastAsia"/>
+          <w:color w:val="FF0000"/>
+          <w:szCs w:val="21"/>
+          <w:shd w:val="clear" w:color="auto" w:fill="FFFFFF"/>
+        </w:rPr>
+        <w:t xml:space="preserve"> finance</w:t>
+      </w:r>
+      <w:r>
+        <w:rPr>
+          <w:rFonts w:ascii="Arial" w:hAnsi="Arial" w:cs="Arial" w:hint="eastAsia"/>
+          <w:color w:val="FF0000"/>
+          <w:szCs w:val="21"/>
+          <w:shd w:val="clear" w:color="auto" w:fill="FFFFFF"/>
+        </w:rPr>
+        <w:t xml:space="preserve"> and the efficient market hypothesis</w:t>
+      </w:r>
+      <w:r>
+        <w:rPr>
+          <w:rFonts w:ascii="Arial" w:hAnsi="Arial" w:cs="Arial" w:hint="eastAsia"/>
+          <w:color w:val="FF0000"/>
+          <w:szCs w:val="21"/>
+          <w:shd w:val="clear" w:color="auto" w:fill="FFFFFF"/>
+        </w:rPr>
+        <w:t xml:space="preserve"> </w:t>
+      </w:r>
+      <w:r>
+        <w:rPr>
+          <w:rFonts w:ascii="Arial" w:hAnsi="Arial" w:cs="Arial" w:hint="eastAsia"/>
+          <w:color w:val="FF0000"/>
+          <w:szCs w:val="21"/>
+          <w:shd w:val="clear" w:color="auto" w:fill="FFFFFF"/>
+        </w:rPr>
+        <w:t>(See the first two paragraph of Section 2).</w:t>
+      </w:r>
+    </w:p>
+    <w:p>
+      <w:pPr>
+        <w:rPr>
+          <w:rFonts w:ascii="Arial" w:hAnsi="Arial" w:cs="Arial" w:hint="eastAsia"/>
+          <w:color w:val="FF0000"/>
+          <w:szCs w:val="21"/>
+          <w:shd w:val="clear" w:color="auto" w:fill="FFFFFF"/>
+        </w:rPr>
+      </w:pPr>
+      <w:r>
+        <w:rPr>
+          <w:rFonts w:ascii="Arial" w:hAnsi="Arial" w:cs="Arial" w:hint="eastAsia"/>
+          <w:color w:val="FF0000"/>
+          <w:szCs w:val="21"/>
+          <w:shd w:val="clear" w:color="auto" w:fill="FFFFFF"/>
+        </w:rPr>
+        <w:t xml:space="preserve">For the reference </w:t>
+      </w:r>
+      <w:r>
+        <w:rPr>
+          <w:rFonts w:ascii="Arial" w:hAnsi="Arial" w:cs="Arial" w:hint="eastAsia"/>
+          <w:color w:val="FF0000"/>
+          <w:szCs w:val="21"/>
+          <w:shd w:val="clear" w:color="auto" w:fill="FFFFFF"/>
+        </w:rPr>
+        <w:t xml:space="preserve">of stock market behavior, we </w:t>
+      </w:r>
+      <w:r>
+        <w:rPr>
+          <w:rFonts w:ascii="Arial" w:hAnsi="Arial" w:cs="Arial" w:hint="eastAsia"/>
+          <w:color w:val="FF0000"/>
+          <w:szCs w:val="21"/>
+          <w:shd w:val="clear" w:color="auto" w:fill="FFFFFF"/>
+        </w:rPr>
+        <w:t>a</w:t>
+      </w:r>
+      <w:bookmarkStart w:id="4" w:name="_GoBack"/>
+      <w:bookmarkEnd w:id="4"/>
+      <w:r>
+        <w:rPr>
+          <w:rFonts w:ascii="Arial" w:hAnsi="Arial" w:cs="Arial" w:hint="eastAsia"/>
+          <w:color w:val="FF0000"/>
+          <w:szCs w:val="21"/>
+          <w:shd w:val="clear" w:color="auto" w:fill="FFFFFF"/>
+        </w:rPr>
+        <w:t>dded</w:t>
+      </w:r>
+      <w:r>
+        <w:rPr>
+          <w:rFonts w:ascii="Arial" w:hAnsi="Arial" w:cs="Arial" w:hint="eastAsia"/>
+          <w:color w:val="FF0000"/>
+          <w:szCs w:val="21"/>
+          <w:shd w:val="clear" w:color="auto" w:fill="FFFFFF"/>
+        </w:rPr>
+        <w:t xml:space="preserve"> that the stock market is affected by investors</w:t>
+      </w:r>
+      <w:r>
+        <w:rPr>
+          <w:rFonts w:ascii="Arial" w:hAnsi="Arial" w:cs="Arial"/>
+          <w:color w:val="FF0000"/>
+          <w:szCs w:val="21"/>
+          <w:shd w:val="clear" w:color="auto" w:fill="FFFFFF"/>
+        </w:rPr>
+        <w:t>’</w:t>
+      </w:r>
+      <w:r>
+        <w:rPr>
+          <w:rFonts w:ascii="Arial" w:hAnsi="Arial" w:cs="Arial" w:hint="eastAsia"/>
+          <w:color w:val="FF0000"/>
+          <w:szCs w:val="21"/>
+          <w:shd w:val="clear" w:color="auto" w:fill="FFFFFF"/>
+        </w:rPr>
+        <w:t xml:space="preserve"> emotions</w:t>
+      </w:r>
+      <w:r>
+        <w:rPr>
+          <w:rFonts w:ascii="Arial" w:hAnsi="Arial" w:cs="Arial" w:hint="eastAsia"/>
+          <w:color w:val="FF0000"/>
+          <w:szCs w:val="21"/>
+          <w:shd w:val="clear" w:color="auto" w:fill="FFFFFF"/>
+        </w:rPr>
+        <w:t xml:space="preserve"> </w:t>
+      </w:r>
+      <w:r>
+        <w:rPr>
+          <w:rFonts w:ascii="Arial" w:hAnsi="Arial" w:cs="Arial" w:hint="eastAsia"/>
+          <w:color w:val="FF0000"/>
+          <w:szCs w:val="21"/>
+          <w:shd w:val="clear" w:color="auto" w:fill="FFFFFF"/>
+        </w:rPr>
+        <w:t>[1</w:t>
+      </w:r>
+      <w:proofErr w:type="gramStart"/>
+      <w:r>
+        <w:rPr>
+          <w:rFonts w:ascii="Arial" w:hAnsi="Arial" w:cs="Arial" w:hint="eastAsia"/>
+          <w:color w:val="FF0000"/>
+          <w:szCs w:val="21"/>
+          <w:shd w:val="clear" w:color="auto" w:fill="FFFFFF"/>
+        </w:rPr>
+        <w:t>,2,3,4</w:t>
+      </w:r>
+      <w:proofErr w:type="gramEnd"/>
+      <w:r>
+        <w:rPr>
+          <w:rFonts w:ascii="Arial" w:hAnsi="Arial" w:cs="Arial" w:hint="eastAsia"/>
+          <w:color w:val="FF0000"/>
+          <w:szCs w:val="21"/>
+          <w:shd w:val="clear" w:color="auto" w:fill="FFFFFF"/>
+        </w:rPr>
+        <w:t>]</w:t>
+      </w:r>
+      <w:r>
+        <w:rPr>
+          <w:rFonts w:ascii="Arial" w:hAnsi="Arial" w:cs="Arial" w:hint="eastAsia"/>
+          <w:color w:val="FF0000"/>
+          <w:szCs w:val="21"/>
+          <w:shd w:val="clear" w:color="auto" w:fill="FFFFFF"/>
+        </w:rPr>
+        <w:t xml:space="preserve"> and these emotions</w:t>
+      </w:r>
+      <w:r>
+        <w:rPr>
+          <w:rFonts w:ascii="Arial" w:hAnsi="Arial" w:cs="Arial" w:hint="eastAsia"/>
+          <w:color w:val="FF0000"/>
+          <w:szCs w:val="21"/>
+          <w:shd w:val="clear" w:color="auto" w:fill="FFFFFF"/>
+        </w:rPr>
+        <w:t xml:space="preserve"> (sentiment)</w:t>
+      </w:r>
+      <w:r>
+        <w:rPr>
+          <w:rFonts w:ascii="Arial" w:hAnsi="Arial" w:cs="Arial" w:hint="eastAsia"/>
+          <w:color w:val="FF0000"/>
+          <w:szCs w:val="21"/>
+          <w:shd w:val="clear" w:color="auto" w:fill="FFFFFF"/>
+        </w:rPr>
+        <w:t xml:space="preserve"> are measurable through social media</w:t>
+      </w:r>
+      <w:r>
+        <w:rPr>
+          <w:rFonts w:ascii="Arial" w:hAnsi="Arial" w:cs="Arial" w:hint="eastAsia"/>
+          <w:color w:val="FF0000"/>
+          <w:szCs w:val="21"/>
+          <w:shd w:val="clear" w:color="auto" w:fill="FFFFFF"/>
+        </w:rPr>
+        <w:t>[5,6,7]</w:t>
+      </w:r>
+      <w:r>
+        <w:rPr>
+          <w:rFonts w:ascii="Arial" w:hAnsi="Arial" w:cs="Arial" w:hint="eastAsia"/>
+          <w:color w:val="FF0000"/>
+          <w:szCs w:val="21"/>
+          <w:shd w:val="clear" w:color="auto" w:fill="FFFFFF"/>
+        </w:rPr>
+        <w:t xml:space="preserve"> </w:t>
+      </w:r>
+      <w:r>
+        <w:rPr>
+          <w:rFonts w:ascii="Arial" w:hAnsi="Arial" w:cs="Arial" w:hint="eastAsia"/>
+          <w:color w:val="FF0000"/>
+          <w:szCs w:val="21"/>
+          <w:shd w:val="clear" w:color="auto" w:fill="FFFFFF"/>
+        </w:rPr>
+        <w:t xml:space="preserve">(The third paragraph of Section 2). </w:t>
+      </w:r>
+      <w:r>
+        <w:rPr>
+          <w:rFonts w:ascii="Arial" w:hAnsi="Arial" w:cs="Arial" w:hint="eastAsia"/>
+          <w:color w:val="FF0000"/>
+          <w:szCs w:val="21"/>
+          <w:shd w:val="clear" w:color="auto" w:fill="FFFFFF"/>
+        </w:rPr>
+        <w:t>The relationship of s</w:t>
+      </w:r>
+      <w:r>
+        <w:rPr>
+          <w:rFonts w:ascii="Arial" w:hAnsi="Arial" w:cs="Arial" w:hint="eastAsia"/>
+          <w:color w:val="FF0000"/>
+          <w:szCs w:val="21"/>
+          <w:shd w:val="clear" w:color="auto" w:fill="FFFFFF"/>
+        </w:rPr>
+        <w:t xml:space="preserve">entiment and stock </w:t>
+      </w:r>
+      <w:r>
+        <w:rPr>
+          <w:rFonts w:ascii="Arial" w:hAnsi="Arial" w:cs="Arial" w:hint="eastAsia"/>
+          <w:color w:val="FF0000"/>
+          <w:szCs w:val="21"/>
+          <w:shd w:val="clear" w:color="auto" w:fill="FFFFFF"/>
+        </w:rPr>
+        <w:t xml:space="preserve">index </w:t>
+      </w:r>
+      <w:r>
+        <w:rPr>
+          <w:rFonts w:ascii="Arial" w:hAnsi="Arial" w:cs="Arial" w:hint="eastAsia"/>
+          <w:color w:val="FF0000"/>
+          <w:szCs w:val="21"/>
+          <w:shd w:val="clear" w:color="auto" w:fill="FFFFFF"/>
+        </w:rPr>
+        <w:t xml:space="preserve">is analyzed by different methods. The methods are </w:t>
+      </w:r>
+      <w:r>
+        <w:rPr>
+          <w:rFonts w:ascii="Arial" w:hAnsi="Arial" w:cs="Arial"/>
+          <w:color w:val="FF0000"/>
+          <w:szCs w:val="21"/>
+          <w:shd w:val="clear" w:color="auto" w:fill="FFFFFF"/>
+        </w:rPr>
+        <w:t>thoroughly</w:t>
+      </w:r>
+      <w:r>
+        <w:rPr>
+          <w:rFonts w:ascii="Arial" w:hAnsi="Arial" w:cs="Arial" w:hint="eastAsia"/>
+          <w:color w:val="FF0000"/>
+          <w:szCs w:val="21"/>
+          <w:shd w:val="clear" w:color="auto" w:fill="FFFFFF"/>
+        </w:rPr>
+        <w:t xml:space="preserve"> </w:t>
+      </w:r>
+      <w:r>
+        <w:rPr>
+          <w:rFonts w:ascii="Arial" w:hAnsi="Arial" w:cs="Arial"/>
+          <w:color w:val="FF0000"/>
+          <w:szCs w:val="21"/>
+          <w:shd w:val="clear" w:color="auto" w:fill="FFFFFF"/>
+        </w:rPr>
+        <w:t>summarized</w:t>
+      </w:r>
+      <w:r>
+        <w:rPr>
+          <w:rFonts w:ascii="Arial" w:hAnsi="Arial" w:cs="Arial" w:hint="eastAsia"/>
+          <w:color w:val="FF0000"/>
+          <w:szCs w:val="21"/>
+          <w:shd w:val="clear" w:color="auto" w:fill="FFFFFF"/>
+        </w:rPr>
+        <w:t xml:space="preserve"> in </w:t>
+      </w:r>
+      <w:r>
+        <w:rPr>
+          <w:rFonts w:ascii="Arial" w:hAnsi="Arial" w:cs="Arial" w:hint="eastAsia"/>
+          <w:color w:val="FF0000"/>
+          <w:szCs w:val="21"/>
+          <w:shd w:val="clear" w:color="auto" w:fill="FFFFFF"/>
+        </w:rPr>
+        <w:t>Section 2.1-Section 2.3</w:t>
+      </w:r>
+      <w:r>
+        <w:rPr>
+          <w:rFonts w:ascii="Arial" w:hAnsi="Arial" w:cs="Arial" w:hint="eastAsia"/>
+          <w:color w:val="FF0000"/>
+          <w:szCs w:val="21"/>
+          <w:shd w:val="clear" w:color="auto" w:fill="FFFFFF"/>
+        </w:rPr>
+        <w:t>.</w:t>
+      </w:r>
+    </w:p>
+    <w:p>
+      <w:pPr>
+        <w:rPr>
+          <w:rFonts w:ascii="Arial" w:hAnsi="Arial" w:cs="Arial"/>
+          <w:color w:val="222222"/>
+          <w:szCs w:val="21"/>
+          <w:shd w:val="clear" w:color="auto" w:fill="FFFFFF"/>
+        </w:rPr>
+      </w:pPr>
+    </w:p>
+    <w:p>
+      <w:pPr>
+        <w:ind w:left="720"/>
+        <w:rPr>
+          <w:rFonts w:ascii="Arial" w:hAnsi="Arial" w:cs="Arial"/>
+          <w:color w:val="222222"/>
+          <w:szCs w:val="21"/>
+          <w:shd w:val="clear" w:color="auto" w:fill="FFFFFF"/>
+        </w:rPr>
+      </w:pPr>
+      <w:r>
+        <w:rPr>
+          <w:rFonts w:ascii="Arial" w:hAnsi="Arial" w:cs="Arial"/>
+          <w:color w:val="222222"/>
+          <w:szCs w:val="21"/>
+          <w:shd w:val="clear" w:color="auto" w:fill="FFFFFF"/>
+        </w:rPr>
+        <w:t xml:space="preserve">Comment 2: </w:t>
+      </w:r>
+    </w:p>
+    <w:p>
+      <w:pPr>
+        <w:ind w:left="720"/>
+        <w:rPr>
+          <w:rFonts w:ascii="Arial" w:hAnsi="Arial" w:cs="Arial"/>
+          <w:color w:val="222222"/>
+          <w:szCs w:val="21"/>
+          <w:shd w:val="clear" w:color="auto" w:fill="FFFFFF"/>
+        </w:rPr>
+      </w:pPr>
+      <w:r>
+        <w:rPr>
+          <w:rFonts w:ascii="Arial" w:hAnsi="Arial" w:cs="Arial"/>
+          <w:color w:val="222222"/>
+          <w:szCs w:val="21"/>
+          <w:shd w:val="clear" w:color="auto" w:fill="FFFFFF"/>
+        </w:rPr>
+        <w:t>Introduction – Paragraph 1 – The given sentence in the paragraph (Such moments, together with other factors, i.e., economic condition ..........jointly determines the stock prices) may be supported through citation from past literature.</w:t>
+      </w:r>
+    </w:p>
+    <w:p>
+      <w:pPr>
+        <w:ind w:left="720"/>
+        <w:rPr>
+          <w:rFonts w:ascii="Arial" w:hAnsi="Arial" w:cs="Arial"/>
+          <w:color w:val="222222"/>
+          <w:szCs w:val="21"/>
+          <w:shd w:val="clear" w:color="auto" w:fill="FFFFFF"/>
+        </w:rPr>
+      </w:pPr>
+      <w:r>
+        <w:rPr>
+          <w:rFonts w:ascii="Arial" w:hAnsi="Arial" w:cs="Arial"/>
+          <w:color w:val="222222"/>
+          <w:szCs w:val="21"/>
+          <w:shd w:val="clear" w:color="auto" w:fill="FFFFFF"/>
+        </w:rPr>
+        <w:t>Comment 3:</w:t>
+      </w:r>
+    </w:p>
+    <w:p>
+      <w:pPr>
+        <w:widowControl/>
+        <w:tabs>
+          <w:tab w:val="left" w:pos="916"/>
+          <w:tab w:val="left" w:pos="1832"/>
+          <w:tab w:val="left" w:pos="2748"/>
+          <w:tab w:val="left" w:pos="3664"/>
+          <w:tab w:val="left" w:pos="4580"/>
+          <w:tab w:val="left" w:pos="5496"/>
+          <w:tab w:val="left" w:pos="6412"/>
+          <w:tab w:val="left" w:pos="7328"/>
+          <w:tab w:val="left" w:pos="8244"/>
+          <w:tab w:val="left" w:pos="9160"/>
+          <w:tab w:val="left" w:pos="10076"/>
+          <w:tab w:val="left" w:pos="10992"/>
+          <w:tab w:val="left" w:pos="11908"/>
+          <w:tab w:val="left" w:pos="12824"/>
+          <w:tab w:val="left" w:pos="13740"/>
+          <w:tab w:val="left" w:pos="14656"/>
+        </w:tabs>
+        <w:jc w:val="left"/>
+        <w:rPr>
+          <w:rFonts w:ascii="Arial" w:hAnsi="Arial" w:cs="Arial" w:hint="eastAsia"/>
+          <w:color w:val="222222"/>
+          <w:szCs w:val="21"/>
+          <w:shd w:val="clear" w:color="auto" w:fill="FFFFFF"/>
+        </w:rPr>
+      </w:pPr>
+      <w:r>
+        <w:rPr>
+          <w:rFonts w:ascii="Arial" w:hAnsi="Arial" w:cs="Arial"/>
+          <w:color w:val="222222"/>
+          <w:szCs w:val="21"/>
+          <w:shd w:val="clear" w:color="auto" w:fill="FFFFFF"/>
+        </w:rPr>
+        <w:t>The major practical implications of the given research are missing. A paragraph may be included stating the relevance of the study.</w:t>
+      </w:r>
+    </w:p>
+    <w:p>
+      <w:pPr>
+        <w:widowControl/>
+        <w:tabs>
+          <w:tab w:val="left" w:pos="916"/>
+          <w:tab w:val="left" w:pos="1832"/>
+          <w:tab w:val="left" w:pos="2748"/>
+          <w:tab w:val="left" w:pos="3664"/>
+          <w:tab w:val="left" w:pos="4580"/>
+          <w:tab w:val="left" w:pos="5496"/>
+          <w:tab w:val="left" w:pos="6412"/>
+          <w:tab w:val="left" w:pos="7328"/>
+          <w:tab w:val="left" w:pos="8244"/>
+          <w:tab w:val="left" w:pos="9160"/>
+          <w:tab w:val="left" w:pos="10076"/>
+          <w:tab w:val="left" w:pos="10992"/>
+          <w:tab w:val="left" w:pos="11908"/>
+          <w:tab w:val="left" w:pos="12824"/>
+          <w:tab w:val="left" w:pos="13740"/>
+          <w:tab w:val="left" w:pos="14656"/>
+        </w:tabs>
+        <w:jc w:val="left"/>
+        <w:rPr>
+          <w:rFonts w:ascii="Arial" w:hAnsi="Arial" w:cs="Arial" w:hint="eastAsia"/>
+          <w:color w:val="222222"/>
+          <w:szCs w:val="21"/>
+          <w:shd w:val="clear" w:color="auto" w:fill="FFFFFF"/>
+        </w:rPr>
+      </w:pPr>
+    </w:p>
+    <w:p>
+      <w:pPr>
+        <w:widowControl/>
+        <w:tabs>
+          <w:tab w:val="left" w:pos="916"/>
+          <w:tab w:val="left" w:pos="1832"/>
+          <w:tab w:val="left" w:pos="2748"/>
+          <w:tab w:val="left" w:pos="3664"/>
+          <w:tab w:val="left" w:pos="4580"/>
+          <w:tab w:val="left" w:pos="5496"/>
+          <w:tab w:val="left" w:pos="6412"/>
+          <w:tab w:val="left" w:pos="7328"/>
+          <w:tab w:val="left" w:pos="8244"/>
+          <w:tab w:val="left" w:pos="9160"/>
+          <w:tab w:val="left" w:pos="10076"/>
+          <w:tab w:val="left" w:pos="10992"/>
+          <w:tab w:val="left" w:pos="11908"/>
+          <w:tab w:val="left" w:pos="12824"/>
+          <w:tab w:val="left" w:pos="13740"/>
+          <w:tab w:val="left" w:pos="14656"/>
+        </w:tabs>
+        <w:jc w:val="left"/>
+        <w:rPr>
+          <w:rFonts w:ascii="Arial" w:hAnsi="Arial" w:cs="Arial" w:hint="eastAsia"/>
+          <w:color w:val="222222"/>
+          <w:szCs w:val="21"/>
+          <w:shd w:val="clear" w:color="auto" w:fill="FFFFFF"/>
+        </w:rPr>
+      </w:pPr>
+      <w:r>
+        <w:rPr>
+          <w:rFonts w:ascii="Arial" w:hAnsi="Arial" w:cs="Arial" w:hint="eastAsia"/>
+          <w:color w:val="222222"/>
+          <w:szCs w:val="21"/>
+          <w:shd w:val="clear" w:color="auto" w:fill="FFFFFF"/>
+        </w:rPr>
+        <w:t>Reference</w:t>
+      </w:r>
+    </w:p>
+    <w:p>
+      <w:pPr>
+        <w:widowControl/>
+        <w:tabs>
+          <w:tab w:val="left" w:pos="916"/>
+          <w:tab w:val="left" w:pos="1832"/>
+          <w:tab w:val="left" w:pos="2748"/>
+          <w:tab w:val="left" w:pos="3664"/>
+          <w:tab w:val="left" w:pos="4580"/>
+          <w:tab w:val="left" w:pos="5496"/>
+          <w:tab w:val="left" w:pos="6412"/>
+          <w:tab w:val="left" w:pos="7328"/>
+          <w:tab w:val="left" w:pos="8244"/>
+          <w:tab w:val="left" w:pos="9160"/>
+          <w:tab w:val="left" w:pos="10076"/>
+          <w:tab w:val="left" w:pos="10992"/>
+          <w:tab w:val="left" w:pos="11908"/>
+          <w:tab w:val="left" w:pos="12824"/>
+          <w:tab w:val="left" w:pos="13740"/>
+          <w:tab w:val="left" w:pos="14656"/>
+        </w:tabs>
+        <w:jc w:val="left"/>
+        <w:rPr>
+          <w:rFonts w:ascii="Arial" w:hAnsi="Arial" w:cs="Arial"/>
+          <w:color w:val="222222"/>
+          <w:szCs w:val="21"/>
+          <w:shd w:val="clear" w:color="auto" w:fill="FFFFFF"/>
+        </w:rPr>
+      </w:pPr>
+      <w:r>
+        <w:rPr>
+          <w:rFonts w:ascii="Arial" w:hAnsi="Arial" w:cs="Arial" w:hint="eastAsia"/>
+          <w:color w:val="222222"/>
+          <w:szCs w:val="21"/>
+          <w:shd w:val="clear" w:color="auto" w:fill="FFFFFF"/>
+        </w:rPr>
+        <w:t xml:space="preserve">[1]. </w:t>
+      </w:r>
+      <w:r>
+        <w:rPr>
+          <w:rFonts w:ascii="Arial" w:hAnsi="Arial" w:cs="Arial"/>
+          <w:color w:val="222222"/>
+          <w:szCs w:val="21"/>
+          <w:shd w:val="clear" w:color="auto" w:fill="FFFFFF"/>
+        </w:rPr>
+        <w:t xml:space="preserve">J. R. </w:t>
+      </w:r>
+      <w:proofErr w:type="spellStart"/>
+      <w:r>
+        <w:rPr>
+          <w:rFonts w:ascii="Arial" w:hAnsi="Arial" w:cs="Arial"/>
+          <w:color w:val="222222"/>
+          <w:szCs w:val="21"/>
+          <w:shd w:val="clear" w:color="auto" w:fill="FFFFFF"/>
+        </w:rPr>
+        <w:t>Nofsinger</w:t>
+      </w:r>
+      <w:proofErr w:type="spellEnd"/>
+      <w:r>
+        <w:rPr>
+          <w:rFonts w:ascii="Arial" w:hAnsi="Arial" w:cs="Arial"/>
+          <w:color w:val="222222"/>
+          <w:szCs w:val="21"/>
+          <w:shd w:val="clear" w:color="auto" w:fill="FFFFFF"/>
+        </w:rPr>
+        <w:t>, “Social mood and financial economics,” Journal of Behavioral Finance, vol. 6, no. 3, pp. 144 – 160, 2005.</w:t>
+      </w:r>
+    </w:p>
+    <w:p>
+      <w:pPr>
+        <w:widowControl/>
+        <w:tabs>
+          <w:tab w:val="left" w:pos="916"/>
+          <w:tab w:val="left" w:pos="1832"/>
+          <w:tab w:val="left" w:pos="2748"/>
+          <w:tab w:val="left" w:pos="3664"/>
+          <w:tab w:val="left" w:pos="4580"/>
+          <w:tab w:val="left" w:pos="5496"/>
+          <w:tab w:val="left" w:pos="6412"/>
+          <w:tab w:val="left" w:pos="7328"/>
+          <w:tab w:val="left" w:pos="8244"/>
+          <w:tab w:val="left" w:pos="9160"/>
+          <w:tab w:val="left" w:pos="10076"/>
+          <w:tab w:val="left" w:pos="10992"/>
+          <w:tab w:val="left" w:pos="11908"/>
+          <w:tab w:val="left" w:pos="12824"/>
+          <w:tab w:val="left" w:pos="13740"/>
+          <w:tab w:val="left" w:pos="14656"/>
+        </w:tabs>
+        <w:jc w:val="left"/>
+        <w:rPr>
+          <w:rFonts w:ascii="Arial" w:hAnsi="Arial" w:cs="Arial"/>
+          <w:color w:val="222222"/>
+          <w:szCs w:val="21"/>
+          <w:shd w:val="clear" w:color="auto" w:fill="FFFFFF"/>
+        </w:rPr>
+      </w:pPr>
+      <w:r>
+        <w:rPr>
+          <w:rFonts w:ascii="Arial" w:hAnsi="Arial" w:cs="Arial"/>
+          <w:color w:val="222222"/>
+          <w:szCs w:val="21"/>
+          <w:shd w:val="clear" w:color="auto" w:fill="FFFFFF"/>
+        </w:rPr>
+        <w:t>[</w:t>
+      </w:r>
+      <w:r>
+        <w:rPr>
+          <w:rFonts w:ascii="Arial" w:hAnsi="Arial" w:cs="Arial" w:hint="eastAsia"/>
+          <w:color w:val="222222"/>
+          <w:szCs w:val="21"/>
+          <w:shd w:val="clear" w:color="auto" w:fill="FFFFFF"/>
+        </w:rPr>
+        <w:t>2</w:t>
+      </w:r>
+      <w:r>
+        <w:rPr>
+          <w:rFonts w:ascii="Arial" w:hAnsi="Arial" w:cs="Arial"/>
+          <w:color w:val="222222"/>
+          <w:szCs w:val="21"/>
+          <w:shd w:val="clear" w:color="auto" w:fill="FFFFFF"/>
+        </w:rPr>
+        <w:t xml:space="preserve">] F. H. </w:t>
+      </w:r>
+      <w:proofErr w:type="spellStart"/>
+      <w:r>
+        <w:rPr>
+          <w:rFonts w:ascii="Arial" w:hAnsi="Arial" w:cs="Arial"/>
+          <w:color w:val="222222"/>
+          <w:szCs w:val="21"/>
+          <w:shd w:val="clear" w:color="auto" w:fill="FFFFFF"/>
+        </w:rPr>
+        <w:t>Westerhoff</w:t>
+      </w:r>
+      <w:proofErr w:type="spellEnd"/>
+      <w:r>
+        <w:rPr>
+          <w:rFonts w:ascii="Arial" w:hAnsi="Arial" w:cs="Arial"/>
+          <w:color w:val="222222"/>
+          <w:szCs w:val="21"/>
+          <w:shd w:val="clear" w:color="auto" w:fill="FFFFFF"/>
+        </w:rPr>
+        <w:t xml:space="preserve">, “Greed, fear and stock market dynamics,” </w:t>
+      </w:r>
+      <w:proofErr w:type="spellStart"/>
+      <w:r>
+        <w:rPr>
+          <w:rFonts w:ascii="Arial" w:hAnsi="Arial" w:cs="Arial"/>
+          <w:color w:val="222222"/>
+          <w:szCs w:val="21"/>
+          <w:shd w:val="clear" w:color="auto" w:fill="FFFFFF"/>
+        </w:rPr>
+        <w:t>Physica</w:t>
+      </w:r>
+      <w:proofErr w:type="spellEnd"/>
+      <w:r>
+        <w:rPr>
+          <w:rFonts w:ascii="Arial" w:hAnsi="Arial" w:cs="Arial" w:hint="eastAsia"/>
+          <w:color w:val="222222"/>
+          <w:szCs w:val="21"/>
+          <w:shd w:val="clear" w:color="auto" w:fill="FFFFFF"/>
+        </w:rPr>
+        <w:t xml:space="preserve"> </w:t>
+      </w:r>
+      <w:r>
+        <w:rPr>
+          <w:rFonts w:ascii="Arial" w:hAnsi="Arial" w:cs="Arial"/>
+          <w:color w:val="222222"/>
+          <w:szCs w:val="21"/>
+          <w:shd w:val="clear" w:color="auto" w:fill="FFFFFF"/>
+        </w:rPr>
+        <w:t xml:space="preserve">A: Statistical Mechanics </w:t>
+      </w:r>
+      <w:r>
+        <w:rPr>
+          <w:rFonts w:ascii="Arial" w:hAnsi="Arial" w:cs="Arial"/>
+          <w:color w:val="222222"/>
+          <w:szCs w:val="21"/>
+          <w:shd w:val="clear" w:color="auto" w:fill="FFFFFF"/>
+        </w:rPr>
+        <w:t>and Its Applications, vol. 343,</w:t>
+      </w:r>
+      <w:r>
+        <w:rPr>
+          <w:rFonts w:ascii="Arial" w:hAnsi="Arial" w:cs="Arial" w:hint="eastAsia"/>
+          <w:color w:val="222222"/>
+          <w:szCs w:val="21"/>
+          <w:shd w:val="clear" w:color="auto" w:fill="FFFFFF"/>
+        </w:rPr>
+        <w:t xml:space="preserve"> </w:t>
+      </w:r>
+      <w:r>
+        <w:rPr>
+          <w:rFonts w:ascii="Arial" w:hAnsi="Arial" w:cs="Arial"/>
+          <w:color w:val="222222"/>
+          <w:szCs w:val="21"/>
+          <w:shd w:val="clear" w:color="auto" w:fill="FFFFFF"/>
+        </w:rPr>
+        <w:t>no. 1, pp. 635–642, 2012.</w:t>
+      </w:r>
+    </w:p>
+    <w:p>
+      <w:pPr>
+        <w:widowControl/>
+        <w:tabs>
+          <w:tab w:val="left" w:pos="916"/>
+          <w:tab w:val="left" w:pos="1832"/>
+          <w:tab w:val="left" w:pos="2748"/>
+          <w:tab w:val="left" w:pos="3664"/>
+          <w:tab w:val="left" w:pos="4580"/>
+          <w:tab w:val="left" w:pos="5496"/>
+          <w:tab w:val="left" w:pos="6412"/>
+          <w:tab w:val="left" w:pos="7328"/>
+          <w:tab w:val="left" w:pos="8244"/>
+          <w:tab w:val="left" w:pos="9160"/>
+          <w:tab w:val="left" w:pos="10076"/>
+          <w:tab w:val="left" w:pos="10992"/>
+          <w:tab w:val="left" w:pos="11908"/>
+          <w:tab w:val="left" w:pos="12824"/>
+          <w:tab w:val="left" w:pos="13740"/>
+          <w:tab w:val="left" w:pos="14656"/>
+        </w:tabs>
+        <w:jc w:val="left"/>
+        <w:rPr>
+          <w:rFonts w:ascii="Arial" w:hAnsi="Arial" w:cs="Arial"/>
+          <w:color w:val="222222"/>
+          <w:szCs w:val="21"/>
+          <w:shd w:val="clear" w:color="auto" w:fill="FFFFFF"/>
+        </w:rPr>
+      </w:pPr>
+      <w:r>
+        <w:rPr>
+          <w:rFonts w:ascii="Arial" w:hAnsi="Arial" w:cs="Arial"/>
+          <w:color w:val="222222"/>
+          <w:szCs w:val="21"/>
+          <w:shd w:val="clear" w:color="auto" w:fill="FFFFFF"/>
+        </w:rPr>
+        <w:t>[</w:t>
+      </w:r>
+      <w:r>
+        <w:rPr>
+          <w:rFonts w:ascii="Arial" w:hAnsi="Arial" w:cs="Arial" w:hint="eastAsia"/>
+          <w:color w:val="222222"/>
+          <w:szCs w:val="21"/>
+          <w:shd w:val="clear" w:color="auto" w:fill="FFFFFF"/>
+        </w:rPr>
+        <w:t>3</w:t>
+      </w:r>
+      <w:r>
+        <w:rPr>
+          <w:rFonts w:ascii="Arial" w:hAnsi="Arial" w:cs="Arial"/>
+          <w:color w:val="222222"/>
+          <w:szCs w:val="21"/>
+          <w:shd w:val="clear" w:color="auto" w:fill="FFFFFF"/>
+        </w:rPr>
+        <w:t xml:space="preserve">] B. Hu and T. </w:t>
+      </w:r>
+      <w:proofErr w:type="spellStart"/>
+      <w:r>
+        <w:rPr>
+          <w:rFonts w:ascii="Arial" w:hAnsi="Arial" w:cs="Arial"/>
+          <w:color w:val="222222"/>
+          <w:szCs w:val="21"/>
+          <w:shd w:val="clear" w:color="auto" w:fill="FFFFFF"/>
+        </w:rPr>
+        <w:t>McInish</w:t>
+      </w:r>
+      <w:proofErr w:type="spellEnd"/>
+      <w:r>
+        <w:rPr>
+          <w:rFonts w:ascii="Arial" w:hAnsi="Arial" w:cs="Arial"/>
+          <w:color w:val="222222"/>
+          <w:szCs w:val="21"/>
+          <w:shd w:val="clear" w:color="auto" w:fill="FFFFFF"/>
+        </w:rPr>
+        <w:t>, “Greed and fear in financial markets: The case of stock spam e-mails,” Jou</w:t>
+      </w:r>
+      <w:r>
+        <w:rPr>
+          <w:rFonts w:ascii="Arial" w:hAnsi="Arial" w:cs="Arial"/>
+          <w:color w:val="222222"/>
+          <w:szCs w:val="21"/>
+          <w:shd w:val="clear" w:color="auto" w:fill="FFFFFF"/>
+        </w:rPr>
+        <w:t>rnal of Behavioral Finance,</w:t>
+      </w:r>
+      <w:r>
+        <w:rPr>
+          <w:rFonts w:ascii="Arial" w:hAnsi="Arial" w:cs="Arial" w:hint="eastAsia"/>
+          <w:color w:val="222222"/>
+          <w:szCs w:val="21"/>
+          <w:shd w:val="clear" w:color="auto" w:fill="FFFFFF"/>
+        </w:rPr>
+        <w:t xml:space="preserve"> </w:t>
+      </w:r>
+      <w:r>
+        <w:rPr>
+          <w:rFonts w:ascii="Arial" w:hAnsi="Arial" w:cs="Arial"/>
+          <w:color w:val="222222"/>
+          <w:szCs w:val="21"/>
+          <w:shd w:val="clear" w:color="auto" w:fill="FFFFFF"/>
+        </w:rPr>
+        <w:t>vol. 14, no. 2, pp. 83–93, 2013.</w:t>
+      </w:r>
+    </w:p>
+    <w:p>
+      <w:pPr>
+        <w:widowControl/>
+        <w:tabs>
+          <w:tab w:val="left" w:pos="916"/>
+          <w:tab w:val="left" w:pos="1832"/>
+          <w:tab w:val="left" w:pos="2748"/>
+          <w:tab w:val="left" w:pos="3664"/>
+          <w:tab w:val="left" w:pos="4580"/>
+          <w:tab w:val="left" w:pos="5496"/>
+          <w:tab w:val="left" w:pos="6412"/>
+          <w:tab w:val="left" w:pos="7328"/>
+          <w:tab w:val="left" w:pos="8244"/>
+          <w:tab w:val="left" w:pos="9160"/>
+          <w:tab w:val="left" w:pos="10076"/>
+          <w:tab w:val="left" w:pos="10992"/>
+          <w:tab w:val="left" w:pos="11908"/>
+          <w:tab w:val="left" w:pos="12824"/>
+          <w:tab w:val="left" w:pos="13740"/>
+          <w:tab w:val="left" w:pos="14656"/>
+        </w:tabs>
+        <w:jc w:val="left"/>
+        <w:rPr>
+          <w:rFonts w:ascii="Arial" w:hAnsi="Arial" w:cs="Arial" w:hint="eastAsia"/>
+          <w:color w:val="222222"/>
+          <w:szCs w:val="21"/>
+          <w:shd w:val="clear" w:color="auto" w:fill="FFFFFF"/>
+        </w:rPr>
+      </w:pPr>
+      <w:r>
+        <w:rPr>
+          <w:rFonts w:ascii="Arial" w:hAnsi="Arial" w:cs="Arial"/>
+          <w:color w:val="222222"/>
+          <w:szCs w:val="21"/>
+          <w:shd w:val="clear" w:color="auto" w:fill="FFFFFF"/>
+        </w:rPr>
+        <w:t>[</w:t>
+      </w:r>
+      <w:r>
+        <w:rPr>
+          <w:rFonts w:ascii="Arial" w:hAnsi="Arial" w:cs="Arial" w:hint="eastAsia"/>
+          <w:color w:val="222222"/>
+          <w:szCs w:val="21"/>
+          <w:shd w:val="clear" w:color="auto" w:fill="FFFFFF"/>
+        </w:rPr>
+        <w:t>4</w:t>
+      </w:r>
+      <w:r>
+        <w:rPr>
+          <w:rFonts w:ascii="Arial" w:hAnsi="Arial" w:cs="Arial"/>
+          <w:color w:val="222222"/>
+          <w:szCs w:val="21"/>
+          <w:shd w:val="clear" w:color="auto" w:fill="FFFFFF"/>
+        </w:rPr>
+        <w:t xml:space="preserve">] I. P. Jansen and A. L. </w:t>
+      </w:r>
+      <w:proofErr w:type="spellStart"/>
+      <w:r>
+        <w:rPr>
+          <w:rFonts w:ascii="Arial" w:hAnsi="Arial" w:cs="Arial"/>
+          <w:color w:val="222222"/>
+          <w:szCs w:val="21"/>
+          <w:shd w:val="clear" w:color="auto" w:fill="FFFFFF"/>
+        </w:rPr>
+        <w:t>Nikiforov</w:t>
+      </w:r>
+      <w:proofErr w:type="spellEnd"/>
+      <w:r>
+        <w:rPr>
+          <w:rFonts w:ascii="Arial" w:hAnsi="Arial" w:cs="Arial"/>
+          <w:color w:val="222222"/>
+          <w:szCs w:val="21"/>
+          <w:shd w:val="clear" w:color="auto" w:fill="FFFFFF"/>
+        </w:rPr>
+        <w:t>, “Fear and greed: A returns-based trading strategy around e</w:t>
+      </w:r>
+      <w:r>
+        <w:rPr>
+          <w:rFonts w:ascii="Arial" w:hAnsi="Arial" w:cs="Arial"/>
+          <w:color w:val="222222"/>
+          <w:szCs w:val="21"/>
+          <w:shd w:val="clear" w:color="auto" w:fill="FFFFFF"/>
+        </w:rPr>
+        <w:t>arnings announcements,” Journal</w:t>
+      </w:r>
+      <w:r>
+        <w:rPr>
+          <w:rFonts w:ascii="Arial" w:hAnsi="Arial" w:cs="Arial" w:hint="eastAsia"/>
+          <w:color w:val="222222"/>
+          <w:szCs w:val="21"/>
+          <w:shd w:val="clear" w:color="auto" w:fill="FFFFFF"/>
+        </w:rPr>
+        <w:t xml:space="preserve"> </w:t>
+      </w:r>
+      <w:r>
+        <w:rPr>
+          <w:rFonts w:ascii="Arial" w:hAnsi="Arial" w:cs="Arial"/>
+          <w:color w:val="222222"/>
+          <w:szCs w:val="21"/>
+          <w:shd w:val="clear" w:color="auto" w:fill="FFFFFF"/>
+        </w:rPr>
+        <w:t>of Portfolio Management, vol. 42, no. 4, p. 88, 2016.</w:t>
+      </w:r>
+    </w:p>
+    <w:p>
+      <w:pPr>
+        <w:autoSpaceDE w:val="0"/>
+        <w:autoSpaceDN w:val="0"/>
+        <w:adjustRightInd w:val="0"/>
+        <w:jc w:val="left"/>
+        <w:rPr>
+          <w:rFonts w:ascii="Arial" w:hAnsi="Arial" w:cs="Arial"/>
+          <w:color w:val="222222"/>
+          <w:szCs w:val="21"/>
+          <w:shd w:val="clear" w:color="auto" w:fill="FFFFFF"/>
+        </w:rPr>
+      </w:pPr>
+      <w:r>
+        <w:rPr>
+          <w:rFonts w:ascii="Arial" w:hAnsi="Arial" w:cs="Arial"/>
+          <w:color w:val="222222"/>
+          <w:szCs w:val="21"/>
+          <w:shd w:val="clear" w:color="auto" w:fill="FFFFFF"/>
+        </w:rPr>
+        <w:t>[</w:t>
+      </w:r>
+      <w:r>
+        <w:rPr>
+          <w:rFonts w:ascii="Arial" w:hAnsi="Arial" w:cs="Arial" w:hint="eastAsia"/>
+          <w:color w:val="222222"/>
+          <w:szCs w:val="21"/>
+          <w:shd w:val="clear" w:color="auto" w:fill="FFFFFF"/>
+        </w:rPr>
+        <w:t>5</w:t>
+      </w:r>
+      <w:r>
+        <w:rPr>
+          <w:rFonts w:ascii="Arial" w:hAnsi="Arial" w:cs="Arial"/>
+          <w:color w:val="222222"/>
+          <w:szCs w:val="21"/>
+          <w:shd w:val="clear" w:color="auto" w:fill="FFFFFF"/>
+        </w:rPr>
+        <w:t xml:space="preserve">] T. O. </w:t>
+      </w:r>
+      <w:proofErr w:type="spellStart"/>
+      <w:r>
+        <w:rPr>
+          <w:rFonts w:ascii="Arial" w:hAnsi="Arial" w:cs="Arial"/>
+          <w:color w:val="222222"/>
+          <w:szCs w:val="21"/>
+          <w:shd w:val="clear" w:color="auto" w:fill="FFFFFF"/>
+        </w:rPr>
+        <w:t>Sprenger</w:t>
+      </w:r>
+      <w:proofErr w:type="spellEnd"/>
+      <w:r>
+        <w:rPr>
+          <w:rFonts w:ascii="Arial" w:hAnsi="Arial" w:cs="Arial"/>
+          <w:color w:val="222222"/>
+          <w:szCs w:val="21"/>
+          <w:shd w:val="clear" w:color="auto" w:fill="FFFFFF"/>
+        </w:rPr>
+        <w:t xml:space="preserve">, A. </w:t>
+      </w:r>
+      <w:proofErr w:type="spellStart"/>
+      <w:r>
+        <w:rPr>
+          <w:rFonts w:ascii="Arial" w:hAnsi="Arial" w:cs="Arial"/>
+          <w:color w:val="222222"/>
+          <w:szCs w:val="21"/>
+          <w:shd w:val="clear" w:color="auto" w:fill="FFFFFF"/>
+        </w:rPr>
+        <w:t>Tumasjan</w:t>
+      </w:r>
+      <w:proofErr w:type="spellEnd"/>
+      <w:r>
+        <w:rPr>
+          <w:rFonts w:ascii="Arial" w:hAnsi="Arial" w:cs="Arial"/>
+          <w:color w:val="222222"/>
+          <w:szCs w:val="21"/>
+          <w:shd w:val="clear" w:color="auto" w:fill="FFFFFF"/>
+        </w:rPr>
+        <w:t xml:space="preserve">, P. G. </w:t>
+      </w:r>
+      <w:proofErr w:type="spellStart"/>
+      <w:r>
+        <w:rPr>
+          <w:rFonts w:ascii="Arial" w:hAnsi="Arial" w:cs="Arial"/>
+          <w:color w:val="222222"/>
+          <w:szCs w:val="21"/>
+          <w:shd w:val="clear" w:color="auto" w:fill="FFFFFF"/>
+        </w:rPr>
+        <w:t>Sandner</w:t>
+      </w:r>
+      <w:proofErr w:type="spellEnd"/>
+      <w:r>
+        <w:rPr>
+          <w:rFonts w:ascii="Arial" w:hAnsi="Arial" w:cs="Arial"/>
+          <w:color w:val="222222"/>
+          <w:szCs w:val="21"/>
+          <w:shd w:val="clear" w:color="auto" w:fill="FFFFFF"/>
+        </w:rPr>
+        <w:t xml:space="preserve">, and I. M. </w:t>
+      </w:r>
+      <w:proofErr w:type="spellStart"/>
+      <w:r>
+        <w:rPr>
+          <w:rFonts w:ascii="Arial" w:hAnsi="Arial" w:cs="Arial"/>
+          <w:color w:val="222222"/>
+          <w:szCs w:val="21"/>
+          <w:shd w:val="clear" w:color="auto" w:fill="FFFFFF"/>
+        </w:rPr>
+        <w:t>Welpe</w:t>
+      </w:r>
+      <w:proofErr w:type="spellEnd"/>
+      <w:r>
+        <w:rPr>
+          <w:rFonts w:ascii="Arial" w:hAnsi="Arial" w:cs="Arial"/>
+          <w:color w:val="222222"/>
+          <w:szCs w:val="21"/>
+          <w:shd w:val="clear" w:color="auto" w:fill="FFFFFF"/>
+        </w:rPr>
+        <w:t>, “Tweets and trades: the information content of stock microblogs,”</w:t>
+      </w:r>
+      <w:r>
+        <w:rPr>
+          <w:rFonts w:ascii="Arial" w:hAnsi="Arial" w:cs="Arial" w:hint="eastAsia"/>
+          <w:color w:val="222222"/>
+          <w:szCs w:val="21"/>
+          <w:shd w:val="clear" w:color="auto" w:fill="FFFFFF"/>
+        </w:rPr>
+        <w:t xml:space="preserve"> </w:t>
+      </w:r>
+      <w:r>
+        <w:rPr>
+          <w:rFonts w:ascii="Arial" w:hAnsi="Arial" w:cs="Arial"/>
+          <w:color w:val="222222"/>
+          <w:szCs w:val="21"/>
+          <w:shd w:val="clear" w:color="auto" w:fill="FFFFFF"/>
+        </w:rPr>
+        <w:t>European Financial Management, vol. 20, no. 5, pp. 926–957, 2014.</w:t>
+      </w:r>
+    </w:p>
+    <w:p>
+      <w:pPr>
+        <w:autoSpaceDE w:val="0"/>
+        <w:autoSpaceDN w:val="0"/>
+        <w:adjustRightInd w:val="0"/>
+        <w:jc w:val="left"/>
+        <w:rPr>
+          <w:rFonts w:ascii="Arial" w:hAnsi="Arial" w:cs="Arial"/>
+          <w:color w:val="222222"/>
+          <w:szCs w:val="21"/>
+          <w:shd w:val="clear" w:color="auto" w:fill="FFFFFF"/>
+        </w:rPr>
+      </w:pPr>
+      <w:r>
+        <w:rPr>
+          <w:rFonts w:ascii="Arial" w:hAnsi="Arial" w:cs="Arial"/>
+          <w:color w:val="222222"/>
+          <w:szCs w:val="21"/>
+          <w:shd w:val="clear" w:color="auto" w:fill="FFFFFF"/>
+        </w:rPr>
+        <w:t>[</w:t>
+      </w:r>
+      <w:r>
+        <w:rPr>
+          <w:rFonts w:ascii="Arial" w:hAnsi="Arial" w:cs="Arial" w:hint="eastAsia"/>
+          <w:color w:val="222222"/>
+          <w:szCs w:val="21"/>
+          <w:shd w:val="clear" w:color="auto" w:fill="FFFFFF"/>
+        </w:rPr>
+        <w:t>6</w:t>
+      </w:r>
+      <w:r>
+        <w:rPr>
+          <w:rFonts w:ascii="Arial" w:hAnsi="Arial" w:cs="Arial"/>
+          <w:color w:val="222222"/>
+          <w:szCs w:val="21"/>
+          <w:shd w:val="clear" w:color="auto" w:fill="FFFFFF"/>
+        </w:rPr>
+        <w:t xml:space="preserve">] T. H. Nguyen, K. </w:t>
+      </w:r>
+      <w:proofErr w:type="spellStart"/>
+      <w:r>
+        <w:rPr>
+          <w:rFonts w:ascii="Arial" w:hAnsi="Arial" w:cs="Arial"/>
+          <w:color w:val="222222"/>
+          <w:szCs w:val="21"/>
+          <w:shd w:val="clear" w:color="auto" w:fill="FFFFFF"/>
+        </w:rPr>
+        <w:t>Shirai</w:t>
+      </w:r>
+      <w:proofErr w:type="spellEnd"/>
+      <w:r>
+        <w:rPr>
+          <w:rFonts w:ascii="Arial" w:hAnsi="Arial" w:cs="Arial"/>
+          <w:color w:val="222222"/>
+          <w:szCs w:val="21"/>
+          <w:shd w:val="clear" w:color="auto" w:fill="FFFFFF"/>
+        </w:rPr>
+        <w:t xml:space="preserve">, and J. </w:t>
+      </w:r>
+      <w:proofErr w:type="spellStart"/>
+      <w:r>
+        <w:rPr>
+          <w:rFonts w:ascii="Arial" w:hAnsi="Arial" w:cs="Arial"/>
+          <w:color w:val="222222"/>
+          <w:szCs w:val="21"/>
+          <w:shd w:val="clear" w:color="auto" w:fill="FFFFFF"/>
+        </w:rPr>
+        <w:t>Velcin</w:t>
+      </w:r>
+      <w:proofErr w:type="spellEnd"/>
+      <w:r>
+        <w:rPr>
+          <w:rFonts w:ascii="Arial" w:hAnsi="Arial" w:cs="Arial"/>
+          <w:color w:val="222222"/>
+          <w:szCs w:val="21"/>
+          <w:shd w:val="clear" w:color="auto" w:fill="FFFFFF"/>
+        </w:rPr>
+        <w:t>, Sentiment analysis on social media for stock movement prediction</w:t>
+      </w:r>
+      <w:r>
+        <w:rPr>
+          <w:rFonts w:ascii="Arial" w:hAnsi="Arial" w:cs="Arial"/>
+          <w:color w:val="222222"/>
+          <w:szCs w:val="21"/>
+          <w:shd w:val="clear" w:color="auto" w:fill="FFFFFF"/>
+        </w:rPr>
+        <w:t xml:space="preserve">. </w:t>
+      </w:r>
+      <w:proofErr w:type="spellStart"/>
+      <w:r>
+        <w:rPr>
+          <w:rFonts w:ascii="Arial" w:hAnsi="Arial" w:cs="Arial"/>
+          <w:color w:val="222222"/>
+          <w:szCs w:val="21"/>
+          <w:shd w:val="clear" w:color="auto" w:fill="FFFFFF"/>
+        </w:rPr>
+        <w:t>Pergamon</w:t>
+      </w:r>
+      <w:proofErr w:type="spellEnd"/>
+      <w:r>
+        <w:rPr>
+          <w:rFonts w:ascii="Arial" w:hAnsi="Arial" w:cs="Arial"/>
+          <w:color w:val="222222"/>
+          <w:szCs w:val="21"/>
+          <w:shd w:val="clear" w:color="auto" w:fill="FFFFFF"/>
+        </w:rPr>
+        <w:t xml:space="preserve"> Press,</w:t>
+      </w:r>
+      <w:r>
+        <w:rPr>
+          <w:rFonts w:ascii="Arial" w:hAnsi="Arial" w:cs="Arial" w:hint="eastAsia"/>
+          <w:color w:val="222222"/>
+          <w:szCs w:val="21"/>
+          <w:shd w:val="clear" w:color="auto" w:fill="FFFFFF"/>
+        </w:rPr>
+        <w:t xml:space="preserve"> </w:t>
+      </w:r>
+      <w:r>
+        <w:rPr>
+          <w:rFonts w:ascii="Arial" w:hAnsi="Arial" w:cs="Arial"/>
+          <w:color w:val="222222"/>
+          <w:szCs w:val="21"/>
+          <w:shd w:val="clear" w:color="auto" w:fill="FFFFFF"/>
+        </w:rPr>
+        <w:t>Inc., 2015.</w:t>
+      </w:r>
+    </w:p>
+    <w:p>
+      <w:pPr>
+        <w:autoSpaceDE w:val="0"/>
+        <w:autoSpaceDN w:val="0"/>
+        <w:adjustRightInd w:val="0"/>
+        <w:jc w:val="left"/>
+        <w:rPr>
+          <w:rFonts w:ascii="Arial" w:hAnsi="Arial" w:cs="Arial"/>
+          <w:color w:val="222222"/>
+          <w:szCs w:val="21"/>
+          <w:shd w:val="clear" w:color="auto" w:fill="FFFFFF"/>
+        </w:rPr>
+      </w:pPr>
+      <w:proofErr w:type="gramStart"/>
+      <w:r>
+        <w:rPr>
+          <w:rFonts w:ascii="Arial" w:hAnsi="Arial" w:cs="Arial"/>
+          <w:color w:val="222222"/>
+          <w:szCs w:val="21"/>
+          <w:shd w:val="clear" w:color="auto" w:fill="FFFFFF"/>
+        </w:rPr>
+        <w:t>[</w:t>
+      </w:r>
+      <w:r>
+        <w:rPr>
+          <w:rFonts w:ascii="Arial" w:hAnsi="Arial" w:cs="Arial" w:hint="eastAsia"/>
+          <w:color w:val="222222"/>
+          <w:szCs w:val="21"/>
+          <w:shd w:val="clear" w:color="auto" w:fill="FFFFFF"/>
+        </w:rPr>
+        <w:t>7</w:t>
+      </w:r>
+      <w:r>
+        <w:rPr>
+          <w:rFonts w:ascii="Arial" w:hAnsi="Arial" w:cs="Arial"/>
+          <w:color w:val="222222"/>
+          <w:szCs w:val="21"/>
+          <w:shd w:val="clear" w:color="auto" w:fill="FFFFFF"/>
+        </w:rPr>
+        <w:t xml:space="preserve">] K. </w:t>
+      </w:r>
+      <w:proofErr w:type="spellStart"/>
+      <w:r>
+        <w:rPr>
+          <w:rFonts w:ascii="Arial" w:hAnsi="Arial" w:cs="Arial"/>
+          <w:color w:val="222222"/>
+          <w:szCs w:val="21"/>
+          <w:shd w:val="clear" w:color="auto" w:fill="FFFFFF"/>
+        </w:rPr>
+        <w:t>Guo</w:t>
+      </w:r>
+      <w:proofErr w:type="spellEnd"/>
+      <w:r>
+        <w:rPr>
+          <w:rFonts w:ascii="Arial" w:hAnsi="Arial" w:cs="Arial"/>
+          <w:color w:val="222222"/>
+          <w:szCs w:val="21"/>
+          <w:shd w:val="clear" w:color="auto" w:fill="FFFFFF"/>
+        </w:rPr>
+        <w:t>, Y. Sun, and X. Qian, “Can investor sentiment be u</w:t>
+      </w:r>
+      <w:r>
+        <w:rPr>
+          <w:rFonts w:ascii="Arial" w:hAnsi="Arial" w:cs="Arial"/>
+          <w:color w:val="222222"/>
+          <w:szCs w:val="21"/>
+          <w:shd w:val="clear" w:color="auto" w:fill="FFFFFF"/>
+        </w:rPr>
+        <w:t>sed to predict the stock price?</w:t>
+      </w:r>
+      <w:proofErr w:type="gramEnd"/>
+      <w:r>
+        <w:rPr>
+          <w:rFonts w:ascii="Arial" w:hAnsi="Arial" w:cs="Arial" w:hint="eastAsia"/>
+          <w:color w:val="222222"/>
+          <w:szCs w:val="21"/>
+          <w:shd w:val="clear" w:color="auto" w:fill="FFFFFF"/>
+        </w:rPr>
+        <w:t xml:space="preserve"> </w:t>
+      </w:r>
+      <w:r>
+        <w:rPr>
+          <w:rFonts w:ascii="Arial" w:hAnsi="Arial" w:cs="Arial"/>
+          <w:color w:val="222222"/>
+          <w:szCs w:val="21"/>
+          <w:shd w:val="clear" w:color="auto" w:fill="FFFFFF"/>
+        </w:rPr>
+        <w:t>Dynamic analysis based on china</w:t>
+      </w:r>
+      <w:r>
+        <w:rPr>
+          <w:rFonts w:ascii="Arial" w:hAnsi="Arial" w:cs="Arial" w:hint="eastAsia"/>
+          <w:color w:val="222222"/>
+          <w:szCs w:val="21"/>
+          <w:shd w:val="clear" w:color="auto" w:fill="FFFFFF"/>
+        </w:rPr>
+        <w:t xml:space="preserve"> </w:t>
+      </w:r>
+      <w:r>
+        <w:rPr>
+          <w:rFonts w:ascii="Arial" w:hAnsi="Arial" w:cs="Arial"/>
+          <w:color w:val="222222"/>
+          <w:szCs w:val="21"/>
+          <w:shd w:val="clear" w:color="auto" w:fill="FFFFFF"/>
+        </w:rPr>
+        <w:t xml:space="preserve">stock market,” </w:t>
+      </w:r>
+      <w:proofErr w:type="spellStart"/>
+      <w:r>
+        <w:rPr>
+          <w:rFonts w:ascii="Arial" w:hAnsi="Arial" w:cs="Arial"/>
+          <w:color w:val="222222"/>
+          <w:szCs w:val="21"/>
+          <w:shd w:val="clear" w:color="auto" w:fill="FFFFFF"/>
+        </w:rPr>
+        <w:t>Physica</w:t>
+      </w:r>
+      <w:proofErr w:type="spellEnd"/>
+      <w:r>
+        <w:rPr>
+          <w:rFonts w:ascii="Arial" w:hAnsi="Arial" w:cs="Arial"/>
+          <w:color w:val="222222"/>
+          <w:szCs w:val="21"/>
+          <w:shd w:val="clear" w:color="auto" w:fill="FFFFFF"/>
+        </w:rPr>
+        <w:t xml:space="preserve"> A: Statistical Mechanics and Its Applications, vol. 469, pp. 390–396, 2017.</w:t>
+      </w:r>
+    </w:p>
     <w:p/>
     <w:sectPr>
       <w:pgSz w:w="11906" w:h="16838"/>
@@ -773,7 +2091,7 @@
 </file>
 
 <file path=word/endnotes.xml><?xml version="1.0" encoding="utf-8"?>
-<w:endnotes xmlns:wpc="http://schemas.microsoft.com/office/word/2010/wordprocessingCanvas" xmlns:cx="http://schemas.microsoft.com/office/drawing/2014/chartex" xmlns:cx1="http://schemas.microsoft.com/office/drawing/2015/9/8/chartex" xmlns:mc="http://schemas.openxmlformats.org/markup-compatibility/2006" xmlns:o="urn:schemas-microsoft-com:office:office" xmlns:r="http://schemas.openxmlformats.org/officeDocument/2006/relationships" xmlns:m="http://schemas.openxmlformats.org/officeDocument/2006/math" xmlns:v="urn:schemas-microsoft-com:vml" xmlns:wp14="http://schemas.microsoft.com/office/word/2010/wordprocessingDrawing" xmlns:wp="http://schemas.openxmlformats.org/drawingml/2006/wordprocessingDrawing" xmlns:w10="urn:schemas-microsoft-com:office:word" xmlns:w="http://schemas.openxmlformats.org/wordprocessingml/2006/main" xmlns:w14="http://schemas.microsoft.com/office/word/2010/wordml" xmlns:w15="http://schemas.microsoft.com/office/word/2012/wordml" xmlns:w16se="http://schemas.microsoft.com/office/word/2015/wordml/symex" xmlns:wpg="http://schemas.microsoft.com/office/word/2010/wordprocessingGroup" xmlns:wpi="http://schemas.microsoft.com/office/word/2010/wordprocessingInk" xmlns:wne="http://schemas.microsoft.com/office/word/2006/wordml" xmlns:wps="http://schemas.microsoft.com/office/word/2010/wordprocessingShape" mc:Ignorable="w14 w15 w16se wp14">
+<w:endnotes xmlns:wpc="http://schemas.microsoft.com/office/word/2010/wordprocessingCanvas" xmlns:mc="http://schemas.openxmlformats.org/markup-compatibility/2006" xmlns:o="urn:schemas-microsoft-com:office:office" xmlns:r="http://schemas.openxmlformats.org/officeDocument/2006/relationships" xmlns:m="http://schemas.openxmlformats.org/officeDocument/2006/math" xmlns:v="urn:schemas-microsoft-com:vml" xmlns:wp14="http://schemas.microsoft.com/office/word/2010/wordprocessingDrawing" xmlns:wp="http://schemas.openxmlformats.org/drawingml/2006/wordprocessingDrawing" xmlns:w10="urn:schemas-microsoft-com:office:word" xmlns:w="http://schemas.openxmlformats.org/wordprocessingml/2006/main" xmlns:w14="http://schemas.microsoft.com/office/word/2010/wordml" xmlns:wpg="http://schemas.microsoft.com/office/word/2010/wordprocessingGroup" xmlns:wpi="http://schemas.microsoft.com/office/word/2010/wordprocessingInk" xmlns:wne="http://schemas.microsoft.com/office/word/2006/wordml" xmlns:wps="http://schemas.microsoft.com/office/word/2010/wordprocessingShape" mc:Ignorable="w14 wp14">
   <w:endnote w:type="separator" w:id="-1">
     <w:p>
       <w:r>
@@ -792,7 +2110,7 @@
 </file>
 
 <file path=word/footnotes.xml><?xml version="1.0" encoding="utf-8"?>
-<w:footnotes xmlns:wpc="http://schemas.microsoft.com/office/word/2010/wordprocessingCanvas" xmlns:cx="http://schemas.microsoft.com/office/drawing/2014/chartex" xmlns:cx1="http://schemas.microsoft.com/office/drawing/2015/9/8/chartex" xmlns:mc="http://schemas.openxmlformats.org/markup-compatibility/2006" xmlns:o="urn:schemas-microsoft-com:office:office" xmlns:r="http://schemas.openxmlformats.org/officeDocument/2006/relationships" xmlns:m="http://schemas.openxmlformats.org/officeDocument/2006/math" xmlns:v="urn:schemas-microsoft-com:vml" xmlns:wp14="http://schemas.microsoft.com/office/word/2010/wordprocessingDrawing" xmlns:wp="http://schemas.openxmlformats.org/drawingml/2006/wordprocessingDrawing" xmlns:w10="urn:schemas-microsoft-com:office:word" xmlns:w="http://schemas.openxmlformats.org/wordprocessingml/2006/main" xmlns:w14="http://schemas.microsoft.com/office/word/2010/wordml" xmlns:w15="http://schemas.microsoft.com/office/word/2012/wordml" xmlns:w16se="http://schemas.microsoft.com/office/word/2015/wordml/symex" xmlns:wpg="http://schemas.microsoft.com/office/word/2010/wordprocessingGroup" xmlns:wpi="http://schemas.microsoft.com/office/word/2010/wordprocessingInk" xmlns:wne="http://schemas.microsoft.com/office/word/2006/wordml" xmlns:wps="http://schemas.microsoft.com/office/word/2010/wordprocessingShape" mc:Ignorable="w14 w15 w16se wp14">
+<w:footnotes xmlns:wpc="http://schemas.microsoft.com/office/word/2010/wordprocessingCanvas" xmlns:mc="http://schemas.openxmlformats.org/markup-compatibility/2006" xmlns:o="urn:schemas-microsoft-com:office:office" xmlns:r="http://schemas.openxmlformats.org/officeDocument/2006/relationships" xmlns:m="http://schemas.openxmlformats.org/officeDocument/2006/math" xmlns:v="urn:schemas-microsoft-com:vml" xmlns:wp14="http://schemas.microsoft.com/office/word/2010/wordprocessingDrawing" xmlns:wp="http://schemas.openxmlformats.org/drawingml/2006/wordprocessingDrawing" xmlns:w10="urn:schemas-microsoft-com:office:word" xmlns:w="http://schemas.openxmlformats.org/wordprocessingml/2006/main" xmlns:w14="http://schemas.microsoft.com/office/word/2010/wordml" xmlns:wpg="http://schemas.microsoft.com/office/word/2010/wordprocessingGroup" xmlns:wpi="http://schemas.microsoft.com/office/word/2010/wordprocessingInk" xmlns:wne="http://schemas.microsoft.com/office/word/2006/wordml" xmlns:wps="http://schemas.microsoft.com/office/word/2010/wordprocessingShape" mc:Ignorable="w14 wp14">
   <w:footnote w:type="separator" w:id="-1">
     <w:p>
       <w:r>
@@ -811,8 +2129,8 @@
 </file>
 
 <file path=word/numbering.xml><?xml version="1.0" encoding="utf-8"?>
-<w:numbering xmlns:wpc="http://schemas.microsoft.com/office/word/2010/wordprocessingCanvas" xmlns:cx="http://schemas.microsoft.com/office/drawing/2014/chartex" xmlns:cx1="http://schemas.microsoft.com/office/drawing/2015/9/8/chartex" xmlns:mc="http://schemas.openxmlformats.org/markup-compatibility/2006" xmlns:o="urn:schemas-microsoft-com:office:office" xmlns:r="http://schemas.openxmlformats.org/officeDocument/2006/relationships" xmlns:m="http://schemas.openxmlformats.org/officeDocument/2006/math" xmlns:v="urn:schemas-microsoft-com:vml" xmlns:wp14="http://schemas.microsoft.com/office/word/2010/wordprocessingDrawing" xmlns:wp="http://schemas.openxmlformats.org/drawingml/2006/wordprocessingDrawing" xmlns:w10="urn:schemas-microsoft-com:office:word" xmlns:w="http://schemas.openxmlformats.org/wordprocessingml/2006/main" xmlns:w14="http://schemas.microsoft.com/office/word/2010/wordml" xmlns:w15="http://schemas.microsoft.com/office/word/2012/wordml" xmlns:w16se="http://schemas.microsoft.com/office/word/2015/wordml/symex" xmlns:wpg="http://schemas.microsoft.com/office/word/2010/wordprocessingGroup" xmlns:wpi="http://schemas.microsoft.com/office/word/2010/wordprocessingInk" xmlns:wne="http://schemas.microsoft.com/office/word/2006/wordml" xmlns:wps="http://schemas.microsoft.com/office/word/2010/wordprocessingShape" mc:Ignorable="w14 w15 w16se wp14">
-  <w:abstractNum w:abstractNumId="0" w15:restartNumberingAfterBreak="0">
+<w:numbering xmlns:wpc="http://schemas.microsoft.com/office/word/2010/wordprocessingCanvas" xmlns:mc="http://schemas.openxmlformats.org/markup-compatibility/2006" xmlns:o="urn:schemas-microsoft-com:office:office" xmlns:r="http://schemas.openxmlformats.org/officeDocument/2006/relationships" xmlns:m="http://schemas.openxmlformats.org/officeDocument/2006/math" xmlns:v="urn:schemas-microsoft-com:vml" xmlns:wp14="http://schemas.microsoft.com/office/word/2010/wordprocessingDrawing" xmlns:wp="http://schemas.openxmlformats.org/drawingml/2006/wordprocessingDrawing" xmlns:w10="urn:schemas-microsoft-com:office:word" xmlns:w="http://schemas.openxmlformats.org/wordprocessingml/2006/main" xmlns:w14="http://schemas.microsoft.com/office/word/2010/wordml" xmlns:wpg="http://schemas.microsoft.com/office/word/2010/wordprocessingGroup" xmlns:wpi="http://schemas.microsoft.com/office/word/2010/wordprocessingInk" xmlns:wne="http://schemas.microsoft.com/office/word/2006/wordml" xmlns:wps="http://schemas.microsoft.com/office/word/2010/wordprocessingShape" mc:Ignorable="w14 wp14">
+  <w:abstractNum w:abstractNumId="0">
     <w:nsid w:val="2C9916D7"/>
     <w:multiLevelType w:val="hybridMultilevel"/>
     <w:tmpl w:val="23804F30"/>
@@ -908,7 +2226,7 @@
 </file>
 
 <file path=word/styles.xml><?xml version="1.0" encoding="utf-8"?>
-<w:styles xmlns:mc="http://schemas.openxmlformats.org/markup-compatibility/2006" xmlns:r="http://schemas.openxmlformats.org/officeDocument/2006/relationships" xmlns:w="http://schemas.openxmlformats.org/wordprocessingml/2006/main" xmlns:w14="http://schemas.microsoft.com/office/word/2010/wordml" xmlns:w15="http://schemas.microsoft.com/office/word/2012/wordml" xmlns:w16se="http://schemas.microsoft.com/office/word/2015/wordml/symex" mc:Ignorable="w14 w15 w16se">
+<w:styles xmlns:mc="http://schemas.openxmlformats.org/markup-compatibility/2006" xmlns:r="http://schemas.openxmlformats.org/officeDocument/2006/relationships" xmlns:w="http://schemas.openxmlformats.org/wordprocessingml/2006/main" xmlns:w14="http://schemas.microsoft.com/office/word/2010/wordml" mc:Ignorable="w14">
   <w:docDefaults>
     <w:rPrDefault>
       <w:rPr>
@@ -921,378 +2239,144 @@
     </w:rPrDefault>
     <w:pPrDefault/>
   </w:docDefaults>
-  <w:latentStyles w:defLockedState="0" w:defUIPriority="99" w:defSemiHidden="0" w:defUnhideWhenUsed="0" w:defQFormat="0" w:count="371">
-    <w:lsdException w:name="Normal" w:uiPriority="0" w:qFormat="1"/>
-    <w:lsdException w:name="heading 1" w:uiPriority="9" w:qFormat="1"/>
-    <w:lsdException w:name="heading 2" w:semiHidden="1" w:uiPriority="9" w:unhideWhenUsed="1" w:qFormat="1"/>
-    <w:lsdException w:name="heading 3" w:semiHidden="1" w:uiPriority="9" w:unhideWhenUsed="1" w:qFormat="1"/>
-    <w:lsdException w:name="heading 4" w:semiHidden="1" w:uiPriority="9" w:unhideWhenUsed="1" w:qFormat="1"/>
-    <w:lsdException w:name="heading 5" w:semiHidden="1" w:uiPriority="9" w:unhideWhenUsed="1" w:qFormat="1"/>
-    <w:lsdException w:name="heading 6" w:semiHidden="1" w:uiPriority="9" w:unhideWhenUsed="1" w:qFormat="1"/>
-    <w:lsdException w:name="heading 7" w:semiHidden="1" w:uiPriority="9" w:unhideWhenUsed="1" w:qFormat="1"/>
-    <w:lsdException w:name="heading 8" w:semiHidden="1" w:uiPriority="9" w:unhideWhenUsed="1" w:qFormat="1"/>
-    <w:lsdException w:name="heading 9" w:semiHidden="1" w:uiPriority="9" w:unhideWhenUsed="1" w:qFormat="1"/>
-    <w:lsdException w:name="index 1" w:semiHidden="1" w:unhideWhenUsed="1"/>
-    <w:lsdException w:name="index 2" w:semiHidden="1" w:unhideWhenUsed="1"/>
-    <w:lsdException w:name="index 3" w:semiHidden="1" w:unhideWhenUsed="1"/>
-    <w:lsdException w:name="index 4" w:semiHidden="1" w:unhideWhenUsed="1"/>
-    <w:lsdException w:name="index 5" w:semiHidden="1" w:unhideWhenUsed="1"/>
-    <w:lsdException w:name="index 6" w:semiHidden="1" w:unhideWhenUsed="1"/>
-    <w:lsdException w:name="index 7" w:semiHidden="1" w:unhideWhenUsed="1"/>
-    <w:lsdException w:name="index 8" w:semiHidden="1" w:unhideWhenUsed="1"/>
-    <w:lsdException w:name="index 9" w:semiHidden="1" w:unhideWhenUsed="1"/>
-    <w:lsdException w:name="toc 1" w:semiHidden="1" w:uiPriority="39" w:unhideWhenUsed="1"/>
-    <w:lsdException w:name="toc 2" w:semiHidden="1" w:uiPriority="39" w:unhideWhenUsed="1"/>
-    <w:lsdException w:name="toc 3" w:semiHidden="1" w:uiPriority="39" w:unhideWhenUsed="1"/>
-    <w:lsdException w:name="toc 4" w:semiHidden="1" w:uiPriority="39" w:unhideWhenUsed="1"/>
-    <w:lsdException w:name="toc 5" w:semiHidden="1" w:uiPriority="39" w:unhideWhenUsed="1"/>
-    <w:lsdException w:name="toc 6" w:semiHidden="1" w:uiPriority="39" w:unhideWhenUsed="1"/>
-    <w:lsdException w:name="toc 7" w:semiHidden="1" w:uiPriority="39" w:unhideWhenUsed="1"/>
-    <w:lsdException w:name="toc 8" w:semiHidden="1" w:uiPriority="39" w:unhideWhenUsed="1"/>
-    <w:lsdException w:name="toc 9" w:semiHidden="1" w:uiPriority="39" w:unhideWhenUsed="1"/>
-    <w:lsdException w:name="Normal Indent" w:semiHidden="1" w:unhideWhenUsed="1"/>
-    <w:lsdException w:name="footnote text" w:semiHidden="1" w:unhideWhenUsed="1"/>
-    <w:lsdException w:name="annotation text" w:semiHidden="1" w:unhideWhenUsed="1"/>
-    <w:lsdException w:name="header" w:semiHidden="1" w:unhideWhenUsed="1"/>
-    <w:lsdException w:name="footer" w:semiHidden="1" w:unhideWhenUsed="1"/>
-    <w:lsdException w:name="index heading" w:semiHidden="1" w:unhideWhenUsed="1"/>
-    <w:lsdException w:name="caption" w:semiHidden="1" w:uiPriority="35" w:unhideWhenUsed="1" w:qFormat="1"/>
-    <w:lsdException w:name="table of figures" w:semiHidden="1" w:unhideWhenUsed="1"/>
-    <w:lsdException w:name="envelope address" w:semiHidden="1" w:unhideWhenUsed="1"/>
-    <w:lsdException w:name="envelope return" w:semiHidden="1" w:unhideWhenUsed="1"/>
-    <w:lsdException w:name="footnote reference" w:semiHidden="1" w:unhideWhenUsed="1"/>
-    <w:lsdException w:name="annotation reference" w:semiHidden="1" w:unhideWhenUsed="1"/>
-    <w:lsdException w:name="line number" w:semiHidden="1" w:unhideWhenUsed="1"/>
-    <w:lsdException w:name="page number" w:semiHidden="1" w:unhideWhenUsed="1"/>
-    <w:lsdException w:name="endnote reference" w:semiHidden="1" w:unhideWhenUsed="1"/>
-    <w:lsdException w:name="endnote text" w:semiHidden="1" w:unhideWhenUsed="1"/>
-    <w:lsdException w:name="table of authorities" w:semiHidden="1" w:unhideWhenUsed="1"/>
-    <w:lsdException w:name="macro" w:semiHidden="1" w:unhideWhenUsed="1"/>
-    <w:lsdException w:name="toa heading" w:semiHidden="1" w:unhideWhenUsed="1"/>
-    <w:lsdException w:name="List" w:semiHidden="1" w:unhideWhenUsed="1"/>
-    <w:lsdException w:name="List Bullet" w:semiHidden="1" w:unhideWhenUsed="1"/>
-    <w:lsdException w:name="List Number" w:semiHidden="1" w:unhideWhenUsed="1"/>
-    <w:lsdException w:name="List 2" w:semiHidden="1" w:unhideWhenUsed="1"/>
-    <w:lsdException w:name="List 3" w:semiHidden="1" w:unhideWhenUsed="1"/>
-    <w:lsdException w:name="List 4" w:semiHidden="1" w:unhideWhenUsed="1"/>
-    <w:lsdException w:name="List 5" w:semiHidden="1" w:unhideWhenUsed="1"/>
-    <w:lsdException w:name="List Bullet 2" w:semiHidden="1" w:unhideWhenUsed="1"/>
-    <w:lsdException w:name="List Bullet 3" w:semiHidden="1" w:unhideWhenUsed="1"/>
-    <w:lsdException w:name="List Bullet 4" w:semiHidden="1" w:unhideWhenUsed="1"/>
-    <w:lsdException w:name="List Bullet 5" w:semiHidden="1" w:unhideWhenUsed="1"/>
-    <w:lsdException w:name="List Number 2" w:semiHidden="1" w:unhideWhenUsed="1"/>
-    <w:lsdException w:name="List Number 3" w:semiHidden="1" w:unhideWhenUsed="1"/>
-    <w:lsdException w:name="List Number 4" w:semiHidden="1" w:unhideWhenUsed="1"/>
-    <w:lsdException w:name="List Number 5" w:semiHidden="1" w:unhideWhenUsed="1"/>
-    <w:lsdException w:name="Title" w:uiPriority="10" w:qFormat="1"/>
-    <w:lsdException w:name="Closing" w:semiHidden="1" w:unhideWhenUsed="1"/>
-    <w:lsdException w:name="Signature" w:semiHidden="1" w:unhideWhenUsed="1"/>
-    <w:lsdException w:name="Default Paragraph Font" w:semiHidden="1" w:uiPriority="1" w:unhideWhenUsed="1"/>
-    <w:lsdException w:name="Body Text" w:semiHidden="1" w:unhideWhenUsed="1"/>
-    <w:lsdException w:name="Body Text Indent" w:semiHidden="1" w:unhideWhenUsed="1"/>
-    <w:lsdException w:name="List Continue" w:semiHidden="1" w:unhideWhenUsed="1"/>
-    <w:lsdException w:name="List Continue 2" w:semiHidden="1" w:unhideWhenUsed="1"/>
-    <w:lsdException w:name="List Continue 3" w:semiHidden="1" w:unhideWhenUsed="1"/>
-    <w:lsdException w:name="List Continue 4" w:semiHidden="1" w:unhideWhenUsed="1"/>
-    <w:lsdException w:name="List Continue 5" w:semiHidden="1" w:unhideWhenUsed="1"/>
-    <w:lsdException w:name="Message Header" w:semiHidden="1" w:unhideWhenUsed="1"/>
-    <w:lsdException w:name="Subtitle" w:uiPriority="11" w:qFormat="1"/>
-    <w:lsdException w:name="Salutation" w:semiHidden="1" w:unhideWhenUsed="1"/>
-    <w:lsdException w:name="Date" w:semiHidden="1" w:unhideWhenUsed="1"/>
-    <w:lsdException w:name="Body Text First Indent" w:semiHidden="1" w:unhideWhenUsed="1"/>
-    <w:lsdException w:name="Body Text First Indent 2" w:semiHidden="1" w:unhideWhenUsed="1"/>
-    <w:lsdException w:name="Note Heading" w:semiHidden="1" w:unhideWhenUsed="1"/>
-    <w:lsdException w:name="Body Text 2" w:semiHidden="1" w:unhideWhenUsed="1"/>
-    <w:lsdException w:name="Body Text 3" w:semiHidden="1" w:unhideWhenUsed="1"/>
-    <w:lsdException w:name="Body Text Indent 2" w:semiHidden="1" w:unhideWhenUsed="1"/>
-    <w:lsdException w:name="Body Text Indent 3" w:semiHidden="1" w:unhideWhenUsed="1"/>
-    <w:lsdException w:name="Block Text" w:semiHidden="1" w:unhideWhenUsed="1"/>
-    <w:lsdException w:name="Hyperlink" w:semiHidden="1" w:unhideWhenUsed="1"/>
-    <w:lsdException w:name="FollowedHyperlink" w:semiHidden="1" w:unhideWhenUsed="1"/>
-    <w:lsdException w:name="Strong" w:uiPriority="22" w:qFormat="1"/>
-    <w:lsdException w:name="Emphasis" w:uiPriority="20" w:qFormat="1"/>
-    <w:lsdException w:name="Document Map" w:semiHidden="1" w:unhideWhenUsed="1"/>
-    <w:lsdException w:name="Plain Text" w:semiHidden="1" w:unhideWhenUsed="1"/>
-    <w:lsdException w:name="E-mail Signature" w:semiHidden="1" w:unhideWhenUsed="1"/>
-    <w:lsdException w:name="HTML Top of Form" w:semiHidden="1" w:unhideWhenUsed="1"/>
-    <w:lsdException w:name="HTML Bottom of Form" w:semiHidden="1" w:unhideWhenUsed="1"/>
-    <w:lsdException w:name="Normal (Web)" w:semiHidden="1" w:unhideWhenUsed="1"/>
-    <w:lsdException w:name="HTML Acronym" w:semiHidden="1" w:unhideWhenUsed="1"/>
-    <w:lsdException w:name="HTML Address" w:semiHidden="1" w:unhideWhenUsed="1"/>
-    <w:lsdException w:name="HTML Cite" w:semiHidden="1" w:unhideWhenUsed="1"/>
-    <w:lsdException w:name="HTML Code" w:semiHidden="1" w:unhideWhenUsed="1"/>
-    <w:lsdException w:name="HTML Definition" w:semiHidden="1" w:unhideWhenUsed="1"/>
-    <w:lsdException w:name="HTML Keyboard" w:semiHidden="1" w:unhideWhenUsed="1"/>
-    <w:lsdException w:name="HTML Preformatted" w:semiHidden="1" w:unhideWhenUsed="1"/>
-    <w:lsdException w:name="HTML Sample" w:semiHidden="1" w:unhideWhenUsed="1"/>
-    <w:lsdException w:name="HTML Typewriter" w:semiHidden="1" w:unhideWhenUsed="1"/>
-    <w:lsdException w:name="HTML Variable" w:semiHidden="1" w:unhideWhenUsed="1"/>
-    <w:lsdException w:name="Normal Table" w:semiHidden="1" w:unhideWhenUsed="1"/>
-    <w:lsdException w:name="annotation subject" w:semiHidden="1" w:unhideWhenUsed="1"/>
-    <w:lsdException w:name="No List" w:semiHidden="1" w:unhideWhenUsed="1"/>
-    <w:lsdException w:name="Outline List 1" w:semiHidden="1" w:unhideWhenUsed="1"/>
-    <w:lsdException w:name="Outline List 2" w:semiHidden="1" w:unhideWhenUsed="1"/>
-    <w:lsdException w:name="Outline List 3" w:semiHidden="1" w:unhideWhenUsed="1"/>
-    <w:lsdException w:name="Table Simple 1" w:semiHidden="1" w:unhideWhenUsed="1"/>
-    <w:lsdException w:name="Table Simple 2" w:semiHidden="1" w:unhideWhenUsed="1"/>
-    <w:lsdException w:name="Table Simple 3" w:semiHidden="1" w:unhideWhenUsed="1"/>
-    <w:lsdException w:name="Table Classic 1" w:semiHidden="1" w:unhideWhenUsed="1"/>
-    <w:lsdException w:name="Table Classic 2" w:semiHidden="1" w:unhideWhenUsed="1"/>
-    <w:lsdException w:name="Table Classic 3" w:semiHidden="1" w:unhideWhenUsed="1"/>
-    <w:lsdException w:name="Table Classic 4" w:semiHidden="1" w:unhideWhenUsed="1"/>
-    <w:lsdException w:name="Table Colorful 1" w:semiHidden="1" w:unhideWhenUsed="1"/>
-    <w:lsdException w:name="Table Colorful 2" w:semiHidden="1" w:unhideWhenUsed="1"/>
-    <w:lsdException w:name="Table Colorful 3" w:semiHidden="1" w:unhideWhenUsed="1"/>
-    <w:lsdException w:name="Table Columns 1" w:semiHidden="1" w:unhideWhenUsed="1"/>
-    <w:lsdException w:name="Table Columns 2" w:semiHidden="1" w:unhideWhenUsed="1"/>
-    <w:lsdException w:name="Table Columns 3" w:semiHidden="1" w:unhideWhenUsed="1"/>
-    <w:lsdException w:name="Table Columns 4" w:semiHidden="1" w:unhideWhenUsed="1"/>
-    <w:lsdException w:name="Table Columns 5" w:semiHidden="1" w:unhideWhenUsed="1"/>
-    <w:lsdException w:name="Table Grid 1" w:semiHidden="1" w:unhideWhenUsed="1"/>
-    <w:lsdException w:name="Table Grid 2" w:semiHidden="1" w:unhideWhenUsed="1"/>
-    <w:lsdException w:name="Table Grid 3" w:semiHidden="1" w:unhideWhenUsed="1"/>
-    <w:lsdException w:name="Table Grid 4" w:semiHidden="1" w:unhideWhenUsed="1"/>
-    <w:lsdException w:name="Table Grid 5" w:semiHidden="1" w:unhideWhenUsed="1"/>
-    <w:lsdException w:name="Table Grid 6" w:semiHidden="1" w:unhideWhenUsed="1"/>
-    <w:lsdException w:name="Table Grid 7" w:semiHidden="1" w:unhideWhenUsed="1"/>
-    <w:lsdException w:name="Table Grid 8" w:semiHidden="1" w:unhideWhenUsed="1"/>
-    <w:lsdException w:name="Table List 1" w:semiHidden="1" w:unhideWhenUsed="1"/>
-    <w:lsdException w:name="Table List 2" w:semiHidden="1" w:unhideWhenUsed="1"/>
-    <w:lsdException w:name="Table List 3" w:semiHidden="1" w:unhideWhenUsed="1"/>
-    <w:lsdException w:name="Table List 4" w:semiHidden="1" w:unhideWhenUsed="1"/>
-    <w:lsdException w:name="Table List 5" w:semiHidden="1" w:unhideWhenUsed="1"/>
-    <w:lsdException w:name="Table List 6" w:semiHidden="1" w:unhideWhenUsed="1"/>
-    <w:lsdException w:name="Table List 7" w:semiHidden="1" w:unhideWhenUsed="1"/>
-    <w:lsdException w:name="Table List 8" w:semiHidden="1" w:unhideWhenUsed="1"/>
-    <w:lsdException w:name="Table 3D effects 1" w:semiHidden="1" w:unhideWhenUsed="1"/>
-    <w:lsdException w:name="Table 3D effects 2" w:semiHidden="1" w:unhideWhenUsed="1"/>
-    <w:lsdException w:name="Table 3D effects 3" w:semiHidden="1" w:unhideWhenUsed="1"/>
-    <w:lsdException w:name="Table Contemporary" w:semiHidden="1" w:unhideWhenUsed="1"/>
-    <w:lsdException w:name="Table Elegant" w:semiHidden="1" w:unhideWhenUsed="1"/>
-    <w:lsdException w:name="Table Professional" w:semiHidden="1" w:unhideWhenUsed="1"/>
-    <w:lsdException w:name="Table Subtle 1" w:semiHidden="1" w:unhideWhenUsed="1"/>
-    <w:lsdException w:name="Table Subtle 2" w:semiHidden="1" w:unhideWhenUsed="1"/>
-    <w:lsdException w:name="Table Web 1" w:semiHidden="1" w:unhideWhenUsed="1"/>
-    <w:lsdException w:name="Table Web 2" w:semiHidden="1" w:unhideWhenUsed="1"/>
-    <w:lsdException w:name="Table Web 3" w:semiHidden="1" w:unhideWhenUsed="1"/>
-    <w:lsdException w:name="Balloon Text" w:semiHidden="1" w:unhideWhenUsed="1"/>
-    <w:lsdException w:name="Table Grid" w:uiPriority="39"/>
-    <w:lsdException w:name="Table Theme" w:semiHidden="1" w:unhideWhenUsed="1"/>
-    <w:lsdException w:name="Placeholder Text" w:semiHidden="1"/>
-    <w:lsdException w:name="No Spacing" w:uiPriority="1" w:qFormat="1"/>
-    <w:lsdException w:name="Light Shading" w:uiPriority="60"/>
-    <w:lsdException w:name="Light List" w:uiPriority="61"/>
-    <w:lsdException w:name="Light Grid" w:uiPriority="62"/>
-    <w:lsdException w:name="Medium Shading 1" w:uiPriority="63"/>
-    <w:lsdException w:name="Medium Shading 2" w:uiPriority="64"/>
-    <w:lsdException w:name="Medium List 1" w:uiPriority="65"/>
-    <w:lsdException w:name="Medium List 2" w:uiPriority="66"/>
-    <w:lsdException w:name="Medium Grid 1" w:uiPriority="67"/>
-    <w:lsdException w:name="Medium Grid 2" w:uiPriority="68"/>
-    <w:lsdException w:name="Medium Grid 3" w:uiPriority="69"/>
-    <w:lsdException w:name="Dark List" w:uiPriority="70"/>
-    <w:lsdException w:name="Colorful Shading" w:uiPriority="71"/>
-    <w:lsdException w:name="Colorful List" w:uiPriority="72"/>
-    <w:lsdException w:name="Colorful Grid" w:uiPriority="73"/>
-    <w:lsdException w:name="Light Shading Accent 1" w:uiPriority="60"/>
-    <w:lsdException w:name="Light List Accent 1" w:uiPriority="61"/>
-    <w:lsdException w:name="Light Grid Accent 1" w:uiPriority="62"/>
-    <w:lsdException w:name="Medium Shading 1 Accent 1" w:uiPriority="63"/>
-    <w:lsdException w:name="Medium Shading 2 Accent 1" w:uiPriority="64"/>
-    <w:lsdException w:name="Medium List 1 Accent 1" w:uiPriority="65"/>
-    <w:lsdException w:name="Revision" w:semiHidden="1"/>
-    <w:lsdException w:name="List Paragraph" w:uiPriority="34" w:qFormat="1"/>
-    <w:lsdException w:name="Quote" w:uiPriority="29" w:qFormat="1"/>
-    <w:lsdException w:name="Intense Quote" w:uiPriority="30" w:qFormat="1"/>
-    <w:lsdException w:name="Medium List 2 Accent 1" w:uiPriority="66"/>
-    <w:lsdException w:name="Medium Grid 1 Accent 1" w:uiPriority="67"/>
-    <w:lsdException w:name="Medium Grid 2 Accent 1" w:uiPriority="68"/>
-    <w:lsdException w:name="Medium Grid 3 Accent 1" w:uiPriority="69"/>
-    <w:lsdException w:name="Dark List Accent 1" w:uiPriority="70"/>
-    <w:lsdException w:name="Colorful Shading Accent 1" w:uiPriority="71"/>
-    <w:lsdException w:name="Colorful List Accent 1" w:uiPriority="72"/>
-    <w:lsdException w:name="Colorful Grid Accent 1" w:uiPriority="73"/>
-    <w:lsdException w:name="Light Shading Accent 2" w:uiPriority="60"/>
-    <w:lsdException w:name="Light List Accent 2" w:uiPriority="61"/>
-    <w:lsdException w:name="Light Grid Accent 2" w:uiPriority="62"/>
-    <w:lsdException w:name="Medium Shading 1 Accent 2" w:uiPriority="63"/>
-    <w:lsdException w:name="Medium Shading 2 Accent 2" w:uiPriority="64"/>
-    <w:lsdException w:name="Medium List 1 Accent 2" w:uiPriority="65"/>
-    <w:lsdException w:name="Medium List 2 Accent 2" w:uiPriority="66"/>
-    <w:lsdException w:name="Medium Grid 1 Accent 2" w:uiPriority="67"/>
-    <w:lsdException w:name="Medium Grid 2 Accent 2" w:uiPriority="68"/>
-    <w:lsdException w:name="Medium Grid 3 Accent 2" w:uiPriority="69"/>
-    <w:lsdException w:name="Dark List Accent 2" w:uiPriority="70"/>
-    <w:lsdException w:name="Colorful Shading Accent 2" w:uiPriority="71"/>
-    <w:lsdException w:name="Colorful List Accent 2" w:uiPriority="72"/>
-    <w:lsdException w:name="Colorful Grid Accent 2" w:uiPriority="73"/>
-    <w:lsdException w:name="Light Shading Accent 3" w:uiPriority="60"/>
-    <w:lsdException w:name="Light List Accent 3" w:uiPriority="61"/>
-    <w:lsdException w:name="Light Grid Accent 3" w:uiPriority="62"/>
-    <w:lsdException w:name="Medium Shading 1 Accent 3" w:uiPriority="63"/>
-    <w:lsdException w:name="Medium Shading 2 Accent 3" w:uiPriority="64"/>
-    <w:lsdException w:name="Medium List 1 Accent 3" w:uiPriority="65"/>
-    <w:lsdException w:name="Medium List 2 Accent 3" w:uiPriority="66"/>
-    <w:lsdException w:name="Medium Grid 1 Accent 3" w:uiPriority="67"/>
-    <w:lsdException w:name="Medium Grid 2 Accent 3" w:uiPriority="68"/>
-    <w:lsdException w:name="Medium Grid 3 Accent 3" w:uiPriority="69"/>
-    <w:lsdException w:name="Dark List Accent 3" w:uiPriority="70"/>
-    <w:lsdException w:name="Colorful Shading Accent 3" w:uiPriority="71"/>
-    <w:lsdException w:name="Colorful List Accent 3" w:uiPriority="72"/>
-    <w:lsdException w:name="Colorful Grid Accent 3" w:uiPriority="73"/>
-    <w:lsdException w:name="Light Shading Accent 4" w:uiPriority="60"/>
-    <w:lsdException w:name="Light List Accent 4" w:uiPriority="61"/>
-    <w:lsdException w:name="Light Grid Accent 4" w:uiPriority="62"/>
-    <w:lsdException w:name="Medium Shading 1 Accent 4" w:uiPriority="63"/>
-    <w:lsdException w:name="Medium Shading 2 Accent 4" w:uiPriority="64"/>
-    <w:lsdException w:name="Medium List 1 Accent 4" w:uiPriority="65"/>
-    <w:lsdException w:name="Medium List 2 Accent 4" w:uiPriority="66"/>
-    <w:lsdException w:name="Medium Grid 1 Accent 4" w:uiPriority="67"/>
-    <w:lsdException w:name="Medium Grid 2 Accent 4" w:uiPriority="68"/>
-    <w:lsdException w:name="Medium Grid 3 Accent 4" w:uiPriority="69"/>
-    <w:lsdException w:name="Dark List Accent 4" w:uiPriority="70"/>
-    <w:lsdException w:name="Colorful Shading Accent 4" w:uiPriority="71"/>
-    <w:lsdException w:name="Colorful List Accent 4" w:uiPriority="72"/>
-    <w:lsdException w:name="Colorful Grid Accent 4" w:uiPriority="73"/>
-    <w:lsdException w:name="Light Shading Accent 5" w:uiPriority="60"/>
-    <w:lsdException w:name="Light List Accent 5" w:uiPriority="61"/>
-    <w:lsdException w:name="Light Grid Accent 5" w:uiPriority="62"/>
-    <w:lsdException w:name="Medium Shading 1 Accent 5" w:uiPriority="63"/>
-    <w:lsdException w:name="Medium Shading 2 Accent 5" w:uiPriority="64"/>
-    <w:lsdException w:name="Medium List 1 Accent 5" w:uiPriority="65"/>
-    <w:lsdException w:name="Medium List 2 Accent 5" w:uiPriority="66"/>
-    <w:lsdException w:name="Medium Grid 1 Accent 5" w:uiPriority="67"/>
-    <w:lsdException w:name="Medium Grid 2 Accent 5" w:uiPriority="68"/>
-    <w:lsdException w:name="Medium Grid 3 Accent 5" w:uiPriority="69"/>
-    <w:lsdException w:name="Dark List Accent 5" w:uiPriority="70"/>
-    <w:lsdException w:name="Colorful Shading Accent 5" w:uiPriority="71"/>
-    <w:lsdException w:name="Colorful List Accent 5" w:uiPriority="72"/>
-    <w:lsdException w:name="Colorful Grid Accent 5" w:uiPriority="73"/>
-    <w:lsdException w:name="Light Shading Accent 6" w:uiPriority="60"/>
-    <w:lsdException w:name="Light List Accent 6" w:uiPriority="61"/>
-    <w:lsdException w:name="Light Grid Accent 6" w:uiPriority="62"/>
-    <w:lsdException w:name="Medium Shading 1 Accent 6" w:uiPriority="63"/>
-    <w:lsdException w:name="Medium Shading 2 Accent 6" w:uiPriority="64"/>
-    <w:lsdException w:name="Medium List 1 Accent 6" w:uiPriority="65"/>
-    <w:lsdException w:name="Medium List 2 Accent 6" w:uiPriority="66"/>
-    <w:lsdException w:name="Medium Grid 1 Accent 6" w:uiPriority="67"/>
-    <w:lsdException w:name="Medium Grid 2 Accent 6" w:uiPriority="68"/>
-    <w:lsdException w:name="Medium Grid 3 Accent 6" w:uiPriority="69"/>
-    <w:lsdException w:name="Dark List Accent 6" w:uiPriority="70"/>
-    <w:lsdException w:name="Colorful Shading Accent 6" w:uiPriority="71"/>
-    <w:lsdException w:name="Colorful List Accent 6" w:uiPriority="72"/>
-    <w:lsdException w:name="Colorful Grid Accent 6" w:uiPriority="73"/>
-    <w:lsdException w:name="Subtle Emphasis" w:uiPriority="19" w:qFormat="1"/>
-    <w:lsdException w:name="Intense Emphasis" w:uiPriority="21" w:qFormat="1"/>
-    <w:lsdException w:name="Subtle Reference" w:uiPriority="31" w:qFormat="1"/>
-    <w:lsdException w:name="Intense Reference" w:uiPriority="32" w:qFormat="1"/>
-    <w:lsdException w:name="Book Title" w:uiPriority="33" w:qFormat="1"/>
-    <w:lsdException w:name="Bibliography" w:semiHidden="1" w:uiPriority="37" w:unhideWhenUsed="1"/>
-    <w:lsdException w:name="TOC Heading" w:semiHidden="1" w:uiPriority="39" w:unhideWhenUsed="1" w:qFormat="1"/>
-    <w:lsdException w:name="Plain Table 1" w:uiPriority="41"/>
-    <w:lsdException w:name="Plain Table 2" w:uiPriority="42"/>
-    <w:lsdException w:name="Plain Table 3" w:uiPriority="43"/>
-    <w:lsdException w:name="Plain Table 4" w:uiPriority="44"/>
-    <w:lsdException w:name="Plain Table 5" w:uiPriority="45"/>
-    <w:lsdException w:name="Grid Table Light" w:uiPriority="40"/>
-    <w:lsdException w:name="Grid Table 1 Light" w:uiPriority="46"/>
-    <w:lsdException w:name="Grid Table 2" w:uiPriority="47"/>
-    <w:lsdException w:name="Grid Table 3" w:uiPriority="48"/>
-    <w:lsdException w:name="Grid Table 4" w:uiPriority="49"/>
-    <w:lsdException w:name="Grid Table 5 Dark" w:uiPriority="50"/>
-    <w:lsdException w:name="Grid Table 6 Colorful" w:uiPriority="51"/>
-    <w:lsdException w:name="Grid Table 7 Colorful" w:uiPriority="52"/>
-    <w:lsdException w:name="Grid Table 1 Light Accent 1" w:uiPriority="46"/>
-    <w:lsdException w:name="Grid Table 2 Accent 1" w:uiPriority="47"/>
-    <w:lsdException w:name="Grid Table 3 Accent 1" w:uiPriority="48"/>
-    <w:lsdException w:name="Grid Table 4 Accent 1" w:uiPriority="49"/>
-    <w:lsdException w:name="Grid Table 5 Dark Accent 1" w:uiPriority="50"/>
-    <w:lsdException w:name="Grid Table 6 Colorful Accent 1" w:uiPriority="51"/>
-    <w:lsdException w:name="Grid Table 7 Colorful Accent 1" w:uiPriority="52"/>
-    <w:lsdException w:name="Grid Table 1 Light Accent 2" w:uiPriority="46"/>
-    <w:lsdException w:name="Grid Table 2 Accent 2" w:uiPriority="47"/>
-    <w:lsdException w:name="Grid Table 3 Accent 2" w:uiPriority="48"/>
-    <w:lsdException w:name="Grid Table 4 Accent 2" w:uiPriority="49"/>
-    <w:lsdException w:name="Grid Table 5 Dark Accent 2" w:uiPriority="50"/>
-    <w:lsdException w:name="Grid Table 6 Colorful Accent 2" w:uiPriority="51"/>
-    <w:lsdException w:name="Grid Table 7 Colorful Accent 2" w:uiPriority="52"/>
-    <w:lsdException w:name="Grid Table 1 Light Accent 3" w:uiPriority="46"/>
-    <w:lsdException w:name="Grid Table 2 Accent 3" w:uiPriority="47"/>
-    <w:lsdException w:name="Grid Table 3 Accent 3" w:uiPriority="48"/>
-    <w:lsdException w:name="Grid Table 4 Accent 3" w:uiPriority="49"/>
-    <w:lsdException w:name="Grid Table 5 Dark Accent 3" w:uiPriority="50"/>
-    <w:lsdException w:name="Grid Table 6 Colorful Accent 3" w:uiPriority="51"/>
-    <w:lsdException w:name="Grid Table 7 Colorful Accent 3" w:uiPriority="52"/>
-    <w:lsdException w:name="Grid Table 1 Light Accent 4" w:uiPriority="46"/>
-    <w:lsdException w:name="Grid Table 2 Accent 4" w:uiPriority="47"/>
-    <w:lsdException w:name="Grid Table 3 Accent 4" w:uiPriority="48"/>
-    <w:lsdException w:name="Grid Table 4 Accent 4" w:uiPriority="49"/>
-    <w:lsdException w:name="Grid Table 5 Dark Accent 4" w:uiPriority="50"/>
-    <w:lsdException w:name="Grid Table 6 Colorful Accent 4" w:uiPriority="51"/>
-    <w:lsdException w:name="Grid Table 7 Colorful Accent 4" w:uiPriority="52"/>
-    <w:lsdException w:name="Grid Table 1 Light Accent 5" w:uiPriority="46"/>
-    <w:lsdException w:name="Grid Table 2 Accent 5" w:uiPriority="47"/>
-    <w:lsdException w:name="Grid Table 3 Accent 5" w:uiPriority="48"/>
-    <w:lsdException w:name="Grid Table 4 Accent 5" w:uiPriority="49"/>
-    <w:lsdException w:name="Grid Table 5 Dark Accent 5" w:uiPriority="50"/>
-    <w:lsdException w:name="Grid Table 6 Colorful Accent 5" w:uiPriority="51"/>
-    <w:lsdException w:name="Grid Table 7 Colorful Accent 5" w:uiPriority="52"/>
-    <w:lsdException w:name="Grid Table 1 Light Accent 6" w:uiPriority="46"/>
-    <w:lsdException w:name="Grid Table 2 Accent 6" w:uiPriority="47"/>
-    <w:lsdException w:name="Grid Table 3 Accent 6" w:uiPriority="48"/>
-    <w:lsdException w:name="Grid Table 4 Accent 6" w:uiPriority="49"/>
-    <w:lsdException w:name="Grid Table 5 Dark Accent 6" w:uiPriority="50"/>
-    <w:lsdException w:name="Grid Table 6 Colorful Accent 6" w:uiPriority="51"/>
-    <w:lsdException w:name="Grid Table 7 Colorful Accent 6" w:uiPriority="52"/>
-    <w:lsdException w:name="List Table 1 Light" w:uiPriority="46"/>
-    <w:lsdException w:name="List Table 2" w:uiPriority="47"/>
-    <w:lsdException w:name="List Table 3" w:uiPriority="48"/>
-    <w:lsdException w:name="List Table 4" w:uiPriority="49"/>
-    <w:lsdException w:name="List Table 5 Dark" w:uiPriority="50"/>
-    <w:lsdException w:name="List Table 6 Colorful" w:uiPriority="51"/>
-    <w:lsdException w:name="List Table 7 Colorful" w:uiPriority="52"/>
-    <w:lsdException w:name="List Table 1 Light Accent 1" w:uiPriority="46"/>
-    <w:lsdException w:name="List Table 2 Accent 1" w:uiPriority="47"/>
-    <w:lsdException w:name="List Table 3 Accent 1" w:uiPriority="48"/>
-    <w:lsdException w:name="List Table 4 Accent 1" w:uiPriority="49"/>
-    <w:lsdException w:name="List Table 5 Dark Accent 1" w:uiPriority="50"/>
-    <w:lsdException w:name="List Table 6 Colorful Accent 1" w:uiPriority="51"/>
-    <w:lsdException w:name="List Table 7 Colorful Accent 1" w:uiPriority="52"/>
-    <w:lsdException w:name="List Table 1 Light Accent 2" w:uiPriority="46"/>
-    <w:lsdException w:name="List Table 2 Accent 2" w:uiPriority="47"/>
-    <w:lsdException w:name="List Table 3 Accent 2" w:uiPriority="48"/>
-    <w:lsdException w:name="List Table 4 Accent 2" w:uiPriority="49"/>
-    <w:lsdException w:name="List Table 5 Dark Accent 2" w:uiPriority="50"/>
-    <w:lsdException w:name="List Table 6 Colorful Accent 2" w:uiPriority="51"/>
-    <w:lsdException w:name="List Table 7 Colorful Accent 2" w:uiPriority="52"/>
-    <w:lsdException w:name="List Table 1 Light Accent 3" w:uiPriority="46"/>
-    <w:lsdException w:name="List Table 2 Accent 3" w:uiPriority="47"/>
-    <w:lsdException w:name="List Table 3 Accent 3" w:uiPriority="48"/>
-    <w:lsdException w:name="List Table 4 Accent 3" w:uiPriority="49"/>
-    <w:lsdException w:name="List Table 5 Dark Accent 3" w:uiPriority="50"/>
-    <w:lsdException w:name="List Table 6 Colorful Accent 3" w:uiPriority="51"/>
-    <w:lsdException w:name="List Table 7 Colorful Accent 3" w:uiPriority="52"/>
-    <w:lsdException w:name="List Table 1 Light Accent 4" w:uiPriority="46"/>
-    <w:lsdException w:name="List Table 2 Accent 4" w:uiPriority="47"/>
-    <w:lsdException w:name="List Table 3 Accent 4" w:uiPriority="48"/>
-    <w:lsdException w:name="List Table 4 Accent 4" w:uiPriority="49"/>
-    <w:lsdException w:name="List Table 5 Dark Accent 4" w:uiPriority="50"/>
-    <w:lsdException w:name="List Table 6 Colorful Accent 4" w:uiPriority="51"/>
-    <w:lsdException w:name="List Table 7 Colorful Accent 4" w:uiPriority="52"/>
-    <w:lsdException w:name="List Table 1 Light Accent 5" w:uiPriority="46"/>
-    <w:lsdException w:name="List Table 2 Accent 5" w:uiPriority="47"/>
-    <w:lsdException w:name="List Table 3 Accent 5" w:uiPriority="48"/>
-    <w:lsdException w:name="List Table 4 Accent 5" w:uiPriority="49"/>
-    <w:lsdException w:name="List Table 5 Dark Accent 5" w:uiPriority="50"/>
-    <w:lsdException w:name="List Table 6 Colorful Accent 5" w:uiPriority="51"/>
-    <w:lsdException w:name="List Table 7 Colorful Accent 5" w:uiPriority="52"/>
-    <w:lsdException w:name="List Table 1 Light Accent 6" w:uiPriority="46"/>
-    <w:lsdException w:name="List Table 2 Accent 6" w:uiPriority="47"/>
-    <w:lsdException w:name="List Table 3 Accent 6" w:uiPriority="48"/>
-    <w:lsdException w:name="List Table 4 Accent 6" w:uiPriority="49"/>
-    <w:lsdException w:name="List Table 5 Dark Accent 6" w:uiPriority="50"/>
-    <w:lsdException w:name="List Table 6 Colorful Accent 6" w:uiPriority="51"/>
-    <w:lsdException w:name="List Table 7 Colorful Accent 6" w:uiPriority="52"/>
+  <w:latentStyles w:defLockedState="0" w:defUIPriority="99" w:defSemiHidden="1" w:defUnhideWhenUsed="1" w:defQFormat="0" w:count="267">
+    <w:lsdException w:name="Normal" w:semiHidden="0" w:uiPriority="0" w:unhideWhenUsed="0" w:qFormat="1"/>
+    <w:lsdException w:name="heading 1" w:semiHidden="0" w:uiPriority="9" w:unhideWhenUsed="0" w:qFormat="1"/>
+    <w:lsdException w:name="heading 2" w:uiPriority="9" w:qFormat="1"/>
+    <w:lsdException w:name="heading 3" w:uiPriority="9" w:qFormat="1"/>
+    <w:lsdException w:name="heading 4" w:uiPriority="9" w:qFormat="1"/>
+    <w:lsdException w:name="heading 5" w:uiPriority="9" w:qFormat="1"/>
+    <w:lsdException w:name="heading 6" w:uiPriority="9" w:qFormat="1"/>
+    <w:lsdException w:name="heading 7" w:uiPriority="9" w:qFormat="1"/>
+    <w:lsdException w:name="heading 8" w:uiPriority="9" w:qFormat="1"/>
+    <w:lsdException w:name="heading 9" w:uiPriority="9" w:qFormat="1"/>
+    <w:lsdException w:name="toc 1" w:uiPriority="39"/>
+    <w:lsdException w:name="toc 2" w:uiPriority="39"/>
+    <w:lsdException w:name="toc 3" w:uiPriority="39"/>
+    <w:lsdException w:name="toc 4" w:uiPriority="39"/>
+    <w:lsdException w:name="toc 5" w:uiPriority="39"/>
+    <w:lsdException w:name="toc 6" w:uiPriority="39"/>
+    <w:lsdException w:name="toc 7" w:uiPriority="39"/>
+    <w:lsdException w:name="toc 8" w:uiPriority="39"/>
+    <w:lsdException w:name="toc 9" w:uiPriority="39"/>
+    <w:lsdException w:name="caption" w:uiPriority="35" w:qFormat="1"/>
+    <w:lsdException w:name="Title" w:semiHidden="0" w:uiPriority="10" w:unhideWhenUsed="0" w:qFormat="1"/>
+    <w:lsdException w:name="Default Paragraph Font" w:uiPriority="1"/>
+    <w:lsdException w:name="Subtitle" w:semiHidden="0" w:uiPriority="11" w:unhideWhenUsed="0" w:qFormat="1"/>
+    <w:lsdException w:name="Strong" w:semiHidden="0" w:uiPriority="22" w:unhideWhenUsed="0" w:qFormat="1"/>
+    <w:lsdException w:name="Emphasis" w:semiHidden="0" w:uiPriority="20" w:unhideWhenUsed="0" w:qFormat="1"/>
+    <w:lsdException w:name="Table Grid" w:semiHidden="0" w:uiPriority="39" w:unhideWhenUsed="0"/>
+    <w:lsdException w:name="Placeholder Text" w:unhideWhenUsed="0"/>
+    <w:lsdException w:name="No Spacing" w:semiHidden="0" w:uiPriority="1" w:unhideWhenUsed="0" w:qFormat="1"/>
+    <w:lsdException w:name="Light Shading" w:semiHidden="0" w:uiPriority="60" w:unhideWhenUsed="0"/>
+    <w:lsdException w:name="Light List" w:semiHidden="0" w:uiPriority="61" w:unhideWhenUsed="0"/>
+    <w:lsdException w:name="Light Grid" w:semiHidden="0" w:uiPriority="62" w:unhideWhenUsed="0"/>
+    <w:lsdException w:name="Medium Shading 1" w:semiHidden="0" w:uiPriority="63" w:unhideWhenUsed="0"/>
+    <w:lsdException w:name="Medium Shading 2" w:semiHidden="0" w:uiPriority="64" w:unhideWhenUsed="0"/>
+    <w:lsdException w:name="Medium List 1" w:semiHidden="0" w:uiPriority="65" w:unhideWhenUsed="0"/>
+    <w:lsdException w:name="Medium List 2" w:semiHidden="0" w:uiPriority="66" w:unhideWhenUsed="0"/>
+    <w:lsdException w:name="Medium Grid 1" w:semiHidden="0" w:uiPriority="67" w:unhideWhenUsed="0"/>
+    <w:lsdException w:name="Medium Grid 2" w:semiHidden="0" w:uiPriority="68" w:unhideWhenUsed="0"/>
+    <w:lsdException w:name="Medium Grid 3" w:semiHidden="0" w:uiPriority="69" w:unhideWhenUsed="0"/>
+    <w:lsdException w:name="Dark List" w:semiHidden="0" w:uiPriority="70" w:unhideWhenUsed="0"/>
+    <w:lsdException w:name="Colorful Shading" w:semiHidden="0" w:uiPriority="71" w:unhideWhenUsed="0"/>
+    <w:lsdException w:name="Colorful List" w:semiHidden="0" w:uiPriority="72" w:unhideWhenUsed="0"/>
+    <w:lsdException w:name="Colorful Grid" w:semiHidden="0" w:uiPriority="73" w:unhideWhenUsed="0"/>
+    <w:lsdException w:name="Light Shading Accent 1" w:semiHidden="0" w:uiPriority="60" w:unhideWhenUsed="0"/>
+    <w:lsdException w:name="Light List Accent 1" w:semiHidden="0" w:uiPriority="61" w:unhideWhenUsed="0"/>
+    <w:lsdException w:name="Light Grid Accent 1" w:semiHidden="0" w:uiPriority="62" w:unhideWhenUsed="0"/>
+    <w:lsdException w:name="Medium Shading 1 Accent 1" w:semiHidden="0" w:uiPriority="63" w:unhideWhenUsed="0"/>
+    <w:lsdException w:name="Medium Shading 2 Accent 1" w:semiHidden="0" w:uiPriority="64" w:unhideWhenUsed="0"/>
+    <w:lsdException w:name="Medium List 1 Accent 1" w:semiHidden="0" w:uiPriority="65" w:unhideWhenUsed="0"/>
+    <w:lsdException w:name="Revision" w:unhideWhenUsed="0"/>
+    <w:lsdException w:name="List Paragraph" w:semiHidden="0" w:uiPriority="34" w:unhideWhenUsed="0" w:qFormat="1"/>
+    <w:lsdException w:name="Quote" w:semiHidden="0" w:uiPriority="29" w:unhideWhenUsed="0" w:qFormat="1"/>
+    <w:lsdException w:name="Intense Quote" w:semiHidden="0" w:uiPriority="30" w:unhideWhenUsed="0" w:qFormat="1"/>
+    <w:lsdException w:name="Medium List 2 Accent 1" w:semiHidden="0" w:uiPriority="66" w:unhideWhenUsed="0"/>
+    <w:lsdException w:name="Medium Grid 1 Accent 1" w:semiHidden="0" w:uiPriority="67" w:unhideWhenUsed="0"/>
+    <w:lsdException w:name="Medium Grid 2 Accent 1" w:semiHidden="0" w:uiPriority="68" w:unhideWhenUsed="0"/>
+    <w:lsdException w:name="Medium Grid 3 Accent 1" w:semiHidden="0" w:uiPriority="69" w:unhideWhenUsed="0"/>
+    <w:lsdException w:name="Dark List Accent 1" w:semiHidden="0" w:uiPriority="70" w:unhideWhenUsed="0"/>
+    <w:lsdException w:name="Colorful Shading Accent 1" w:semiHidden="0" w:uiPriority="71" w:unhideWhenUsed="0"/>
+    <w:lsdException w:name="Colorful List Accent 1" w:semiHidden="0" w:uiPriority="72" w:unhideWhenUsed="0"/>
+    <w:lsdException w:name="Colorful Grid Accent 1" w:semiHidden="0" w:uiPriority="73" w:unhideWhenUsed="0"/>
+    <w:lsdException w:name="Light Shading Accent 2" w:semiHidden="0" w:uiPriority="60" w:unhideWhenUsed="0"/>
+    <w:lsdException w:name="Light List Accent 2" w:semiHidden="0" w:uiPriority="61" w:unhideWhenUsed="0"/>
+    <w:lsdException w:name="Light Grid Accent 2" w:semiHidden="0" w:uiPriority="62" w:unhideWhenUsed="0"/>
+    <w:lsdException w:name="Medium Shading 1 Accent 2" w:semiHidden="0" w:uiPriority="63" w:unhideWhenUsed="0"/>
+    <w:lsdException w:name="Medium Shading 2 Accent 2" w:semiHidden="0" w:uiPriority="64" w:unhideWhenUsed="0"/>
+    <w:lsdException w:name="Medium List 1 Accent 2" w:semiHidden="0" w:uiPriority="65" w:unhideWhenUsed="0"/>
+    <w:lsdException w:name="Medium List 2 Accent 2" w:semiHidden="0" w:uiPriority="66" w:unhideWhenUsed="0"/>
+    <w:lsdException w:name="Medium Grid 1 Accent 2" w:semiHidden="0" w:uiPriority="67" w:unhideWhenUsed="0"/>
+    <w:lsdException w:name="Medium Grid 2 Accent 2" w:semiHidden="0" w:uiPriority="68" w:unhideWhenUsed="0"/>
+    <w:lsdException w:name="Medium Grid 3 Accent 2" w:semiHidden="0" w:uiPriority="69" w:unhideWhenUsed="0"/>
+    <w:lsdException w:name="Dark List Accent 2" w:semiHidden="0" w:uiPriority="70" w:unhideWhenUsed="0"/>
+    <w:lsdException w:name="Colorful Shading Accent 2" w:semiHidden="0" w:uiPriority="71" w:unhideWhenUsed="0"/>
+    <w:lsdException w:name="Colorful List Accent 2" w:semiHidden="0" w:uiPriority="72" w:unhideWhenUsed="0"/>
+    <w:lsdException w:name="Colorful Grid Accent 2" w:semiHidden="0" w:uiPriority="73" w:unhideWhenUsed="0"/>
+    <w:lsdException w:name="Light Shading Accent 3" w:semiHidden="0" w:uiPriority="60" w:unhideWhenUsed="0"/>
+    <w:lsdException w:name="Light List Accent 3" w:semiHidden="0" w:uiPriority="61" w:unhideWhenUsed="0"/>
+    <w:lsdException w:name="Light Grid Accent 3" w:semiHidden="0" w:uiPriority="62" w:unhideWhenUsed="0"/>
+    <w:lsdException w:name="Medium Shading 1 Accent 3" w:semiHidden="0" w:uiPriority="63" w:unhideWhenUsed="0"/>
+    <w:lsdException w:name="Medium Shading 2 Accent 3" w:semiHidden="0" w:uiPriority="64" w:unhideWhenUsed="0"/>
+    <w:lsdException w:name="Medium List 1 Accent 3" w:semiHidden="0" w:uiPriority="65" w:unhideWhenUsed="0"/>
+    <w:lsdException w:name="Medium List 2 Accent 3" w:semiHidden="0" w:uiPriority="66" w:unhideWhenUsed="0"/>
+    <w:lsdException w:name="Medium Grid 1 Accent 3" w:semiHidden="0" w:uiPriority="67" w:unhideWhenUsed="0"/>
+    <w:lsdException w:name="Medium Grid 2 Accent 3" w:semiHidden="0" w:uiPriority="68" w:unhideWhenUsed="0"/>
+    <w:lsdException w:name="Medium Grid 3 Accent 3" w:semiHidden="0" w:uiPriority="69" w:unhideWhenUsed="0"/>
+    <w:lsdException w:name="Dark List Accent 3" w:semiHidden="0" w:uiPriority="70" w:unhideWhenUsed="0"/>
+    <w:lsdException w:name="Colorful Shading Accent 3" w:semiHidden="0" w:uiPriority="71" w:unhideWhenUsed="0"/>
+    <w:lsdException w:name="Colorful List Accent 3" w:semiHidden="0" w:uiPriority="72" w:unhideWhenUsed="0"/>
+    <w:lsdException w:name="Colorful Grid Accent 3" w:semiHidden="0" w:uiPriority="73" w:unhideWhenUsed="0"/>
+    <w:lsdException w:name="Light Shading Accent 4" w:semiHidden="0" w:uiPriority="60" w:unhideWhenUsed="0"/>
+    <w:lsdException w:name="Light List Accent 4" w:semiHidden="0" w:uiPriority="61" w:unhideWhenUsed="0"/>
+    <w:lsdException w:name="Light Grid Accent 4" w:semiHidden="0" w:uiPriority="62" w:unhideWhenUsed="0"/>
+    <w:lsdException w:name="Medium Shading 1 Accent 4" w:semiHidden="0" w:uiPriority="63" w:unhideWhenUsed="0"/>
+    <w:lsdException w:name="Medium Shading 2 Accent 4" w:semiHidden="0" w:uiPriority="64" w:unhideWhenUsed="0"/>
+    <w:lsdException w:name="Medium List 1 Accent 4" w:semiHidden="0" w:uiPriority="65" w:unhideWhenUsed="0"/>
+    <w:lsdException w:name="Medium List 2 Accent 4" w:semiHidden="0" w:uiPriority="66" w:unhideWhenUsed="0"/>
+    <w:lsdException w:name="Medium Grid 1 Accent 4" w:semiHidden="0" w:uiPriority="67" w:unhideWhenUsed="0"/>
+    <w:lsdException w:name="Medium Grid 2 Accent 4" w:semiHidden="0" w:uiPriority="68" w:unhideWhenUsed="0"/>
+    <w:lsdException w:name="Medium Grid 3 Accent 4" w:semiHidden="0" w:uiPriority="69" w:unhideWhenUsed="0"/>
+    <w:lsdException w:name="Dark List Accent 4" w:semiHidden="0" w:uiPriority="70" w:unhideWhenUsed="0"/>
+    <w:lsdException w:name="Colorful Shading Accent 4" w:semiHidden="0" w:uiPriority="71" w:unhideWhenUsed="0"/>
+    <w:lsdException w:name="Colorful List Accent 4" w:semiHidden="0" w:uiPriority="72" w:unhideWhenUsed="0"/>
+    <w:lsdException w:name="Colorful Grid Accent 4" w:semiHidden="0" w:uiPriority="73" w:unhideWhenUsed="0"/>
+    <w:lsdException w:name="Light Shading Accent 5" w:semiHidden="0" w:uiPriority="60" w:unhideWhenUsed="0"/>
+    <w:lsdException w:name="Light List Accent 5" w:semiHidden="0" w:uiPriority="61" w:unhideWhenUsed="0"/>
+    <w:lsdException w:name="Light Grid Accent 5" w:semiHidden="0" w:uiPriority="62" w:unhideWhenUsed="0"/>
+    <w:lsdException w:name="Medium Shading 1 Accent 5" w:semiHidden="0" w:uiPriority="63" w:unhideWhenUsed="0"/>
+    <w:lsdException w:name="Medium Shading 2 Accent 5" w:semiHidden="0" w:uiPriority="64" w:unhideWhenUsed="0"/>
+    <w:lsdException w:name="Medium List 1 Accent 5" w:semiHidden="0" w:uiPriority="65" w:unhideWhenUsed="0"/>
+    <w:lsdException w:name="Medium List 2 Accent 5" w:semiHidden="0" w:uiPriority="66" w:unhideWhenUsed="0"/>
+    <w:lsdException w:name="Medium Grid 1 Accent 5" w:semiHidden="0" w:uiPriority="67" w:unhideWhenUsed="0"/>
+    <w:lsdException w:name="Medium Grid 2 Accent 5" w:semiHidden="0" w:uiPriority="68" w:unhideWhenUsed="0"/>
+    <w:lsdException w:name="Medium Grid 3 Accent 5" w:semiHidden="0" w:uiPriority="69" w:unhideWhenUsed="0"/>
+    <w:lsdException w:name="Dark List Accent 5" w:semiHidden="0" w:uiPriority="70" w:unhideWhenUsed="0"/>
+    <w:lsdException w:name="Colorful Shading Accent 5" w:semiHidden="0" w:uiPriority="71" w:unhideWhenUsed="0"/>
+    <w:lsdException w:name="Colorful List Accent 5" w:semiHidden="0" w:uiPriority="72" w:unhideWhenUsed="0"/>
+    <w:lsdException w:name="Colorful Grid Accent 5" w:semiHidden="0" w:uiPriority="73" w:unhideWhenUsed="0"/>
+    <w:lsdException w:name="Light Shading Accent 6" w:semiHidden="0" w:uiPriority="60" w:unhideWhenUsed="0"/>
+    <w:lsdException w:name="Light List Accent 6" w:semiHidden="0" w:uiPriority="61" w:unhideWhenUsed="0"/>
+    <w:lsdException w:name="Light Grid Accent 6" w:semiHidden="0" w:uiPriority="62" w:unhideWhenUsed="0"/>
+    <w:lsdException w:name="Medium Shading 1 Accent 6" w:semiHidden="0" w:uiPriority="63" w:unhideWhenUsed="0"/>
+    <w:lsdException w:name="Medium Shading 2 Accent 6" w:semiHidden="0" w:uiPriority="64" w:unhideWhenUsed="0"/>
+    <w:lsdException w:name="Medium List 1 Accent 6" w:semiHidden="0" w:uiPriority="65" w:unhideWhenUsed="0"/>
+    <w:lsdException w:name="Medium List 2 Accent 6" w:semiHidden="0" w:uiPriority="66" w:unhideWhenUsed="0"/>
+    <w:lsdException w:name="Medium Grid 1 Accent 6" w:semiHidden="0" w:uiPriority="67" w:unhideWhenUsed="0"/>
+    <w:lsdException w:name="Medium Grid 2 Accent 6" w:semiHidden="0" w:uiPriority="68" w:unhideWhenUsed="0"/>
+    <w:lsdException w:name="Medium Grid 3 Accent 6" w:semiHidden="0" w:uiPriority="69" w:unhideWhenUsed="0"/>
+    <w:lsdException w:name="Dark List Accent 6" w:semiHidden="0" w:uiPriority="70" w:unhideWhenUsed="0"/>
+    <w:lsdException w:name="Colorful Shading Accent 6" w:semiHidden="0" w:uiPriority="71" w:unhideWhenUsed="0"/>
+    <w:lsdException w:name="Colorful List Accent 6" w:semiHidden="0" w:uiPriority="72" w:unhideWhenUsed="0"/>
+    <w:lsdException w:name="Colorful Grid Accent 6" w:semiHidden="0" w:uiPriority="73" w:unhideWhenUsed="0"/>
+    <w:lsdException w:name="Subtle Emphasis" w:semiHidden="0" w:uiPriority="19" w:unhideWhenUsed="0" w:qFormat="1"/>
+    <w:lsdException w:name="Intense Emphasis" w:semiHidden="0" w:uiPriority="21" w:unhideWhenUsed="0" w:qFormat="1"/>
+    <w:lsdException w:name="Subtle Reference" w:semiHidden="0" w:uiPriority="31" w:unhideWhenUsed="0" w:qFormat="1"/>
+    <w:lsdException w:name="Intense Reference" w:semiHidden="0" w:uiPriority="32" w:unhideWhenUsed="0" w:qFormat="1"/>
+    <w:lsdException w:name="Book Title" w:semiHidden="0" w:uiPriority="33" w:unhideWhenUsed="0" w:qFormat="1"/>
+    <w:lsdException w:name="Bibliography" w:uiPriority="37"/>
+    <w:lsdException w:name="TOC Heading" w:uiPriority="39" w:qFormat="1"/>
   </w:latentStyles>
   <w:style w:type="paragraph" w:default="1" w:styleId="a">
     <w:name w:val="Normal"/>
@@ -1333,7 +2417,7 @@
   <w:style w:type="paragraph" w:styleId="a3">
     <w:name w:val="header"/>
     <w:basedOn w:val="a"/>
-    <w:link w:val="a4"/>
+    <w:link w:val="Char"/>
     <w:uiPriority w:val="99"/>
     <w:unhideWhenUsed/>
     <w:rsid w:val="005E68E0"/>
@@ -1353,8 +2437,8 @@
       <w:szCs w:val="18"/>
     </w:rPr>
   </w:style>
-  <w:style w:type="character" w:customStyle="1" w:styleId="a4">
-    <w:name w:val="页眉 字符"/>
+  <w:style w:type="character" w:customStyle="1" w:styleId="Char">
+    <w:name w:val="页眉 Char"/>
     <w:basedOn w:val="a0"/>
     <w:link w:val="a3"/>
     <w:uiPriority w:val="99"/>
@@ -1364,10 +2448,10 @@
       <w:szCs w:val="18"/>
     </w:rPr>
   </w:style>
-  <w:style w:type="paragraph" w:styleId="a5">
+  <w:style w:type="paragraph" w:styleId="a4">
     <w:name w:val="footer"/>
     <w:basedOn w:val="a"/>
-    <w:link w:val="a6"/>
+    <w:link w:val="Char0"/>
     <w:uiPriority w:val="99"/>
     <w:unhideWhenUsed/>
     <w:rsid w:val="005E68E0"/>
@@ -1384,10 +2468,10 @@
       <w:szCs w:val="18"/>
     </w:rPr>
   </w:style>
-  <w:style w:type="character" w:customStyle="1" w:styleId="a6">
-    <w:name w:val="页脚 字符"/>
+  <w:style w:type="character" w:customStyle="1" w:styleId="Char0">
+    <w:name w:val="页脚 Char"/>
     <w:basedOn w:val="a0"/>
-    <w:link w:val="a5"/>
+    <w:link w:val="a4"/>
     <w:uiPriority w:val="99"/>
     <w:rsid w:val="005E68E0"/>
     <w:rPr>
@@ -1395,10 +2479,10 @@
       <w:szCs w:val="18"/>
     </w:rPr>
   </w:style>
-  <w:style w:type="paragraph" w:styleId="a7">
+  <w:style w:type="paragraph" w:styleId="a5">
     <w:name w:val="Plain Text"/>
     <w:basedOn w:val="a"/>
-    <w:link w:val="a8"/>
+    <w:link w:val="Char1"/>
     <w:uiPriority w:val="99"/>
     <w:unhideWhenUsed/>
     <w:rsid w:val="005E68E0"/>
@@ -1412,10 +2496,10 @@
       <w:lang w:eastAsia="zh-TW"/>
     </w:rPr>
   </w:style>
-  <w:style w:type="character" w:customStyle="1" w:styleId="a8">
-    <w:name w:val="纯文本 字符"/>
+  <w:style w:type="character" w:customStyle="1" w:styleId="Char1">
+    <w:name w:val="纯文本 Char"/>
     <w:basedOn w:val="a0"/>
-    <w:link w:val="a7"/>
+    <w:link w:val="a5"/>
     <w:uiPriority w:val="99"/>
     <w:rsid w:val="005E68E0"/>
     <w:rPr>
@@ -1425,7 +2509,304 @@
       <w:lang w:eastAsia="zh-TW"/>
     </w:rPr>
   </w:style>
-  <w:style w:type="paragraph" w:styleId="a9">
+  <w:style w:type="paragraph" w:styleId="a6">
+    <w:name w:val="List Paragraph"/>
+    <w:basedOn w:val="a"/>
+    <w:uiPriority w:val="34"/>
+    <w:qFormat/>
+    <w:rsid w:val="003B681B"/>
+    <w:pPr>
+      <w:ind w:firstLineChars="200" w:firstLine="420"/>
+    </w:pPr>
+  </w:style>
+</w:styles>
+</file>
+
+<file path=word/stylesWithEffects.xml><?xml version="1.0" encoding="utf-8"?>
+<w:styles xmlns:wpc="http://schemas.microsoft.com/office/word/2010/wordprocessingCanvas" xmlns:mc="http://schemas.openxmlformats.org/markup-compatibility/2006" xmlns:o="urn:schemas-microsoft-com:office:office" xmlns:r="http://schemas.openxmlformats.org/officeDocument/2006/relationships" xmlns:m="http://schemas.openxmlformats.org/officeDocument/2006/math" xmlns:v="urn:schemas-microsoft-com:vml" xmlns:wp14="http://schemas.microsoft.com/office/word/2010/wordprocessingDrawing" xmlns:wp="http://schemas.openxmlformats.org/drawingml/2006/wordprocessingDrawing" xmlns:w10="urn:schemas-microsoft-com:office:word" xmlns:w="http://schemas.openxmlformats.org/wordprocessingml/2006/main" xmlns:w14="http://schemas.microsoft.com/office/word/2010/wordml" xmlns:wpg="http://schemas.microsoft.com/office/word/2010/wordprocessingGroup" xmlns:wpi="http://schemas.microsoft.com/office/word/2010/wordprocessingInk" xmlns:wne="http://schemas.microsoft.com/office/word/2006/wordml" xmlns:wps="http://schemas.microsoft.com/office/word/2010/wordprocessingShape" mc:Ignorable="w14 wp14">
+  <w:docDefaults>
+    <w:rPrDefault>
+      <w:rPr>
+        <w:rFonts w:asciiTheme="minorHAnsi" w:eastAsiaTheme="minorEastAsia" w:hAnsiTheme="minorHAnsi" w:cstheme="minorBidi"/>
+        <w:kern w:val="2"/>
+        <w:sz w:val="21"/>
+        <w:szCs w:val="22"/>
+        <w:lang w:val="en-US" w:eastAsia="zh-CN" w:bidi="ar-SA"/>
+      </w:rPr>
+    </w:rPrDefault>
+    <w:pPrDefault/>
+  </w:docDefaults>
+  <w:latentStyles w:defLockedState="0" w:defUIPriority="99" w:defSemiHidden="1" w:defUnhideWhenUsed="1" w:defQFormat="0" w:count="267">
+    <w:lsdException w:name="Normal" w:semiHidden="0" w:uiPriority="0" w:unhideWhenUsed="0" w:qFormat="1"/>
+    <w:lsdException w:name="heading 1" w:semiHidden="0" w:uiPriority="9" w:unhideWhenUsed="0" w:qFormat="1"/>
+    <w:lsdException w:name="heading 2" w:uiPriority="9" w:qFormat="1"/>
+    <w:lsdException w:name="heading 3" w:uiPriority="9" w:qFormat="1"/>
+    <w:lsdException w:name="heading 4" w:uiPriority="9" w:qFormat="1"/>
+    <w:lsdException w:name="heading 5" w:uiPriority="9" w:qFormat="1"/>
+    <w:lsdException w:name="heading 6" w:uiPriority="9" w:qFormat="1"/>
+    <w:lsdException w:name="heading 7" w:uiPriority="9" w:qFormat="1"/>
+    <w:lsdException w:name="heading 8" w:uiPriority="9" w:qFormat="1"/>
+    <w:lsdException w:name="heading 9" w:uiPriority="9" w:qFormat="1"/>
+    <w:lsdException w:name="toc 1" w:uiPriority="39"/>
+    <w:lsdException w:name="toc 2" w:uiPriority="39"/>
+    <w:lsdException w:name="toc 3" w:uiPriority="39"/>
+    <w:lsdException w:name="toc 4" w:uiPriority="39"/>
+    <w:lsdException w:name="toc 5" w:uiPriority="39"/>
+    <w:lsdException w:name="toc 6" w:uiPriority="39"/>
+    <w:lsdException w:name="toc 7" w:uiPriority="39"/>
+    <w:lsdException w:name="toc 8" w:uiPriority="39"/>
+    <w:lsdException w:name="toc 9" w:uiPriority="39"/>
+    <w:lsdException w:name="caption" w:uiPriority="35" w:qFormat="1"/>
+    <w:lsdException w:name="Title" w:semiHidden="0" w:uiPriority="10" w:unhideWhenUsed="0" w:qFormat="1"/>
+    <w:lsdException w:name="Default Paragraph Font" w:uiPriority="1"/>
+    <w:lsdException w:name="Subtitle" w:semiHidden="0" w:uiPriority="11" w:unhideWhenUsed="0" w:qFormat="1"/>
+    <w:lsdException w:name="Strong" w:semiHidden="0" w:uiPriority="22" w:unhideWhenUsed="0" w:qFormat="1"/>
+    <w:lsdException w:name="Emphasis" w:semiHidden="0" w:uiPriority="20" w:unhideWhenUsed="0" w:qFormat="1"/>
+    <w:lsdException w:name="Table Grid" w:semiHidden="0" w:uiPriority="39" w:unhideWhenUsed="0"/>
+    <w:lsdException w:name="Placeholder Text" w:unhideWhenUsed="0"/>
+    <w:lsdException w:name="No Spacing" w:semiHidden="0" w:uiPriority="1" w:unhideWhenUsed="0" w:qFormat="1"/>
+    <w:lsdException w:name="Light Shading" w:semiHidden="0" w:uiPriority="60" w:unhideWhenUsed="0"/>
+    <w:lsdException w:name="Light List" w:semiHidden="0" w:uiPriority="61" w:unhideWhenUsed="0"/>
+    <w:lsdException w:name="Light Grid" w:semiHidden="0" w:uiPriority="62" w:unhideWhenUsed="0"/>
+    <w:lsdException w:name="Medium Shading 1" w:semiHidden="0" w:uiPriority="63" w:unhideWhenUsed="0"/>
+    <w:lsdException w:name="Medium Shading 2" w:semiHidden="0" w:uiPriority="64" w:unhideWhenUsed="0"/>
+    <w:lsdException w:name="Medium List 1" w:semiHidden="0" w:uiPriority="65" w:unhideWhenUsed="0"/>
+    <w:lsdException w:name="Medium List 2" w:semiHidden="0" w:uiPriority="66" w:unhideWhenUsed="0"/>
+    <w:lsdException w:name="Medium Grid 1" w:semiHidden="0" w:uiPriority="67" w:unhideWhenUsed="0"/>
+    <w:lsdException w:name="Medium Grid 2" w:semiHidden="0" w:uiPriority="68" w:unhideWhenUsed="0"/>
+    <w:lsdException w:name="Medium Grid 3" w:semiHidden="0" w:uiPriority="69" w:unhideWhenUsed="0"/>
+    <w:lsdException w:name="Dark List" w:semiHidden="0" w:uiPriority="70" w:unhideWhenUsed="0"/>
+    <w:lsdException w:name="Colorful Shading" w:semiHidden="0" w:uiPriority="71" w:unhideWhenUsed="0"/>
+    <w:lsdException w:name="Colorful List" w:semiHidden="0" w:uiPriority="72" w:unhideWhenUsed="0"/>
+    <w:lsdException w:name="Colorful Grid" w:semiHidden="0" w:uiPriority="73" w:unhideWhenUsed="0"/>
+    <w:lsdException w:name="Light Shading Accent 1" w:semiHidden="0" w:uiPriority="60" w:unhideWhenUsed="0"/>
+    <w:lsdException w:name="Light List Accent 1" w:semiHidden="0" w:uiPriority="61" w:unhideWhenUsed="0"/>
+    <w:lsdException w:name="Light Grid Accent 1" w:semiHidden="0" w:uiPriority="62" w:unhideWhenUsed="0"/>
+    <w:lsdException w:name="Medium Shading 1 Accent 1" w:semiHidden="0" w:uiPriority="63" w:unhideWhenUsed="0"/>
+    <w:lsdException w:name="Medium Shading 2 Accent 1" w:semiHidden="0" w:uiPriority="64" w:unhideWhenUsed="0"/>
+    <w:lsdException w:name="Medium List 1 Accent 1" w:semiHidden="0" w:uiPriority="65" w:unhideWhenUsed="0"/>
+    <w:lsdException w:name="Revision" w:unhideWhenUsed="0"/>
+    <w:lsdException w:name="List Paragraph" w:semiHidden="0" w:uiPriority="34" w:unhideWhenUsed="0" w:qFormat="1"/>
+    <w:lsdException w:name="Quote" w:semiHidden="0" w:uiPriority="29" w:unhideWhenUsed="0" w:qFormat="1"/>
+    <w:lsdException w:name="Intense Quote" w:semiHidden="0" w:uiPriority="30" w:unhideWhenUsed="0" w:qFormat="1"/>
+    <w:lsdException w:name="Medium List 2 Accent 1" w:semiHidden="0" w:uiPriority="66" w:unhideWhenUsed="0"/>
+    <w:lsdException w:name="Medium Grid 1 Accent 1" w:semiHidden="0" w:uiPriority="67" w:unhideWhenUsed="0"/>
+    <w:lsdException w:name="Medium Grid 2 Accent 1" w:semiHidden="0" w:uiPriority="68" w:unhideWhenUsed="0"/>
+    <w:lsdException w:name="Medium Grid 3 Accent 1" w:semiHidden="0" w:uiPriority="69" w:unhideWhenUsed="0"/>
+    <w:lsdException w:name="Dark List Accent 1" w:semiHidden="0" w:uiPriority="70" w:unhideWhenUsed="0"/>
+    <w:lsdException w:name="Colorful Shading Accent 1" w:semiHidden="0" w:uiPriority="71" w:unhideWhenUsed="0"/>
+    <w:lsdException w:name="Colorful List Accent 1" w:semiHidden="0" w:uiPriority="72" w:unhideWhenUsed="0"/>
+    <w:lsdException w:name="Colorful Grid Accent 1" w:semiHidden="0" w:uiPriority="73" w:unhideWhenUsed="0"/>
+    <w:lsdException w:name="Light Shading Accent 2" w:semiHidden="0" w:uiPriority="60" w:unhideWhenUsed="0"/>
+    <w:lsdException w:name="Light List Accent 2" w:semiHidden="0" w:uiPriority="61" w:unhideWhenUsed="0"/>
+    <w:lsdException w:name="Light Grid Accent 2" w:semiHidden="0" w:uiPriority="62" w:unhideWhenUsed="0"/>
+    <w:lsdException w:name="Medium Shading 1 Accent 2" w:semiHidden="0" w:uiPriority="63" w:unhideWhenUsed="0"/>
+    <w:lsdException w:name="Medium Shading 2 Accent 2" w:semiHidden="0" w:uiPriority="64" w:unhideWhenUsed="0"/>
+    <w:lsdException w:name="Medium List 1 Accent 2" w:semiHidden="0" w:uiPriority="65" w:unhideWhenUsed="0"/>
+    <w:lsdException w:name="Medium List 2 Accent 2" w:semiHidden="0" w:uiPriority="66" w:unhideWhenUsed="0"/>
+    <w:lsdException w:name="Medium Grid 1 Accent 2" w:semiHidden="0" w:uiPriority="67" w:unhideWhenUsed="0"/>
+    <w:lsdException w:name="Medium Grid 2 Accent 2" w:semiHidden="0" w:uiPriority="68" w:unhideWhenUsed="0"/>
+    <w:lsdException w:name="Medium Grid 3 Accent 2" w:semiHidden="0" w:uiPriority="69" w:unhideWhenUsed="0"/>
+    <w:lsdException w:name="Dark List Accent 2" w:semiHidden="0" w:uiPriority="70" w:unhideWhenUsed="0"/>
+    <w:lsdException w:name="Colorful Shading Accent 2" w:semiHidden="0" w:uiPriority="71" w:unhideWhenUsed="0"/>
+    <w:lsdException w:name="Colorful List Accent 2" w:semiHidden="0" w:uiPriority="72" w:unhideWhenUsed="0"/>
+    <w:lsdException w:name="Colorful Grid Accent 2" w:semiHidden="0" w:uiPriority="73" w:unhideWhenUsed="0"/>
+    <w:lsdException w:name="Light Shading Accent 3" w:semiHidden="0" w:uiPriority="60" w:unhideWhenUsed="0"/>
+    <w:lsdException w:name="Light List Accent 3" w:semiHidden="0" w:uiPriority="61" w:unhideWhenUsed="0"/>
+    <w:lsdException w:name="Light Grid Accent 3" w:semiHidden="0" w:uiPriority="62" w:unhideWhenUsed="0"/>
+    <w:lsdException w:name="Medium Shading 1 Accent 3" w:semiHidden="0" w:uiPriority="63" w:unhideWhenUsed="0"/>
+    <w:lsdException w:name="Medium Shading 2 Accent 3" w:semiHidden="0" w:uiPriority="64" w:unhideWhenUsed="0"/>
+    <w:lsdException w:name="Medium List 1 Accent 3" w:semiHidden="0" w:uiPriority="65" w:unhideWhenUsed="0"/>
+    <w:lsdException w:name="Medium List 2 Accent 3" w:semiHidden="0" w:uiPriority="66" w:unhideWhenUsed="0"/>
+    <w:lsdException w:name="Medium Grid 1 Accent 3" w:semiHidden="0" w:uiPriority="67" w:unhideWhenUsed="0"/>
+    <w:lsdException w:name="Medium Grid 2 Accent 3" w:semiHidden="0" w:uiPriority="68" w:unhideWhenUsed="0"/>
+    <w:lsdException w:name="Medium Grid 3 Accent 3" w:semiHidden="0" w:uiPriority="69" w:unhideWhenUsed="0"/>
+    <w:lsdException w:name="Dark List Accent 3" w:semiHidden="0" w:uiPriority="70" w:unhideWhenUsed="0"/>
+    <w:lsdException w:name="Colorful Shading Accent 3" w:semiHidden="0" w:uiPriority="71" w:unhideWhenUsed="0"/>
+    <w:lsdException w:name="Colorful List Accent 3" w:semiHidden="0" w:uiPriority="72" w:unhideWhenUsed="0"/>
+    <w:lsdException w:name="Colorful Grid Accent 3" w:semiHidden="0" w:uiPriority="73" w:unhideWhenUsed="0"/>
+    <w:lsdException w:name="Light Shading Accent 4" w:semiHidden="0" w:uiPriority="60" w:unhideWhenUsed="0"/>
+    <w:lsdException w:name="Light List Accent 4" w:semiHidden="0" w:uiPriority="61" w:unhideWhenUsed="0"/>
+    <w:lsdException w:name="Light Grid Accent 4" w:semiHidden="0" w:uiPriority="62" w:unhideWhenUsed="0"/>
+    <w:lsdException w:name="Medium Shading 1 Accent 4" w:semiHidden="0" w:uiPriority="63" w:unhideWhenUsed="0"/>
+    <w:lsdException w:name="Medium Shading 2 Accent 4" w:semiHidden="0" w:uiPriority="64" w:unhideWhenUsed="0"/>
+    <w:lsdException w:name="Medium List 1 Accent 4" w:semiHidden="0" w:uiPriority="65" w:unhideWhenUsed="0"/>
+    <w:lsdException w:name="Medium List 2 Accent 4" w:semiHidden="0" w:uiPriority="66" w:unhideWhenUsed="0"/>
+    <w:lsdException w:name="Medium Grid 1 Accent 4" w:semiHidden="0" w:uiPriority="67" w:unhideWhenUsed="0"/>
+    <w:lsdException w:name="Medium Grid 2 Accent 4" w:semiHidden="0" w:uiPriority="68" w:unhideWhenUsed="0"/>
+    <w:lsdException w:name="Medium Grid 3 Accent 4" w:semiHidden="0" w:uiPriority="69" w:unhideWhenUsed="0"/>
+    <w:lsdException w:name="Dark List Accent 4" w:semiHidden="0" w:uiPriority="70" w:unhideWhenUsed="0"/>
+    <w:lsdException w:name="Colorful Shading Accent 4" w:semiHidden="0" w:uiPriority="71" w:unhideWhenUsed="0"/>
+    <w:lsdException w:name="Colorful List Accent 4" w:semiHidden="0" w:uiPriority="72" w:unhideWhenUsed="0"/>
+    <w:lsdException w:name="Colorful Grid Accent 4" w:semiHidden="0" w:uiPriority="73" w:unhideWhenUsed="0"/>
+    <w:lsdException w:name="Light Shading Accent 5" w:semiHidden="0" w:uiPriority="60" w:unhideWhenUsed="0"/>
+    <w:lsdException w:name="Light List Accent 5" w:semiHidden="0" w:uiPriority="61" w:unhideWhenUsed="0"/>
+    <w:lsdException w:name="Light Grid Accent 5" w:semiHidden="0" w:uiPriority="62" w:unhideWhenUsed="0"/>
+    <w:lsdException w:name="Medium Shading 1 Accent 5" w:semiHidden="0" w:uiPriority="63" w:unhideWhenUsed="0"/>
+    <w:lsdException w:name="Medium Shading 2 Accent 5" w:semiHidden="0" w:uiPriority="64" w:unhideWhenUsed="0"/>
+    <w:lsdException w:name="Medium List 1 Accent 5" w:semiHidden="0" w:uiPriority="65" w:unhideWhenUsed="0"/>
+    <w:lsdException w:name="Medium List 2 Accent 5" w:semiHidden="0" w:uiPriority="66" w:unhideWhenUsed="0"/>
+    <w:lsdException w:name="Medium Grid 1 Accent 5" w:semiHidden="0" w:uiPriority="67" w:unhideWhenUsed="0"/>
+    <w:lsdException w:name="Medium Grid 2 Accent 5" w:semiHidden="0" w:uiPriority="68" w:unhideWhenUsed="0"/>
+    <w:lsdException w:name="Medium Grid 3 Accent 5" w:semiHidden="0" w:uiPriority="69" w:unhideWhenUsed="0"/>
+    <w:lsdException w:name="Dark List Accent 5" w:semiHidden="0" w:uiPriority="70" w:unhideWhenUsed="0"/>
+    <w:lsdException w:name="Colorful Shading Accent 5" w:semiHidden="0" w:uiPriority="71" w:unhideWhenUsed="0"/>
+    <w:lsdException w:name="Colorful List Accent 5" w:semiHidden="0" w:uiPriority="72" w:unhideWhenUsed="0"/>
+    <w:lsdException w:name="Colorful Grid Accent 5" w:semiHidden="0" w:uiPriority="73" w:unhideWhenUsed="0"/>
+    <w:lsdException w:name="Light Shading Accent 6" w:semiHidden="0" w:uiPriority="60" w:unhideWhenUsed="0"/>
+    <w:lsdException w:name="Light List Accent 6" w:semiHidden="0" w:uiPriority="61" w:unhideWhenUsed="0"/>
+    <w:lsdException w:name="Light Grid Accent 6" w:semiHidden="0" w:uiPriority="62" w:unhideWhenUsed="0"/>
+    <w:lsdException w:name="Medium Shading 1 Accent 6" w:semiHidden="0" w:uiPriority="63" w:unhideWhenUsed="0"/>
+    <w:lsdException w:name="Medium Shading 2 Accent 6" w:semiHidden="0" w:uiPriority="64" w:unhideWhenUsed="0"/>
+    <w:lsdException w:name="Medium List 1 Accent 6" w:semiHidden="0" w:uiPriority="65" w:unhideWhenUsed="0"/>
+    <w:lsdException w:name="Medium List 2 Accent 6" w:semiHidden="0" w:uiPriority="66" w:unhideWhenUsed="0"/>
+    <w:lsdException w:name="Medium Grid 1 Accent 6" w:semiHidden="0" w:uiPriority="67" w:unhideWhenUsed="0"/>
+    <w:lsdException w:name="Medium Grid 2 Accent 6" w:semiHidden="0" w:uiPriority="68" w:unhideWhenUsed="0"/>
+    <w:lsdException w:name="Medium Grid 3 Accent 6" w:semiHidden="0" w:uiPriority="69" w:unhideWhenUsed="0"/>
+    <w:lsdException w:name="Dark List Accent 6" w:semiHidden="0" w:uiPriority="70" w:unhideWhenUsed="0"/>
+    <w:lsdException w:name="Colorful Shading Accent 6" w:semiHidden="0" w:uiPriority="71" w:unhideWhenUsed="0"/>
+    <w:lsdException w:name="Colorful List Accent 6" w:semiHidden="0" w:uiPriority="72" w:unhideWhenUsed="0"/>
+    <w:lsdException w:name="Colorful Grid Accent 6" w:semiHidden="0" w:uiPriority="73" w:unhideWhenUsed="0"/>
+    <w:lsdException w:name="Subtle Emphasis" w:semiHidden="0" w:uiPriority="19" w:unhideWhenUsed="0" w:qFormat="1"/>
+    <w:lsdException w:name="Intense Emphasis" w:semiHidden="0" w:uiPriority="21" w:unhideWhenUsed="0" w:qFormat="1"/>
+    <w:lsdException w:name="Subtle Reference" w:semiHidden="0" w:uiPriority="31" w:unhideWhenUsed="0" w:qFormat="1"/>
+    <w:lsdException w:name="Intense Reference" w:semiHidden="0" w:uiPriority="32" w:unhideWhenUsed="0" w:qFormat="1"/>
+    <w:lsdException w:name="Book Title" w:semiHidden="0" w:uiPriority="33" w:unhideWhenUsed="0" w:qFormat="1"/>
+    <w:lsdException w:name="Bibliography" w:uiPriority="37"/>
+    <w:lsdException w:name="TOC Heading" w:uiPriority="39" w:qFormat="1"/>
+  </w:latentStyles>
+  <w:style w:type="paragraph" w:default="1" w:styleId="a">
+    <w:name w:val="Normal"/>
+    <w:qFormat/>
+    <w:rsid w:val="005E68E0"/>
+    <w:pPr>
+      <w:widowControl w:val="0"/>
+      <w:jc w:val="both"/>
+    </w:pPr>
+  </w:style>
+  <w:style w:type="character" w:default="1" w:styleId="a0">
+    <w:name w:val="Default Paragraph Font"/>
+    <w:uiPriority w:val="1"/>
+    <w:semiHidden/>
+    <w:unhideWhenUsed/>
+  </w:style>
+  <w:style w:type="table" w:default="1" w:styleId="a1">
+    <w:name w:val="Normal Table"/>
+    <w:uiPriority w:val="99"/>
+    <w:semiHidden/>
+    <w:unhideWhenUsed/>
+    <w:tblPr>
+      <w:tblInd w:w="0" w:type="dxa"/>
+      <w:tblCellMar>
+        <w:top w:w="0" w:type="dxa"/>
+        <w:left w:w="108" w:type="dxa"/>
+        <w:bottom w:w="0" w:type="dxa"/>
+        <w:right w:w="108" w:type="dxa"/>
+      </w:tblCellMar>
+    </w:tblPr>
+  </w:style>
+  <w:style w:type="numbering" w:default="1" w:styleId="a2">
+    <w:name w:val="No List"/>
+    <w:uiPriority w:val="99"/>
+    <w:semiHidden/>
+    <w:unhideWhenUsed/>
+  </w:style>
+  <w:style w:type="paragraph" w:styleId="a3">
+    <w:name w:val="header"/>
+    <w:basedOn w:val="a"/>
+    <w:link w:val="Char"/>
+    <w:uiPriority w:val="99"/>
+    <w:unhideWhenUsed/>
+    <w:rsid w:val="005E68E0"/>
+    <w:pPr>
+      <w:pBdr>
+        <w:bottom w:val="single" w:sz="6" w:space="1" w:color="auto"/>
+      </w:pBdr>
+      <w:tabs>
+        <w:tab w:val="center" w:pos="4153"/>
+        <w:tab w:val="right" w:pos="8306"/>
+      </w:tabs>
+      <w:snapToGrid w:val="0"/>
+      <w:jc w:val="center"/>
+    </w:pPr>
+    <w:rPr>
+      <w:sz w:val="18"/>
+      <w:szCs w:val="18"/>
+    </w:rPr>
+  </w:style>
+  <w:style w:type="character" w:customStyle="1" w:styleId="Char">
+    <w:name w:val="页眉 Char"/>
+    <w:basedOn w:val="a0"/>
+    <w:link w:val="a3"/>
+    <w:uiPriority w:val="99"/>
+    <w:rsid w:val="005E68E0"/>
+    <w:rPr>
+      <w:sz w:val="18"/>
+      <w:szCs w:val="18"/>
+    </w:rPr>
+  </w:style>
+  <w:style w:type="paragraph" w:styleId="a4">
+    <w:name w:val="footer"/>
+    <w:basedOn w:val="a"/>
+    <w:link w:val="Char0"/>
+    <w:uiPriority w:val="99"/>
+    <w:unhideWhenUsed/>
+    <w:rsid w:val="005E68E0"/>
+    <w:pPr>
+      <w:tabs>
+        <w:tab w:val="center" w:pos="4153"/>
+        <w:tab w:val="right" w:pos="8306"/>
+      </w:tabs>
+      <w:snapToGrid w:val="0"/>
+      <w:jc w:val="left"/>
+    </w:pPr>
+    <w:rPr>
+      <w:sz w:val="18"/>
+      <w:szCs w:val="18"/>
+    </w:rPr>
+  </w:style>
+  <w:style w:type="character" w:customStyle="1" w:styleId="Char0">
+    <w:name w:val="页脚 Char"/>
+    <w:basedOn w:val="a0"/>
+    <w:link w:val="a4"/>
+    <w:uiPriority w:val="99"/>
+    <w:rsid w:val="005E68E0"/>
+    <w:rPr>
+      <w:sz w:val="18"/>
+      <w:szCs w:val="18"/>
+    </w:rPr>
+  </w:style>
+  <w:style w:type="paragraph" w:styleId="a5">
+    <w:name w:val="Plain Text"/>
+    <w:basedOn w:val="a"/>
+    <w:link w:val="Char1"/>
+    <w:uiPriority w:val="99"/>
+    <w:unhideWhenUsed/>
+    <w:rsid w:val="005E68E0"/>
+    <w:pPr>
+      <w:jc w:val="left"/>
+    </w:pPr>
+    <w:rPr>
+      <w:rFonts w:ascii="MingLiU" w:eastAsia="MingLiU" w:hAnsi="Courier New" w:cs="Courier New"/>
+      <w:sz w:val="24"/>
+      <w:szCs w:val="24"/>
+      <w:lang w:eastAsia="zh-TW"/>
+    </w:rPr>
+  </w:style>
+  <w:style w:type="character" w:customStyle="1" w:styleId="Char1">
+    <w:name w:val="纯文本 Char"/>
+    <w:basedOn w:val="a0"/>
+    <w:link w:val="a5"/>
+    <w:uiPriority w:val="99"/>
+    <w:rsid w:val="005E68E0"/>
+    <w:rPr>
+      <w:rFonts w:ascii="MingLiU" w:eastAsia="MingLiU" w:hAnsi="Courier New" w:cs="Courier New"/>
+      <w:sz w:val="24"/>
+      <w:szCs w:val="24"/>
+      <w:lang w:eastAsia="zh-TW"/>
+    </w:rPr>
+  </w:style>
+  <w:style w:type="paragraph" w:styleId="a6">
     <w:name w:val="List Paragraph"/>
     <w:basedOn w:val="a"/>
     <w:uiPriority w:val="34"/>
@@ -1693,7 +3074,7 @@
   <a:extraClrSchemeLst/>
   <a:extLst>
     <a:ext uri="{05A4C25C-085E-4340-85A3-A5531E510DB2}">
-      <thm15:themeFamily xmlns:thm15="http://schemas.microsoft.com/office/thememl/2012/main" name="Office Theme" id="{62F939B6-93AF-4DB8-9C6B-D6C7DFDC589F}" vid="{4A3C46E8-61CC-4603-A589-7422A47A8E4A}"/>
+      <thm15:themeFamily xmlns:thm15="http://schemas.microsoft.com/office/thememl/2012/main" xmlns="" name="Office Theme" id="{62F939B6-93AF-4DB8-9C6B-D6C7DFDC589F}" vid="{4A3C46E8-61CC-4603-A589-7422A47A8E4A}"/>
     </a:ext>
   </a:extLst>
 </a:theme>

--- a/Stock/minor/comments/reply to comments.docx
+++ b/Stock/minor/comments/reply to comments.docx
@@ -677,7 +677,7 @@
     <w:p>
       <w:pPr>
         <w:rPr>
-          <w:rFonts w:ascii="Arial" w:hAnsi="Arial" w:cs="Arial" w:hint="eastAsia"/>
+          <w:rFonts w:ascii="Arial" w:hAnsi="Arial" w:cs="Arial"/>
           <w:color w:val="222222"/>
           <w:szCs w:val="21"/>
           <w:shd w:val="clear" w:color="auto" w:fill="FFFFFF"/>
@@ -715,7 +715,7 @@
     <w:p>
       <w:pPr>
         <w:rPr>
-          <w:rFonts w:ascii="Arial" w:hAnsi="Arial" w:cs="Arial" w:hint="eastAsia"/>
+          <w:rFonts w:ascii="Arial" w:hAnsi="Arial" w:cs="Arial"/>
           <w:color w:val="222222"/>
           <w:szCs w:val="21"/>
           <w:shd w:val="clear" w:color="auto" w:fill="FFFFFF"/>
@@ -779,7 +779,7 @@
     <w:p>
       <w:pPr>
         <w:rPr>
-          <w:rFonts w:ascii="Arial" w:hAnsi="Arial" w:cs="Arial" w:hint="eastAsia"/>
+          <w:rFonts w:ascii="Arial" w:hAnsi="Arial" w:cs="Arial"/>
           <w:color w:val="FF0000"/>
           <w:szCs w:val="21"/>
           <w:shd w:val="clear" w:color="auto" w:fill="FFFFFF"/>
@@ -843,7 +843,7 @@
     <w:p>
       <w:pPr>
         <w:rPr>
-          <w:rFonts w:ascii="Arial" w:hAnsi="Arial" w:cs="Arial" w:hint="eastAsia"/>
+          <w:rFonts w:ascii="Arial" w:hAnsi="Arial" w:cs="Arial"/>
           <w:color w:val="FF0000"/>
           <w:szCs w:val="21"/>
           <w:shd w:val="clear" w:color="auto" w:fill="FFFFFF"/>
@@ -874,297 +874,340 @@
           <w:szCs w:val="21"/>
           <w:shd w:val="clear" w:color="auto" w:fill="FFFFFF"/>
         </w:rPr>
-        <w:t>a</w:t>
+        <w:t>added</w:t>
+      </w:r>
+      <w:r>
+        <w:rPr>
+          <w:rFonts w:ascii="Arial" w:hAnsi="Arial" w:cs="Arial" w:hint="eastAsia"/>
+          <w:color w:val="FF0000"/>
+          <w:szCs w:val="21"/>
+          <w:shd w:val="clear" w:color="auto" w:fill="FFFFFF"/>
+        </w:rPr>
+        <w:t xml:space="preserve"> that the stock market is affected by investors</w:t>
+      </w:r>
+      <w:r>
+        <w:rPr>
+          <w:rFonts w:ascii="Arial" w:hAnsi="Arial" w:cs="Arial"/>
+          <w:color w:val="FF0000"/>
+          <w:szCs w:val="21"/>
+          <w:shd w:val="clear" w:color="auto" w:fill="FFFFFF"/>
+        </w:rPr>
+        <w:t>’</w:t>
+      </w:r>
+      <w:r>
+        <w:rPr>
+          <w:rFonts w:ascii="Arial" w:hAnsi="Arial" w:cs="Arial" w:hint="eastAsia"/>
+          <w:color w:val="FF0000"/>
+          <w:szCs w:val="21"/>
+          <w:shd w:val="clear" w:color="auto" w:fill="FFFFFF"/>
+        </w:rPr>
+        <w:t xml:space="preserve"> emotions</w:t>
+      </w:r>
+      <w:r>
+        <w:rPr>
+          <w:rFonts w:ascii="Arial" w:hAnsi="Arial" w:cs="Arial" w:hint="eastAsia"/>
+          <w:color w:val="FF0000"/>
+          <w:szCs w:val="21"/>
+          <w:shd w:val="clear" w:color="auto" w:fill="FFFFFF"/>
+        </w:rPr>
+        <w:t xml:space="preserve"> </w:t>
+      </w:r>
+      <w:r>
+        <w:rPr>
+          <w:rFonts w:ascii="Arial" w:hAnsi="Arial" w:cs="Arial" w:hint="eastAsia"/>
+          <w:color w:val="FF0000"/>
+          <w:szCs w:val="21"/>
+          <w:shd w:val="clear" w:color="auto" w:fill="FFFFFF"/>
+        </w:rPr>
+        <w:t>[1</w:t>
+      </w:r>
+      <w:proofErr w:type="gramStart"/>
+      <w:r>
+        <w:rPr>
+          <w:rFonts w:ascii="Arial" w:hAnsi="Arial" w:cs="Arial" w:hint="eastAsia"/>
+          <w:color w:val="FF0000"/>
+          <w:szCs w:val="21"/>
+          <w:shd w:val="clear" w:color="auto" w:fill="FFFFFF"/>
+        </w:rPr>
+        <w:t>,2,3,4</w:t>
+      </w:r>
+      <w:proofErr w:type="gramEnd"/>
+      <w:r>
+        <w:rPr>
+          <w:rFonts w:ascii="Arial" w:hAnsi="Arial" w:cs="Arial" w:hint="eastAsia"/>
+          <w:color w:val="FF0000"/>
+          <w:szCs w:val="21"/>
+          <w:shd w:val="clear" w:color="auto" w:fill="FFFFFF"/>
+        </w:rPr>
+        <w:t>]</w:t>
+      </w:r>
+      <w:r>
+        <w:rPr>
+          <w:rFonts w:ascii="Arial" w:hAnsi="Arial" w:cs="Arial" w:hint="eastAsia"/>
+          <w:color w:val="FF0000"/>
+          <w:szCs w:val="21"/>
+          <w:shd w:val="clear" w:color="auto" w:fill="FFFFFF"/>
+        </w:rPr>
+        <w:t xml:space="preserve"> and these emotions</w:t>
+      </w:r>
+      <w:r>
+        <w:rPr>
+          <w:rFonts w:ascii="Arial" w:hAnsi="Arial" w:cs="Arial" w:hint="eastAsia"/>
+          <w:color w:val="FF0000"/>
+          <w:szCs w:val="21"/>
+          <w:shd w:val="clear" w:color="auto" w:fill="FFFFFF"/>
+        </w:rPr>
+        <w:t xml:space="preserve"> (sentiment)</w:t>
+      </w:r>
+      <w:r>
+        <w:rPr>
+          <w:rFonts w:ascii="Arial" w:hAnsi="Arial" w:cs="Arial" w:hint="eastAsia"/>
+          <w:color w:val="FF0000"/>
+          <w:szCs w:val="21"/>
+          <w:shd w:val="clear" w:color="auto" w:fill="FFFFFF"/>
+        </w:rPr>
+        <w:t xml:space="preserve"> are measurable through social media</w:t>
+      </w:r>
+      <w:r>
+        <w:rPr>
+          <w:rFonts w:ascii="Arial" w:hAnsi="Arial" w:cs="Arial" w:hint="eastAsia"/>
+          <w:color w:val="FF0000"/>
+          <w:szCs w:val="21"/>
+          <w:shd w:val="clear" w:color="auto" w:fill="FFFFFF"/>
+        </w:rPr>
+        <w:t>[5,6,7]</w:t>
+      </w:r>
+      <w:r>
+        <w:rPr>
+          <w:rFonts w:ascii="Arial" w:hAnsi="Arial" w:cs="Arial" w:hint="eastAsia"/>
+          <w:color w:val="FF0000"/>
+          <w:szCs w:val="21"/>
+          <w:shd w:val="clear" w:color="auto" w:fill="FFFFFF"/>
+        </w:rPr>
+        <w:t xml:space="preserve"> </w:t>
+      </w:r>
+      <w:r>
+        <w:rPr>
+          <w:rFonts w:ascii="Arial" w:hAnsi="Arial" w:cs="Arial" w:hint="eastAsia"/>
+          <w:color w:val="FF0000"/>
+          <w:szCs w:val="21"/>
+          <w:shd w:val="clear" w:color="auto" w:fill="FFFFFF"/>
+        </w:rPr>
+        <w:t xml:space="preserve">(The third paragraph of Section 2). </w:t>
+      </w:r>
+      <w:r>
+        <w:rPr>
+          <w:rFonts w:ascii="Arial" w:hAnsi="Arial" w:cs="Arial" w:hint="eastAsia"/>
+          <w:color w:val="FF0000"/>
+          <w:szCs w:val="21"/>
+          <w:shd w:val="clear" w:color="auto" w:fill="FFFFFF"/>
+        </w:rPr>
+        <w:t>The relationship of s</w:t>
+      </w:r>
+      <w:r>
+        <w:rPr>
+          <w:rFonts w:ascii="Arial" w:hAnsi="Arial" w:cs="Arial" w:hint="eastAsia"/>
+          <w:color w:val="FF0000"/>
+          <w:szCs w:val="21"/>
+          <w:shd w:val="clear" w:color="auto" w:fill="FFFFFF"/>
+        </w:rPr>
+        <w:t xml:space="preserve">entiment and stock </w:t>
+      </w:r>
+      <w:r>
+        <w:rPr>
+          <w:rFonts w:ascii="Arial" w:hAnsi="Arial" w:cs="Arial" w:hint="eastAsia"/>
+          <w:color w:val="FF0000"/>
+          <w:szCs w:val="21"/>
+          <w:shd w:val="clear" w:color="auto" w:fill="FFFFFF"/>
+        </w:rPr>
+        <w:t xml:space="preserve">index </w:t>
+      </w:r>
+      <w:r>
+        <w:rPr>
+          <w:rFonts w:ascii="Arial" w:hAnsi="Arial" w:cs="Arial" w:hint="eastAsia"/>
+          <w:color w:val="FF0000"/>
+          <w:szCs w:val="21"/>
+          <w:shd w:val="clear" w:color="auto" w:fill="FFFFFF"/>
+        </w:rPr>
+        <w:t xml:space="preserve">is analyzed by different methods. The methods are </w:t>
+      </w:r>
+      <w:r>
+        <w:rPr>
+          <w:rFonts w:ascii="Arial" w:hAnsi="Arial" w:cs="Arial"/>
+          <w:color w:val="FF0000"/>
+          <w:szCs w:val="21"/>
+          <w:shd w:val="clear" w:color="auto" w:fill="FFFFFF"/>
+        </w:rPr>
+        <w:t>thoroughly</w:t>
+      </w:r>
+      <w:r>
+        <w:rPr>
+          <w:rFonts w:ascii="Arial" w:hAnsi="Arial" w:cs="Arial" w:hint="eastAsia"/>
+          <w:color w:val="FF0000"/>
+          <w:szCs w:val="21"/>
+          <w:shd w:val="clear" w:color="auto" w:fill="FFFFFF"/>
+        </w:rPr>
+        <w:t xml:space="preserve"> </w:t>
+      </w:r>
+      <w:r>
+        <w:rPr>
+          <w:rFonts w:ascii="Arial" w:hAnsi="Arial" w:cs="Arial"/>
+          <w:color w:val="FF0000"/>
+          <w:szCs w:val="21"/>
+          <w:shd w:val="clear" w:color="auto" w:fill="FFFFFF"/>
+        </w:rPr>
+        <w:t>summarized</w:t>
+      </w:r>
+      <w:r>
+        <w:rPr>
+          <w:rFonts w:ascii="Arial" w:hAnsi="Arial" w:cs="Arial" w:hint="eastAsia"/>
+          <w:color w:val="FF0000"/>
+          <w:szCs w:val="21"/>
+          <w:shd w:val="clear" w:color="auto" w:fill="FFFFFF"/>
+        </w:rPr>
+        <w:t xml:space="preserve"> in </w:t>
+      </w:r>
+      <w:r>
+        <w:rPr>
+          <w:rFonts w:ascii="Arial" w:hAnsi="Arial" w:cs="Arial" w:hint="eastAsia"/>
+          <w:color w:val="FF0000"/>
+          <w:szCs w:val="21"/>
+          <w:shd w:val="clear" w:color="auto" w:fill="FFFFFF"/>
+        </w:rPr>
+        <w:t>Section 2.1-Section 2.3</w:t>
+      </w:r>
+      <w:r>
+        <w:rPr>
+          <w:rFonts w:ascii="Arial" w:hAnsi="Arial" w:cs="Arial" w:hint="eastAsia"/>
+          <w:color w:val="FF0000"/>
+          <w:szCs w:val="21"/>
+          <w:shd w:val="clear" w:color="auto" w:fill="FFFFFF"/>
+        </w:rPr>
+        <w:t>.</w:t>
+      </w:r>
+    </w:p>
+    <w:p>
+      <w:pPr>
+        <w:rPr>
+          <w:rFonts w:ascii="Arial" w:hAnsi="Arial" w:cs="Arial"/>
+          <w:color w:val="222222"/>
+          <w:szCs w:val="21"/>
+          <w:shd w:val="clear" w:color="auto" w:fill="FFFFFF"/>
+        </w:rPr>
+      </w:pPr>
+    </w:p>
+    <w:p>
+      <w:pPr>
+        <w:rPr>
+          <w:rFonts w:ascii="Arial" w:hAnsi="Arial" w:cs="Arial" w:hint="eastAsia"/>
+          <w:color w:val="222222"/>
+          <w:szCs w:val="21"/>
+          <w:shd w:val="clear" w:color="auto" w:fill="FFFFFF"/>
+        </w:rPr>
+      </w:pPr>
+      <w:r>
+        <w:rPr>
+          <w:rFonts w:ascii="Arial" w:hAnsi="Arial" w:cs="Arial" w:hint="eastAsia"/>
+          <w:color w:val="222222"/>
+          <w:szCs w:val="21"/>
+          <w:shd w:val="clear" w:color="auto" w:fill="FFFFFF"/>
+        </w:rPr>
+        <w:t>Q</w:t>
+      </w:r>
+      <w:r>
+        <w:rPr>
+          <w:rFonts w:ascii="Arial" w:hAnsi="Arial" w:cs="Arial"/>
+          <w:color w:val="222222"/>
+          <w:szCs w:val="21"/>
+          <w:shd w:val="clear" w:color="auto" w:fill="FFFFFF"/>
+        </w:rPr>
+        <w:t xml:space="preserve"> 2: Introduction – Paragraph 1 – The given sentence in the paragraph (Such moments, together with other factors, i.e., economic condition ..........jointly determines the stock prices) may be supported through citation from past literature.</w:t>
+      </w:r>
+    </w:p>
+    <w:p>
+      <w:pPr>
+        <w:rPr>
+          <w:rFonts w:ascii="Arial" w:hAnsi="Arial" w:cs="Arial"/>
+          <w:color w:val="222222"/>
+          <w:szCs w:val="21"/>
+          <w:shd w:val="clear" w:color="auto" w:fill="FFFFFF"/>
+        </w:rPr>
+      </w:pPr>
+      <w:r>
+        <w:rPr>
+          <w:rFonts w:ascii="Arial" w:hAnsi="Arial" w:cs="Arial" w:hint="eastAsia"/>
+          <w:color w:val="FF0000"/>
+          <w:szCs w:val="21"/>
+          <w:shd w:val="clear" w:color="auto" w:fill="FFFFFF"/>
+        </w:rPr>
+        <w:t xml:space="preserve">Answer: we have added corresponding references </w:t>
+      </w:r>
+      <w:r>
+        <w:rPr>
+          <w:rFonts w:ascii="Arial" w:hAnsi="Arial" w:cs="Arial" w:hint="eastAsia"/>
+          <w:color w:val="FF0000"/>
+          <w:szCs w:val="21"/>
+          <w:shd w:val="clear" w:color="auto" w:fill="FFFFFF"/>
+        </w:rPr>
+        <w:t>[7-9].</w:t>
+      </w:r>
+    </w:p>
+    <w:p>
+      <w:pPr>
+        <w:rPr>
+          <w:rFonts w:ascii="Arial" w:hAnsi="Arial" w:cs="Arial" w:hint="eastAsia"/>
+          <w:color w:val="222222"/>
+          <w:szCs w:val="21"/>
+          <w:shd w:val="clear" w:color="auto" w:fill="FFFFFF"/>
+        </w:rPr>
+      </w:pPr>
+    </w:p>
+    <w:p>
+      <w:pPr>
+        <w:rPr>
+          <w:rFonts w:ascii="Arial" w:hAnsi="Arial" w:cs="Arial"/>
+          <w:color w:val="222222"/>
+          <w:szCs w:val="21"/>
+          <w:shd w:val="clear" w:color="auto" w:fill="FFFFFF"/>
+        </w:rPr>
+      </w:pPr>
+      <w:r>
+        <w:rPr>
+          <w:rFonts w:ascii="Arial" w:hAnsi="Arial" w:cs="Arial" w:hint="eastAsia"/>
+          <w:color w:val="222222"/>
+          <w:szCs w:val="21"/>
+          <w:shd w:val="clear" w:color="auto" w:fill="FFFFFF"/>
+        </w:rPr>
+        <w:t>Q</w:t>
+      </w:r>
+      <w:r>
+        <w:rPr>
+          <w:rFonts w:ascii="Arial" w:hAnsi="Arial" w:cs="Arial"/>
+          <w:color w:val="222222"/>
+          <w:szCs w:val="21"/>
+          <w:shd w:val="clear" w:color="auto" w:fill="FFFFFF"/>
+        </w:rPr>
+        <w:t xml:space="preserve"> 3:</w:t>
+      </w:r>
+      <w:r>
+        <w:rPr>
+          <w:rFonts w:ascii="Arial" w:hAnsi="Arial" w:cs="Arial" w:hint="eastAsia"/>
+          <w:color w:val="222222"/>
+          <w:szCs w:val="21"/>
+          <w:shd w:val="clear" w:color="auto" w:fill="FFFFFF"/>
+        </w:rPr>
+        <w:t xml:space="preserve"> </w:t>
       </w:r>
       <w:bookmarkStart w:id="4" w:name="_GoBack"/>
       <w:bookmarkEnd w:id="4"/>
       <w:r>
         <w:rPr>
-          <w:rFonts w:ascii="Arial" w:hAnsi="Arial" w:cs="Arial" w:hint="eastAsia"/>
-          <w:color w:val="FF0000"/>
-          <w:szCs w:val="21"/>
-          <w:shd w:val="clear" w:color="auto" w:fill="FFFFFF"/>
-        </w:rPr>
-        <w:t>dded</w:t>
-      </w:r>
-      <w:r>
-        <w:rPr>
-          <w:rFonts w:ascii="Arial" w:hAnsi="Arial" w:cs="Arial" w:hint="eastAsia"/>
-          <w:color w:val="FF0000"/>
-          <w:szCs w:val="21"/>
-          <w:shd w:val="clear" w:color="auto" w:fill="FFFFFF"/>
-        </w:rPr>
-        <w:t xml:space="preserve"> that the stock market is affected by investors</w:t>
-      </w:r>
-      <w:r>
-        <w:rPr>
-          <w:rFonts w:ascii="Arial" w:hAnsi="Arial" w:cs="Arial"/>
-          <w:color w:val="FF0000"/>
-          <w:szCs w:val="21"/>
-          <w:shd w:val="clear" w:color="auto" w:fill="FFFFFF"/>
-        </w:rPr>
-        <w:t>’</w:t>
-      </w:r>
-      <w:r>
-        <w:rPr>
-          <w:rFonts w:ascii="Arial" w:hAnsi="Arial" w:cs="Arial" w:hint="eastAsia"/>
-          <w:color w:val="FF0000"/>
-          <w:szCs w:val="21"/>
-          <w:shd w:val="clear" w:color="auto" w:fill="FFFFFF"/>
-        </w:rPr>
-        <w:t xml:space="preserve"> emotions</w:t>
-      </w:r>
-      <w:r>
-        <w:rPr>
-          <w:rFonts w:ascii="Arial" w:hAnsi="Arial" w:cs="Arial" w:hint="eastAsia"/>
-          <w:color w:val="FF0000"/>
-          <w:szCs w:val="21"/>
-          <w:shd w:val="clear" w:color="auto" w:fill="FFFFFF"/>
-        </w:rPr>
-        <w:t xml:space="preserve"> </w:t>
-      </w:r>
-      <w:r>
-        <w:rPr>
-          <w:rFonts w:ascii="Arial" w:hAnsi="Arial" w:cs="Arial" w:hint="eastAsia"/>
-          <w:color w:val="FF0000"/>
-          <w:szCs w:val="21"/>
-          <w:shd w:val="clear" w:color="auto" w:fill="FFFFFF"/>
-        </w:rPr>
-        <w:t>[1</w:t>
-      </w:r>
-      <w:proofErr w:type="gramStart"/>
-      <w:r>
-        <w:rPr>
-          <w:rFonts w:ascii="Arial" w:hAnsi="Arial" w:cs="Arial" w:hint="eastAsia"/>
-          <w:color w:val="FF0000"/>
-          <w:szCs w:val="21"/>
-          <w:shd w:val="clear" w:color="auto" w:fill="FFFFFF"/>
-        </w:rPr>
-        <w:t>,2,3,4</w:t>
-      </w:r>
-      <w:proofErr w:type="gramEnd"/>
-      <w:r>
-        <w:rPr>
-          <w:rFonts w:ascii="Arial" w:hAnsi="Arial" w:cs="Arial" w:hint="eastAsia"/>
-          <w:color w:val="FF0000"/>
-          <w:szCs w:val="21"/>
-          <w:shd w:val="clear" w:color="auto" w:fill="FFFFFF"/>
-        </w:rPr>
-        <w:t>]</w:t>
-      </w:r>
-      <w:r>
-        <w:rPr>
-          <w:rFonts w:ascii="Arial" w:hAnsi="Arial" w:cs="Arial" w:hint="eastAsia"/>
-          <w:color w:val="FF0000"/>
-          <w:szCs w:val="21"/>
-          <w:shd w:val="clear" w:color="auto" w:fill="FFFFFF"/>
-        </w:rPr>
-        <w:t xml:space="preserve"> and these emotions</w:t>
-      </w:r>
-      <w:r>
-        <w:rPr>
-          <w:rFonts w:ascii="Arial" w:hAnsi="Arial" w:cs="Arial" w:hint="eastAsia"/>
-          <w:color w:val="FF0000"/>
-          <w:szCs w:val="21"/>
-          <w:shd w:val="clear" w:color="auto" w:fill="FFFFFF"/>
-        </w:rPr>
-        <w:t xml:space="preserve"> (sentiment)</w:t>
-      </w:r>
-      <w:r>
-        <w:rPr>
-          <w:rFonts w:ascii="Arial" w:hAnsi="Arial" w:cs="Arial" w:hint="eastAsia"/>
-          <w:color w:val="FF0000"/>
-          <w:szCs w:val="21"/>
-          <w:shd w:val="clear" w:color="auto" w:fill="FFFFFF"/>
-        </w:rPr>
-        <w:t xml:space="preserve"> are measurable through social media</w:t>
-      </w:r>
-      <w:r>
-        <w:rPr>
-          <w:rFonts w:ascii="Arial" w:hAnsi="Arial" w:cs="Arial" w:hint="eastAsia"/>
-          <w:color w:val="FF0000"/>
-          <w:szCs w:val="21"/>
-          <w:shd w:val="clear" w:color="auto" w:fill="FFFFFF"/>
-        </w:rPr>
-        <w:t>[5,6,7]</w:t>
-      </w:r>
-      <w:r>
-        <w:rPr>
-          <w:rFonts w:ascii="Arial" w:hAnsi="Arial" w:cs="Arial" w:hint="eastAsia"/>
-          <w:color w:val="FF0000"/>
-          <w:szCs w:val="21"/>
-          <w:shd w:val="clear" w:color="auto" w:fill="FFFFFF"/>
-        </w:rPr>
-        <w:t xml:space="preserve"> </w:t>
-      </w:r>
-      <w:r>
-        <w:rPr>
-          <w:rFonts w:ascii="Arial" w:hAnsi="Arial" w:cs="Arial" w:hint="eastAsia"/>
-          <w:color w:val="FF0000"/>
-          <w:szCs w:val="21"/>
-          <w:shd w:val="clear" w:color="auto" w:fill="FFFFFF"/>
-        </w:rPr>
-        <w:t xml:space="preserve">(The third paragraph of Section 2). </w:t>
-      </w:r>
-      <w:r>
-        <w:rPr>
-          <w:rFonts w:ascii="Arial" w:hAnsi="Arial" w:cs="Arial" w:hint="eastAsia"/>
-          <w:color w:val="FF0000"/>
-          <w:szCs w:val="21"/>
-          <w:shd w:val="clear" w:color="auto" w:fill="FFFFFF"/>
-        </w:rPr>
-        <w:t>The relationship of s</w:t>
-      </w:r>
-      <w:r>
-        <w:rPr>
-          <w:rFonts w:ascii="Arial" w:hAnsi="Arial" w:cs="Arial" w:hint="eastAsia"/>
-          <w:color w:val="FF0000"/>
-          <w:szCs w:val="21"/>
-          <w:shd w:val="clear" w:color="auto" w:fill="FFFFFF"/>
-        </w:rPr>
-        <w:t xml:space="preserve">entiment and stock </w:t>
-      </w:r>
-      <w:r>
-        <w:rPr>
-          <w:rFonts w:ascii="Arial" w:hAnsi="Arial" w:cs="Arial" w:hint="eastAsia"/>
-          <w:color w:val="FF0000"/>
-          <w:szCs w:val="21"/>
-          <w:shd w:val="clear" w:color="auto" w:fill="FFFFFF"/>
-        </w:rPr>
-        <w:t xml:space="preserve">index </w:t>
-      </w:r>
-      <w:r>
-        <w:rPr>
-          <w:rFonts w:ascii="Arial" w:hAnsi="Arial" w:cs="Arial" w:hint="eastAsia"/>
-          <w:color w:val="FF0000"/>
-          <w:szCs w:val="21"/>
-          <w:shd w:val="clear" w:color="auto" w:fill="FFFFFF"/>
-        </w:rPr>
-        <w:t xml:space="preserve">is analyzed by different methods. The methods are </w:t>
-      </w:r>
-      <w:r>
-        <w:rPr>
-          <w:rFonts w:ascii="Arial" w:hAnsi="Arial" w:cs="Arial"/>
-          <w:color w:val="FF0000"/>
-          <w:szCs w:val="21"/>
-          <w:shd w:val="clear" w:color="auto" w:fill="FFFFFF"/>
-        </w:rPr>
-        <w:t>thoroughly</w:t>
-      </w:r>
-      <w:r>
-        <w:rPr>
-          <w:rFonts w:ascii="Arial" w:hAnsi="Arial" w:cs="Arial" w:hint="eastAsia"/>
-          <w:color w:val="FF0000"/>
-          <w:szCs w:val="21"/>
-          <w:shd w:val="clear" w:color="auto" w:fill="FFFFFF"/>
-        </w:rPr>
-        <w:t xml:space="preserve"> </w:t>
-      </w:r>
-      <w:r>
-        <w:rPr>
-          <w:rFonts w:ascii="Arial" w:hAnsi="Arial" w:cs="Arial"/>
-          <w:color w:val="FF0000"/>
-          <w:szCs w:val="21"/>
-          <w:shd w:val="clear" w:color="auto" w:fill="FFFFFF"/>
-        </w:rPr>
-        <w:t>summarized</w:t>
-      </w:r>
-      <w:r>
-        <w:rPr>
-          <w:rFonts w:ascii="Arial" w:hAnsi="Arial" w:cs="Arial" w:hint="eastAsia"/>
-          <w:color w:val="FF0000"/>
-          <w:szCs w:val="21"/>
-          <w:shd w:val="clear" w:color="auto" w:fill="FFFFFF"/>
-        </w:rPr>
-        <w:t xml:space="preserve"> in </w:t>
-      </w:r>
-      <w:r>
-        <w:rPr>
-          <w:rFonts w:ascii="Arial" w:hAnsi="Arial" w:cs="Arial" w:hint="eastAsia"/>
-          <w:color w:val="FF0000"/>
-          <w:szCs w:val="21"/>
-          <w:shd w:val="clear" w:color="auto" w:fill="FFFFFF"/>
-        </w:rPr>
-        <w:t>Section 2.1-Section 2.3</w:t>
-      </w:r>
-      <w:r>
-        <w:rPr>
-          <w:rFonts w:ascii="Arial" w:hAnsi="Arial" w:cs="Arial" w:hint="eastAsia"/>
-          <w:color w:val="FF0000"/>
-          <w:szCs w:val="21"/>
-          <w:shd w:val="clear" w:color="auto" w:fill="FFFFFF"/>
-        </w:rPr>
-        <w:t>.</w:t>
-      </w:r>
-    </w:p>
-    <w:p>
-      <w:pPr>
-        <w:rPr>
-          <w:rFonts w:ascii="Arial" w:hAnsi="Arial" w:cs="Arial"/>
-          <w:color w:val="222222"/>
-          <w:szCs w:val="21"/>
-          <w:shd w:val="clear" w:color="auto" w:fill="FFFFFF"/>
-        </w:rPr>
-      </w:pPr>
-    </w:p>
-    <w:p>
-      <w:pPr>
-        <w:ind w:left="720"/>
-        <w:rPr>
-          <w:rFonts w:ascii="Arial" w:hAnsi="Arial" w:cs="Arial"/>
-          <w:color w:val="222222"/>
-          <w:szCs w:val="21"/>
-          <w:shd w:val="clear" w:color="auto" w:fill="FFFFFF"/>
-        </w:rPr>
-      </w:pPr>
-      <w:r>
-        <w:rPr>
-          <w:rFonts w:ascii="Arial" w:hAnsi="Arial" w:cs="Arial"/>
-          <w:color w:val="222222"/>
-          <w:szCs w:val="21"/>
-          <w:shd w:val="clear" w:color="auto" w:fill="FFFFFF"/>
-        </w:rPr>
-        <w:t xml:space="preserve">Comment 2: </w:t>
-      </w:r>
-    </w:p>
-    <w:p>
-      <w:pPr>
-        <w:ind w:left="720"/>
-        <w:rPr>
-          <w:rFonts w:ascii="Arial" w:hAnsi="Arial" w:cs="Arial"/>
-          <w:color w:val="222222"/>
-          <w:szCs w:val="21"/>
-          <w:shd w:val="clear" w:color="auto" w:fill="FFFFFF"/>
-        </w:rPr>
-      </w:pPr>
-      <w:r>
-        <w:rPr>
-          <w:rFonts w:ascii="Arial" w:hAnsi="Arial" w:cs="Arial"/>
-          <w:color w:val="222222"/>
-          <w:szCs w:val="21"/>
-          <w:shd w:val="clear" w:color="auto" w:fill="FFFFFF"/>
-        </w:rPr>
-        <w:t>Introduction – Paragraph 1 – The given sentence in the paragraph (Such moments, together with other factors, i.e., economic condition ..........jointly determines the stock prices) may be supported through citation from past literature.</w:t>
-      </w:r>
-    </w:p>
-    <w:p>
-      <w:pPr>
-        <w:ind w:left="720"/>
-        <w:rPr>
-          <w:rFonts w:ascii="Arial" w:hAnsi="Arial" w:cs="Arial"/>
-          <w:color w:val="222222"/>
-          <w:szCs w:val="21"/>
-          <w:shd w:val="clear" w:color="auto" w:fill="FFFFFF"/>
-        </w:rPr>
-      </w:pPr>
-      <w:r>
-        <w:rPr>
-          <w:rFonts w:ascii="Arial" w:hAnsi="Arial" w:cs="Arial"/>
-          <w:color w:val="222222"/>
-          <w:szCs w:val="21"/>
-          <w:shd w:val="clear" w:color="auto" w:fill="FFFFFF"/>
-        </w:rPr>
-        <w:t>Comment 3:</w:t>
+          <w:rFonts w:ascii="Arial" w:hAnsi="Arial" w:cs="Arial"/>
+          <w:color w:val="222222"/>
+          <w:szCs w:val="21"/>
+          <w:shd w:val="clear" w:color="auto" w:fill="FFFFFF"/>
+        </w:rPr>
+        <w:t>The major practical implications of the given research are missing. A paragraph may be included stating the relevance of the study.</w:t>
       </w:r>
     </w:p>
     <w:p>
@@ -1190,21 +1233,12 @@
         </w:tabs>
         <w:jc w:val="left"/>
         <w:rPr>
-          <w:rFonts w:ascii="Arial" w:hAnsi="Arial" w:cs="Arial" w:hint="eastAsia"/>
-          <w:color w:val="222222"/>
-          <w:szCs w:val="21"/>
-          <w:shd w:val="clear" w:color="auto" w:fill="FFFFFF"/>
-        </w:rPr>
-      </w:pPr>
-      <w:r>
-        <w:rPr>
-          <w:rFonts w:ascii="Arial" w:hAnsi="Arial" w:cs="Arial"/>
-          <w:color w:val="222222"/>
-          <w:szCs w:val="21"/>
-          <w:shd w:val="clear" w:color="auto" w:fill="FFFFFF"/>
-        </w:rPr>
-        <w:t>The major practical implications of the given research are missing. A paragraph may be included stating the relevance of the study.</w:t>
-      </w:r>
+          <w:rFonts w:ascii="Arial" w:hAnsi="Arial" w:cs="Arial"/>
+          <w:color w:val="222222"/>
+          <w:szCs w:val="21"/>
+          <w:shd w:val="clear" w:color="auto" w:fill="FFFFFF"/>
+        </w:rPr>
+      </w:pPr>
     </w:p>
     <w:p>
       <w:pPr>
@@ -1229,12 +1263,21 @@
         </w:tabs>
         <w:jc w:val="left"/>
         <w:rPr>
-          <w:rFonts w:ascii="Arial" w:hAnsi="Arial" w:cs="Arial" w:hint="eastAsia"/>
-          <w:color w:val="222222"/>
-          <w:szCs w:val="21"/>
-          <w:shd w:val="clear" w:color="auto" w:fill="FFFFFF"/>
-        </w:rPr>
-      </w:pPr>
+          <w:rFonts w:ascii="Arial" w:hAnsi="Arial" w:cs="Arial"/>
+          <w:color w:val="222222"/>
+          <w:szCs w:val="21"/>
+          <w:shd w:val="clear" w:color="auto" w:fill="FFFFFF"/>
+        </w:rPr>
+      </w:pPr>
+      <w:r>
+        <w:rPr>
+          <w:rFonts w:ascii="Arial" w:hAnsi="Arial" w:cs="Arial" w:hint="eastAsia"/>
+          <w:color w:val="222222"/>
+          <w:szCs w:val="21"/>
+          <w:shd w:val="clear" w:color="auto" w:fill="FFFFFF"/>
+        </w:rPr>
+        <w:t>Reference</w:t>
+      </w:r>
     </w:p>
     <w:p>
       <w:pPr>
@@ -1259,20 +1302,49 @@
         </w:tabs>
         <w:jc w:val="left"/>
         <w:rPr>
-          <w:rFonts w:ascii="Arial" w:hAnsi="Arial" w:cs="Arial" w:hint="eastAsia"/>
-          <w:color w:val="222222"/>
-          <w:szCs w:val="21"/>
-          <w:shd w:val="clear" w:color="auto" w:fill="FFFFFF"/>
-        </w:rPr>
-      </w:pPr>
-      <w:r>
-        <w:rPr>
-          <w:rFonts w:ascii="Arial" w:hAnsi="Arial" w:cs="Arial" w:hint="eastAsia"/>
-          <w:color w:val="222222"/>
-          <w:szCs w:val="21"/>
-          <w:shd w:val="clear" w:color="auto" w:fill="FFFFFF"/>
-        </w:rPr>
-        <w:t>Reference</w:t>
+          <w:rFonts w:ascii="Arial" w:hAnsi="Arial" w:cs="Arial"/>
+          <w:color w:val="222222"/>
+          <w:szCs w:val="21"/>
+          <w:shd w:val="clear" w:color="auto" w:fill="FFFFFF"/>
+        </w:rPr>
+      </w:pPr>
+      <w:r>
+        <w:rPr>
+          <w:rFonts w:ascii="Arial" w:hAnsi="Arial" w:cs="Arial" w:hint="eastAsia"/>
+          <w:color w:val="222222"/>
+          <w:szCs w:val="21"/>
+          <w:shd w:val="clear" w:color="auto" w:fill="FFFFFF"/>
+        </w:rPr>
+        <w:t xml:space="preserve">[1]. </w:t>
+      </w:r>
+      <w:r>
+        <w:rPr>
+          <w:rFonts w:ascii="Arial" w:hAnsi="Arial" w:cs="Arial"/>
+          <w:color w:val="222222"/>
+          <w:szCs w:val="21"/>
+          <w:shd w:val="clear" w:color="auto" w:fill="FFFFFF"/>
+        </w:rPr>
+        <w:t xml:space="preserve">J. R. </w:t>
+      </w:r>
+      <w:proofErr w:type="spellStart"/>
+      <w:r>
+        <w:rPr>
+          <w:rFonts w:ascii="Arial" w:hAnsi="Arial" w:cs="Arial"/>
+          <w:color w:val="222222"/>
+          <w:szCs w:val="21"/>
+          <w:shd w:val="clear" w:color="auto" w:fill="FFFFFF"/>
+        </w:rPr>
+        <w:t>Nofsinger</w:t>
+      </w:r>
+      <w:proofErr w:type="spellEnd"/>
+      <w:r>
+        <w:rPr>
+          <w:rFonts w:ascii="Arial" w:hAnsi="Arial" w:cs="Arial"/>
+          <w:color w:val="222222"/>
+          <w:szCs w:val="21"/>
+          <w:shd w:val="clear" w:color="auto" w:fill="FFFFFF"/>
+        </w:rPr>
+        <w:t>, “Social mood and financial economics,” Journal of Behavioral Finance, vol. 6, no. 3, pp. 144 – 160, 2005.</w:t>
       </w:r>
     </w:p>
     <w:p>
@@ -1306,21 +1378,30 @@
       </w:pPr>
       <w:r>
         <w:rPr>
-          <w:rFonts w:ascii="Arial" w:hAnsi="Arial" w:cs="Arial" w:hint="eastAsia"/>
-          <w:color w:val="222222"/>
-          <w:szCs w:val="21"/>
-          <w:shd w:val="clear" w:color="auto" w:fill="FFFFFF"/>
-        </w:rPr>
-        <w:t xml:space="preserve">[1]. </w:t>
-      </w:r>
-      <w:r>
-        <w:rPr>
-          <w:rFonts w:ascii="Arial" w:hAnsi="Arial" w:cs="Arial"/>
-          <w:color w:val="222222"/>
-          <w:szCs w:val="21"/>
-          <w:shd w:val="clear" w:color="auto" w:fill="FFFFFF"/>
-        </w:rPr>
-        <w:t xml:space="preserve">J. R. </w:t>
+          <w:rFonts w:ascii="Arial" w:hAnsi="Arial" w:cs="Arial"/>
+          <w:color w:val="222222"/>
+          <w:szCs w:val="21"/>
+          <w:shd w:val="clear" w:color="auto" w:fill="FFFFFF"/>
+        </w:rPr>
+        <w:t>[</w:t>
+      </w:r>
+      <w:r>
+        <w:rPr>
+          <w:rFonts w:ascii="Arial" w:hAnsi="Arial" w:cs="Arial" w:hint="eastAsia"/>
+          <w:color w:val="222222"/>
+          <w:szCs w:val="21"/>
+          <w:shd w:val="clear" w:color="auto" w:fill="FFFFFF"/>
+        </w:rPr>
+        <w:t>2</w:t>
+      </w:r>
+      <w:r>
+        <w:rPr>
+          <w:rFonts w:ascii="Arial" w:hAnsi="Arial" w:cs="Arial"/>
+          <w:color w:val="222222"/>
+          <w:szCs w:val="21"/>
+          <w:shd w:val="clear" w:color="auto" w:fill="FFFFFF"/>
+        </w:rPr>
+        <w:t xml:space="preserve">] F. H. </w:t>
       </w:r>
       <w:proofErr w:type="spellStart"/>
       <w:r>
@@ -1330,7 +1411,7 @@
           <w:szCs w:val="21"/>
           <w:shd w:val="clear" w:color="auto" w:fill="FFFFFF"/>
         </w:rPr>
-        <w:t>Nofsinger</w:t>
+        <w:t>Westerhoff</w:t>
       </w:r>
       <w:proofErr w:type="spellEnd"/>
       <w:r>
@@ -1340,7 +1421,63 @@
           <w:szCs w:val="21"/>
           <w:shd w:val="clear" w:color="auto" w:fill="FFFFFF"/>
         </w:rPr>
-        <w:t>, “Social mood and financial economics,” Journal of Behavioral Finance, vol. 6, no. 3, pp. 144 – 160, 2005.</w:t>
+        <w:t xml:space="preserve">, “Greed, fear and stock market dynamics,” </w:t>
+      </w:r>
+      <w:proofErr w:type="spellStart"/>
+      <w:r>
+        <w:rPr>
+          <w:rFonts w:ascii="Arial" w:hAnsi="Arial" w:cs="Arial"/>
+          <w:color w:val="222222"/>
+          <w:szCs w:val="21"/>
+          <w:shd w:val="clear" w:color="auto" w:fill="FFFFFF"/>
+        </w:rPr>
+        <w:t>Physica</w:t>
+      </w:r>
+      <w:proofErr w:type="spellEnd"/>
+      <w:r>
+        <w:rPr>
+          <w:rFonts w:ascii="Arial" w:hAnsi="Arial" w:cs="Arial" w:hint="eastAsia"/>
+          <w:color w:val="222222"/>
+          <w:szCs w:val="21"/>
+          <w:shd w:val="clear" w:color="auto" w:fill="FFFFFF"/>
+        </w:rPr>
+        <w:t xml:space="preserve"> </w:t>
+      </w:r>
+      <w:r>
+        <w:rPr>
+          <w:rFonts w:ascii="Arial" w:hAnsi="Arial" w:cs="Arial"/>
+          <w:color w:val="222222"/>
+          <w:szCs w:val="21"/>
+          <w:shd w:val="clear" w:color="auto" w:fill="FFFFFF"/>
+        </w:rPr>
+        <w:t xml:space="preserve">A: Statistical Mechanics </w:t>
+      </w:r>
+      <w:r>
+        <w:rPr>
+          <w:rFonts w:ascii="Arial" w:hAnsi="Arial" w:cs="Arial"/>
+          <w:color w:val="222222"/>
+          <w:szCs w:val="21"/>
+          <w:shd w:val="clear" w:color="auto" w:fill="FFFFFF"/>
+        </w:rPr>
+        <w:t>and Its Applications, vol. 343,</w:t>
+      </w:r>
+      <w:r>
+        <w:rPr>
+          <w:rFonts w:ascii="Arial" w:hAnsi="Arial" w:cs="Arial" w:hint="eastAsia"/>
+          <w:color w:val="222222"/>
+          <w:szCs w:val="21"/>
+          <w:shd w:val="clear" w:color="auto" w:fill="FFFFFF"/>
+        </w:rPr>
+        <w:t xml:space="preserve"> </w:t>
+      </w:r>
+      <w:r>
+        <w:rPr>
+          <w:rFonts w:ascii="Arial" w:hAnsi="Arial" w:cs="Arial"/>
+          <w:color w:val="222222"/>
+          <w:szCs w:val="21"/>
+          <w:shd w:val="clear" w:color="auto" w:fill="FFFFFF"/>
+        </w:rPr>
+        <w:t>no. 1, pp. 635–642, 2012.</w:t>
       </w:r>
     </w:p>
     <w:p>
@@ -1388,16 +1525,16 @@
           <w:szCs w:val="21"/>
           <w:shd w:val="clear" w:color="auto" w:fill="FFFFFF"/>
         </w:rPr>
-        <w:t>2</w:t>
-      </w:r>
-      <w:r>
-        <w:rPr>
-          <w:rFonts w:ascii="Arial" w:hAnsi="Arial" w:cs="Arial"/>
-          <w:color w:val="222222"/>
-          <w:szCs w:val="21"/>
-          <w:shd w:val="clear" w:color="auto" w:fill="FFFFFF"/>
-        </w:rPr>
-        <w:t xml:space="preserve">] F. H. </w:t>
+        <w:t>3</w:t>
+      </w:r>
+      <w:r>
+        <w:rPr>
+          <w:rFonts w:ascii="Arial" w:hAnsi="Arial" w:cs="Arial"/>
+          <w:color w:val="222222"/>
+          <w:szCs w:val="21"/>
+          <w:shd w:val="clear" w:color="auto" w:fill="FFFFFF"/>
+        </w:rPr>
+        <w:t xml:space="preserve">] B. Hu and T. </w:t>
       </w:r>
       <w:proofErr w:type="spellStart"/>
       <w:r>
@@ -1407,7 +1544,7 @@
           <w:szCs w:val="21"/>
           <w:shd w:val="clear" w:color="auto" w:fill="FFFFFF"/>
         </w:rPr>
-        <w:t>Westerhoff</w:t>
+        <w:t>McInish</w:t>
       </w:r>
       <w:proofErr w:type="spellEnd"/>
       <w:r>
@@ -1417,19 +1554,17 @@
           <w:szCs w:val="21"/>
           <w:shd w:val="clear" w:color="auto" w:fill="FFFFFF"/>
         </w:rPr>
-        <w:t xml:space="preserve">, “Greed, fear and stock market dynamics,” </w:t>
-      </w:r>
-      <w:proofErr w:type="spellStart"/>
-      <w:r>
-        <w:rPr>
-          <w:rFonts w:ascii="Arial" w:hAnsi="Arial" w:cs="Arial"/>
-          <w:color w:val="222222"/>
-          <w:szCs w:val="21"/>
-          <w:shd w:val="clear" w:color="auto" w:fill="FFFFFF"/>
-        </w:rPr>
-        <w:t>Physica</w:t>
-      </w:r>
-      <w:proofErr w:type="spellEnd"/>
+        <w:t>, “Greed and fear in financial markets: The case of stock spam e-mails,” Jou</w:t>
+      </w:r>
+      <w:r>
+        <w:rPr>
+          <w:rFonts w:ascii="Arial" w:hAnsi="Arial" w:cs="Arial"/>
+          <w:color w:val="222222"/>
+          <w:szCs w:val="21"/>
+          <w:shd w:val="clear" w:color="auto" w:fill="FFFFFF"/>
+        </w:rPr>
+        <w:t>rnal of Behavioral Finance,</w:t>
+      </w:r>
       <w:r>
         <w:rPr>
           <w:rFonts w:ascii="Arial" w:hAnsi="Arial" w:cs="Arial" w:hint="eastAsia"/>
@@ -1446,34 +1581,7 @@
           <w:szCs w:val="21"/>
           <w:shd w:val="clear" w:color="auto" w:fill="FFFFFF"/>
         </w:rPr>
-        <w:t xml:space="preserve">A: Statistical Mechanics </w:t>
-      </w:r>
-      <w:r>
-        <w:rPr>
-          <w:rFonts w:ascii="Arial" w:hAnsi="Arial" w:cs="Arial"/>
-          <w:color w:val="222222"/>
-          <w:szCs w:val="21"/>
-          <w:shd w:val="clear" w:color="auto" w:fill="FFFFFF"/>
-        </w:rPr>
-        <w:t>and Its Applications, vol. 343,</w:t>
-      </w:r>
-      <w:r>
-        <w:rPr>
-          <w:rFonts w:ascii="Arial" w:hAnsi="Arial" w:cs="Arial" w:hint="eastAsia"/>
-          <w:color w:val="222222"/>
-          <w:szCs w:val="21"/>
-          <w:shd w:val="clear" w:color="auto" w:fill="FFFFFF"/>
-        </w:rPr>
-        <w:t xml:space="preserve"> </w:t>
-      </w:r>
-      <w:r>
-        <w:rPr>
-          <w:rFonts w:ascii="Arial" w:hAnsi="Arial" w:cs="Arial"/>
-          <w:color w:val="222222"/>
-          <w:szCs w:val="21"/>
-          <w:shd w:val="clear" w:color="auto" w:fill="FFFFFF"/>
-        </w:rPr>
-        <w:t>no. 1, pp. 635–642, 2012.</w:t>
+        <w:t>vol. 14, no. 2, pp. 83–93, 2013.</w:t>
       </w:r>
     </w:p>
     <w:p>
@@ -1521,110 +1629,6 @@
           <w:szCs w:val="21"/>
           <w:shd w:val="clear" w:color="auto" w:fill="FFFFFF"/>
         </w:rPr>
-        <w:t>3</w:t>
-      </w:r>
-      <w:r>
-        <w:rPr>
-          <w:rFonts w:ascii="Arial" w:hAnsi="Arial" w:cs="Arial"/>
-          <w:color w:val="222222"/>
-          <w:szCs w:val="21"/>
-          <w:shd w:val="clear" w:color="auto" w:fill="FFFFFF"/>
-        </w:rPr>
-        <w:t xml:space="preserve">] B. Hu and T. </w:t>
-      </w:r>
-      <w:proofErr w:type="spellStart"/>
-      <w:r>
-        <w:rPr>
-          <w:rFonts w:ascii="Arial" w:hAnsi="Arial" w:cs="Arial"/>
-          <w:color w:val="222222"/>
-          <w:szCs w:val="21"/>
-          <w:shd w:val="clear" w:color="auto" w:fill="FFFFFF"/>
-        </w:rPr>
-        <w:t>McInish</w:t>
-      </w:r>
-      <w:proofErr w:type="spellEnd"/>
-      <w:r>
-        <w:rPr>
-          <w:rFonts w:ascii="Arial" w:hAnsi="Arial" w:cs="Arial"/>
-          <w:color w:val="222222"/>
-          <w:szCs w:val="21"/>
-          <w:shd w:val="clear" w:color="auto" w:fill="FFFFFF"/>
-        </w:rPr>
-        <w:t>, “Greed and fear in financial markets: The case of stock spam e-mails,” Jou</w:t>
-      </w:r>
-      <w:r>
-        <w:rPr>
-          <w:rFonts w:ascii="Arial" w:hAnsi="Arial" w:cs="Arial"/>
-          <w:color w:val="222222"/>
-          <w:szCs w:val="21"/>
-          <w:shd w:val="clear" w:color="auto" w:fill="FFFFFF"/>
-        </w:rPr>
-        <w:t>rnal of Behavioral Finance,</w:t>
-      </w:r>
-      <w:r>
-        <w:rPr>
-          <w:rFonts w:ascii="Arial" w:hAnsi="Arial" w:cs="Arial" w:hint="eastAsia"/>
-          <w:color w:val="222222"/>
-          <w:szCs w:val="21"/>
-          <w:shd w:val="clear" w:color="auto" w:fill="FFFFFF"/>
-        </w:rPr>
-        <w:t xml:space="preserve"> </w:t>
-      </w:r>
-      <w:r>
-        <w:rPr>
-          <w:rFonts w:ascii="Arial" w:hAnsi="Arial" w:cs="Arial"/>
-          <w:color w:val="222222"/>
-          <w:szCs w:val="21"/>
-          <w:shd w:val="clear" w:color="auto" w:fill="FFFFFF"/>
-        </w:rPr>
-        <w:t>vol. 14, no. 2, pp. 83–93, 2013.</w:t>
-      </w:r>
-    </w:p>
-    <w:p>
-      <w:pPr>
-        <w:widowControl/>
-        <w:tabs>
-          <w:tab w:val="left" w:pos="916"/>
-          <w:tab w:val="left" w:pos="1832"/>
-          <w:tab w:val="left" w:pos="2748"/>
-          <w:tab w:val="left" w:pos="3664"/>
-          <w:tab w:val="left" w:pos="4580"/>
-          <w:tab w:val="left" w:pos="5496"/>
-          <w:tab w:val="left" w:pos="6412"/>
-          <w:tab w:val="left" w:pos="7328"/>
-          <w:tab w:val="left" w:pos="8244"/>
-          <w:tab w:val="left" w:pos="9160"/>
-          <w:tab w:val="left" w:pos="10076"/>
-          <w:tab w:val="left" w:pos="10992"/>
-          <w:tab w:val="left" w:pos="11908"/>
-          <w:tab w:val="left" w:pos="12824"/>
-          <w:tab w:val="left" w:pos="13740"/>
-          <w:tab w:val="left" w:pos="14656"/>
-        </w:tabs>
-        <w:jc w:val="left"/>
-        <w:rPr>
-          <w:rFonts w:ascii="Arial" w:hAnsi="Arial" w:cs="Arial" w:hint="eastAsia"/>
-          <w:color w:val="222222"/>
-          <w:szCs w:val="21"/>
-          <w:shd w:val="clear" w:color="auto" w:fill="FFFFFF"/>
-        </w:rPr>
-      </w:pPr>
-      <w:r>
-        <w:rPr>
-          <w:rFonts w:ascii="Arial" w:hAnsi="Arial" w:cs="Arial"/>
-          <w:color w:val="222222"/>
-          <w:szCs w:val="21"/>
-          <w:shd w:val="clear" w:color="auto" w:fill="FFFFFF"/>
-        </w:rPr>
-        <w:t>[</w:t>
-      </w:r>
-      <w:r>
-        <w:rPr>
-          <w:rFonts w:ascii="Arial" w:hAnsi="Arial" w:cs="Arial" w:hint="eastAsia"/>
-          <w:color w:val="222222"/>
-          <w:szCs w:val="21"/>
-          <w:shd w:val="clear" w:color="auto" w:fill="FFFFFF"/>
-        </w:rPr>
         <w:t>4</w:t>
       </w:r>
       <w:r>
@@ -1958,7 +1962,7 @@
         <w:adjustRightInd w:val="0"/>
         <w:jc w:val="left"/>
         <w:rPr>
-          <w:rFonts w:ascii="Arial" w:hAnsi="Arial" w:cs="Arial"/>
+          <w:rFonts w:ascii="Arial" w:hAnsi="Arial" w:cs="Arial" w:hint="eastAsia"/>
           <w:color w:val="222222"/>
           <w:szCs w:val="21"/>
           <w:shd w:val="clear" w:color="auto" w:fill="FFFFFF"/>
@@ -2078,6 +2082,346 @@
         </w:rPr>
         <w:t xml:space="preserve"> A: Statistical Mechanics and Its Applications, vol. 469, pp. 390–396, 2017.</w:t>
       </w:r>
+    </w:p>
+    <w:p>
+      <w:pPr>
+        <w:autoSpaceDE w:val="0"/>
+        <w:autoSpaceDN w:val="0"/>
+        <w:adjustRightInd w:val="0"/>
+        <w:jc w:val="left"/>
+        <w:rPr>
+          <w:rFonts w:ascii="Arial" w:hAnsi="Arial" w:cs="Arial"/>
+          <w:color w:val="222222"/>
+          <w:szCs w:val="21"/>
+          <w:shd w:val="clear" w:color="auto" w:fill="FFFFFF"/>
+        </w:rPr>
+      </w:pPr>
+      <w:r>
+        <w:rPr>
+          <w:rFonts w:ascii="Arial" w:hAnsi="Arial" w:cs="Arial"/>
+          <w:color w:val="222222"/>
+          <w:szCs w:val="21"/>
+          <w:shd w:val="clear" w:color="auto" w:fill="FFFFFF"/>
+        </w:rPr>
+        <w:t>[</w:t>
+      </w:r>
+      <w:r>
+        <w:rPr>
+          <w:rFonts w:ascii="Arial" w:hAnsi="Arial" w:cs="Arial" w:hint="eastAsia"/>
+          <w:color w:val="222222"/>
+          <w:szCs w:val="21"/>
+          <w:shd w:val="clear" w:color="auto" w:fill="FFFFFF"/>
+        </w:rPr>
+        <w:t>8</w:t>
+      </w:r>
+      <w:r>
+        <w:rPr>
+          <w:rFonts w:ascii="Arial" w:hAnsi="Arial" w:cs="Arial"/>
+          <w:color w:val="222222"/>
+          <w:szCs w:val="21"/>
+          <w:shd w:val="clear" w:color="auto" w:fill="FFFFFF"/>
+        </w:rPr>
+        <w:t xml:space="preserve">] N. </w:t>
+      </w:r>
+      <w:proofErr w:type="spellStart"/>
+      <w:r>
+        <w:rPr>
+          <w:rFonts w:ascii="Arial" w:hAnsi="Arial" w:cs="Arial"/>
+          <w:color w:val="222222"/>
+          <w:szCs w:val="21"/>
+          <w:shd w:val="clear" w:color="auto" w:fill="FFFFFF"/>
+        </w:rPr>
+        <w:t>Apergis</w:t>
+      </w:r>
+      <w:proofErr w:type="spellEnd"/>
+      <w:r>
+        <w:rPr>
+          <w:rFonts w:ascii="Arial" w:hAnsi="Arial" w:cs="Arial"/>
+          <w:color w:val="222222"/>
+          <w:szCs w:val="21"/>
+          <w:shd w:val="clear" w:color="auto" w:fill="FFFFFF"/>
+        </w:rPr>
+        <w:t xml:space="preserve"> and S. </w:t>
+      </w:r>
+      <w:proofErr w:type="spellStart"/>
+      <w:r>
+        <w:rPr>
+          <w:rFonts w:ascii="Arial" w:hAnsi="Arial" w:cs="Arial"/>
+          <w:color w:val="222222"/>
+          <w:szCs w:val="21"/>
+          <w:shd w:val="clear" w:color="auto" w:fill="FFFFFF"/>
+        </w:rPr>
+        <w:t>Eleftheriou</w:t>
+      </w:r>
+      <w:proofErr w:type="spellEnd"/>
+      <w:r>
+        <w:rPr>
+          <w:rFonts w:ascii="Arial" w:hAnsi="Arial" w:cs="Arial"/>
+          <w:color w:val="222222"/>
+          <w:szCs w:val="21"/>
+          <w:shd w:val="clear" w:color="auto" w:fill="FFFFFF"/>
+        </w:rPr>
+        <w:t xml:space="preserve">, “Interest rates, inflation, and stock prices: the case of the </w:t>
+      </w:r>
+      <w:proofErr w:type="spellStart"/>
+      <w:proofErr w:type="gramStart"/>
+      <w:r>
+        <w:rPr>
+          <w:rFonts w:ascii="Arial" w:hAnsi="Arial" w:cs="Arial"/>
+          <w:color w:val="222222"/>
+          <w:szCs w:val="21"/>
+          <w:shd w:val="clear" w:color="auto" w:fill="FFFFFF"/>
+        </w:rPr>
+        <w:t>ath</w:t>
+      </w:r>
+      <w:r>
+        <w:rPr>
+          <w:rFonts w:ascii="Arial" w:hAnsi="Arial" w:cs="Arial"/>
+          <w:color w:val="222222"/>
+          <w:szCs w:val="21"/>
+          <w:shd w:val="clear" w:color="auto" w:fill="FFFFFF"/>
+        </w:rPr>
+        <w:t>ens</w:t>
+      </w:r>
+      <w:proofErr w:type="spellEnd"/>
+      <w:proofErr w:type="gramEnd"/>
+      <w:r>
+        <w:rPr>
+          <w:rFonts w:ascii="Arial" w:hAnsi="Arial" w:cs="Arial"/>
+          <w:color w:val="222222"/>
+          <w:szCs w:val="21"/>
+          <w:shd w:val="clear" w:color="auto" w:fill="FFFFFF"/>
+        </w:rPr>
+        <w:t xml:space="preserve"> stock exchange,” Journal of</w:t>
+      </w:r>
+      <w:r>
+        <w:rPr>
+          <w:rFonts w:ascii="Arial" w:hAnsi="Arial" w:cs="Arial" w:hint="eastAsia"/>
+          <w:color w:val="222222"/>
+          <w:szCs w:val="21"/>
+          <w:shd w:val="clear" w:color="auto" w:fill="FFFFFF"/>
+        </w:rPr>
+        <w:t xml:space="preserve"> </w:t>
+      </w:r>
+      <w:r>
+        <w:rPr>
+          <w:rFonts w:ascii="Arial" w:hAnsi="Arial" w:cs="Arial"/>
+          <w:color w:val="222222"/>
+          <w:szCs w:val="21"/>
+          <w:shd w:val="clear" w:color="auto" w:fill="FFFFFF"/>
+        </w:rPr>
+        <w:t>policy Modeling, vol</w:t>
+      </w:r>
+      <w:r>
+        <w:rPr>
+          <w:rFonts w:ascii="Arial" w:hAnsi="Arial" w:cs="Arial"/>
+          <w:color w:val="222222"/>
+          <w:szCs w:val="21"/>
+          <w:shd w:val="clear" w:color="auto" w:fill="FFFFFF"/>
+        </w:rPr>
+        <w:t>. 24, no. 3, pp. 231–236, 2002.</w:t>
+      </w:r>
+    </w:p>
+    <w:p>
+      <w:pPr>
+        <w:autoSpaceDE w:val="0"/>
+        <w:autoSpaceDN w:val="0"/>
+        <w:adjustRightInd w:val="0"/>
+        <w:jc w:val="left"/>
+        <w:rPr>
+          <w:rFonts w:ascii="Arial" w:hAnsi="Arial" w:cs="Arial"/>
+          <w:color w:val="222222"/>
+          <w:szCs w:val="21"/>
+          <w:shd w:val="clear" w:color="auto" w:fill="FFFFFF"/>
+        </w:rPr>
+      </w:pPr>
+      <w:r>
+        <w:rPr>
+          <w:rFonts w:ascii="Arial" w:hAnsi="Arial" w:cs="Arial"/>
+          <w:color w:val="222222"/>
+          <w:szCs w:val="21"/>
+          <w:shd w:val="clear" w:color="auto" w:fill="FFFFFF"/>
+        </w:rPr>
+        <w:t>[</w:t>
+      </w:r>
+      <w:r>
+        <w:rPr>
+          <w:rFonts w:ascii="Arial" w:hAnsi="Arial" w:cs="Arial" w:hint="eastAsia"/>
+          <w:color w:val="222222"/>
+          <w:szCs w:val="21"/>
+          <w:shd w:val="clear" w:color="auto" w:fill="FFFFFF"/>
+        </w:rPr>
+        <w:t>9</w:t>
+      </w:r>
+      <w:r>
+        <w:rPr>
+          <w:rFonts w:ascii="Arial" w:hAnsi="Arial" w:cs="Arial"/>
+          <w:color w:val="222222"/>
+          <w:szCs w:val="21"/>
+          <w:shd w:val="clear" w:color="auto" w:fill="FFFFFF"/>
+        </w:rPr>
+        <w:t xml:space="preserve">] M. </w:t>
+      </w:r>
+      <w:proofErr w:type="spellStart"/>
+      <w:r>
+        <w:rPr>
+          <w:rFonts w:ascii="Arial" w:hAnsi="Arial" w:cs="Arial"/>
+          <w:color w:val="222222"/>
+          <w:szCs w:val="21"/>
+          <w:shd w:val="clear" w:color="auto" w:fill="FFFFFF"/>
+        </w:rPr>
+        <w:t>Anwaar</w:t>
+      </w:r>
+      <w:proofErr w:type="spellEnd"/>
+      <w:r>
+        <w:rPr>
+          <w:rFonts w:ascii="Arial" w:hAnsi="Arial" w:cs="Arial"/>
+          <w:color w:val="222222"/>
+          <w:szCs w:val="21"/>
+          <w:shd w:val="clear" w:color="auto" w:fill="FFFFFF"/>
+        </w:rPr>
+        <w:t xml:space="preserve">, “Impact of firms performance on stock returns (evidence from listed companies </w:t>
+      </w:r>
+      <w:r>
+        <w:rPr>
+          <w:rFonts w:ascii="Arial" w:hAnsi="Arial" w:cs="Arial"/>
+          <w:color w:val="222222"/>
+          <w:szCs w:val="21"/>
+          <w:shd w:val="clear" w:color="auto" w:fill="FFFFFF"/>
+        </w:rPr>
+        <w:t xml:space="preserve">of ftse-100 index </w:t>
+      </w:r>
+      <w:proofErr w:type="spellStart"/>
+      <w:proofErr w:type="gramStart"/>
+      <w:r>
+        <w:rPr>
+          <w:rFonts w:ascii="Arial" w:hAnsi="Arial" w:cs="Arial"/>
+          <w:color w:val="222222"/>
+          <w:szCs w:val="21"/>
+          <w:shd w:val="clear" w:color="auto" w:fill="FFFFFF"/>
+        </w:rPr>
+        <w:t>london</w:t>
+      </w:r>
+      <w:proofErr w:type="spellEnd"/>
+      <w:proofErr w:type="gramEnd"/>
+      <w:r>
+        <w:rPr>
+          <w:rFonts w:ascii="Arial" w:hAnsi="Arial" w:cs="Arial"/>
+          <w:color w:val="222222"/>
+          <w:szCs w:val="21"/>
+          <w:shd w:val="clear" w:color="auto" w:fill="FFFFFF"/>
+        </w:rPr>
+        <w:t xml:space="preserve">, </w:t>
+      </w:r>
+      <w:proofErr w:type="spellStart"/>
+      <w:r>
+        <w:rPr>
+          <w:rFonts w:ascii="Arial" w:hAnsi="Arial" w:cs="Arial"/>
+          <w:color w:val="222222"/>
+          <w:szCs w:val="21"/>
+          <w:shd w:val="clear" w:color="auto" w:fill="FFFFFF"/>
+        </w:rPr>
+        <w:t>uk</w:t>
+      </w:r>
+      <w:proofErr w:type="spellEnd"/>
+      <w:r>
+        <w:rPr>
+          <w:rFonts w:ascii="Arial" w:hAnsi="Arial" w:cs="Arial"/>
+          <w:color w:val="222222"/>
+          <w:szCs w:val="21"/>
+          <w:shd w:val="clear" w:color="auto" w:fill="FFFFFF"/>
+        </w:rPr>
+        <w:t>),”</w:t>
+      </w:r>
+      <w:r>
+        <w:rPr>
+          <w:rFonts w:ascii="Arial" w:hAnsi="Arial" w:cs="Arial" w:hint="eastAsia"/>
+          <w:color w:val="222222"/>
+          <w:szCs w:val="21"/>
+          <w:shd w:val="clear" w:color="auto" w:fill="FFFFFF"/>
+        </w:rPr>
+        <w:t xml:space="preserve"> </w:t>
+      </w:r>
+      <w:r>
+        <w:rPr>
+          <w:rFonts w:ascii="Arial" w:hAnsi="Arial" w:cs="Arial"/>
+          <w:color w:val="222222"/>
+          <w:szCs w:val="21"/>
+          <w:shd w:val="clear" w:color="auto" w:fill="FFFFFF"/>
+        </w:rPr>
+        <w:t>Global Journal of Management and Business Research, 2016.</w:t>
+      </w:r>
+    </w:p>
+    <w:p>
+      <w:pPr>
+        <w:autoSpaceDE w:val="0"/>
+        <w:autoSpaceDN w:val="0"/>
+        <w:adjustRightInd w:val="0"/>
+        <w:jc w:val="left"/>
+        <w:rPr>
+          <w:rFonts w:ascii="Arial" w:hAnsi="Arial" w:cs="Arial"/>
+          <w:color w:val="222222"/>
+          <w:szCs w:val="21"/>
+          <w:shd w:val="clear" w:color="auto" w:fill="FFFFFF"/>
+        </w:rPr>
+      </w:pPr>
+      <w:proofErr w:type="gramStart"/>
+      <w:r>
+        <w:rPr>
+          <w:rFonts w:ascii="Arial" w:hAnsi="Arial" w:cs="Arial"/>
+          <w:color w:val="222222"/>
+          <w:szCs w:val="21"/>
+          <w:shd w:val="clear" w:color="auto" w:fill="FFFFFF"/>
+        </w:rPr>
+        <w:lastRenderedPageBreak/>
+        <w:t>[</w:t>
+      </w:r>
+      <w:r>
+        <w:rPr>
+          <w:rFonts w:ascii="Arial" w:hAnsi="Arial" w:cs="Arial" w:hint="eastAsia"/>
+          <w:color w:val="222222"/>
+          <w:szCs w:val="21"/>
+          <w:shd w:val="clear" w:color="auto" w:fill="FFFFFF"/>
+        </w:rPr>
+        <w:t>10</w:t>
+      </w:r>
+      <w:r>
+        <w:rPr>
+          <w:rFonts w:ascii="Arial" w:hAnsi="Arial" w:cs="Arial"/>
+          <w:color w:val="222222"/>
+          <w:szCs w:val="21"/>
+          <w:shd w:val="clear" w:color="auto" w:fill="FFFFFF"/>
+        </w:rPr>
+        <w:t>] J. Cao, B. Han, and Q. Wang, “Institutional investment constraints and stock prices,” Journa</w:t>
+      </w:r>
+      <w:r>
+        <w:rPr>
+          <w:rFonts w:ascii="Arial" w:hAnsi="Arial" w:cs="Arial"/>
+          <w:color w:val="222222"/>
+          <w:szCs w:val="21"/>
+          <w:shd w:val="clear" w:color="auto" w:fill="FFFFFF"/>
+        </w:rPr>
+        <w:t>l of Financial and Quantitative</w:t>
+      </w:r>
+      <w:r>
+        <w:rPr>
+          <w:rFonts w:ascii="Arial" w:hAnsi="Arial" w:cs="Arial" w:hint="eastAsia"/>
+          <w:color w:val="222222"/>
+          <w:szCs w:val="21"/>
+          <w:shd w:val="clear" w:color="auto" w:fill="FFFFFF"/>
+        </w:rPr>
+        <w:t xml:space="preserve"> </w:t>
+      </w:r>
+      <w:r>
+        <w:rPr>
+          <w:rFonts w:ascii="Arial" w:hAnsi="Arial" w:cs="Arial"/>
+          <w:color w:val="222222"/>
+          <w:szCs w:val="21"/>
+          <w:shd w:val="clear" w:color="auto" w:fill="FFFFFF"/>
+        </w:rPr>
+        <w:t>Analysis, vol. 52, no. 2, pp. 465–489, 2017.</w:t>
+      </w:r>
+      <w:proofErr w:type="gramEnd"/>
     </w:p>
     <w:p/>
     <w:sectPr>
@@ -3074,7 +3418,7 @@
   <a:extraClrSchemeLst/>
   <a:extLst>
     <a:ext uri="{05A4C25C-085E-4340-85A3-A5531E510DB2}">
-      <thm15:themeFamily xmlns:thm15="http://schemas.microsoft.com/office/thememl/2012/main" xmlns="" name="Office Theme" id="{62F939B6-93AF-4DB8-9C6B-D6C7DFDC589F}" vid="{4A3C46E8-61CC-4603-A589-7422A47A8E4A}"/>
+      <thm15:themeFamily xmlns="" xmlns:thm15="http://schemas.microsoft.com/office/thememl/2012/main" name="Office Theme" id="{62F939B6-93AF-4DB8-9C6B-D6C7DFDC589F}" vid="{4A3C46E8-61CC-4603-A589-7422A47A8E4A}"/>
     </a:ext>
   </a:extLst>
 </a:theme>
